--- a/Documentation/Document.docx
+++ b/Documentation/Document.docx
@@ -521,7 +521,7 @@
         <w:br w:type="page"/>
       </w:r>
     </w:p>
-    <w:bookmarkStart w:id="0" w:name="_Toc491682243" w:displacedByCustomXml="next"/>
+    <w:bookmarkStart w:id="0" w:name="_Toc497489356" w:displacedByCustomXml="next"/>
     <w:sdt>
       <w:sdtPr>
         <w:rPr>
@@ -582,7 +582,7 @@
             </w:rPr>
             <w:fldChar w:fldCharType="separate"/>
           </w:r>
-          <w:hyperlink w:anchor="_Toc491682243" w:history="1">
+          <w:hyperlink w:anchor="_Toc497489356" w:history="1">
             <w:r>
               <w:rPr>
                 <w:rStyle w:val="Hyperlink"/>
@@ -609,7 +609,7 @@
                 <w:noProof/>
                 <w:webHidden/>
               </w:rPr>
-              <w:instrText xml:space="preserve"> PAGEREF _Toc491682243 \h </w:instrText>
+              <w:instrText xml:space="preserve"> PAGEREF _Toc497489356 \h </w:instrText>
             </w:r>
             <w:r>
               <w:rPr>
@@ -651,7 +651,7 @@
               <w:lang w:val="en-PH" w:eastAsia="en-PH"/>
             </w:rPr>
           </w:pPr>
-          <w:hyperlink w:anchor="_Toc491682244" w:history="1">
+          <w:hyperlink w:anchor="_Toc497489357" w:history="1">
             <w:r>
               <w:rPr>
                 <w:rStyle w:val="Hyperlink"/>
@@ -678,7 +678,7 @@
                 <w:noProof/>
                 <w:webHidden/>
               </w:rPr>
-              <w:instrText xml:space="preserve"> PAGEREF _Toc491682244 \h </w:instrText>
+              <w:instrText xml:space="preserve"> PAGEREF _Toc497489357 \h </w:instrText>
             </w:r>
             <w:r>
               <w:rPr>
@@ -720,7 +720,7 @@
               <w:lang w:val="en-PH" w:eastAsia="en-PH"/>
             </w:rPr>
           </w:pPr>
-          <w:hyperlink w:anchor="_Toc491682245" w:history="1">
+          <w:hyperlink w:anchor="_Toc497489358" w:history="1">
             <w:r>
               <w:rPr>
                 <w:rStyle w:val="Hyperlink"/>
@@ -764,7 +764,7 @@
                 <w:noProof/>
                 <w:webHidden/>
               </w:rPr>
-              <w:instrText xml:space="preserve"> PAGEREF _Toc491682245 \h </w:instrText>
+              <w:instrText xml:space="preserve"> PAGEREF _Toc497489358 \h </w:instrText>
             </w:r>
             <w:r>
               <w:rPr>
@@ -809,7 +809,7 @@
               <w:lang w:val="en-PH" w:eastAsia="en-PH"/>
             </w:rPr>
           </w:pPr>
-          <w:hyperlink w:anchor="_Toc491682246" w:history="1">
+          <w:hyperlink w:anchor="_Toc497489359" w:history="1">
             <w:r>
               <w:rPr>
                 <w:rStyle w:val="Hyperlink"/>
@@ -837,7 +837,7 @@
                 <w:noProof/>
                 <w:webHidden/>
               </w:rPr>
-              <w:instrText xml:space="preserve"> PAGEREF _Toc491682246 \h </w:instrText>
+              <w:instrText xml:space="preserve"> PAGEREF _Toc497489359 \h </w:instrText>
             </w:r>
             <w:r>
               <w:rPr>
@@ -882,7 +882,7 @@
               <w:lang w:val="en-PH" w:eastAsia="en-PH"/>
             </w:rPr>
           </w:pPr>
-          <w:hyperlink w:anchor="_Toc491682247" w:history="1">
+          <w:hyperlink w:anchor="_Toc497489360" w:history="1">
             <w:r>
               <w:rPr>
                 <w:rStyle w:val="Hyperlink"/>
@@ -910,7 +910,7 @@
                 <w:noProof/>
                 <w:webHidden/>
               </w:rPr>
-              <w:instrText xml:space="preserve"> PAGEREF _Toc491682247 \h </w:instrText>
+              <w:instrText xml:space="preserve"> PAGEREF _Toc497489360 \h </w:instrText>
             </w:r>
             <w:r>
               <w:rPr>
@@ -955,7 +955,7 @@
               <w:lang w:val="en-PH" w:eastAsia="en-PH"/>
             </w:rPr>
           </w:pPr>
-          <w:hyperlink w:anchor="_Toc491682248" w:history="1">
+          <w:hyperlink w:anchor="_Toc497489361" w:history="1">
             <w:r>
               <w:rPr>
                 <w:rStyle w:val="Hyperlink"/>
@@ -983,7 +983,7 @@
                 <w:noProof/>
                 <w:webHidden/>
               </w:rPr>
-              <w:instrText xml:space="preserve"> PAGEREF _Toc491682248 \h </w:instrText>
+              <w:instrText xml:space="preserve"> PAGEREF _Toc497489361 \h </w:instrText>
             </w:r>
             <w:r>
               <w:rPr>
@@ -1028,7 +1028,7 @@
               <w:lang w:val="en-PH" w:eastAsia="en-PH"/>
             </w:rPr>
           </w:pPr>
-          <w:hyperlink w:anchor="_Toc491682249" w:history="1">
+          <w:hyperlink w:anchor="_Toc497489362" w:history="1">
             <w:r>
               <w:rPr>
                 <w:rStyle w:val="Hyperlink"/>
@@ -1056,7 +1056,7 @@
                 <w:noProof/>
                 <w:webHidden/>
               </w:rPr>
-              <w:instrText xml:space="preserve"> PAGEREF _Toc491682249 \h </w:instrText>
+              <w:instrText xml:space="preserve"> PAGEREF _Toc497489362 \h </w:instrText>
             </w:r>
             <w:r>
               <w:rPr>
@@ -1098,7 +1098,7 @@
               <w:lang w:val="en-PH" w:eastAsia="en-PH"/>
             </w:rPr>
           </w:pPr>
-          <w:hyperlink w:anchor="_Toc491682250" w:history="1">
+          <w:hyperlink w:anchor="_Toc497489363" w:history="1">
             <w:r>
               <w:rPr>
                 <w:rStyle w:val="Hyperlink"/>
@@ -1142,7 +1142,7 @@
                 <w:noProof/>
                 <w:webHidden/>
               </w:rPr>
-              <w:instrText xml:space="preserve"> PAGEREF _Toc491682250 \h </w:instrText>
+              <w:instrText xml:space="preserve"> PAGEREF _Toc497489363 \h </w:instrText>
             </w:r>
             <w:r>
               <w:rPr>
@@ -1184,7 +1184,7 @@
               <w:lang w:val="en-PH" w:eastAsia="en-PH"/>
             </w:rPr>
           </w:pPr>
-          <w:hyperlink w:anchor="_Toc491682251" w:history="1">
+          <w:hyperlink w:anchor="_Toc497489364" w:history="1">
             <w:r>
               <w:rPr>
                 <w:rStyle w:val="Hyperlink"/>
@@ -1228,7 +1228,7 @@
                 <w:noProof/>
                 <w:webHidden/>
               </w:rPr>
-              <w:instrText xml:space="preserve"> PAGEREF _Toc491682251 \h </w:instrText>
+              <w:instrText xml:space="preserve"> PAGEREF _Toc497489364 \h </w:instrText>
             </w:r>
             <w:r>
               <w:rPr>
@@ -1248,7 +1248,7 @@
                 <w:noProof/>
                 <w:webHidden/>
               </w:rPr>
-              <w:t>9</w:t>
+              <w:t>10</w:t>
             </w:r>
             <w:r>
               <w:rPr>
@@ -1270,7 +1270,7 @@
               <w:lang w:val="en-PH" w:eastAsia="en-PH"/>
             </w:rPr>
           </w:pPr>
-          <w:hyperlink w:anchor="_Toc491682252" w:history="1">
+          <w:hyperlink w:anchor="_Toc497489365" w:history="1">
             <w:r>
               <w:rPr>
                 <w:rStyle w:val="Hyperlink"/>
@@ -1314,7 +1314,7 @@
                 <w:noProof/>
                 <w:webHidden/>
               </w:rPr>
-              <w:instrText xml:space="preserve"> PAGEREF _Toc491682252 \h </w:instrText>
+              <w:instrText xml:space="preserve"> PAGEREF _Toc497489365 \h </w:instrText>
             </w:r>
             <w:r>
               <w:rPr>
@@ -1334,7 +1334,7 @@
                 <w:noProof/>
                 <w:webHidden/>
               </w:rPr>
-              <w:t>10</w:t>
+              <w:t>11</w:t>
             </w:r>
             <w:r>
               <w:rPr>
@@ -1356,7 +1356,7 @@
               <w:lang w:val="en-PH" w:eastAsia="en-PH"/>
             </w:rPr>
           </w:pPr>
-          <w:hyperlink w:anchor="_Toc491682253" w:history="1">
+          <w:hyperlink w:anchor="_Toc497489366" w:history="1">
             <w:r>
               <w:rPr>
                 <w:rStyle w:val="Hyperlink"/>
@@ -1400,7 +1400,7 @@
                 <w:noProof/>
                 <w:webHidden/>
               </w:rPr>
-              <w:instrText xml:space="preserve"> PAGEREF _Toc491682253 \h </w:instrText>
+              <w:instrText xml:space="preserve"> PAGEREF _Toc497489366 \h </w:instrText>
             </w:r>
             <w:r>
               <w:rPr>
@@ -1420,7 +1420,7 @@
                 <w:noProof/>
                 <w:webHidden/>
               </w:rPr>
-              <w:t>12</w:t>
+              <w:t>14</w:t>
             </w:r>
             <w:r>
               <w:rPr>
@@ -1442,7 +1442,7 @@
               <w:lang w:val="en-PH" w:eastAsia="en-PH"/>
             </w:rPr>
           </w:pPr>
-          <w:hyperlink w:anchor="_Toc491682254" w:history="1">
+          <w:hyperlink w:anchor="_Toc497489367" w:history="1">
             <w:r>
               <w:rPr>
                 <w:rStyle w:val="Hyperlink"/>
@@ -1486,7 +1486,7 @@
                 <w:noProof/>
                 <w:webHidden/>
               </w:rPr>
-              <w:instrText xml:space="preserve"> PAGEREF _Toc491682254 \h </w:instrText>
+              <w:instrText xml:space="preserve"> PAGEREF _Toc497489367 \h </w:instrText>
             </w:r>
             <w:r>
               <w:rPr>
@@ -1506,7 +1506,7 @@
                 <w:noProof/>
                 <w:webHidden/>
               </w:rPr>
-              <w:t>13</w:t>
+              <w:t>15</w:t>
             </w:r>
             <w:r>
               <w:rPr>
@@ -1561,7 +1561,7 @@
         <w:jc w:val="center"/>
       </w:pPr>
       <w:bookmarkStart w:id="1" w:name="_Toc479641260"/>
-      <w:bookmarkStart w:id="2" w:name="_Toc491682244"/>
+      <w:bookmarkStart w:id="2" w:name="_Toc497489357"/>
       <w:r>
         <w:lastRenderedPageBreak/>
         <w:t>Abstract</w:t>
@@ -1731,33 +1731,29 @@
           <w:rFonts w:ascii="Times New Roman" w:hAnsi="Times New Roman"/>
           <w:sz w:val="22"/>
         </w:rPr>
-        <w:t xml:space="preserve"> the characteristics of fake news and how accurate is the algorithm in identifying fake </w:t>
-      </w:r>
-      <w:r>
-        <w:rPr>
-          <w:rFonts w:ascii="Times New Roman" w:hAnsi="Times New Roman"/>
-          <w:sz w:val="22"/>
-        </w:rPr>
-        <w:t>news.</w:t>
-      </w:r>
-      <w:r>
-        <w:rPr>
-          <w:rFonts w:ascii="Times New Roman" w:hAnsi="Times New Roman"/>
-          <w:sz w:val="22"/>
-        </w:rPr>
         <w:t xml:space="preserve"> </w:t>
       </w:r>
-    </w:p>
-    <w:p>
-      <w:pPr>
-        <w:spacing w:line="480" w:lineRule="auto"/>
-        <w:ind w:firstLine="720"/>
-        <w:jc w:val="both"/>
-        <w:rPr>
-          <w:rFonts w:ascii="Times New Roman" w:hAnsi="Times New Roman"/>
-          <w:sz w:val="22"/>
-        </w:rPr>
-      </w:pPr>
+      <w:r>
+        <w:rPr>
+          <w:rFonts w:ascii="Times New Roman" w:hAnsi="Times New Roman"/>
+          <w:sz w:val="22"/>
+        </w:rPr>
+        <w:t>solutions on how to identify</w:t>
+      </w:r>
+      <w:r>
+        <w:rPr>
+          <w:rFonts w:ascii="Times New Roman" w:hAnsi="Times New Roman"/>
+          <w:sz w:val="22"/>
+        </w:rPr>
+        <w:t xml:space="preserve"> </w:t>
+      </w:r>
+      <w:r>
+        <w:rPr>
+          <w:rFonts w:ascii="Times New Roman" w:hAnsi="Times New Roman"/>
+          <w:sz w:val="22"/>
+        </w:rPr>
+        <w:t>fake news.</w:t>
+      </w:r>
     </w:p>
     <w:p>
       <w:pPr>
@@ -1823,7 +1819,7 @@
           <w:numId w:val="7"/>
         </w:numPr>
       </w:pPr>
-      <w:bookmarkStart w:id="4" w:name="_Toc491682245"/>
+      <w:bookmarkStart w:id="4" w:name="_Toc497489358"/>
       <w:r>
         <w:lastRenderedPageBreak/>
         <w:t>Introduction</w:t>
@@ -1848,7 +1844,7 @@
         </w:rPr>
       </w:pPr>
       <w:bookmarkStart w:id="5" w:name="_Toc479641262"/>
-      <w:bookmarkStart w:id="6" w:name="_Toc491682246"/>
+      <w:bookmarkStart w:id="6" w:name="_Toc497489359"/>
       <w:r>
         <w:rPr>
           <w:rFonts w:ascii="Times New Roman" w:hAnsi="Times New Roman" w:cs="Times New Roman"/>
@@ -2270,7 +2266,7 @@
         </w:rPr>
       </w:pPr>
       <w:bookmarkStart w:id="7" w:name="_Toc479641263"/>
-      <w:bookmarkStart w:id="8" w:name="_Toc491682247"/>
+      <w:bookmarkStart w:id="8" w:name="_Toc497489360"/>
       <w:r>
         <w:rPr>
           <w:rFonts w:ascii="Times New Roman" w:hAnsi="Times New Roman" w:cs="Times New Roman"/>
@@ -2350,7 +2346,7 @@
           <w:szCs w:val="19"/>
           <w:shd w:val="clear" w:color="auto" w:fill="FFFFFF"/>
         </w:rPr>
-        <w:t xml:space="preserve"> since there are no government agency that monitors fake news in the Philippines according to NBI</w:t>
+        <w:t xml:space="preserve"> since</w:t>
       </w:r>
       <w:r>
         <w:rPr>
@@ -2360,7 +2356,47 @@
           <w:szCs w:val="19"/>
           <w:shd w:val="clear" w:color="auto" w:fill="FFFFFF"/>
         </w:rPr>
-        <w:t xml:space="preserve">. </w:t>
+        <w:t xml:space="preserve"> according to NBI</w:t>
+      </w:r>
+      <w:r>
+        <w:rPr>
+          <w:rFonts w:ascii="Times New Roman" w:hAnsi="Times New Roman"/>
+          <w:color w:val="000000"/>
+          <w:sz w:val="22"/>
+          <w:szCs w:val="19"/>
+          <w:shd w:val="clear" w:color="auto" w:fill="FFFFFF"/>
+        </w:rPr>
+        <w:t xml:space="preserve"> there are no government agency that monitors fake news in the Philippines</w:t>
+      </w:r>
+      <w:r>
+        <w:rPr>
+          <w:rFonts w:ascii="Times New Roman" w:hAnsi="Times New Roman"/>
+          <w:color w:val="000000"/>
+          <w:sz w:val="22"/>
+          <w:szCs w:val="19"/>
+          <w:shd w:val="clear" w:color="auto" w:fill="FFFFFF"/>
+        </w:rPr>
+        <w:t>.</w:t>
+      </w:r>
+      <w:r>
+        <w:rPr>
+          <w:rFonts w:ascii="Times New Roman" w:hAnsi="Times New Roman"/>
+          <w:color w:val="000000"/>
+          <w:sz w:val="22"/>
+          <w:szCs w:val="19"/>
+          <w:shd w:val="clear" w:color="auto" w:fill="FFFFFF"/>
+        </w:rPr>
+        <w:t xml:space="preserve"> This extension will also provide security against phishing sites.</w:t>
+      </w:r>
+      <w:r>
+        <w:rPr>
+          <w:rFonts w:ascii="Times New Roman" w:hAnsi="Times New Roman"/>
+          <w:color w:val="000000"/>
+          <w:sz w:val="22"/>
+          <w:szCs w:val="19"/>
+          <w:shd w:val="clear" w:color="auto" w:fill="FFFFFF"/>
+        </w:rPr>
+        <w:t xml:space="preserve"> </w:t>
       </w:r>
       <w:r>
         <w:rPr>
@@ -2393,7 +2429,7 @@
         </w:rPr>
       </w:pPr>
       <w:bookmarkStart w:id="9" w:name="_Toc479641264"/>
-      <w:bookmarkStart w:id="10" w:name="_Toc491682248"/>
+      <w:bookmarkStart w:id="10" w:name="_Toc497489361"/>
       <w:r>
         <w:rPr>
           <w:rFonts w:ascii="Times New Roman" w:hAnsi="Times New Roman" w:cs="Times New Roman"/>
@@ -2558,7 +2594,6 @@
         </w:rPr>
         <w:t xml:space="preserve"> that can identify whether a link clicked by a user leads to a fake news article or not.</w:t>
       </w:r>
-      <w:bookmarkStart w:id="12" w:name="_Toc491682249"/>
     </w:p>
     <w:p>
       <w:pPr>
@@ -2577,6 +2612,7 @@
           <w:color w:val="auto"/>
         </w:rPr>
       </w:pPr>
+      <w:bookmarkStart w:id="12" w:name="_Toc497489362"/>
       <w:r>
         <w:rPr>
           <w:rFonts w:ascii="Times New Roman" w:hAnsi="Times New Roman" w:cs="Times New Roman"/>
@@ -2814,7 +2850,7 @@
           <w:numId w:val="7"/>
         </w:numPr>
       </w:pPr>
-      <w:bookmarkStart w:id="13" w:name="_Toc491682250"/>
+      <w:bookmarkStart w:id="13" w:name="_Toc497489363"/>
       <w:r>
         <w:lastRenderedPageBreak/>
         <w:t>Review of Related Literature</w:t>
@@ -3436,7 +3472,7 @@
         </w:numPr>
       </w:pPr>
       <w:bookmarkStart w:id="14" w:name="_Toc479641267"/>
-      <w:bookmarkStart w:id="15" w:name="_Toc491682251"/>
+      <w:bookmarkStart w:id="15" w:name="_Toc497489364"/>
       <w:r>
         <w:t>T</w:t>
       </w:r>
@@ -3837,7 +3873,7 @@
         </w:numPr>
       </w:pPr>
       <w:bookmarkStart w:id="16" w:name="_Toc479641268"/>
-      <w:bookmarkStart w:id="17" w:name="_Toc491682252"/>
+      <w:bookmarkStart w:id="17" w:name="_Toc497489365"/>
       <w:r>
         <w:lastRenderedPageBreak/>
         <w:t>Design and Methodology</w:t>
@@ -4399,79 +4435,79 @@
         </w:rPr>
         <w:t xml:space="preserve"> If</w:t>
       </w:r>
-      <w:r>
-        <w:rPr>
-          <w:rFonts w:ascii="Times New Roman" w:hAnsi="Times New Roman"/>
-          <w:color w:val="000000"/>
-          <w:sz w:val="22"/>
-          <w:szCs w:val="19"/>
-          <w:shd w:val="clear" w:color="auto" w:fill="FFFFFF"/>
-        </w:rPr>
-        <w:t xml:space="preserve"> the link is not in the </w:t>
-      </w:r>
-      <w:r>
-        <w:rPr>
-          <w:rFonts w:ascii="Times New Roman" w:hAnsi="Times New Roman"/>
-          <w:color w:val="000000"/>
-          <w:sz w:val="22"/>
-          <w:szCs w:val="19"/>
-          <w:shd w:val="clear" w:color="auto" w:fill="FFFFFF"/>
-        </w:rPr>
-        <w:t>list,</w:t>
-      </w:r>
-      <w:r>
-        <w:rPr>
-          <w:rFonts w:ascii="Times New Roman" w:hAnsi="Times New Roman"/>
-          <w:color w:val="000000"/>
-          <w:sz w:val="22"/>
-          <w:szCs w:val="19"/>
-          <w:shd w:val="clear" w:color="auto" w:fill="FFFFFF"/>
-        </w:rPr>
-        <w:t xml:space="preserve"> the system</w:t>
-      </w:r>
-      <w:r>
-        <w:rPr>
-          <w:rFonts w:ascii="Times New Roman" w:hAnsi="Times New Roman"/>
-          <w:color w:val="000000"/>
-          <w:sz w:val="22"/>
-          <w:szCs w:val="19"/>
-          <w:shd w:val="clear" w:color="auto" w:fill="FFFFFF"/>
-        </w:rPr>
-        <w:t xml:space="preserve"> then</w:t>
-      </w:r>
-      <w:r>
-        <w:rPr>
-          <w:rFonts w:ascii="Times New Roman" w:hAnsi="Times New Roman"/>
-          <w:color w:val="000000"/>
-          <w:sz w:val="22"/>
-          <w:szCs w:val="19"/>
-          <w:shd w:val="clear" w:color="auto" w:fill="FFFFFF"/>
-        </w:rPr>
-        <w:t xml:space="preserve"> </w:t>
-      </w:r>
-      <w:r>
-        <w:rPr>
-          <w:rFonts w:ascii="Times New Roman" w:hAnsi="Times New Roman"/>
-          <w:sz w:val="22"/>
-        </w:rPr>
-        <w:t>will</w:t>
-      </w:r>
-      <w:r>
-        <w:rPr>
-          <w:rFonts w:ascii="Times New Roman" w:hAnsi="Times New Roman"/>
-          <w:sz w:val="22"/>
-        </w:rPr>
-        <w:t xml:space="preserve"> check the domain of the URL</w:t>
-      </w:r>
-      <w:r>
-        <w:rPr>
-          <w:rFonts w:ascii="Times New Roman" w:hAnsi="Times New Roman"/>
-          <w:sz w:val="22"/>
-        </w:rPr>
-        <w:t>.</w:t>
-      </w:r>
       <w:bookmarkStart w:id="18" w:name="_GoBack"/>
       <w:bookmarkEnd w:id="18"/>
+      <w:r>
+        <w:rPr>
+          <w:rFonts w:ascii="Times New Roman" w:hAnsi="Times New Roman"/>
+          <w:color w:val="000000"/>
+          <w:sz w:val="22"/>
+          <w:szCs w:val="19"/>
+          <w:shd w:val="clear" w:color="auto" w:fill="FFFFFF"/>
+        </w:rPr>
+        <w:t xml:space="preserve"> the link is not in the </w:t>
+      </w:r>
+      <w:r>
+        <w:rPr>
+          <w:rFonts w:ascii="Times New Roman" w:hAnsi="Times New Roman"/>
+          <w:color w:val="000000"/>
+          <w:sz w:val="22"/>
+          <w:szCs w:val="19"/>
+          <w:shd w:val="clear" w:color="auto" w:fill="FFFFFF"/>
+        </w:rPr>
+        <w:t>list,</w:t>
+      </w:r>
+      <w:r>
+        <w:rPr>
+          <w:rFonts w:ascii="Times New Roman" w:hAnsi="Times New Roman"/>
+          <w:color w:val="000000"/>
+          <w:sz w:val="22"/>
+          <w:szCs w:val="19"/>
+          <w:shd w:val="clear" w:color="auto" w:fill="FFFFFF"/>
+        </w:rPr>
+        <w:t xml:space="preserve"> the system</w:t>
+      </w:r>
+      <w:r>
+        <w:rPr>
+          <w:rFonts w:ascii="Times New Roman" w:hAnsi="Times New Roman"/>
+          <w:color w:val="000000"/>
+          <w:sz w:val="22"/>
+          <w:szCs w:val="19"/>
+          <w:shd w:val="clear" w:color="auto" w:fill="FFFFFF"/>
+        </w:rPr>
+        <w:t xml:space="preserve"> then</w:t>
+      </w:r>
+      <w:r>
+        <w:rPr>
+          <w:rFonts w:ascii="Times New Roman" w:hAnsi="Times New Roman"/>
+          <w:color w:val="000000"/>
+          <w:sz w:val="22"/>
+          <w:szCs w:val="19"/>
+          <w:shd w:val="clear" w:color="auto" w:fill="FFFFFF"/>
+        </w:rPr>
+        <w:t xml:space="preserve"> </w:t>
+      </w:r>
+      <w:r>
+        <w:rPr>
+          <w:rFonts w:ascii="Times New Roman" w:hAnsi="Times New Roman"/>
+          <w:sz w:val="22"/>
+        </w:rPr>
+        <w:t>will</w:t>
+      </w:r>
+      <w:r>
+        <w:rPr>
+          <w:rFonts w:ascii="Times New Roman" w:hAnsi="Times New Roman"/>
+          <w:sz w:val="22"/>
+        </w:rPr>
+        <w:t xml:space="preserve"> check the domain of the URL</w:t>
+      </w:r>
+      <w:r>
+        <w:rPr>
+          <w:rFonts w:ascii="Times New Roman" w:hAnsi="Times New Roman"/>
+          <w:sz w:val="22"/>
+        </w:rPr>
+        <w:t>.</w:t>
+      </w:r>
     </w:p>
     <w:p>
       <w:pPr>
@@ -4657,6 +4693,206 @@
           <w:sz w:val="22"/>
         </w:rPr>
       </w:pPr>
+      <w:r>
+        <w:rPr>
+          <w:noProof/>
+        </w:rPr>
+        <w:lastRenderedPageBreak/>
+        <mc:AlternateContent>
+          <mc:Choice Requires="wps">
+            <w:drawing>
+              <wp:anchor distT="0" distB="0" distL="114300" distR="114300" simplePos="0" relativeHeight="251665408" behindDoc="0" locked="0" layoutInCell="1" allowOverlap="1" wp14:anchorId="47162D1D" wp14:editId="38CD9950">
+                <wp:simplePos x="0" y="0"/>
+                <wp:positionH relativeFrom="column">
+                  <wp:posOffset>228600</wp:posOffset>
+                </wp:positionH>
+                <wp:positionV relativeFrom="paragraph">
+                  <wp:posOffset>2543175</wp:posOffset>
+                </wp:positionV>
+                <wp:extent cx="5257800" cy="635"/>
+                <wp:effectExtent l="0" t="0" r="0" b="0"/>
+                <wp:wrapSquare wrapText="bothSides"/>
+                <wp:docPr id="6" name="Text Box 6"/>
+                <wp:cNvGraphicFramePr/>
+                <a:graphic xmlns:a="http://schemas.openxmlformats.org/drawingml/2006/main">
+                  <a:graphicData uri="http://schemas.microsoft.com/office/word/2010/wordprocessingShape">
+                    <wps:wsp>
+                      <wps:cNvSpPr txBox="1"/>
+                      <wps:spPr>
+                        <a:xfrm>
+                          <a:off x="0" y="0"/>
+                          <a:ext cx="5257800" cy="635"/>
+                        </a:xfrm>
+                        <a:prstGeom prst="rect">
+                          <a:avLst/>
+                        </a:prstGeom>
+                        <a:solidFill>
+                          <a:prstClr val="white"/>
+                        </a:solidFill>
+                        <a:ln>
+                          <a:noFill/>
+                        </a:ln>
+                      </wps:spPr>
+                      <wps:txbx>
+                        <w:txbxContent>
+                          <w:p>
+                            <w:pPr>
+                              <w:pStyle w:val="Caption"/>
+                              <w:rPr>
+                                <w:rFonts w:ascii="Times New Roman" w:hAnsi="Times New Roman"/>
+                                <w:noProof/>
+                                <w:szCs w:val="20"/>
+                              </w:rPr>
+                            </w:pPr>
+                            <w:r>
+                              <w:t xml:space="preserve">Figure </w:t>
+                            </w:r>
+                            <w:r>
+                              <w:fldChar w:fldCharType="begin"/>
+                            </w:r>
+                            <w:r>
+                              <w:instrText xml:space="preserve"> SEQ Figure \* ARABIC </w:instrText>
+                            </w:r>
+                            <w:r>
+                              <w:fldChar w:fldCharType="separate"/>
+                            </w:r>
+                            <w:r>
+                              <w:rPr>
+                                <w:noProof/>
+                              </w:rPr>
+                              <w:t>3</w:t>
+                            </w:r>
+                            <w:r>
+                              <w:fldChar w:fldCharType="end"/>
+                            </w:r>
+                          </w:p>
+                        </w:txbxContent>
+                      </wps:txbx>
+                      <wps:bodyPr rot="0" spcFirstLastPara="0" vertOverflow="overflow" horzOverflow="overflow" vert="horz" wrap="square" lIns="0" tIns="0" rIns="0" bIns="0" numCol="1" spcCol="0" rtlCol="0" fromWordArt="0" anchor="t" anchorCtr="0" forceAA="0" compatLnSpc="1">
+                        <a:prstTxWarp prst="textNoShape">
+                          <a:avLst/>
+                        </a:prstTxWarp>
+                        <a:spAutoFit/>
+                      </wps:bodyPr>
+                    </wps:wsp>
+                  </a:graphicData>
+                </a:graphic>
+              </wp:anchor>
+            </w:drawing>
+          </mc:Choice>
+          <mc:Fallback>
+            <w:pict>
+              <v:shape w14:anchorId="47162D1D" id="Text Box 6" o:spid="_x0000_s1027" type="#_x0000_t202" style="position:absolute;left:0;text-align:left;margin-left:18pt;margin-top:200.25pt;width:414pt;height:.05pt;z-index:251665408;visibility:visible;mso-wrap-style:square;mso-wrap-distance-left:9pt;mso-wrap-distance-top:0;mso-wrap-distance-right:9pt;mso-wrap-distance-bottom:0;mso-position-horizontal:absolute;mso-position-horizontal-relative:text;mso-position-vertical:absolute;mso-position-vertical-relative:text;v-text-anchor:top" o:gfxdata="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" stroked="f">
+                <v:textbox style="mso-fit-shape-to-text:t" inset="0,0,0,0">
+                  <w:txbxContent>
+                    <w:p>
+                      <w:pPr>
+                        <w:pStyle w:val="Caption"/>
+                        <w:rPr>
+                          <w:rFonts w:ascii="Times New Roman" w:hAnsi="Times New Roman"/>
+                          <w:noProof/>
+                          <w:szCs w:val="20"/>
+                        </w:rPr>
+                      </w:pPr>
+                      <w:r>
+                        <w:t xml:space="preserve">Figure </w:t>
+                      </w:r>
+                      <w:r>
+                        <w:fldChar w:fldCharType="begin"/>
+                      </w:r>
+                      <w:r>
+                        <w:instrText xml:space="preserve"> SEQ Figure \* ARABIC </w:instrText>
+                      </w:r>
+                      <w:r>
+                        <w:fldChar w:fldCharType="separate"/>
+                      </w:r>
+                      <w:r>
+                        <w:rPr>
+                          <w:noProof/>
+                        </w:rPr>
+                        <w:t>3</w:t>
+                      </w:r>
+                      <w:r>
+                        <w:fldChar w:fldCharType="end"/>
+                      </w:r>
+                    </w:p>
+                  </w:txbxContent>
+                </v:textbox>
+                <w10:wrap type="square"/>
+              </v:shape>
+            </w:pict>
+          </mc:Fallback>
+        </mc:AlternateContent>
+      </w:r>
+      <w:r>
+        <w:rPr>
+          <w:rFonts w:ascii="Times New Roman" w:hAnsi="Times New Roman"/>
+          <w:noProof/>
+          <w:sz w:val="22"/>
+        </w:rPr>
+        <w:drawing>
+          <wp:anchor distT="0" distB="0" distL="114300" distR="114300" simplePos="0" relativeHeight="251663360" behindDoc="0" locked="0" layoutInCell="1" allowOverlap="1">
+            <wp:simplePos x="0" y="0"/>
+            <wp:positionH relativeFrom="column">
+              <wp:posOffset>228600</wp:posOffset>
+            </wp:positionH>
+            <wp:positionV relativeFrom="paragraph">
+              <wp:posOffset>0</wp:posOffset>
+            </wp:positionV>
+            <wp:extent cx="5257800" cy="2486025"/>
+            <wp:effectExtent l="0" t="0" r="0" b="9525"/>
+            <wp:wrapSquare wrapText="bothSides"/>
+            <wp:docPr id="5" name="Picture 5" descr="C:\Users\aleo1\AppData\Local\Microsoft\Windows\INetCache\Content.Word\1.png"/>
+            <wp:cNvGraphicFramePr>
+              <a:graphicFrameLocks xmlns:a="http://schemas.openxmlformats.org/drawingml/2006/main" noChangeAspect="1"/>
+            </wp:cNvGraphicFramePr>
+            <a:graphic xmlns:a="http://schemas.openxmlformats.org/drawingml/2006/main">
+              <a:graphicData uri="http://schemas.openxmlformats.org/drawingml/2006/picture">
+                <pic:pic xmlns:pic="http://schemas.openxmlformats.org/drawingml/2006/picture">
+                  <pic:nvPicPr>
+                    <pic:cNvPr id="0" name="Picture 1" descr="C:\Users\aleo1\AppData\Local\Microsoft\Windows\INetCache\Content.Word\1.png"/>
+                    <pic:cNvPicPr>
+                      <a:picLocks noChangeAspect="1" noChangeArrowheads="1"/>
+                    </pic:cNvPicPr>
+                  </pic:nvPicPr>
+                  <pic:blipFill>
+                    <a:blip r:embed="rId11">
+                      <a:extLst>
+                        <a:ext uri="{28A0092B-C50C-407E-A947-70E740481C1C}">
+                          <a14:useLocalDpi xmlns:a14="http://schemas.microsoft.com/office/drawing/2010/main" val="0"/>
+                        </a:ext>
+                      </a:extLst>
+                    </a:blip>
+                    <a:srcRect/>
+                    <a:stretch>
+                      <a:fillRect/>
+                    </a:stretch>
+                  </pic:blipFill>
+                  <pic:spPr bwMode="auto">
+                    <a:xfrm>
+                      <a:off x="0" y="0"/>
+                      <a:ext cx="5257800" cy="2486025"/>
+                    </a:xfrm>
+                    <a:prstGeom prst="rect">
+                      <a:avLst/>
+                    </a:prstGeom>
+                    <a:noFill/>
+                    <a:ln>
+                      <a:noFill/>
+                    </a:ln>
+                  </pic:spPr>
+                </pic:pic>
+              </a:graphicData>
+            </a:graphic>
+            <wp14:sizeRelH relativeFrom="page">
+              <wp14:pctWidth>0</wp14:pctWidth>
+            </wp14:sizeRelH>
+            <wp14:sizeRelV relativeFrom="page">
+              <wp14:pctHeight>0</wp14:pctHeight>
+            </wp14:sizeRelV>
+          </wp:anchor>
+        </w:drawing>
+      </w:r>
     </w:p>
     <w:p>
       <w:pPr>
@@ -4721,12 +4957,20 @@
     <w:p>
       <w:pPr>
         <w:spacing w:line="480" w:lineRule="auto"/>
+        <w:ind w:firstLine="720"/>
         <w:jc w:val="both"/>
         <w:rPr>
           <w:rFonts w:ascii="Times New Roman" w:hAnsi="Times New Roman"/>
           <w:sz w:val="22"/>
         </w:rPr>
       </w:pPr>
+      <w:r>
+        <w:rPr>
+          <w:rFonts w:ascii="Times New Roman" w:hAnsi="Times New Roman"/>
+          <w:sz w:val="22"/>
+        </w:rPr>
+        <w:t>In this example (Figure 3) this is not a fake news site since .com is the top-level domain</w:t>
+      </w:r>
     </w:p>
     <w:p>
       <w:pPr>
@@ -4740,8 +4984,317 @@
     </w:p>
     <w:p>
       <w:pPr>
+        <w:keepNext/>
         <w:spacing w:line="480" w:lineRule="auto"/>
         <w:jc w:val="both"/>
+      </w:pPr>
+    </w:p>
+    <w:p>
+      <w:pPr>
+        <w:pStyle w:val="Caption"/>
+        <w:jc w:val="both"/>
+      </w:pPr>
+      <w:r>
+        <w:rPr>
+          <w:noProof/>
+        </w:rPr>
+        <mc:AlternateContent>
+          <mc:Choice Requires="wps">
+            <w:drawing>
+              <wp:anchor distT="0" distB="0" distL="114300" distR="114300" simplePos="0" relativeHeight="251668480" behindDoc="0" locked="0" layoutInCell="1" allowOverlap="1" wp14:anchorId="3CF7280F" wp14:editId="70C893A6">
+                <wp:simplePos x="0" y="0"/>
+                <wp:positionH relativeFrom="column">
+                  <wp:posOffset>0</wp:posOffset>
+                </wp:positionH>
+                <wp:positionV relativeFrom="paragraph">
+                  <wp:posOffset>2312035</wp:posOffset>
+                </wp:positionV>
+                <wp:extent cx="5934075" cy="635"/>
+                <wp:effectExtent l="0" t="0" r="0" b="0"/>
+                <wp:wrapSquare wrapText="bothSides"/>
+                <wp:docPr id="8" name="Text Box 8"/>
+                <wp:cNvGraphicFramePr/>
+                <a:graphic xmlns:a="http://schemas.openxmlformats.org/drawingml/2006/main">
+                  <a:graphicData uri="http://schemas.microsoft.com/office/word/2010/wordprocessingShape">
+                    <wps:wsp>
+                      <wps:cNvSpPr txBox="1"/>
+                      <wps:spPr>
+                        <a:xfrm>
+                          <a:off x="0" y="0"/>
+                          <a:ext cx="5934075" cy="635"/>
+                        </a:xfrm>
+                        <a:prstGeom prst="rect">
+                          <a:avLst/>
+                        </a:prstGeom>
+                        <a:solidFill>
+                          <a:prstClr val="white"/>
+                        </a:solidFill>
+                        <a:ln>
+                          <a:noFill/>
+                        </a:ln>
+                      </wps:spPr>
+                      <wps:txbx>
+                        <w:txbxContent>
+                          <w:p>
+                            <w:pPr>
+                              <w:pStyle w:val="Caption"/>
+                              <w:rPr>
+                                <w:rFonts w:ascii="Times New Roman" w:hAnsi="Times New Roman"/>
+                                <w:noProof/>
+                              </w:rPr>
+                            </w:pPr>
+                            <w:r>
+                              <w:t xml:space="preserve">Figure </w:t>
+                            </w:r>
+                            <w:r>
+                              <w:fldChar w:fldCharType="begin"/>
+                            </w:r>
+                            <w:r>
+                              <w:instrText xml:space="preserve"> SEQ Figure \* ARABIC </w:instrText>
+                            </w:r>
+                            <w:r>
+                              <w:fldChar w:fldCharType="separate"/>
+                            </w:r>
+                            <w:r>
+                              <w:rPr>
+                                <w:noProof/>
+                              </w:rPr>
+                              <w:t>4</w:t>
+                            </w:r>
+                            <w:r>
+                              <w:fldChar w:fldCharType="end"/>
+                            </w:r>
+                          </w:p>
+                        </w:txbxContent>
+                      </wps:txbx>
+                      <wps:bodyPr rot="0" spcFirstLastPara="0" vertOverflow="overflow" horzOverflow="overflow" vert="horz" wrap="square" lIns="0" tIns="0" rIns="0" bIns="0" numCol="1" spcCol="0" rtlCol="0" fromWordArt="0" anchor="t" anchorCtr="0" forceAA="0" compatLnSpc="1">
+                        <a:prstTxWarp prst="textNoShape">
+                          <a:avLst/>
+                        </a:prstTxWarp>
+                        <a:spAutoFit/>
+                      </wps:bodyPr>
+                    </wps:wsp>
+                  </a:graphicData>
+                </a:graphic>
+              </wp:anchor>
+            </w:drawing>
+          </mc:Choice>
+          <mc:Fallback>
+            <w:pict>
+              <v:shape w14:anchorId="3CF7280F" id="Text Box 8" o:spid="_x0000_s1028" type="#_x0000_t202" style="position:absolute;left:0;text-align:left;margin-left:0;margin-top:182.05pt;width:467.25pt;height:.05pt;z-index:251668480;visibility:visible;mso-wrap-style:square;mso-wrap-distance-left:9pt;mso-wrap-distance-top:0;mso-wrap-distance-right:9pt;mso-wrap-distance-bottom:0;mso-position-horizontal:absolute;mso-position-horizontal-relative:text;mso-position-vertical:absolute;mso-position-vertical-relative:text;v-text-anchor:top" o:gfxdata="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" stroked="f">
+                <v:textbox style="mso-fit-shape-to-text:t" inset="0,0,0,0">
+                  <w:txbxContent>
+                    <w:p>
+                      <w:pPr>
+                        <w:pStyle w:val="Caption"/>
+                        <w:rPr>
+                          <w:rFonts w:ascii="Times New Roman" w:hAnsi="Times New Roman"/>
+                          <w:noProof/>
+                        </w:rPr>
+                      </w:pPr>
+                      <w:r>
+                        <w:t xml:space="preserve">Figure </w:t>
+                      </w:r>
+                      <w:r>
+                        <w:fldChar w:fldCharType="begin"/>
+                      </w:r>
+                      <w:r>
+                        <w:instrText xml:space="preserve"> SEQ Figure \* ARABIC </w:instrText>
+                      </w:r>
+                      <w:r>
+                        <w:fldChar w:fldCharType="separate"/>
+                      </w:r>
+                      <w:r>
+                        <w:rPr>
+                          <w:noProof/>
+                        </w:rPr>
+                        <w:t>4</w:t>
+                      </w:r>
+                      <w:r>
+                        <w:fldChar w:fldCharType="end"/>
+                      </w:r>
+                    </w:p>
+                  </w:txbxContent>
+                </v:textbox>
+                <w10:wrap type="square"/>
+              </v:shape>
+            </w:pict>
+          </mc:Fallback>
+        </mc:AlternateContent>
+      </w:r>
+      <w:r>
+        <w:rPr>
+          <w:rFonts w:ascii="Times New Roman" w:hAnsi="Times New Roman"/>
+          <w:noProof/>
+          <w:sz w:val="22"/>
+        </w:rPr>
+        <w:drawing>
+          <wp:anchor distT="0" distB="0" distL="114300" distR="114300" simplePos="0" relativeHeight="251658240" behindDoc="0" locked="0" layoutInCell="1" allowOverlap="1">
+            <wp:simplePos x="0" y="0"/>
+            <wp:positionH relativeFrom="column">
+              <wp:posOffset>0</wp:posOffset>
+            </wp:positionH>
+            <wp:positionV relativeFrom="paragraph">
+              <wp:posOffset>492760</wp:posOffset>
+            </wp:positionV>
+            <wp:extent cx="5934075" cy="1762125"/>
+            <wp:effectExtent l="0" t="0" r="9525" b="9525"/>
+            <wp:wrapSquare wrapText="bothSides"/>
+            <wp:docPr id="7" name="Picture 7" descr="C:\Users\aleo1\AppData\Local\Microsoft\Windows\INetCache\Content.Word\2.png"/>
+            <wp:cNvGraphicFramePr>
+              <a:graphicFrameLocks xmlns:a="http://schemas.openxmlformats.org/drawingml/2006/main" noChangeAspect="1"/>
+            </wp:cNvGraphicFramePr>
+            <a:graphic xmlns:a="http://schemas.openxmlformats.org/drawingml/2006/main">
+              <a:graphicData uri="http://schemas.openxmlformats.org/drawingml/2006/picture">
+                <pic:pic xmlns:pic="http://schemas.openxmlformats.org/drawingml/2006/picture">
+                  <pic:nvPicPr>
+                    <pic:cNvPr id="0" name="Picture 2" descr="C:\Users\aleo1\AppData\Local\Microsoft\Windows\INetCache\Content.Word\2.png"/>
+                    <pic:cNvPicPr>
+                      <a:picLocks noChangeAspect="1" noChangeArrowheads="1"/>
+                    </pic:cNvPicPr>
+                  </pic:nvPicPr>
+                  <pic:blipFill>
+                    <a:blip r:embed="rId12">
+                      <a:extLst>
+                        <a:ext uri="{28A0092B-C50C-407E-A947-70E740481C1C}">
+                          <a14:useLocalDpi xmlns:a14="http://schemas.microsoft.com/office/drawing/2010/main" val="0"/>
+                        </a:ext>
+                      </a:extLst>
+                    </a:blip>
+                    <a:srcRect/>
+                    <a:stretch>
+                      <a:fillRect/>
+                    </a:stretch>
+                  </pic:blipFill>
+                  <pic:spPr bwMode="auto">
+                    <a:xfrm>
+                      <a:off x="0" y="0"/>
+                      <a:ext cx="5934075" cy="1762125"/>
+                    </a:xfrm>
+                    <a:prstGeom prst="rect">
+                      <a:avLst/>
+                    </a:prstGeom>
+                    <a:noFill/>
+                    <a:ln>
+                      <a:noFill/>
+                    </a:ln>
+                  </pic:spPr>
+                </pic:pic>
+              </a:graphicData>
+            </a:graphic>
+            <wp14:sizeRelH relativeFrom="page">
+              <wp14:pctWidth>0</wp14:pctWidth>
+            </wp14:sizeRelH>
+            <wp14:sizeRelV relativeFrom="page">
+              <wp14:pctHeight>0</wp14:pctHeight>
+            </wp14:sizeRelV>
+          </wp:anchor>
+        </w:drawing>
+      </w:r>
+    </w:p>
+    <w:p>
+      <w:pPr>
+        <w:spacing w:line="480" w:lineRule="auto"/>
+        <w:ind w:firstLine="720"/>
+        <w:rPr>
+          <w:rFonts w:ascii="Times New Roman" w:hAnsi="Times New Roman"/>
+          <w:sz w:val="22"/>
+        </w:rPr>
+      </w:pPr>
+    </w:p>
+    <w:p>
+      <w:pPr>
+        <w:spacing w:line="480" w:lineRule="auto"/>
+        <w:ind w:firstLine="720"/>
+        <w:rPr>
+          <w:rFonts w:ascii="Times New Roman" w:hAnsi="Times New Roman"/>
+          <w:sz w:val="22"/>
+        </w:rPr>
+      </w:pPr>
+      <w:r>
+        <w:rPr>
+          <w:rFonts w:ascii="Times New Roman" w:hAnsi="Times New Roman"/>
+          <w:sz w:val="22"/>
+        </w:rPr>
+        <w:t>In this example (Figure 4) this news site is fake</w:t>
+      </w:r>
+      <w:r>
+        <w:rPr>
+          <w:rFonts w:ascii="Times New Roman" w:hAnsi="Times New Roman"/>
+          <w:sz w:val="22"/>
+        </w:rPr>
+        <w:t xml:space="preserve"> since .co is the top-level domain. The fake news site tries to be tricky with.com.co, but the .com is </w:t>
+      </w:r>
+      <w:r>
+        <w:rPr>
+          <w:rFonts w:ascii="Times New Roman" w:hAnsi="Times New Roman"/>
+          <w:sz w:val="22"/>
+        </w:rPr>
+        <w:t>just</w:t>
+      </w:r>
+      <w:r>
+        <w:rPr>
+          <w:rFonts w:ascii="Times New Roman" w:hAnsi="Times New Roman"/>
+          <w:sz w:val="22"/>
+        </w:rPr>
+        <w:t xml:space="preserve"> part of the second level domain.</w:t>
+      </w:r>
+    </w:p>
+    <w:p>
+      <w:pPr>
+        <w:spacing w:line="480" w:lineRule="auto"/>
+        <w:jc w:val="both"/>
+        <w:rPr>
+          <w:rFonts w:ascii="Times New Roman" w:hAnsi="Times New Roman"/>
+          <w:sz w:val="22"/>
+        </w:rPr>
+      </w:pPr>
+    </w:p>
+    <w:p>
+      <w:pPr>
+        <w:spacing w:line="480" w:lineRule="auto"/>
+        <w:jc w:val="both"/>
+        <w:rPr>
+          <w:rFonts w:ascii="Times New Roman" w:hAnsi="Times New Roman"/>
+          <w:sz w:val="22"/>
+        </w:rPr>
+      </w:pPr>
+    </w:p>
+    <w:p>
+      <w:pPr>
+        <w:spacing w:line="480" w:lineRule="auto"/>
+        <w:jc w:val="both"/>
+        <w:rPr>
+          <w:rFonts w:ascii="Times New Roman" w:hAnsi="Times New Roman"/>
+          <w:sz w:val="22"/>
+        </w:rPr>
+      </w:pPr>
+    </w:p>
+    <w:p>
+      <w:pPr>
+        <w:spacing w:line="480" w:lineRule="auto"/>
+        <w:jc w:val="both"/>
+        <w:rPr>
+          <w:rFonts w:ascii="Times New Roman" w:hAnsi="Times New Roman"/>
+          <w:sz w:val="22"/>
+        </w:rPr>
+      </w:pPr>
+    </w:p>
+    <w:p>
+      <w:pPr>
+        <w:spacing w:line="480" w:lineRule="auto"/>
+        <w:jc w:val="both"/>
+        <w:rPr>
+          <w:rFonts w:ascii="Times New Roman" w:hAnsi="Times New Roman"/>
+          <w:sz w:val="22"/>
+        </w:rPr>
+      </w:pPr>
+    </w:p>
+    <w:p>
+      <w:pPr>
+        <w:spacing w:line="480" w:lineRule="auto"/>
+        <w:ind w:firstLine="720"/>
+        <w:jc w:val="both"/>
         <w:rPr>
           <w:rFonts w:ascii="Times New Roman" w:hAnsi="Times New Roman"/>
           <w:sz w:val="22"/>
@@ -4759,7 +5312,7 @@
           <w:rFonts w:ascii="Times New Roman" w:hAnsi="Times New Roman"/>
           <w:sz w:val="22"/>
         </w:rPr>
-        <w:t>also put</w:t>
+        <w:t>put</w:t>
       </w:r>
       <w:r>
         <w:rPr>
@@ -4985,7 +5538,10 @@
         <w:jc w:val="both"/>
         <w:rPr>
           <w:rFonts w:ascii="Times New Roman" w:hAnsi="Times New Roman"/>
-          <w:sz w:val="22"/>
+          <w:color w:val="000000"/>
+          <w:sz w:val="22"/>
+          <w:szCs w:val="19"/>
+          <w:shd w:val="clear" w:color="auto" w:fill="FFFFFF"/>
         </w:rPr>
       </w:pPr>
       <w:r>
@@ -5009,33 +5565,92 @@
         </w:rPr>
         <w:t>reports the system will automatically flagged it as a fake website.</w:t>
       </w:r>
-    </w:p>
-    <w:p>
-      <w:pPr>
-        <w:pStyle w:val="NormalWeb"/>
-        <w:shd w:val="clear" w:color="auto" w:fill="FFFFFF"/>
-        <w:spacing w:before="0" w:beforeAutospacing="0" w:after="0" w:afterAutospacing="0"/>
-        <w:textAlignment w:val="baseline"/>
-        <w:rPr>
-          <w:sz w:val="22"/>
-        </w:rPr>
-      </w:pPr>
-    </w:p>
-    <w:p>
-      <w:pPr>
-        <w:shd w:val="clear" w:color="auto" w:fill="FFFFFF"/>
-        <w:spacing w:after="100" w:afterAutospacing="1"/>
-        <w:rPr>
-          <w:rFonts w:ascii="Times New Roman" w:hAnsi="Times New Roman"/>
-          <w:sz w:val="22"/>
-        </w:rPr>
-      </w:pPr>
-      <w:r>
-        <w:rPr>
-          <w:rFonts w:ascii="Times New Roman" w:hAnsi="Times New Roman"/>
-          <w:sz w:val="22"/>
-        </w:rPr>
-        <w:br/>
+      <w:r>
+        <w:rPr>
+          <w:rFonts w:ascii="Times New Roman" w:hAnsi="Times New Roman"/>
+          <w:sz w:val="22"/>
+        </w:rPr>
+        <w:t xml:space="preserve"> </w:t>
+      </w:r>
+      <w:r>
+        <w:rPr>
+          <w:rFonts w:ascii="Times New Roman" w:hAnsi="Times New Roman"/>
+          <w:color w:val="000000"/>
+          <w:sz w:val="22"/>
+          <w:szCs w:val="19"/>
+          <w:shd w:val="clear" w:color="auto" w:fill="FFFFFF"/>
+        </w:rPr>
+        <w:t xml:space="preserve">If </w:t>
+      </w:r>
+      <w:r>
+        <w:rPr>
+          <w:rFonts w:ascii="Times New Roman" w:hAnsi="Times New Roman"/>
+          <w:color w:val="000000"/>
+          <w:sz w:val="22"/>
+          <w:szCs w:val="19"/>
+          <w:shd w:val="clear" w:color="auto" w:fill="FFFFFF"/>
+        </w:rPr>
+        <w:t>the link is</w:t>
+      </w:r>
+      <w:r>
+        <w:rPr>
+          <w:rFonts w:ascii="Times New Roman" w:hAnsi="Times New Roman"/>
+          <w:color w:val="000000"/>
+          <w:sz w:val="22"/>
+          <w:szCs w:val="19"/>
+          <w:shd w:val="clear" w:color="auto" w:fill="FFFFFF"/>
+        </w:rPr>
+        <w:t xml:space="preserve"> confirmed</w:t>
+      </w:r>
+      <w:r>
+        <w:rPr>
+          <w:rFonts w:ascii="Times New Roman" w:hAnsi="Times New Roman"/>
+          <w:color w:val="000000"/>
+          <w:sz w:val="22"/>
+          <w:szCs w:val="19"/>
+          <w:shd w:val="clear" w:color="auto" w:fill="FFFFFF"/>
+        </w:rPr>
+        <w:t xml:space="preserve"> fake the system will notify the user </w:t>
+      </w:r>
+      <w:r>
+        <w:rPr>
+          <w:rFonts w:ascii="Times New Roman" w:hAnsi="Times New Roman"/>
+          <w:color w:val="000000"/>
+          <w:sz w:val="22"/>
+          <w:szCs w:val="19"/>
+          <w:shd w:val="clear" w:color="auto" w:fill="FFFFFF"/>
+        </w:rPr>
+        <w:t>with a dialog box popped up, but if the link article is authentic the</w:t>
+      </w:r>
+      <w:r>
+        <w:rPr>
+          <w:rFonts w:ascii="Times New Roman" w:hAnsi="Times New Roman"/>
+          <w:color w:val="000000"/>
+          <w:sz w:val="22"/>
+          <w:szCs w:val="19"/>
+          <w:shd w:val="clear" w:color="auto" w:fill="FFFFFF"/>
+        </w:rPr>
+        <w:t>n the</w:t>
+      </w:r>
+      <w:r>
+        <w:rPr>
+          <w:rFonts w:ascii="Times New Roman" w:hAnsi="Times New Roman"/>
+          <w:color w:val="000000"/>
+          <w:sz w:val="22"/>
+          <w:szCs w:val="19"/>
+          <w:shd w:val="clear" w:color="auto" w:fill="FFFFFF"/>
+        </w:rPr>
+        <w:t xml:space="preserve"> system will also notify the user.</w:t>
+      </w:r>
+      <w:r>
+        <w:rPr>
+          <w:rFonts w:ascii="Times New Roman" w:hAnsi="Times New Roman"/>
+          <w:color w:val="000000"/>
+          <w:sz w:val="22"/>
+          <w:szCs w:val="19"/>
+          <w:shd w:val="clear" w:color="auto" w:fill="FFFFFF"/>
+        </w:rPr>
+        <w:t xml:space="preserve"> </w:t>
       </w:r>
     </w:p>
     <w:p>
@@ -5051,143 +5666,6 @@
           <w:shd w:val="clear" w:color="auto" w:fill="FFFFFF"/>
         </w:rPr>
       </w:pPr>
-      <w:r>
-        <w:rPr>
-          <w:rFonts w:ascii="Times New Roman" w:hAnsi="Times New Roman"/>
-          <w:color w:val="000000"/>
-          <w:sz w:val="22"/>
-          <w:szCs w:val="19"/>
-          <w:shd w:val="clear" w:color="auto" w:fill="FFFFFF"/>
-        </w:rPr>
-        <w:t>After c</w:t>
-      </w:r>
-      <w:r>
-        <w:rPr>
-          <w:rFonts w:ascii="Times New Roman" w:hAnsi="Times New Roman"/>
-          <w:color w:val="000000"/>
-          <w:sz w:val="22"/>
-          <w:szCs w:val="19"/>
-          <w:shd w:val="clear" w:color="auto" w:fill="FFFFFF"/>
-        </w:rPr>
-        <w:t>omparing the link and classifying</w:t>
-      </w:r>
-      <w:r>
-        <w:rPr>
-          <w:rFonts w:ascii="Times New Roman" w:hAnsi="Times New Roman"/>
-          <w:color w:val="000000"/>
-          <w:sz w:val="22"/>
-          <w:szCs w:val="19"/>
-          <w:shd w:val="clear" w:color="auto" w:fill="FFFFFF"/>
-        </w:rPr>
-        <w:t xml:space="preserve"> it the data will be saved to database for future preference. If</w:t>
-      </w:r>
-      <w:r>
-        <w:rPr>
-          <w:rFonts w:ascii="Times New Roman" w:hAnsi="Times New Roman"/>
-          <w:color w:val="000000"/>
-          <w:sz w:val="22"/>
-          <w:szCs w:val="19"/>
-          <w:shd w:val="clear" w:color="auto" w:fill="FFFFFF"/>
-        </w:rPr>
-        <w:t xml:space="preserve"> the author is unknown the system will automatically </w:t>
-      </w:r>
-      <w:proofErr w:type="gramStart"/>
-      <w:r>
-        <w:rPr>
-          <w:rFonts w:ascii="Times New Roman" w:hAnsi="Times New Roman"/>
-          <w:color w:val="000000"/>
-          <w:sz w:val="22"/>
-          <w:szCs w:val="19"/>
-          <w:shd w:val="clear" w:color="auto" w:fill="FFFFFF"/>
-        </w:rPr>
-        <w:t>flagged</w:t>
-      </w:r>
-      <w:proofErr w:type="gramEnd"/>
-      <w:r>
-        <w:rPr>
-          <w:rFonts w:ascii="Times New Roman" w:hAnsi="Times New Roman"/>
-          <w:color w:val="000000"/>
-          <w:sz w:val="22"/>
-          <w:szCs w:val="19"/>
-          <w:shd w:val="clear" w:color="auto" w:fill="FFFFFF"/>
-        </w:rPr>
-        <w:t xml:space="preserve"> it as fake. If </w:t>
-      </w:r>
-      <w:r>
-        <w:rPr>
-          <w:rFonts w:ascii="Times New Roman" w:hAnsi="Times New Roman"/>
-          <w:color w:val="000000"/>
-          <w:sz w:val="22"/>
-          <w:szCs w:val="19"/>
-          <w:shd w:val="clear" w:color="auto" w:fill="FFFFFF"/>
-        </w:rPr>
-        <w:t>the link is</w:t>
-      </w:r>
-      <w:r>
-        <w:rPr>
-          <w:rFonts w:ascii="Times New Roman" w:hAnsi="Times New Roman"/>
-          <w:color w:val="000000"/>
-          <w:sz w:val="22"/>
-          <w:szCs w:val="19"/>
-          <w:shd w:val="clear" w:color="auto" w:fill="FFFFFF"/>
-        </w:rPr>
-        <w:t xml:space="preserve"> confirmed</w:t>
-      </w:r>
-      <w:r>
-        <w:rPr>
-          <w:rFonts w:ascii="Times New Roman" w:hAnsi="Times New Roman"/>
-          <w:color w:val="000000"/>
-          <w:sz w:val="22"/>
-          <w:szCs w:val="19"/>
-          <w:shd w:val="clear" w:color="auto" w:fill="FFFFFF"/>
-        </w:rPr>
-        <w:t xml:space="preserve"> fake the system will notify the user </w:t>
-      </w:r>
-      <w:r>
-        <w:rPr>
-          <w:rFonts w:ascii="Times New Roman" w:hAnsi="Times New Roman"/>
-          <w:color w:val="000000"/>
-          <w:sz w:val="22"/>
-          <w:szCs w:val="19"/>
-          <w:shd w:val="clear" w:color="auto" w:fill="FFFFFF"/>
-        </w:rPr>
-        <w:t>with a dialog box popped up, but if the link article is authentic the system will also notify the user.</w:t>
-      </w:r>
-      <w:r>
-        <w:rPr>
-          <w:rFonts w:ascii="Times New Roman" w:hAnsi="Times New Roman"/>
-          <w:color w:val="000000"/>
-          <w:sz w:val="22"/>
-          <w:szCs w:val="19"/>
-          <w:shd w:val="clear" w:color="auto" w:fill="FFFFFF"/>
-        </w:rPr>
-        <w:t xml:space="preserve"> </w:t>
-      </w:r>
-    </w:p>
-    <w:p>
-      <w:pPr>
-        <w:spacing w:line="480" w:lineRule="auto"/>
-        <w:ind w:firstLine="360"/>
-        <w:jc w:val="both"/>
-        <w:rPr>
-          <w:rFonts w:ascii="Times New Roman" w:hAnsi="Times New Roman"/>
-          <w:color w:val="000000"/>
-          <w:sz w:val="22"/>
-          <w:szCs w:val="19"/>
-          <w:shd w:val="clear" w:color="auto" w:fill="FFFFFF"/>
-        </w:rPr>
-      </w:pPr>
-      <w:r>
-        <w:rPr>
-          <w:rFonts w:ascii="Times New Roman" w:hAnsi="Times New Roman"/>
-          <w:color w:val="000000"/>
-          <w:sz w:val="22"/>
-          <w:szCs w:val="19"/>
-          <w:shd w:val="clear" w:color="auto" w:fill="FFFFFF"/>
-        </w:rPr>
-        <w:lastRenderedPageBreak/>
-        <w:t xml:space="preserve"> </w:t>
-      </w:r>
       <w:r>
         <w:rPr>
           <w:rFonts w:ascii="Times New Roman" w:hAnsi="Times New Roman"/>
@@ -5264,7 +5742,7 @@
         </w:rPr>
       </w:pPr>
       <w:bookmarkStart w:id="19" w:name="_Toc479641273"/>
-      <w:bookmarkStart w:id="20" w:name="_Toc491682253"/>
+      <w:bookmarkStart w:id="20" w:name="_Toc497489366"/>
       <w:r>
         <w:rPr>
           <w:sz w:val="26"/>
@@ -5349,13 +5827,69 @@
         </w:rPr>
         <w:t xml:space="preserve">. To identify a fake </w:t>
       </w:r>
+      <w:r>
+        <w:rPr>
+          <w:rFonts w:ascii="Times New Roman" w:hAnsi="Times New Roman"/>
+          <w:sz w:val="22"/>
+        </w:rPr>
+        <w:t>news,</w:t>
+      </w:r>
+      <w:r>
+        <w:rPr>
+          <w:rFonts w:ascii="Times New Roman" w:hAnsi="Times New Roman"/>
+          <w:sz w:val="22"/>
+        </w:rPr>
+        <w:t xml:space="preserve"> one must</w:t>
+      </w:r>
+      <w:r>
+        <w:rPr>
+          <w:rFonts w:ascii="Times New Roman" w:hAnsi="Times New Roman"/>
+          <w:sz w:val="22"/>
+        </w:rPr>
+        <w:t xml:space="preserve"> check</w:t>
+      </w:r>
+      <w:r>
+        <w:rPr>
+          <w:rFonts w:ascii="Times New Roman" w:hAnsi="Times New Roman"/>
+          <w:sz w:val="22"/>
+        </w:rPr>
+        <w:t xml:space="preserve"> URL</w:t>
+      </w:r>
+      <w:r>
+        <w:rPr>
+          <w:rFonts w:ascii="Times New Roman" w:hAnsi="Times New Roman"/>
+          <w:sz w:val="22"/>
+        </w:rPr>
+        <w:t xml:space="preserve"> </w:t>
+      </w:r>
+      <w:r>
+        <w:rPr>
+          <w:rFonts w:ascii="Times New Roman" w:hAnsi="Times New Roman"/>
+          <w:sz w:val="22"/>
+        </w:rPr>
+        <w:t xml:space="preserve">This program will be a plugin for the users’ internet browsers, but will only work for </w:t>
+      </w:r>
+      <w:r>
+        <w:rPr>
+          <w:rFonts w:ascii="Times New Roman" w:hAnsi="Times New Roman"/>
+          <w:sz w:val="22"/>
+        </w:rPr>
+        <w:t>social media sites</w:t>
+      </w:r>
+      <w:r>
+        <w:rPr>
+          <w:rFonts w:ascii="Times New Roman" w:hAnsi="Times New Roman"/>
+          <w:sz w:val="22"/>
+        </w:rPr>
+        <w:t xml:space="preserve">, and will not detect if posted news are fake from other websites. If this program could be implemented, there will </w:t>
+      </w:r>
       <w:proofErr w:type="gramStart"/>
       <w:r>
         <w:rPr>
           <w:rFonts w:ascii="Times New Roman" w:hAnsi="Times New Roman"/>
           <w:sz w:val="22"/>
         </w:rPr>
-        <w:t>news</w:t>
+        <w:t>definitely be</w:t>
       </w:r>
       <w:proofErr w:type="gramEnd"/>
       <w:r>
@@ -5363,65 +5897,14 @@
           <w:rFonts w:ascii="Times New Roman" w:hAnsi="Times New Roman"/>
           <w:sz w:val="22"/>
         </w:rPr>
-        <w:t xml:space="preserve"> one must</w:t>
-      </w:r>
-      <w:r>
-        <w:rPr>
-          <w:rFonts w:ascii="Times New Roman" w:hAnsi="Times New Roman"/>
-          <w:sz w:val="22"/>
-        </w:rPr>
-        <w:t xml:space="preserve"> check the author</w:t>
-      </w:r>
-      <w:r>
-        <w:rPr>
-          <w:rFonts w:ascii="Times New Roman" w:hAnsi="Times New Roman"/>
-          <w:sz w:val="22"/>
-        </w:rPr>
-        <w:t>, URL, title, and the availability of the article from other medias</w:t>
-      </w:r>
-      <w:r>
-        <w:rPr>
-          <w:rFonts w:ascii="Times New Roman" w:hAnsi="Times New Roman"/>
-          <w:sz w:val="22"/>
-        </w:rPr>
-        <w:t>.</w:t>
-      </w:r>
-      <w:r>
-        <w:rPr>
-          <w:rFonts w:ascii="Times New Roman" w:hAnsi="Times New Roman"/>
-          <w:sz w:val="22"/>
-        </w:rPr>
-        <w:t xml:space="preserve"> This program will be a plugin for the users’ internet browsers, but will only work for </w:t>
-      </w:r>
-      <w:r>
-        <w:rPr>
-          <w:rFonts w:ascii="Times New Roman" w:hAnsi="Times New Roman"/>
-          <w:sz w:val="22"/>
-        </w:rPr>
-        <w:t>social media sites</w:t>
-      </w:r>
-      <w:r>
-        <w:rPr>
-          <w:rFonts w:ascii="Times New Roman" w:hAnsi="Times New Roman"/>
-          <w:sz w:val="22"/>
-        </w:rPr>
-        <w:t xml:space="preserve">, and will not detect if posted news are fake from other websites. If this program could be implemented, there will </w:t>
-      </w:r>
-      <w:proofErr w:type="gramStart"/>
-      <w:r>
-        <w:rPr>
-          <w:rFonts w:ascii="Times New Roman" w:hAnsi="Times New Roman"/>
-          <w:sz w:val="22"/>
-        </w:rPr>
-        <w:t>definitely be</w:t>
-      </w:r>
-      <w:proofErr w:type="gramEnd"/>
-      <w:r>
-        <w:rPr>
-          <w:rFonts w:ascii="Times New Roman" w:hAnsi="Times New Roman"/>
-          <w:sz w:val="22"/>
-        </w:rPr>
         <w:t xml:space="preserve"> a big change in how news would be spread, since users will no longer fall for faulty news articles and posts.</w:t>
+      </w:r>
+      <w:r>
+        <w:rPr>
+          <w:rFonts w:ascii="Times New Roman" w:hAnsi="Times New Roman"/>
+          <w:sz w:val="22"/>
+        </w:rPr>
+        <w:t xml:space="preserve"> This extension will also help users from falling to a phishing site.</w:t>
       </w:r>
       <w:r>
         <w:rPr>
@@ -5448,16 +5931,14 @@
         <w:tab/>
         <w:t xml:space="preserve">To help increase the accuracy of the extension, the researchers recommend </w:t>
       </w:r>
-      <w:proofErr w:type="gramStart"/>
       <w:r>
         <w:rPr>
           <w:rFonts w:ascii="Times New Roman" w:hAnsi="Times New Roman"/>
           <w:sz w:val="22"/>
           <w:szCs w:val="23"/>
         </w:rPr>
-        <w:t>to add</w:t>
-      </w:r>
-      <w:proofErr w:type="gramEnd"/>
+        <w:t>adding</w:t>
+      </w:r>
       <w:r>
         <w:rPr>
           <w:rFonts w:ascii="Times New Roman" w:hAnsi="Times New Roman"/>
@@ -5492,7 +5973,7 @@
         <w:br w:type="page"/>
       </w:r>
     </w:p>
-    <w:bookmarkStart w:id="21" w:name="_Toc491682254" w:displacedByCustomXml="next"/>
+    <w:bookmarkStart w:id="21" w:name="_Toc497489367" w:displacedByCustomXml="next"/>
     <w:sdt>
       <w:sdtPr>
         <w:rPr>
@@ -6155,20 +6636,6 @@
     </w:p>
     <w:p>
       <w:pPr>
-        <w:rPr>
-          <w:rFonts w:ascii="Times New Roman" w:hAnsi="Times New Roman"/>
-        </w:rPr>
-      </w:pPr>
-    </w:p>
-    <w:p>
-      <w:pPr>
-        <w:rPr>
-          <w:rFonts w:ascii="Times New Roman" w:hAnsi="Times New Roman"/>
-        </w:rPr>
-      </w:pPr>
-    </w:p>
-    <w:p>
-      <w:pPr>
         <w:tabs>
           <w:tab w:val="left" w:pos="6301"/>
         </w:tabs>
@@ -6176,35 +6643,9 @@
           <w:rFonts w:ascii="Times New Roman" w:hAnsi="Times New Roman"/>
         </w:rPr>
       </w:pPr>
-      <w:r>
-        <w:rPr>
-          <w:rFonts w:ascii="Times New Roman" w:hAnsi="Times New Roman"/>
-        </w:rPr>
-        <w:tab/>
-      </w:r>
-    </w:p>
-    <w:p>
-      <w:pPr>
-        <w:tabs>
-          <w:tab w:val="left" w:pos="6301"/>
-        </w:tabs>
-        <w:rPr>
-          <w:rFonts w:ascii="Times New Roman" w:hAnsi="Times New Roman"/>
-        </w:rPr>
-      </w:pPr>
-    </w:p>
-    <w:p>
-      <w:pPr>
-        <w:tabs>
-          <w:tab w:val="left" w:pos="6301"/>
-        </w:tabs>
-        <w:rPr>
-          <w:rFonts w:ascii="Times New Roman" w:hAnsi="Times New Roman"/>
-        </w:rPr>
-      </w:pPr>
     </w:p>
     <w:sectPr>
-      <w:footerReference w:type="default" r:id="rId11"/>
+      <w:footerReference w:type="default" r:id="rId13"/>
       <w:pgSz w:w="12240" w:h="15840" w:code="1"/>
       <w:pgMar w:top="1440" w:right="1440" w:bottom="1440" w:left="1440" w:header="720" w:footer="720" w:gutter="0"/>
       <w:cols w:space="720"/>
@@ -6267,7 +6708,7 @@
           <w:rPr>
             <w:noProof/>
           </w:rPr>
-          <w:t>16</w:t>
+          <w:t>11</w:t>
         </w:r>
         <w:r>
           <w:rPr>
@@ -9137,7 +9578,7 @@
 </file>
 
 <file path=customXml/itemProps1.xml><?xml version="1.0" encoding="utf-8"?>
-<ds:datastoreItem xmlns:ds="http://schemas.openxmlformats.org/officeDocument/2006/customXml" ds:itemID="{44B17768-E44B-4C43-AFC6-9EBB26701B61}">
+<ds:datastoreItem xmlns:ds="http://schemas.openxmlformats.org/officeDocument/2006/customXml" ds:itemID="{20AFC104-A27A-4938-8091-C2304E3884E9}">
   <ds:schemaRefs>
     <ds:schemaRef ds:uri="http://schemas.openxmlformats.org/officeDocument/2006/bibliography"/>
   </ds:schemaRefs>

--- a/Documentation/Document.docx
+++ b/Documentation/Document.docx
@@ -244,6 +244,8 @@
         </w:rPr>
         <w:t xml:space="preserve">Project Documentation Submitted </w:t>
       </w:r>
+      <w:bookmarkStart w:id="0" w:name="_GoBack"/>
+      <w:bookmarkEnd w:id="0"/>
     </w:p>
     <w:p>
       <w:pPr>
@@ -521,7 +523,7 @@
         <w:br w:type="page"/>
       </w:r>
     </w:p>
-    <w:bookmarkStart w:id="0" w:name="_Toc497489356" w:displacedByCustomXml="next"/>
+    <w:bookmarkStart w:id="1" w:name="_Toc497489356" w:displacedByCustomXml="next"/>
     <w:sdt>
       <w:sdtPr>
         <w:rPr>
@@ -551,7 +553,7 @@
           <w:r>
             <w:t>Contents</w:t>
           </w:r>
-          <w:bookmarkEnd w:id="0"/>
+          <w:bookmarkEnd w:id="1"/>
         </w:p>
         <w:p>
           <w:pPr>
@@ -1560,14 +1562,14 @@
         <w:pStyle w:val="Heading1"/>
         <w:jc w:val="center"/>
       </w:pPr>
-      <w:bookmarkStart w:id="1" w:name="_Toc479641260"/>
-      <w:bookmarkStart w:id="2" w:name="_Toc497489357"/>
+      <w:bookmarkStart w:id="2" w:name="_Toc479641260"/>
+      <w:bookmarkStart w:id="3" w:name="_Toc497489357"/>
       <w:r>
         <w:lastRenderedPageBreak/>
         <w:t>Abstract</w:t>
       </w:r>
-      <w:bookmarkEnd w:id="1"/>
       <w:bookmarkEnd w:id="2"/>
+      <w:bookmarkEnd w:id="3"/>
     </w:p>
     <w:p>
       <w:pPr>
@@ -1802,7 +1804,7 @@
           <w:sz w:val="22"/>
         </w:rPr>
       </w:pPr>
-      <w:bookmarkStart w:id="3" w:name="_Toc479641261"/>
+      <w:bookmarkStart w:id="4" w:name="_Toc479641261"/>
       <w:r>
         <w:rPr>
           <w:rFonts w:ascii="Times New Roman" w:hAnsi="Times New Roman"/>
@@ -1819,13 +1821,13 @@
           <w:numId w:val="7"/>
         </w:numPr>
       </w:pPr>
-      <w:bookmarkStart w:id="4" w:name="_Toc497489358"/>
+      <w:bookmarkStart w:id="5" w:name="_Toc497489358"/>
       <w:r>
         <w:lastRenderedPageBreak/>
         <w:t>Introduction</w:t>
       </w:r>
-      <w:bookmarkEnd w:id="3"/>
       <w:bookmarkEnd w:id="4"/>
+      <w:bookmarkEnd w:id="5"/>
     </w:p>
     <w:p>
       <w:pPr>
@@ -1843,8 +1845,8 @@
           <w:color w:val="auto"/>
         </w:rPr>
       </w:pPr>
-      <w:bookmarkStart w:id="5" w:name="_Toc479641262"/>
-      <w:bookmarkStart w:id="6" w:name="_Toc497489359"/>
+      <w:bookmarkStart w:id="6" w:name="_Toc479641262"/>
+      <w:bookmarkStart w:id="7" w:name="_Toc497489359"/>
       <w:r>
         <w:rPr>
           <w:rFonts w:ascii="Times New Roman" w:hAnsi="Times New Roman" w:cs="Times New Roman"/>
@@ -1853,8 +1855,8 @@
         </w:rPr>
         <w:t>Project Context</w:t>
       </w:r>
-      <w:bookmarkEnd w:id="5"/>
       <w:bookmarkEnd w:id="6"/>
+      <w:bookmarkEnd w:id="7"/>
     </w:p>
     <w:p>
       <w:pPr>
@@ -2114,44 +2116,60 @@
       <w:r>
         <w:rPr>
           <w:sz w:val="22"/>
-          <w:szCs w:val="21"/>
-          <w:shd w:val="clear" w:color="auto" w:fill="FFFFFF"/>
-        </w:rPr>
-        <w:t>Eric Trump, the son of Donald Trump, tweeted an article about paid protestors from the domain “</w:t>
-      </w:r>
-      <w:r>
-        <w:rPr>
-          <w:sz w:val="22"/>
-          <w:szCs w:val="21"/>
+          <w:szCs w:val="22"/>
+          <w:shd w:val="clear" w:color="auto" w:fill="FFFFFF"/>
+        </w:rPr>
+        <w:t>Mocha shared a post of a Duterte supporter which claimed that a young girl was murdered due to the drug problem in the Philippines. She was reportedly </w:t>
+      </w:r>
+      <w:r>
+        <w:rPr>
+          <w:sz w:val="22"/>
+          <w:szCs w:val="22"/>
           <w:bdr w:val="none" w:sz="0" w:space="0" w:color="auto" w:frame="1"/>
           <w:shd w:val="clear" w:color="auto" w:fill="FFFFFF"/>
         </w:rPr>
-        <w:t>abcnews.com.co</w:t>
-      </w:r>
-      <w:r>
-        <w:rPr>
-          <w:sz w:val="22"/>
-          <w:szCs w:val="21"/>
-          <w:shd w:val="clear" w:color="auto" w:fill="FFFFFF"/>
-        </w:rPr>
-        <w:t>” that reinforced right wing conspiracy theories. The article was completely fabricated, but it resembled the real ABC News enough to fool those who weren’t paying attention</w:t>
+        <w:t>outraged as to why the Commission on Human Rights didn’t focus on the incident</w:t>
+      </w:r>
+      <w:r>
+        <w:rPr>
+          <w:sz w:val="22"/>
+          <w:szCs w:val="22"/>
+          <w:shd w:val="clear" w:color="auto" w:fill="FFFFFF"/>
+        </w:rPr>
+        <w:t>. However, the photo was of a nine-year-old Brazilian girl who was raped and murdered in 2014. </w:t>
+      </w:r>
+      <w:r>
+        <w:rPr>
+          <w:sz w:val="22"/>
+          <w:szCs w:val="22"/>
+          <w:bdr w:val="none" w:sz="0" w:space="0" w:color="auto" w:frame="1"/>
+          <w:shd w:val="clear" w:color="auto" w:fill="FFFFFF"/>
+        </w:rPr>
+        <w:t>BBC</w:t>
+      </w:r>
+      <w:r>
+        <w:rPr>
+          <w:sz w:val="22"/>
+          <w:szCs w:val="22"/>
+          <w:shd w:val="clear" w:color="auto" w:fill="FFFFFF"/>
+        </w:rPr>
+        <w:t> called her on it and she later took down the post</w:t>
       </w:r>
       <w:sdt>
         <w:sdtPr>
           <w:rPr>
             <w:sz w:val="22"/>
-            <w:szCs w:val="21"/>
+            <w:szCs w:val="22"/>
             <w:shd w:val="clear" w:color="auto" w:fill="FFFFFF"/>
           </w:rPr>
-          <w:id w:val="1281074847"/>
+          <w:id w:val="260494444"/>
           <w:citation/>
         </w:sdtPr>
-        <w:sdtEndPr/>
         <w:sdtContent>
           <w:r>
             <w:rPr>
               <w:sz w:val="22"/>
-              <w:szCs w:val="21"/>
+              <w:szCs w:val="22"/>
               <w:shd w:val="clear" w:color="auto" w:fill="FFFFFF"/>
             </w:rPr>
             <w:fldChar w:fldCharType="begin"/>
@@ -2159,16 +2177,16 @@
           <w:r>
             <w:rPr>
               <w:sz w:val="22"/>
-              <w:szCs w:val="21"/>
+              <w:szCs w:val="22"/>
               <w:shd w:val="clear" w:color="auto" w:fill="FFFFFF"/>
               <w:lang w:val="en-PH"/>
             </w:rPr>
-            <w:instrText xml:space="preserve"> CITATION Sam161 \l 13321 </w:instrText>
+            <w:instrText xml:space="preserve"> CITATION JAC17 \l 13321 </w:instrText>
           </w:r>
           <w:r>
             <w:rPr>
               <w:sz w:val="22"/>
-              <w:szCs w:val="21"/>
+              <w:szCs w:val="22"/>
               <w:shd w:val="clear" w:color="auto" w:fill="FFFFFF"/>
             </w:rPr>
             <w:fldChar w:fldCharType="separate"/>
@@ -2177,7 +2195,7 @@
             <w:rPr>
               <w:noProof/>
               <w:sz w:val="22"/>
-              <w:szCs w:val="21"/>
+              <w:szCs w:val="22"/>
               <w:shd w:val="clear" w:color="auto" w:fill="FFFFFF"/>
               <w:lang w:val="en-PH"/>
             </w:rPr>
@@ -2187,16 +2205,16 @@
             <w:rPr>
               <w:noProof/>
               <w:sz w:val="22"/>
-              <w:szCs w:val="21"/>
+              <w:szCs w:val="22"/>
               <w:shd w:val="clear" w:color="auto" w:fill="FFFFFF"/>
               <w:lang w:val="en-PH"/>
             </w:rPr>
-            <w:t>(Palmisano, 2016)</w:t>
+            <w:t>(ARIAS, 2017)</w:t>
           </w:r>
           <w:r>
             <w:rPr>
               <w:sz w:val="22"/>
-              <w:szCs w:val="21"/>
+              <w:szCs w:val="22"/>
               <w:shd w:val="clear" w:color="auto" w:fill="FFFFFF"/>
             </w:rPr>
             <w:fldChar w:fldCharType="end"/>
@@ -2265,8 +2283,8 @@
           <w:color w:val="auto"/>
         </w:rPr>
       </w:pPr>
-      <w:bookmarkStart w:id="7" w:name="_Toc479641263"/>
-      <w:bookmarkStart w:id="8" w:name="_Toc497489360"/>
+      <w:bookmarkStart w:id="8" w:name="_Toc479641263"/>
+      <w:bookmarkStart w:id="9" w:name="_Toc497489360"/>
       <w:r>
         <w:rPr>
           <w:rFonts w:ascii="Times New Roman" w:hAnsi="Times New Roman" w:cs="Times New Roman"/>
@@ -2275,8 +2293,8 @@
         </w:rPr>
         <w:t>Purpose and Description</w:t>
       </w:r>
-      <w:bookmarkEnd w:id="7"/>
       <w:bookmarkEnd w:id="8"/>
+      <w:bookmarkEnd w:id="9"/>
     </w:p>
     <w:p>
       <w:pPr>
@@ -2428,8 +2446,8 @@
           <w:color w:val="auto"/>
         </w:rPr>
       </w:pPr>
-      <w:bookmarkStart w:id="9" w:name="_Toc479641264"/>
-      <w:bookmarkStart w:id="10" w:name="_Toc497489361"/>
+      <w:bookmarkStart w:id="10" w:name="_Toc479641264"/>
+      <w:bookmarkStart w:id="11" w:name="_Toc497489361"/>
       <w:r>
         <w:rPr>
           <w:rFonts w:ascii="Times New Roman" w:hAnsi="Times New Roman" w:cs="Times New Roman"/>
@@ -2438,8 +2456,8 @@
         </w:rPr>
         <w:t>Objectives</w:t>
       </w:r>
-      <w:bookmarkEnd w:id="9"/>
       <w:bookmarkEnd w:id="10"/>
+      <w:bookmarkEnd w:id="11"/>
     </w:p>
     <w:p>
       <w:pPr>
@@ -2457,7 +2475,7 @@
           <w:sz w:val="22"/>
         </w:rPr>
       </w:pPr>
-      <w:bookmarkStart w:id="11" w:name="_Toc479641265"/>
+      <w:bookmarkStart w:id="12" w:name="_Toc479641265"/>
       <w:r>
         <w:rPr>
           <w:sz w:val="22"/>
@@ -2612,7 +2630,7 @@
           <w:color w:val="auto"/>
         </w:rPr>
       </w:pPr>
-      <w:bookmarkStart w:id="12" w:name="_Toc497489362"/>
+      <w:bookmarkStart w:id="13" w:name="_Toc497489362"/>
       <w:r>
         <w:rPr>
           <w:rFonts w:ascii="Times New Roman" w:hAnsi="Times New Roman" w:cs="Times New Roman"/>
@@ -2622,8 +2640,8 @@
         <w:lastRenderedPageBreak/>
         <w:t>Scope and Limitations</w:t>
       </w:r>
-      <w:bookmarkEnd w:id="11"/>
       <w:bookmarkEnd w:id="12"/>
+      <w:bookmarkEnd w:id="13"/>
     </w:p>
     <w:p>
       <w:pPr>
@@ -2850,12 +2868,12 @@
           <w:numId w:val="7"/>
         </w:numPr>
       </w:pPr>
-      <w:bookmarkStart w:id="13" w:name="_Toc497489363"/>
+      <w:bookmarkStart w:id="14" w:name="_Toc497489363"/>
       <w:r>
         <w:lastRenderedPageBreak/>
         <w:t>Review of Related Literature</w:t>
       </w:r>
-      <w:bookmarkEnd w:id="13"/>
+      <w:bookmarkEnd w:id="14"/>
     </w:p>
     <w:p/>
     <w:p>
@@ -3471,8 +3489,8 @@
           <w:numId w:val="7"/>
         </w:numPr>
       </w:pPr>
-      <w:bookmarkStart w:id="14" w:name="_Toc479641267"/>
-      <w:bookmarkStart w:id="15" w:name="_Toc497489364"/>
+      <w:bookmarkStart w:id="15" w:name="_Toc479641267"/>
+      <w:bookmarkStart w:id="16" w:name="_Toc497489364"/>
       <w:r>
         <w:t>T</w:t>
       </w:r>
@@ -3482,8 +3500,8 @@
       <w:r>
         <w:t xml:space="preserve"> Background</w:t>
       </w:r>
-      <w:bookmarkEnd w:id="14"/>
       <w:bookmarkEnd w:id="15"/>
+      <w:bookmarkEnd w:id="16"/>
     </w:p>
     <w:p/>
     <w:p/>
@@ -3872,14 +3890,14 @@
           <w:numId w:val="7"/>
         </w:numPr>
       </w:pPr>
-      <w:bookmarkStart w:id="16" w:name="_Toc479641268"/>
-      <w:bookmarkStart w:id="17" w:name="_Toc497489365"/>
+      <w:bookmarkStart w:id="17" w:name="_Toc479641268"/>
+      <w:bookmarkStart w:id="18" w:name="_Toc497489365"/>
       <w:r>
         <w:lastRenderedPageBreak/>
         <w:t>Design and Methodology</w:t>
       </w:r>
-      <w:bookmarkEnd w:id="16"/>
       <w:bookmarkEnd w:id="17"/>
+      <w:bookmarkEnd w:id="18"/>
     </w:p>
     <w:p>
       <w:pPr>
@@ -3905,7 +3923,7 @@
           <w:sz w:val="22"/>
         </w:rPr>
         <w:drawing>
-          <wp:anchor distT="0" distB="0" distL="114300" distR="114300" simplePos="0" relativeHeight="251660288" behindDoc="0" locked="0" layoutInCell="1" allowOverlap="1">
+          <wp:anchor distT="0" distB="0" distL="114300" distR="114300" simplePos="0" relativeHeight="251656704" behindDoc="0" locked="0" layoutInCell="1" allowOverlap="1">
             <wp:simplePos x="0" y="0"/>
             <wp:positionH relativeFrom="column">
               <wp:posOffset>0</wp:posOffset>
@@ -3974,7 +3992,7 @@
         <mc:AlternateContent>
           <mc:Choice Requires="wps">
             <w:drawing>
-              <wp:anchor distT="0" distB="0" distL="114300" distR="114300" simplePos="0" relativeHeight="251662336" behindDoc="0" locked="0" layoutInCell="1" allowOverlap="1" wp14:anchorId="0FB1E66F" wp14:editId="36E1EF91">
+              <wp:anchor distT="0" distB="0" distL="114300" distR="114300" simplePos="0" relativeHeight="251657728" behindDoc="0" locked="0" layoutInCell="1" allowOverlap="1" wp14:anchorId="0FB1E66F" wp14:editId="36E1EF91">
                 <wp:simplePos x="0" y="0"/>
                 <wp:positionH relativeFrom="column">
                   <wp:posOffset>0</wp:posOffset>
@@ -4059,7 +4077,7 @@
                 <v:stroke joinstyle="miter"/>
                 <v:path gradientshapeok="t" o:connecttype="rect"/>
               </v:shapetype>
-              <v:shape id="Text Box 1" o:spid="_x0000_s1026" type="#_x0000_t202" style="position:absolute;left:0;text-align:left;margin-left:0;margin-top:318.15pt;width:467.25pt;height:.05pt;z-index:251662336;visibility:visible;mso-wrap-style:square;mso-wrap-distance-left:9pt;mso-wrap-distance-top:0;mso-wrap-distance-right:9pt;mso-wrap-distance-bottom:0;mso-position-horizontal:absolute;mso-position-horizontal-relative:text;mso-position-vertical:absolute;mso-position-vertical-relative:text;v-text-anchor:top" o:gfxdata="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" stroked="f">
+              <v:shape id="Text Box 1" o:spid="_x0000_s1026" type="#_x0000_t202" style="position:absolute;left:0;text-align:left;margin-left:0;margin-top:318.15pt;width:467.25pt;height:.05pt;z-index:251657728;visibility:visible;mso-wrap-style:square;mso-wrap-distance-left:9pt;mso-wrap-distance-top:0;mso-wrap-distance-right:9pt;mso-wrap-distance-bottom:0;mso-position-horizontal:absolute;mso-position-horizontal-relative:text;mso-position-vertical:absolute;mso-position-vertical-relative:text;v-text-anchor:top" o:gfxdata="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" stroked="f">
                 <v:textbox style="mso-fit-shape-to-text:t" inset="0,0,0,0">
                   <w:txbxContent>
                     <w:p>
@@ -4435,8 +4453,6 @@
         </w:rPr>
         <w:t xml:space="preserve"> If</w:t>
       </w:r>
-      <w:bookmarkStart w:id="18" w:name="_GoBack"/>
-      <w:bookmarkEnd w:id="18"/>
       <w:r>
         <w:rPr>
           <w:rFonts w:ascii="Times New Roman" w:hAnsi="Times New Roman"/>
@@ -4523,7 +4539,7 @@
           <w:sz w:val="22"/>
         </w:rPr>
         <w:drawing>
-          <wp:anchor distT="0" distB="0" distL="114300" distR="114300" simplePos="0" relativeHeight="251658240" behindDoc="0" locked="0" layoutInCell="1" allowOverlap="1">
+          <wp:anchor distT="0" distB="0" distL="114300" distR="114300" simplePos="0" relativeHeight="251654656" behindDoc="0" locked="0" layoutInCell="1" allowOverlap="1">
             <wp:simplePos x="0" y="0"/>
             <wp:positionH relativeFrom="column">
               <wp:posOffset>0</wp:posOffset>
@@ -4701,7 +4717,7 @@
         <mc:AlternateContent>
           <mc:Choice Requires="wps">
             <w:drawing>
-              <wp:anchor distT="0" distB="0" distL="114300" distR="114300" simplePos="0" relativeHeight="251665408" behindDoc="0" locked="0" layoutInCell="1" allowOverlap="1" wp14:anchorId="47162D1D" wp14:editId="38CD9950">
+              <wp:anchor distT="0" distB="0" distL="114300" distR="114300" simplePos="0" relativeHeight="251659776" behindDoc="0" locked="0" layoutInCell="1" allowOverlap="1" wp14:anchorId="47162D1D" wp14:editId="38CD9950">
                 <wp:simplePos x="0" y="0"/>
                 <wp:positionH relativeFrom="column">
                   <wp:posOffset>228600</wp:posOffset>
@@ -4782,7 +4798,7 @@
           </mc:Choice>
           <mc:Fallback>
             <w:pict>
-              <v:shape w14:anchorId="47162D1D" id="Text Box 6" o:spid="_x0000_s1027" type="#_x0000_t202" style="position:absolute;left:0;text-align:left;margin-left:18pt;margin-top:200.25pt;width:414pt;height:.05pt;z-index:251665408;visibility:visible;mso-wrap-style:square;mso-wrap-distance-left:9pt;mso-wrap-distance-top:0;mso-wrap-distance-right:9pt;mso-wrap-distance-bottom:0;mso-position-horizontal:absolute;mso-position-horizontal-relative:text;mso-position-vertical:absolute;mso-position-vertical-relative:text;v-text-anchor:top" o:gfxdata="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" stroked="f">
+              <v:shape w14:anchorId="47162D1D" id="Text Box 6" o:spid="_x0000_s1027" type="#_x0000_t202" style="position:absolute;left:0;text-align:left;margin-left:18pt;margin-top:200.25pt;width:414pt;height:.05pt;z-index:251659776;visibility:visible;mso-wrap-style:square;mso-wrap-distance-left:9pt;mso-wrap-distance-top:0;mso-wrap-distance-right:9pt;mso-wrap-distance-bottom:0;mso-position-horizontal:absolute;mso-position-horizontal-relative:text;mso-position-vertical:absolute;mso-position-vertical-relative:text;v-text-anchor:top" o:gfxdata="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" stroked="f">
                 <v:textbox style="mso-fit-shape-to-text:t" inset="0,0,0,0">
                   <w:txbxContent>
                     <w:p>
@@ -4831,7 +4847,7 @@
           <w:sz w:val="22"/>
         </w:rPr>
         <w:drawing>
-          <wp:anchor distT="0" distB="0" distL="114300" distR="114300" simplePos="0" relativeHeight="251663360" behindDoc="0" locked="0" layoutInCell="1" allowOverlap="1">
+          <wp:anchor distT="0" distB="0" distL="114300" distR="114300" simplePos="0" relativeHeight="251658752" behindDoc="0" locked="0" layoutInCell="1" allowOverlap="1">
             <wp:simplePos x="0" y="0"/>
             <wp:positionH relativeFrom="column">
               <wp:posOffset>228600</wp:posOffset>
@@ -5001,7 +5017,7 @@
         <mc:AlternateContent>
           <mc:Choice Requires="wps">
             <w:drawing>
-              <wp:anchor distT="0" distB="0" distL="114300" distR="114300" simplePos="0" relativeHeight="251668480" behindDoc="0" locked="0" layoutInCell="1" allowOverlap="1" wp14:anchorId="3CF7280F" wp14:editId="70C893A6">
+              <wp:anchor distT="0" distB="0" distL="114300" distR="114300" simplePos="0" relativeHeight="251660800" behindDoc="0" locked="0" layoutInCell="1" allowOverlap="1" wp14:anchorId="3CF7280F" wp14:editId="70C893A6">
                 <wp:simplePos x="0" y="0"/>
                 <wp:positionH relativeFrom="column">
                   <wp:posOffset>0</wp:posOffset>
@@ -5081,7 +5097,7 @@
           </mc:Choice>
           <mc:Fallback>
             <w:pict>
-              <v:shape w14:anchorId="3CF7280F" id="Text Box 8" o:spid="_x0000_s1028" type="#_x0000_t202" style="position:absolute;left:0;text-align:left;margin-left:0;margin-top:182.05pt;width:467.25pt;height:.05pt;z-index:251668480;visibility:visible;mso-wrap-style:square;mso-wrap-distance-left:9pt;mso-wrap-distance-top:0;mso-wrap-distance-right:9pt;mso-wrap-distance-bottom:0;mso-position-horizontal:absolute;mso-position-horizontal-relative:text;mso-position-vertical:absolute;mso-position-vertical-relative:text;v-text-anchor:top" o:gfxdata="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" stroked="f">
+              <v:shape w14:anchorId="3CF7280F" id="Text Box 8" o:spid="_x0000_s1028" type="#_x0000_t202" style="position:absolute;left:0;text-align:left;margin-left:0;margin-top:182.05pt;width:467.25pt;height:.05pt;z-index:251660800;visibility:visible;mso-wrap-style:square;mso-wrap-distance-left:9pt;mso-wrap-distance-top:0;mso-wrap-distance-right:9pt;mso-wrap-distance-bottom:0;mso-position-horizontal:absolute;mso-position-horizontal-relative:text;mso-position-vertical:absolute;mso-position-vertical-relative:text;v-text-anchor:top" o:gfxdata="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" stroked="f">
                 <v:textbox style="mso-fit-shape-to-text:t" inset="0,0,0,0">
                   <w:txbxContent>
                     <w:p>
@@ -5129,7 +5145,7 @@
           <w:sz w:val="22"/>
         </w:rPr>
         <w:drawing>
-          <wp:anchor distT="0" distB="0" distL="114300" distR="114300" simplePos="0" relativeHeight="251658240" behindDoc="0" locked="0" layoutInCell="1" allowOverlap="1">
+          <wp:anchor distT="0" distB="0" distL="114300" distR="114300" simplePos="0" relativeHeight="251655680" behindDoc="0" locked="0" layoutInCell="1" allowOverlap="1">
             <wp:simplePos x="0" y="0"/>
             <wp:positionH relativeFrom="column">
               <wp:posOffset>0</wp:posOffset>
@@ -5549,7 +5565,7 @@
           <w:rFonts w:ascii="Times New Roman" w:hAnsi="Times New Roman"/>
           <w:sz w:val="22"/>
         </w:rPr>
-        <w:t>If the page has 4</w:t>
+        <w:t>If the page has 5</w:t>
       </w:r>
       <w:r>
         <w:rPr>
@@ -5563,8 +5579,52 @@
           <w:rFonts w:ascii="Times New Roman" w:hAnsi="Times New Roman"/>
           <w:sz w:val="22"/>
         </w:rPr>
-        <w:t>reports the system will automatically flagged it as a fake website.</w:t>
-      </w:r>
+        <w:t>reports the system will automatically flagged it as a fake website</w:t>
+      </w:r>
+      <w:r>
+        <w:rPr>
+          <w:rFonts w:ascii="Times New Roman" w:hAnsi="Times New Roman"/>
+          <w:sz w:val="22"/>
+        </w:rPr>
+        <w:t xml:space="preserve"> and it will show the user the reason why it is flagged as fake</w:t>
+      </w:r>
+      <w:r>
+        <w:rPr>
+          <w:rFonts w:ascii="Times New Roman" w:hAnsi="Times New Roman"/>
+          <w:sz w:val="22"/>
+        </w:rPr>
+        <w:t xml:space="preserve"> by getting the </w:t>
+      </w:r>
+      <w:r>
+        <w:rPr>
+          <w:rFonts w:ascii="Times New Roman" w:hAnsi="Times New Roman"/>
+          <w:sz w:val="22"/>
+        </w:rPr>
+        <w:t xml:space="preserve">highest number of chosen tag (Fake News, Clickbait, Caution, </w:t>
+      </w:r>
+      <w:proofErr w:type="gramStart"/>
+      <w:r>
+        <w:rPr>
+          <w:rFonts w:ascii="Times New Roman" w:hAnsi="Times New Roman"/>
+          <w:sz w:val="22"/>
+        </w:rPr>
+        <w:t xml:space="preserve">Bias) </w:t>
+      </w:r>
+      <w:r>
+        <w:rPr>
+          <w:rFonts w:ascii="Times New Roman" w:hAnsi="Times New Roman"/>
+          <w:sz w:val="22"/>
+        </w:rPr>
+        <w:t xml:space="preserve"> </w:t>
+      </w:r>
+      <w:r>
+        <w:rPr>
+          <w:rFonts w:ascii="Times New Roman" w:hAnsi="Times New Roman"/>
+          <w:sz w:val="22"/>
+        </w:rPr>
+        <w:t>.</w:t>
+      </w:r>
+      <w:proofErr w:type="gramEnd"/>
       <w:r>
         <w:rPr>
           <w:rFonts w:ascii="Times New Roman" w:hAnsi="Times New Roman"/>
@@ -5860,6 +5920,13 @@
           <w:rFonts w:ascii="Times New Roman" w:hAnsi="Times New Roman"/>
           <w:sz w:val="22"/>
         </w:rPr>
+        <w:t>.</w:t>
+      </w:r>
+      <w:r>
+        <w:rPr>
+          <w:rFonts w:ascii="Times New Roman" w:hAnsi="Times New Roman"/>
+          <w:sz w:val="22"/>
+        </w:rPr>
         <w:t xml:space="preserve"> </w:t>
       </w:r>
       <w:r>
@@ -5904,7 +5971,21 @@
           <w:rFonts w:ascii="Times New Roman" w:hAnsi="Times New Roman"/>
           <w:sz w:val="22"/>
         </w:rPr>
-        <w:t xml:space="preserve"> This extension will also help users from falling to a phishing site.</w:t>
+        <w:t xml:space="preserve"> This extension will also help users from falling to a phishing site</w:t>
+      </w:r>
+      <w:r>
+        <w:rPr>
+          <w:rFonts w:ascii="Times New Roman" w:hAnsi="Times New Roman"/>
+          <w:sz w:val="22"/>
+        </w:rPr>
+        <w:t>s</w:t>
+      </w:r>
+      <w:r>
+        <w:rPr>
+          <w:rFonts w:ascii="Times New Roman" w:hAnsi="Times New Roman"/>
+          <w:sz w:val="22"/>
+        </w:rPr>
+        <w:t>.</w:t>
       </w:r>
       <w:r>
         <w:rPr>
@@ -6057,6 +6138,35 @@
                     </w:rPr>
                     <w:fldChar w:fldCharType="separate"/>
                   </w:r>
+                  <w:r>
+                    <w:rPr>
+                      <w:noProof/>
+                    </w:rPr>
+                    <w:t xml:space="preserve">ARIAS, J. (2017, October 4). </w:t>
+                  </w:r>
+                  <w:r>
+                    <w:rPr>
+                      <w:i/>
+                      <w:iCs/>
+                      <w:noProof/>
+                    </w:rPr>
+                    <w:t>Inquirer.net</w:t>
+                  </w:r>
+                  <w:r>
+                    <w:rPr>
+                      <w:noProof/>
+                    </w:rPr>
+                    <w:t>. Retrieved from Preen: http://preen.inquirer.net/58185/a-list-of-mocha-usons-fake-news-posts</w:t>
+                  </w:r>
+                </w:p>
+                <w:p>
+                  <w:pPr>
+                    <w:pStyle w:val="Bibliography"/>
+                    <w:ind w:left="720" w:hanging="720"/>
+                    <w:rPr>
+                      <w:noProof/>
+                    </w:rPr>
+                  </w:pPr>
                   <w:r>
                     <w:rPr>
                       <w:i/>
@@ -6708,7 +6818,7 @@
           <w:rPr>
             <w:noProof/>
           </w:rPr>
-          <w:t>11</w:t>
+          <w:t>16</w:t>
         </w:r>
         <w:r>
           <w:rPr>
@@ -9413,7 +9523,7 @@
     <b:Month>December</b:Month>
     <b:Day>29</b:Day>
     <b:URL>http://eaglenews.org/opinion/fake-news-leads-to-real-problems/</b:URL>
-    <b:RefOrder>3</b:RefOrder>
+    <b:RefOrder>9</b:RefOrder>
   </b:Source>
   <b:Source>
     <b:Tag>Dom</b:Tag>
@@ -9444,7 +9554,7 @@
     <b:Month>June</b:Month>
     <b:Day>20</b:Day>
     <b:URL>https://www.dezyre.com/article/top-10-machine-learning-algorithms/202</b:URL>
-    <b:RefOrder>9</b:RefOrder>
+    <b:RefOrder>10</b:RefOrder>
   </b:Source>
   <b:Source>
     <b:Tag>Gre17</b:Tag>
@@ -9465,7 +9575,7 @@
     <b:Month>January</b:Month>
     <b:Day>24</b:Day>
     <b:URL>http://blog.yhat.com/posts/why-support-vector-machine.html</b:URL>
-    <b:RefOrder>10</b:RefOrder>
+    <b:RefOrder>11</b:RefOrder>
   </b:Source>
   <b:Source>
     <b:Tag>IBM</b:Tag>
@@ -9474,7 +9584,7 @@
     <b:Title>IBM</b:Title>
     <b:InternetSiteTitle>IBM knowledge center</b:InternetSiteTitle>
     <b:URL>https://www.ibm.com/support/knowledgecenter/en/SS3RA7_15.0.0/com.ibm.spss.modeler.help/svm_howwork.htm</b:URL>
-    <b:RefOrder>11</b:RefOrder>
+    <b:RefOrder>12</b:RefOrder>
   </b:Source>
   <b:Source>
     <b:Tag>sta</b:Tag>
@@ -9483,7 +9593,7 @@
     <b:Title>stackexchange</b:Title>
     <b:InternetSiteTitle>crossvalidated</b:InternetSiteTitle>
     <b:URL>https://stats.stackexchange.com/questions/23391/how-does-a-support-vector-machine-svm-work</b:URL>
-    <b:RefOrder>12</b:RefOrder>
+    <b:RefOrder>13</b:RefOrder>
   </b:Source>
   <b:Source>
     <b:Tag>Sta</b:Tag>
@@ -9492,7 +9602,7 @@
     <b:Title>Stackexchange</b:Title>
     <b:InternetSiteTitle>ComputerScience</b:InternetSiteTitle>
     <b:URL>https://cs.stackexchange.com/questions/10304/which-classifier-is-more-accurate-for-a-svm-classification</b:URL>
-    <b:RefOrder>13</b:RefOrder>
+    <b:RefOrder>14</b:RefOrder>
   </b:Source>
   <b:Source>
     <b:Tag>Geo</b:Tag>
@@ -9511,7 +9621,7 @@
     <b:Title>Machine Learning Finds “Fake News” with 88% Accuracy</b:Title>
     <b:InternetSiteTitle>KDnugget</b:InternetSiteTitle>
     <b:URL>http://www.kdnuggets.com/2017/04/machine-learning-fake-news-accuracy.html</b:URL>
-    <b:RefOrder>14</b:RefOrder>
+    <b:RefOrder>15</b:RefOrder>
   </b:Source>
   <b:Source>
     <b:Tag>Mar</b:Tag>
@@ -9530,7 +9640,7 @@
     </b:Author>
     <b:Title>Identifying and Countering fake news</b:Title>
     <b:URL>https://webcache.googleusercontent.com/search?q=cache:JZsN3vbXxE4J:https://law.arizona.edu/sites/default/files/asset/document/fakenewsfinal.pdf+&amp;cd=2&amp;hl=en&amp;ct=clnk&amp;gl=ph</b:URL>
-    <b:RefOrder>15</b:RefOrder>
+    <b:RefOrder>16</b:RefOrder>
   </b:Source>
   <b:Source>
     <b:Tag>Kri17</b:Tag>
@@ -9553,7 +9663,7 @@
     <b:Month>October</b:Month>
     <b:Day>4</b:Day>
     <b:URL>http://www.philstar.com/headlines/2017/10/04/1745491/no-govt-agency-monitoring-fake-news-social-media-nbi-exec-says</b:URL>
-    <b:RefOrder>16</b:RefOrder>
+    <b:RefOrder>17</b:RefOrder>
   </b:Source>
   <b:Source>
     <b:Tag>Mel</b:Tag>
@@ -9572,13 +9682,35 @@
     <b:Title>Opensources</b:Title>
     <b:InternetSiteTitle>Opensources.co</b:InternetSiteTitle>
     <b:URL>http://www.opensources.co/</b:URL>
-    <b:RefOrder>17</b:RefOrder>
+    <b:RefOrder>18</b:RefOrder>
+  </b:Source>
+  <b:Source>
+    <b:Tag>JAC17</b:Tag>
+    <b:SourceType>InternetSite</b:SourceType>
+    <b:Guid>{A7F92388-E1B6-4AB5-AF29-F59A30EA1265}</b:Guid>
+    <b:Author>
+      <b:Author>
+        <b:NameList>
+          <b:Person>
+            <b:Last>ARIAS</b:Last>
+            <b:First>JACQUELINE</b:First>
+          </b:Person>
+        </b:NameList>
+      </b:Author>
+    </b:Author>
+    <b:Title>Inquirer.net</b:Title>
+    <b:InternetSiteTitle>Preen</b:InternetSiteTitle>
+    <b:Year>2017</b:Year>
+    <b:Month>October</b:Month>
+    <b:Day>4</b:Day>
+    <b:URL>http://preen.inquirer.net/58185/a-list-of-mocha-usons-fake-news-posts</b:URL>
+    <b:RefOrder>3</b:RefOrder>
   </b:Source>
 </b:Sources>
 </file>
 
 <file path=customXml/itemProps1.xml><?xml version="1.0" encoding="utf-8"?>
-<ds:datastoreItem xmlns:ds="http://schemas.openxmlformats.org/officeDocument/2006/customXml" ds:itemID="{20AFC104-A27A-4938-8091-C2304E3884E9}">
+<ds:datastoreItem xmlns:ds="http://schemas.openxmlformats.org/officeDocument/2006/customXml" ds:itemID="{A1D65FCF-D030-42F5-8025-7C510A380AE8}">
   <ds:schemaRefs>
     <ds:schemaRef ds:uri="http://schemas.openxmlformats.org/officeDocument/2006/bibliography"/>
   </ds:schemaRefs>

--- a/Documentation/Document.docx
+++ b/Documentation/Document.docx
@@ -244,8 +244,6 @@
         </w:rPr>
         <w:t xml:space="preserve">Project Documentation Submitted </w:t>
       </w:r>
-      <w:bookmarkStart w:id="0" w:name="_GoBack"/>
-      <w:bookmarkEnd w:id="0"/>
     </w:p>
     <w:p>
       <w:pPr>
@@ -421,17 +419,8 @@
           <w:rFonts w:ascii="Times New Roman" w:hAnsi="Times New Roman"/>
           <w:sz w:val="24"/>
         </w:rPr>
-        <w:t xml:space="preserve">Wyatt </w:t>
-      </w:r>
-      <w:proofErr w:type="spellStart"/>
-      <w:r>
-        <w:rPr>
-          <w:rFonts w:ascii="Times New Roman" w:hAnsi="Times New Roman"/>
-          <w:sz w:val="24"/>
-        </w:rPr>
-        <w:t>Holgado</w:t>
-      </w:r>
-      <w:proofErr w:type="spellEnd"/>
+        <w:t>Wyatt Holgado</w:t>
+      </w:r>
     </w:p>
     <w:p>
       <w:pPr>
@@ -523,7 +512,7 @@
         <w:br w:type="page"/>
       </w:r>
     </w:p>
-    <w:bookmarkStart w:id="1" w:name="_Toc497489356" w:displacedByCustomXml="next"/>
+    <w:bookmarkStart w:id="0" w:name="_Toc497489356" w:displacedByCustomXml="next"/>
     <w:sdt>
       <w:sdtPr>
         <w:rPr>
@@ -553,7 +542,7 @@
           <w:r>
             <w:t>Contents</w:t>
           </w:r>
-          <w:bookmarkEnd w:id="1"/>
+          <w:bookmarkEnd w:id="0"/>
         </w:p>
         <w:p>
           <w:pPr>
@@ -1562,14 +1551,14 @@
         <w:pStyle w:val="Heading1"/>
         <w:jc w:val="center"/>
       </w:pPr>
-      <w:bookmarkStart w:id="2" w:name="_Toc479641260"/>
-      <w:bookmarkStart w:id="3" w:name="_Toc497489357"/>
+      <w:bookmarkStart w:id="1" w:name="_Toc479641260"/>
+      <w:bookmarkStart w:id="2" w:name="_Toc497489357"/>
       <w:r>
         <w:lastRenderedPageBreak/>
         <w:t>Abstract</w:t>
       </w:r>
+      <w:bookmarkEnd w:id="1"/>
       <w:bookmarkEnd w:id="2"/>
-      <w:bookmarkEnd w:id="3"/>
     </w:p>
     <w:p>
       <w:pPr>
@@ -1804,7 +1793,7 @@
           <w:sz w:val="22"/>
         </w:rPr>
       </w:pPr>
-      <w:bookmarkStart w:id="4" w:name="_Toc479641261"/>
+      <w:bookmarkStart w:id="3" w:name="_Toc479641261"/>
       <w:r>
         <w:rPr>
           <w:rFonts w:ascii="Times New Roman" w:hAnsi="Times New Roman"/>
@@ -1821,13 +1810,13 @@
           <w:numId w:val="7"/>
         </w:numPr>
       </w:pPr>
-      <w:bookmarkStart w:id="5" w:name="_Toc497489358"/>
+      <w:bookmarkStart w:id="4" w:name="_Toc497489358"/>
       <w:r>
         <w:lastRenderedPageBreak/>
         <w:t>Introduction</w:t>
       </w:r>
+      <w:bookmarkEnd w:id="3"/>
       <w:bookmarkEnd w:id="4"/>
-      <w:bookmarkEnd w:id="5"/>
     </w:p>
     <w:p>
       <w:pPr>
@@ -1845,8 +1834,8 @@
           <w:color w:val="auto"/>
         </w:rPr>
       </w:pPr>
-      <w:bookmarkStart w:id="6" w:name="_Toc479641262"/>
-      <w:bookmarkStart w:id="7" w:name="_Toc497489359"/>
+      <w:bookmarkStart w:id="5" w:name="_Toc479641262"/>
+      <w:bookmarkStart w:id="6" w:name="_Toc497489359"/>
       <w:r>
         <w:rPr>
           <w:rFonts w:ascii="Times New Roman" w:hAnsi="Times New Roman" w:cs="Times New Roman"/>
@@ -1855,8 +1844,8 @@
         </w:rPr>
         <w:t>Project Context</w:t>
       </w:r>
+      <w:bookmarkEnd w:id="5"/>
       <w:bookmarkEnd w:id="6"/>
-      <w:bookmarkEnd w:id="7"/>
     </w:p>
     <w:p>
       <w:pPr>
@@ -2165,6 +2154,7 @@
           <w:id w:val="260494444"/>
           <w:citation/>
         </w:sdtPr>
+        <w:sdtEndPr/>
         <w:sdtContent>
           <w:r>
             <w:rPr>
@@ -2283,8 +2273,8 @@
           <w:color w:val="auto"/>
         </w:rPr>
       </w:pPr>
-      <w:bookmarkStart w:id="8" w:name="_Toc479641263"/>
-      <w:bookmarkStart w:id="9" w:name="_Toc497489360"/>
+      <w:bookmarkStart w:id="7" w:name="_Toc479641263"/>
+      <w:bookmarkStart w:id="8" w:name="_Toc497489360"/>
       <w:r>
         <w:rPr>
           <w:rFonts w:ascii="Times New Roman" w:hAnsi="Times New Roman" w:cs="Times New Roman"/>
@@ -2293,8 +2283,8 @@
         </w:rPr>
         <w:t>Purpose and Description</w:t>
       </w:r>
+      <w:bookmarkEnd w:id="7"/>
       <w:bookmarkEnd w:id="8"/>
-      <w:bookmarkEnd w:id="9"/>
     </w:p>
     <w:p>
       <w:pPr>
@@ -2446,8 +2436,8 @@
           <w:color w:val="auto"/>
         </w:rPr>
       </w:pPr>
-      <w:bookmarkStart w:id="10" w:name="_Toc479641264"/>
-      <w:bookmarkStart w:id="11" w:name="_Toc497489361"/>
+      <w:bookmarkStart w:id="9" w:name="_Toc479641264"/>
+      <w:bookmarkStart w:id="10" w:name="_Toc497489361"/>
       <w:r>
         <w:rPr>
           <w:rFonts w:ascii="Times New Roman" w:hAnsi="Times New Roman" w:cs="Times New Roman"/>
@@ -2456,8 +2446,8 @@
         </w:rPr>
         <w:t>Objectives</w:t>
       </w:r>
+      <w:bookmarkEnd w:id="9"/>
       <w:bookmarkEnd w:id="10"/>
-      <w:bookmarkEnd w:id="11"/>
     </w:p>
     <w:p>
       <w:pPr>
@@ -2475,7 +2465,7 @@
           <w:sz w:val="22"/>
         </w:rPr>
       </w:pPr>
-      <w:bookmarkStart w:id="12" w:name="_Toc479641265"/>
+      <w:bookmarkStart w:id="11" w:name="_Toc479641265"/>
       <w:r>
         <w:rPr>
           <w:sz w:val="22"/>
@@ -2541,27 +2531,13 @@
         <w:rPr>
           <w:sz w:val="22"/>
         </w:rPr>
-        <w:t xml:space="preserve"> </w:t>
-      </w:r>
-      <w:proofErr w:type="gramStart"/>
-      <w:r>
-        <w:rPr>
-          <w:sz w:val="22"/>
-        </w:rPr>
-        <w:t>a l</w:t>
-      </w:r>
-      <w:r>
-        <w:rPr>
-          <w:sz w:val="22"/>
-        </w:rPr>
-        <w:t>ink leads</w:t>
-      </w:r>
-      <w:proofErr w:type="gramEnd"/>
-      <w:r>
-        <w:rPr>
-          <w:sz w:val="22"/>
-        </w:rPr>
-        <w:t xml:space="preserve"> to a fake news article</w:t>
+        <w:t xml:space="preserve"> a l</w:t>
+      </w:r>
+      <w:r>
+        <w:rPr>
+          <w:sz w:val="22"/>
+        </w:rPr>
+        <w:t>ink leads to a fake news article</w:t>
       </w:r>
       <w:r>
         <w:rPr>
@@ -2630,7 +2606,7 @@
           <w:color w:val="auto"/>
         </w:rPr>
       </w:pPr>
-      <w:bookmarkStart w:id="13" w:name="_Toc497489362"/>
+      <w:bookmarkStart w:id="12" w:name="_Toc497489362"/>
       <w:r>
         <w:rPr>
           <w:rFonts w:ascii="Times New Roman" w:hAnsi="Times New Roman" w:cs="Times New Roman"/>
@@ -2640,8 +2616,8 @@
         <w:lastRenderedPageBreak/>
         <w:t>Scope and Limitations</w:t>
       </w:r>
+      <w:bookmarkEnd w:id="11"/>
       <w:bookmarkEnd w:id="12"/>
-      <w:bookmarkEnd w:id="13"/>
     </w:p>
     <w:p>
       <w:pPr>
@@ -2739,42 +2715,8 @@
           <w:szCs w:val="19"/>
           <w:shd w:val="clear" w:color="auto" w:fill="FFFFFF"/>
         </w:rPr>
-        <w:t xml:space="preserve">kaggle.com, </w:t>
-      </w:r>
-      <w:proofErr w:type="spellStart"/>
-      <w:r>
-        <w:rPr>
-          <w:rFonts w:ascii="Times New Roman" w:hAnsi="Times New Roman"/>
-          <w:color w:val="000000"/>
-          <w:sz w:val="22"/>
-          <w:szCs w:val="19"/>
-          <w:shd w:val="clear" w:color="auto" w:fill="FFFFFF"/>
-        </w:rPr>
-        <w:t>Politifact</w:t>
-      </w:r>
-      <w:proofErr w:type="spellEnd"/>
-      <w:r>
-        <w:rPr>
-          <w:rFonts w:ascii="Times New Roman" w:hAnsi="Times New Roman"/>
-          <w:color w:val="000000"/>
-          <w:sz w:val="22"/>
-          <w:szCs w:val="19"/>
-          <w:shd w:val="clear" w:color="auto" w:fill="FFFFFF"/>
-        </w:rPr>
-        <w:t xml:space="preserve">, </w:t>
-      </w:r>
-      <w:proofErr w:type="spellStart"/>
-      <w:r>
-        <w:rPr>
-          <w:rFonts w:ascii="Times New Roman" w:hAnsi="Times New Roman"/>
-          <w:color w:val="000000"/>
-          <w:sz w:val="22"/>
-          <w:szCs w:val="19"/>
-          <w:shd w:val="clear" w:color="auto" w:fill="FFFFFF"/>
-        </w:rPr>
-        <w:t>Opensources</w:t>
-      </w:r>
-      <w:proofErr w:type="spellEnd"/>
+        <w:t>kaggle.com, Politifact, Opensources</w:t>
+      </w:r>
       <w:r>
         <w:rPr>
           <w:rFonts w:ascii="Times New Roman" w:hAnsi="Times New Roman"/>
@@ -2868,12 +2810,12 @@
           <w:numId w:val="7"/>
         </w:numPr>
       </w:pPr>
-      <w:bookmarkStart w:id="14" w:name="_Toc497489363"/>
+      <w:bookmarkStart w:id="13" w:name="_Toc497489363"/>
       <w:r>
         <w:lastRenderedPageBreak/>
         <w:t>Review of Related Literature</w:t>
       </w:r>
-      <w:bookmarkEnd w:id="14"/>
+      <w:bookmarkEnd w:id="13"/>
     </w:p>
     <w:p/>
     <w:p>
@@ -2929,41 +2871,13 @@
           <w:szCs w:val="22"/>
         </w:rPr>
       </w:pPr>
-      <w:proofErr w:type="spellStart"/>
       <w:r>
         <w:rPr>
           <w:rFonts w:ascii="Times New Roman" w:hAnsi="Times New Roman"/>
           <w:sz w:val="22"/>
           <w:szCs w:val="22"/>
         </w:rPr>
-        <w:t>Badaskar</w:t>
-      </w:r>
-      <w:proofErr w:type="spellEnd"/>
-      <w:r>
-        <w:rPr>
-          <w:rFonts w:ascii="Times New Roman" w:hAnsi="Times New Roman"/>
-          <w:sz w:val="22"/>
-          <w:szCs w:val="22"/>
-        </w:rPr>
-        <w:t xml:space="preserve"> et al. (</w:t>
-      </w:r>
-      <w:proofErr w:type="spellStart"/>
-      <w:r>
-        <w:rPr>
-          <w:rFonts w:ascii="Times New Roman" w:hAnsi="Times New Roman"/>
-          <w:sz w:val="22"/>
-          <w:szCs w:val="22"/>
-        </w:rPr>
-        <w:t>n.d.</w:t>
-      </w:r>
-      <w:proofErr w:type="spellEnd"/>
-      <w:r>
-        <w:rPr>
-          <w:rFonts w:ascii="Times New Roman" w:hAnsi="Times New Roman"/>
-          <w:sz w:val="22"/>
-          <w:szCs w:val="22"/>
-        </w:rPr>
-        <w:t xml:space="preserve">) focused on the topic about fake news. The researcher measures the accuracy of number of articles that are classified correctly as real or fake and the log-probability that measures the classification decision, the researchers used a classification-task based formalism for evaluating various features with the objective of improving conventional language models. Features that perform well in the task for classifying real and fake articles. These features are syntactic, semantic and empirical. The semantic features contribute significantly to the classification task accuracy. </w:t>
+        <w:t xml:space="preserve">Badaskar et al. (n.d.) focused on the topic about fake news. The researcher measures the accuracy of number of articles that are classified correctly as real or fake and the log-probability that measures the classification decision, the researchers used a classification-task based formalism for evaluating various features with the objective of improving conventional language models. Features that perform well in the task for classifying real and fake articles. These features are syntactic, semantic and empirical. The semantic features contribute significantly to the classification task accuracy. </w:t>
       </w:r>
     </w:p>
     <w:p>
@@ -3011,110 +2925,16 @@
           <w:sz w:val="22"/>
           <w:szCs w:val="22"/>
         </w:rPr>
-        <w:t xml:space="preserve">McIntire (2017) conducted a study on a model that fake news articles could classify accurately. He tested his model in his fake news datasets. Remarkably, it </w:t>
-      </w:r>
-      <w:proofErr w:type="gramStart"/>
+        <w:t xml:space="preserve">McIntire (2017) conducted a study on a model that fake news articles could classify accurately. He tested his model in his fake news datasets. Remarkably, it was able to correctly identify them as fake. But It turns out that his hypothesis predicting model would struggle at classifying news articles was quite wrong. McIntire thought that it would be excellent and managed to surpass that by a significant margin. McIntire created a model that convinced that it is as good as it appears. To understand why this might have happened, McIntire takes a look at the fakest and realest words in the data. Using a technique that the researcher borrowed from Kevin Markham (author) First he started off with a table two columns wide and 10558 rows long. The first column represented how many times a given word appeared in articles classified as fake and the second column was how many times a word appeared in a real article.  Then he divided the fake column by the total number of fake articles the model classified and so on for the real column. Next, added the number one to every value in the data because he created a new column of Fake:Real ratios and didn’t want to get an error by </w:t>
+      </w:r>
       <w:r>
         <w:rPr>
           <w:rFonts w:ascii="Times New Roman" w:hAnsi="Times New Roman"/>
           <w:sz w:val="22"/>
           <w:szCs w:val="22"/>
         </w:rPr>
-        <w:t>was able to</w:t>
-      </w:r>
-      <w:proofErr w:type="gramEnd"/>
-      <w:r>
-        <w:rPr>
-          <w:rFonts w:ascii="Times New Roman" w:hAnsi="Times New Roman"/>
-          <w:sz w:val="22"/>
-          <w:szCs w:val="22"/>
-        </w:rPr>
-        <w:t xml:space="preserve"> correctly identify them as fake. But It turns out that his hypothesis predicting model would struggle at classifying news articles was quite wrong. McIntire thought that it would be excellent and managed to surpass that by a significant margin. McIntire created a model that convinced that it is as good as it appears. To understand why this might have happened, McIntire </w:t>
-      </w:r>
-      <w:proofErr w:type="gramStart"/>
-      <w:r>
-        <w:rPr>
-          <w:rFonts w:ascii="Times New Roman" w:hAnsi="Times New Roman"/>
-          <w:sz w:val="22"/>
-          <w:szCs w:val="22"/>
-        </w:rPr>
-        <w:t>takes a look</w:t>
-      </w:r>
-      <w:proofErr w:type="gramEnd"/>
-      <w:r>
-        <w:rPr>
-          <w:rFonts w:ascii="Times New Roman" w:hAnsi="Times New Roman"/>
-          <w:sz w:val="22"/>
-          <w:szCs w:val="22"/>
-        </w:rPr>
-        <w:t xml:space="preserve"> at the fakest and realest words in the data. Using a technique that the researcher borrowed from Kevin Markham (author) First he started off with a table two columns wide and 10558 rows long. The first column represented how many times a given word appeared in articles classified as fake and the second column was how many times a word appeared in a real article.  Then he divided the fake column by the total number of fake articles the model classified and so on for the real column. Next, added the number one to every value in the data because he created a new column of </w:t>
-      </w:r>
-      <w:proofErr w:type="spellStart"/>
-      <w:proofErr w:type="gramStart"/>
-      <w:r>
-        <w:rPr>
-          <w:rFonts w:ascii="Times New Roman" w:hAnsi="Times New Roman"/>
-          <w:sz w:val="22"/>
-          <w:szCs w:val="22"/>
-        </w:rPr>
-        <w:t>Fake:Real</w:t>
-      </w:r>
-      <w:proofErr w:type="spellEnd"/>
-      <w:proofErr w:type="gramEnd"/>
-      <w:r>
-        <w:rPr>
-          <w:rFonts w:ascii="Times New Roman" w:hAnsi="Times New Roman"/>
-          <w:sz w:val="22"/>
-          <w:szCs w:val="22"/>
-        </w:rPr>
-        <w:t xml:space="preserve"> ratios and didn’t want to get an error by </w:t>
-      </w:r>
-      <w:r>
-        <w:rPr>
-          <w:rFonts w:ascii="Times New Roman" w:hAnsi="Times New Roman"/>
-          <w:sz w:val="22"/>
-          <w:szCs w:val="22"/>
-        </w:rPr>
         <w:lastRenderedPageBreak/>
-        <w:t xml:space="preserve">dividing zero. This </w:t>
-      </w:r>
-      <w:proofErr w:type="spellStart"/>
-      <w:proofErr w:type="gramStart"/>
-      <w:r>
-        <w:rPr>
-          <w:rFonts w:ascii="Times New Roman" w:hAnsi="Times New Roman"/>
-          <w:sz w:val="22"/>
-          <w:szCs w:val="22"/>
-        </w:rPr>
-        <w:t>Fake:Real</w:t>
-      </w:r>
-      <w:proofErr w:type="spellEnd"/>
-      <w:proofErr w:type="gramEnd"/>
-      <w:r>
-        <w:rPr>
-          <w:rFonts w:ascii="Times New Roman" w:hAnsi="Times New Roman"/>
-          <w:sz w:val="22"/>
-          <w:szCs w:val="22"/>
-        </w:rPr>
-        <w:t xml:space="preserve"> is a pretty good but by no means perfect metric of just how fake or real a certain word. The logic is </w:t>
-      </w:r>
-      <w:proofErr w:type="gramStart"/>
-      <w:r>
-        <w:rPr>
-          <w:rFonts w:ascii="Times New Roman" w:hAnsi="Times New Roman"/>
-          <w:sz w:val="22"/>
-          <w:szCs w:val="22"/>
-        </w:rPr>
-        <w:t>pretty simple</w:t>
-      </w:r>
-      <w:proofErr w:type="gramEnd"/>
-      <w:r>
-        <w:rPr>
-          <w:rFonts w:ascii="Times New Roman" w:hAnsi="Times New Roman"/>
-          <w:sz w:val="22"/>
-          <w:szCs w:val="22"/>
-        </w:rPr>
-        <w:t>, if a word shows up a lot of fake articles and rarely in real articles then its fake to real ratio will score be pretty high. In addition, McIntire (2017) think that a standard Naive Bayes text classification model can help and provide insight into addressing the issue, a more powerful tool should be employed to fight fake news (McIntire, 2017).</w:t>
+        <w:t>dividing zero. This Fake:Real is a pretty good but by no means perfect metric of just how fake or real a certain word. The logic is pretty simple, if a word shows up a lot of fake articles and rarely in real articles then its fake to real ratio will score be pretty high. In addition, McIntire (2017) think that a standard Naive Bayes text classification model can help and provide insight into addressing the issue, a more powerful tool should be employed to fight fake news (McIntire, 2017).</w:t>
       </w:r>
     </w:p>
     <w:p>
@@ -3146,25 +2966,7 @@
           <w:sz w:val="22"/>
           <w:szCs w:val="22"/>
         </w:rPr>
-        <w:t xml:space="preserve">According to </w:t>
-      </w:r>
-      <w:proofErr w:type="spellStart"/>
-      <w:r>
-        <w:rPr>
-          <w:rFonts w:ascii="Times New Roman" w:hAnsi="Times New Roman"/>
-          <w:sz w:val="22"/>
-          <w:szCs w:val="22"/>
-        </w:rPr>
-        <w:t>Ruchansky</w:t>
-      </w:r>
-      <w:proofErr w:type="spellEnd"/>
-      <w:r>
-        <w:rPr>
-          <w:rFonts w:ascii="Times New Roman" w:hAnsi="Times New Roman"/>
-          <w:sz w:val="22"/>
-          <w:szCs w:val="22"/>
-        </w:rPr>
-        <w:t xml:space="preserve"> et al. (2017), they study about the problems of fake news detection. The researchers read several articles that addressed the problem by focusing on the text, the response an article receives, or the users who source it. They claim that it is important to combine all three. They propose the CSI model which is composed of three modules. First module, Capture, captures the abstract temporal behavior of user encounters with articles, as well as temporal textual and user features, to measure response as well as the text. The second is score; it estimates a source suspiciousness score for every user, which is then combined with the first module to produce a predicted label for each article. The separation into modules allows CSI to output a prediction separately on users and articles, incorporating each of the three characteristics, resulting into combining the information for classification. The model demonstrated the accuracy of CSI in classifying fake news articles. </w:t>
+        <w:t xml:space="preserve">According to Ruchansky et al. (2017), they study about the problems of fake news detection. The researchers read several articles that addressed the problem by focusing on the text, the response an article receives, or the users who source it. They claim that it is important to combine all three. They propose the CSI model which is composed of three modules. First module, Capture, captures the abstract temporal behavior of user encounters with articles, as well as temporal textual and user features, to measure response as well as the text. The second is score; it estimates a source suspiciousness score for every user, which is then combined with the first module to produce a predicted label for each article. The separation into modules allows CSI to output a prediction separately on users and articles, incorporating each of the three characteristics, resulting into combining the information for classification. The model demonstrated the accuracy of CSI in classifying fake news articles. </w:t>
       </w:r>
     </w:p>
     <w:p>
@@ -3196,46 +2998,18 @@
           <w:sz w:val="22"/>
           <w:szCs w:val="22"/>
         </w:rPr>
-        <w:t xml:space="preserve">The researchers read an article about a new database of fake news sites details how much fakery has spread from Trump v. Clinton to local news. The database published by </w:t>
-      </w:r>
-      <w:proofErr w:type="spellStart"/>
+        <w:t>The researchers read an article about a new database of fake news sites details how much fakery has spread from Trump v. Clinton to local news. The database published by PolitiFact</w:t>
+      </w:r>
+      <w:r>
+        <w:t xml:space="preserve">, </w:t>
+      </w:r>
       <w:r>
         <w:rPr>
           <w:rFonts w:ascii="Times New Roman" w:hAnsi="Times New Roman"/>
           <w:sz w:val="22"/>
           <w:szCs w:val="22"/>
         </w:rPr>
-        <w:t>PolitiFact</w:t>
-      </w:r>
-      <w:proofErr w:type="spellEnd"/>
-      <w:r>
-        <w:t xml:space="preserve">, </w:t>
-      </w:r>
-      <w:r>
-        <w:rPr>
-          <w:rFonts w:ascii="Times New Roman" w:hAnsi="Times New Roman"/>
-          <w:sz w:val="22"/>
-          <w:szCs w:val="22"/>
-        </w:rPr>
-        <w:t xml:space="preserve">one of Facebook’s partners in its hoax-combatting program, showed a list of 156 sites that contains fake stories. The sites are divided into four categories; Parody or joke sites, which contain some disclaimer somewhere that are meant to be satire; news imposter sites, these sites attempt to trick readers into thinking they are newspapers or radio or television stations; fake news sites, most of these sites join services that allow them to post a collection of provocative ads to make money off clicks; and lastly, sites that contain some fake news (Owen &amp; </w:t>
-      </w:r>
-      <w:proofErr w:type="spellStart"/>
-      <w:r>
-        <w:rPr>
-          <w:rFonts w:ascii="Times New Roman" w:hAnsi="Times New Roman"/>
-          <w:sz w:val="22"/>
-          <w:szCs w:val="22"/>
-        </w:rPr>
-        <w:t>Gillin</w:t>
-      </w:r>
-      <w:proofErr w:type="spellEnd"/>
-      <w:r>
-        <w:rPr>
-          <w:rFonts w:ascii="Times New Roman" w:hAnsi="Times New Roman"/>
-          <w:sz w:val="22"/>
-          <w:szCs w:val="22"/>
-        </w:rPr>
-        <w:t>, 2017).</w:t>
+        <w:t>one of Facebook’s partners in its hoax-combatting program, showed a list of 156 sites that contains fake stories. The sites are divided into four categories; Parody or joke sites, which contain some disclaimer somewhere that are meant to be satire; news imposter sites, these sites attempt to trick readers into thinking they are newspapers or radio or television stations; fake news sites, most of these sites join services that allow them to post a collection of provocative ads to make money off clicks; and lastly, sites that contain some fake news (Owen &amp; Gillin, 2017).</w:t>
       </w:r>
     </w:p>
     <w:p>
@@ -3249,7 +3023,6 @@
           <w:szCs w:val="22"/>
         </w:rPr>
       </w:pPr>
-      <w:proofErr w:type="spellStart"/>
       <w:r>
         <w:rPr>
           <w:rFonts w:ascii="Times New Roman" w:hAnsi="Times New Roman"/>
@@ -3257,70 +3030,7 @@
           <w:szCs w:val="22"/>
         </w:rPr>
         <w:lastRenderedPageBreak/>
-        <w:t>Verstraete</w:t>
-      </w:r>
-      <w:proofErr w:type="spellEnd"/>
-      <w:r>
-        <w:rPr>
-          <w:rFonts w:ascii="Times New Roman" w:hAnsi="Times New Roman"/>
-          <w:sz w:val="22"/>
-          <w:szCs w:val="22"/>
-        </w:rPr>
-        <w:t xml:space="preserve"> (2016) conducted a study entitled ‘Identifying and Countering fake news’. The researchers presented a study that addresses a useful classification of fake news based on their creators’ intent to deceive and motivation. </w:t>
-      </w:r>
-      <w:proofErr w:type="gramStart"/>
-      <w:r>
-        <w:rPr>
-          <w:rFonts w:ascii="Times New Roman" w:hAnsi="Times New Roman"/>
-          <w:sz w:val="22"/>
-          <w:szCs w:val="22"/>
-        </w:rPr>
-        <w:t>In particular, it</w:t>
-      </w:r>
-      <w:proofErr w:type="gramEnd"/>
-      <w:r>
-        <w:rPr>
-          <w:rFonts w:ascii="Times New Roman" w:hAnsi="Times New Roman"/>
-          <w:sz w:val="22"/>
-          <w:szCs w:val="22"/>
-        </w:rPr>
-        <w:t xml:space="preserve"> identifies four key categories: satire, hoax, propaganda, and trolling. This analytical framework will help policymakers and commentators alike by providing accuracy to debates over the issue. The study identifies key structural problems that make it difficult to design interventions that can address fake news effectively. These include the ease with which authors can produce user generated content online. Authors often have a mixture of motives in creating content, making it less likely that a single solution will be effective. Consumers of fake news have limited incentives to invest in challenging or verifying its content, particularly when the material supports their existing beliefs and perspectives. Finally, the researchers said that fake news rarely appears alone it is frequently mingled with more accurate stories, such that it becomes harder to categorically reject a source. Then, the report classifies existing and proposed interventions based upon the four regulatory modalities catalogued by Larry </w:t>
-      </w:r>
-      <w:proofErr w:type="spellStart"/>
-      <w:r>
-        <w:rPr>
-          <w:rFonts w:ascii="Times New Roman" w:hAnsi="Times New Roman"/>
-          <w:sz w:val="22"/>
-          <w:szCs w:val="22"/>
-        </w:rPr>
-        <w:t>Lessig</w:t>
-      </w:r>
-      <w:proofErr w:type="spellEnd"/>
-      <w:r>
-        <w:rPr>
-          <w:rFonts w:ascii="Times New Roman" w:hAnsi="Times New Roman"/>
-          <w:sz w:val="22"/>
-          <w:szCs w:val="22"/>
-        </w:rPr>
-        <w:t>; Law, code, social norms and markets. It assesses the potential and shortcomings of extant solutions. The most important is the study offers a set of model interventions, classified under the four regulatory modalities, to generate discussion and to provide a starting point for policymakers who want to reduce the effects of fake news.  The goal of researchers is to create a foundation to help advance dialogue about fake news and to suggest tools that might mitigate it (</w:t>
-      </w:r>
-      <w:proofErr w:type="spellStart"/>
-      <w:r>
-        <w:rPr>
-          <w:rFonts w:ascii="Times New Roman" w:hAnsi="Times New Roman"/>
-          <w:sz w:val="22"/>
-          <w:szCs w:val="22"/>
-        </w:rPr>
-        <w:t>Verstraete</w:t>
-      </w:r>
-      <w:proofErr w:type="spellEnd"/>
-      <w:r>
-        <w:rPr>
-          <w:rFonts w:ascii="Times New Roman" w:hAnsi="Times New Roman"/>
-          <w:sz w:val="22"/>
-          <w:szCs w:val="22"/>
-        </w:rPr>
-        <w:t>, 2016).</w:t>
+        <w:t>Verstraete (2016) conducted a study entitled ‘Identifying and Countering fake news’. The researchers presented a study that addresses a useful classification of fake news based on their creators’ intent to deceive and motivation. In particular, it identifies four key categories: satire, hoax, propaganda, and trolling. This analytical framework will help policymakers and commentators alike by providing accuracy to debates over the issue. The study identifies key structural problems that make it difficult to design interventions that can address fake news effectively. These include the ease with which authors can produce user generated content online. Authors often have a mixture of motives in creating content, making it less likely that a single solution will be effective. Consumers of fake news have limited incentives to invest in challenging or verifying its content, particularly when the material supports their existing beliefs and perspectives. Finally, the researchers said that fake news rarely appears alone it is frequently mingled with more accurate stories, such that it becomes harder to categorically reject a source. Then, the report classifies existing and proposed interventions based upon the four regulatory modalities catalogued by Larry Lessig; Law, code, social norms and markets. It assesses the potential and shortcomings of extant solutions. The most important is the study offers a set of model interventions, classified under the four regulatory modalities, to generate discussion and to provide a starting point for policymakers who want to reduce the effects of fake news.  The goal of researchers is to create a foundation to help advance dialogue about fake news and to suggest tools that might mitigate it (Verstraete, 2016).</w:t>
       </w:r>
     </w:p>
     <w:p>
@@ -3351,52 +3061,16 @@
           <w:sz w:val="22"/>
           <w:szCs w:val="22"/>
         </w:rPr>
-        <w:t xml:space="preserve">According to </w:t>
-      </w:r>
-      <w:proofErr w:type="spellStart"/>
+        <w:t xml:space="preserve">According to Goel et.al (2016) the team developed a technology project that tries to build an algorithm that authenticates what is real and what is fake on Facebook. The chrome-extension goes through user’s Facebook feed in real time as the user browse it and verifies the authenticity of posts. Posts can be status updates, images or links. The backend AI checks the facts within these posts and verifies them using image recognition, keyword extraction, and source verification and a twitter search to verify if a screenshot of a twitter update posted is authentic. The posts then are visually identified on the top right corner in accordance with their trust score. If a post is found to be false, the </w:t>
+      </w:r>
       <w:r>
         <w:rPr>
           <w:rFonts w:ascii="Times New Roman" w:hAnsi="Times New Roman"/>
           <w:sz w:val="22"/>
           <w:szCs w:val="22"/>
         </w:rPr>
-        <w:t>Goel</w:t>
-      </w:r>
-      <w:proofErr w:type="spellEnd"/>
-      <w:r>
-        <w:rPr>
-          <w:rFonts w:ascii="Times New Roman" w:hAnsi="Times New Roman"/>
-          <w:sz w:val="22"/>
-          <w:szCs w:val="22"/>
-        </w:rPr>
-        <w:t xml:space="preserve"> et.al (2016) the team developed a technology project that tries to build an algorithm that authenticates what is real and what is fake on Facebook. The chrome-extension goes through user’s Facebook feed in real time as the user browse it and verifies the authenticity of posts. Posts can be status updates, images or links. The backend AI checks the facts within these posts and verifies them using image recognition, keyword extraction, and source verification and a twitter search to verify if a screenshot of a twitter update posted is authentic. The posts then are visually identified on the top right corner in accordance with their trust score. If a post is found to be false, the </w:t>
-      </w:r>
-      <w:r>
-        <w:rPr>
-          <w:rFonts w:ascii="Times New Roman" w:hAnsi="Times New Roman"/>
-          <w:sz w:val="22"/>
-          <w:szCs w:val="22"/>
-        </w:rPr>
         <w:lastRenderedPageBreak/>
-        <w:t xml:space="preserve">AI tries to find the truth and shows it to users. Each time the user posts or shares content, chat bot uses a web hook to get a call. This chat bot then uses the same backend AI as content consumption to determine if the new post by the user contains any unverified information. If so, the user is notified and can choose to either take it down or let it exist. The chrome-extension is built using </w:t>
-      </w:r>
-      <w:proofErr w:type="spellStart"/>
-      <w:r>
-        <w:rPr>
-          <w:rFonts w:ascii="Times New Roman" w:hAnsi="Times New Roman"/>
-          <w:sz w:val="22"/>
-          <w:szCs w:val="22"/>
-        </w:rPr>
-        <w:t>javascript</w:t>
-      </w:r>
-      <w:proofErr w:type="spellEnd"/>
-      <w:r>
-        <w:rPr>
-          <w:rFonts w:ascii="Times New Roman" w:hAnsi="Times New Roman"/>
-          <w:sz w:val="22"/>
-          <w:szCs w:val="22"/>
-        </w:rPr>
-        <w:t xml:space="preserve"> that uses advanced web scraping techniques to extract links, posts, and images. This is then sent to an AI. The AI is a collection of API calls that we collectively process to produce a single trust factor. The APIs include Microsoft's cognitive services such as image analysis, text analysis, Bing web search, Twitter's search API and Google's Safe Browsing API. The backend is written in Python and hosted on Heroku. The chat bot was built using Facebook's wit.ai. </w:t>
+        <w:t xml:space="preserve">AI tries to find the truth and shows it to users. Each time the user posts or shares content, chat bot uses a web hook to get a call. This chat bot then uses the same backend AI as content consumption to determine if the new post by the user contains any unverified information. If so, the user is notified and can choose to either take it down or let it exist. The chrome-extension is built using javascript that uses advanced web scraping techniques to extract links, posts, and images. This is then sent to an AI. The AI is a collection of API calls that we collectively process to produce a single trust factor. The APIs include Microsoft's cognitive services such as image analysis, text analysis, Bing web search, Twitter's search API and Google's Safe Browsing API. The backend is written in Python and hosted on Heroku. The chat bot was built using Facebook's wit.ai. </w:t>
       </w:r>
     </w:p>
     <w:p>
@@ -3426,25 +3100,7 @@
           <w:sz w:val="22"/>
           <w:szCs w:val="22"/>
         </w:rPr>
-        <w:t xml:space="preserve">The researchers will conclude that these articles will help them to learn more about web browser extensions and fake news that will apply to the study about identifying fake news using web extension. The researchers also read about the open source web extension to flag fake news. The project named </w:t>
-      </w:r>
-      <w:proofErr w:type="spellStart"/>
-      <w:r>
-        <w:rPr>
-          <w:rFonts w:ascii="Times New Roman" w:hAnsi="Times New Roman"/>
-          <w:sz w:val="22"/>
-          <w:szCs w:val="22"/>
-        </w:rPr>
-        <w:t>projectFiB</w:t>
-      </w:r>
-      <w:proofErr w:type="spellEnd"/>
-      <w:r>
-        <w:rPr>
-          <w:rFonts w:ascii="Times New Roman" w:hAnsi="Times New Roman"/>
-          <w:sz w:val="22"/>
-          <w:szCs w:val="22"/>
-        </w:rPr>
-        <w:t>.</w:t>
+        <w:t>The researchers will conclude that these articles will help them to learn more about web browser extensions and fake news that will apply to the study about identifying fake news using web extension. The researchers also read about the open source web extension to flag fake news. The project named projectFiB.</w:t>
       </w:r>
     </w:p>
     <w:p>
@@ -3489,8 +3145,8 @@
           <w:numId w:val="7"/>
         </w:numPr>
       </w:pPr>
-      <w:bookmarkStart w:id="15" w:name="_Toc479641267"/>
-      <w:bookmarkStart w:id="16" w:name="_Toc497489364"/>
+      <w:bookmarkStart w:id="14" w:name="_Toc479641267"/>
+      <w:bookmarkStart w:id="15" w:name="_Toc497489364"/>
       <w:r>
         <w:t>T</w:t>
       </w:r>
@@ -3500,8 +3156,8 @@
       <w:r>
         <w:t xml:space="preserve"> Background</w:t>
       </w:r>
+      <w:bookmarkEnd w:id="14"/>
       <w:bookmarkEnd w:id="15"/>
-      <w:bookmarkEnd w:id="16"/>
     </w:p>
     <w:p/>
     <w:p/>
@@ -3545,27 +3201,7 @@
           <w:szCs w:val="27"/>
           <w:shd w:val="clear" w:color="auto" w:fill="FFFFFF"/>
         </w:rPr>
-        <w:t xml:space="preserve">Extensions are bits of code that modify the functionality of a web browser. They are written using standard Web technologies - JavaScript, HTML, and CSS - plus some dedicated JavaScript APIs. Among other things, extensions can add new features to the browser or change the appearance or content of </w:t>
-      </w:r>
-      <w:proofErr w:type="gramStart"/>
-      <w:r>
-        <w:rPr>
-          <w:rFonts w:ascii="Times New Roman" w:hAnsi="Times New Roman"/>
-          <w:sz w:val="22"/>
-          <w:szCs w:val="27"/>
-          <w:shd w:val="clear" w:color="auto" w:fill="FFFFFF"/>
-        </w:rPr>
-        <w:t>particular websites</w:t>
-      </w:r>
-      <w:proofErr w:type="gramEnd"/>
-      <w:r>
-        <w:rPr>
-          <w:rFonts w:ascii="Times New Roman" w:hAnsi="Times New Roman"/>
-          <w:sz w:val="22"/>
-          <w:szCs w:val="27"/>
-          <w:shd w:val="clear" w:color="auto" w:fill="FFFFFF"/>
-        </w:rPr>
-        <w:t>.</w:t>
+        <w:t>Extensions are bits of code that modify the functionality of a web browser. They are written using standard Web technologies - JavaScript, HTML, and CSS - plus some dedicated JavaScript APIs. Among other things, extensions can add new features to the browser or change the appearance or content of particular websites.</w:t>
       </w:r>
       <w:r>
         <w:rPr>
@@ -3622,7 +3258,6 @@
           <w:shd w:val="clear" w:color="auto" w:fill="FFFFFF"/>
         </w:rPr>
       </w:pPr>
-      <w:proofErr w:type="spellStart"/>
       <w:r>
         <w:rPr>
           <w:rFonts w:ascii="Times New Roman" w:hAnsi="Times New Roman"/>
@@ -3632,19 +3267,7 @@
           <w:szCs w:val="22"/>
           <w:shd w:val="clear" w:color="auto" w:fill="FFFFFF"/>
         </w:rPr>
-        <w:t>IndexedDb</w:t>
-      </w:r>
-      <w:proofErr w:type="spellEnd"/>
-      <w:r>
-        <w:rPr>
-          <w:rFonts w:ascii="Times New Roman" w:hAnsi="Times New Roman"/>
-          <w:b/>
-          <w:color w:val="222222"/>
-          <w:sz w:val="22"/>
-          <w:szCs w:val="22"/>
-          <w:shd w:val="clear" w:color="auto" w:fill="FFFFFF"/>
-        </w:rPr>
-        <w:t xml:space="preserve"> Database</w:t>
+        <w:t>IndexedDb Database</w:t>
       </w:r>
     </w:p>
     <w:p>
@@ -3671,7 +3294,6 @@
         </w:rPr>
         <w:t xml:space="preserve">A collection of data is called a Database. </w:t>
       </w:r>
-      <w:proofErr w:type="gramStart"/>
       <w:r>
         <w:rPr>
           <w:rFonts w:ascii="Times New Roman" w:hAnsi="Times New Roman"/>
@@ -3690,9 +3312,8 @@
           <w:szCs w:val="19"/>
           <w:shd w:val="clear" w:color="auto" w:fill="FFFFFF"/>
         </w:rPr>
-        <w:t>n order to</w:t>
-      </w:r>
-      <w:proofErr w:type="gramEnd"/>
+        <w:t>n order to manage a data in a database, it will need to have a Database Management System (DBMS). DBMS can help the user interact with the database itself and it can also help them to handle and capture the data.</w:t>
+      </w:r>
       <w:r>
         <w:rPr>
           <w:rFonts w:ascii="Times New Roman" w:hAnsi="Times New Roman"/>
@@ -3701,39 +3322,7 @@
           <w:szCs w:val="19"/>
           <w:shd w:val="clear" w:color="auto" w:fill="FFFFFF"/>
         </w:rPr>
-        <w:t xml:space="preserve"> manage a data in a database, it will need to have a Database Management System (DBMS). DBMS can help the user interact with the database itself and it can also help them to handle and capture the data.</w:t>
-      </w:r>
-      <w:r>
-        <w:rPr>
-          <w:rFonts w:ascii="Times New Roman" w:hAnsi="Times New Roman"/>
-          <w:color w:val="000000"/>
-          <w:sz w:val="22"/>
-          <w:szCs w:val="19"/>
-          <w:shd w:val="clear" w:color="auto" w:fill="FFFFFF"/>
-        </w:rPr>
-        <w:t xml:space="preserve"> The researchers will use </w:t>
-      </w:r>
-      <w:proofErr w:type="spellStart"/>
-      <w:r>
-        <w:rPr>
-          <w:rFonts w:ascii="Times New Roman" w:hAnsi="Times New Roman"/>
-          <w:color w:val="000000"/>
-          <w:sz w:val="22"/>
-          <w:szCs w:val="19"/>
-          <w:shd w:val="clear" w:color="auto" w:fill="FFFFFF"/>
-        </w:rPr>
-        <w:t>IndexedDb</w:t>
-      </w:r>
-      <w:proofErr w:type="spellEnd"/>
-      <w:r>
-        <w:rPr>
-          <w:rFonts w:ascii="Times New Roman" w:hAnsi="Times New Roman"/>
-          <w:color w:val="000000"/>
-          <w:sz w:val="22"/>
-          <w:szCs w:val="19"/>
-          <w:shd w:val="clear" w:color="auto" w:fill="FFFFFF"/>
-        </w:rPr>
-        <w:t>.</w:t>
+        <w:t xml:space="preserve"> The researchers will use IndexedDb.</w:t>
       </w:r>
       <w:r>
         <w:rPr>
@@ -3742,21 +3331,12 @@
         </w:rPr>
         <w:t xml:space="preserve"> </w:t>
       </w:r>
-      <w:proofErr w:type="spellStart"/>
-      <w:r>
-        <w:rPr>
-          <w:rFonts w:ascii="Times New Roman" w:hAnsi="Times New Roman"/>
-          <w:sz w:val="22"/>
-        </w:rPr>
-        <w:t>IndexedDB</w:t>
-      </w:r>
-      <w:proofErr w:type="spellEnd"/>
-      <w:r>
-        <w:rPr>
-          <w:rFonts w:ascii="Times New Roman" w:hAnsi="Times New Roman"/>
-          <w:sz w:val="22"/>
-        </w:rPr>
-        <w:t xml:space="preserve"> is a low-level API for client-side storage of significant amounts of structured data, including files/blobs. This API uses indexes to enable high performance searches of this data.</w:t>
+      <w:r>
+        <w:rPr>
+          <w:rFonts w:ascii="Times New Roman" w:hAnsi="Times New Roman"/>
+          <w:sz w:val="22"/>
+        </w:rPr>
+        <w:t>IndexedDB is a low-level API for client-side storage of significant amounts of structured data, including files/blobs. This API uses indexes to enable high performance searches of this data.</w:t>
       </w:r>
     </w:p>
     <w:p>
@@ -3890,14 +3470,14 @@
           <w:numId w:val="7"/>
         </w:numPr>
       </w:pPr>
-      <w:bookmarkStart w:id="17" w:name="_Toc479641268"/>
-      <w:bookmarkStart w:id="18" w:name="_Toc497489365"/>
+      <w:bookmarkStart w:id="16" w:name="_Toc479641268"/>
+      <w:bookmarkStart w:id="17" w:name="_Toc497489365"/>
       <w:r>
         <w:lastRenderedPageBreak/>
         <w:t>Design and Methodology</w:t>
       </w:r>
+      <w:bookmarkEnd w:id="16"/>
       <w:bookmarkEnd w:id="17"/>
-      <w:bookmarkEnd w:id="18"/>
     </w:p>
     <w:p>
       <w:pPr>
@@ -4347,7 +3927,6 @@
         </w:rPr>
         <w:t xml:space="preserve"> </w:t>
       </w:r>
-      <w:proofErr w:type="spellStart"/>
       <w:r>
         <w:rPr>
           <w:rFonts w:ascii="Times New Roman" w:hAnsi="Times New Roman"/>
@@ -4358,7 +3937,6 @@
         </w:rPr>
         <w:t>Politifact</w:t>
       </w:r>
-      <w:proofErr w:type="spellEnd"/>
       <w:r>
         <w:rPr>
           <w:rFonts w:ascii="Times New Roman" w:hAnsi="Times New Roman"/>
@@ -4379,7 +3957,6 @@
         </w:rPr>
         <w:t xml:space="preserve"> </w:t>
       </w:r>
-      <w:proofErr w:type="spellStart"/>
       <w:r>
         <w:rPr>
           <w:rFonts w:ascii="Times New Roman" w:hAnsi="Times New Roman"/>
@@ -4390,7 +3967,6 @@
         </w:rPr>
         <w:t>Opensources</w:t>
       </w:r>
-      <w:proofErr w:type="spellEnd"/>
       <w:r>
         <w:rPr>
           <w:rFonts w:ascii="Times New Roman" w:hAnsi="Times New Roman"/>
@@ -4606,55 +4182,7 @@
           <w:rFonts w:ascii="Times New Roman" w:hAnsi="Times New Roman"/>
           <w:sz w:val="22"/>
         </w:rPr>
-        <w:t xml:space="preserve">Everything that occurs before the last dot is the second level domain, everything that occurs after the last dot is the top-level domain. In this example, news and </w:t>
-      </w:r>
-      <w:proofErr w:type="spellStart"/>
-      <w:r>
-        <w:rPr>
-          <w:rFonts w:ascii="Times New Roman" w:hAnsi="Times New Roman"/>
-          <w:sz w:val="22"/>
-        </w:rPr>
-        <w:t>abs-cbn</w:t>
-      </w:r>
-      <w:proofErr w:type="spellEnd"/>
-      <w:r>
-        <w:rPr>
-          <w:rFonts w:ascii="Times New Roman" w:hAnsi="Times New Roman"/>
-          <w:sz w:val="22"/>
-        </w:rPr>
-        <w:t xml:space="preserve"> are part of the second level domain and “com” is the top-level domain. Well-known top-level domains are </w:t>
-      </w:r>
-      <w:proofErr w:type="spellStart"/>
-      <w:r>
-        <w:rPr>
-          <w:rFonts w:ascii="Times New Roman" w:hAnsi="Times New Roman"/>
-          <w:sz w:val="22"/>
-        </w:rPr>
-        <w:t>edu</w:t>
-      </w:r>
-      <w:proofErr w:type="spellEnd"/>
-      <w:r>
-        <w:rPr>
-          <w:rFonts w:ascii="Times New Roman" w:hAnsi="Times New Roman"/>
-          <w:sz w:val="22"/>
-        </w:rPr>
-        <w:t xml:space="preserve">, </w:t>
-      </w:r>
-      <w:proofErr w:type="spellStart"/>
-      <w:r>
-        <w:rPr>
-          <w:rFonts w:ascii="Times New Roman" w:hAnsi="Times New Roman"/>
-          <w:sz w:val="22"/>
-        </w:rPr>
-        <w:t>gov</w:t>
-      </w:r>
-      <w:proofErr w:type="spellEnd"/>
-      <w:r>
-        <w:rPr>
-          <w:rFonts w:ascii="Times New Roman" w:hAnsi="Times New Roman"/>
-          <w:sz w:val="22"/>
-        </w:rPr>
-        <w:t>, org and com.</w:t>
+        <w:t>Everything that occurs before the last dot is the second level domain, everything that occurs after the last dot is the top-level domain. In this example, news and abs-cbn are part of the second level domain and “com” is the top-level domain. Well-known top-level domains are edu, gov, org and com.</w:t>
       </w:r>
     </w:p>
     <w:p>
@@ -5279,36 +4807,6 @@
     <w:p>
       <w:pPr>
         <w:spacing w:line="480" w:lineRule="auto"/>
-        <w:jc w:val="both"/>
-        <w:rPr>
-          <w:rFonts w:ascii="Times New Roman" w:hAnsi="Times New Roman"/>
-          <w:sz w:val="22"/>
-        </w:rPr>
-      </w:pPr>
-    </w:p>
-    <w:p>
-      <w:pPr>
-        <w:spacing w:line="480" w:lineRule="auto"/>
-        <w:jc w:val="both"/>
-        <w:rPr>
-          <w:rFonts w:ascii="Times New Roman" w:hAnsi="Times New Roman"/>
-          <w:sz w:val="22"/>
-        </w:rPr>
-      </w:pPr>
-    </w:p>
-    <w:p>
-      <w:pPr>
-        <w:spacing w:line="480" w:lineRule="auto"/>
-        <w:jc w:val="both"/>
-        <w:rPr>
-          <w:rFonts w:ascii="Times New Roman" w:hAnsi="Times New Roman"/>
-          <w:sz w:val="22"/>
-        </w:rPr>
-      </w:pPr>
-    </w:p>
-    <w:p>
-      <w:pPr>
-        <w:spacing w:line="480" w:lineRule="auto"/>
         <w:ind w:firstLine="720"/>
         <w:jc w:val="both"/>
         <w:rPr>
@@ -5321,6 +4819,7 @@
           <w:rFonts w:ascii="Times New Roman" w:hAnsi="Times New Roman"/>
           <w:sz w:val="22"/>
         </w:rPr>
+        <w:lastRenderedPageBreak/>
         <w:t xml:space="preserve"> In the extension, the team will </w:t>
       </w:r>
       <w:r>
@@ -5517,23 +5016,7 @@
           <w:rFonts w:ascii="Times New Roman" w:hAnsi="Times New Roman"/>
           <w:sz w:val="22"/>
         </w:rPr>
-        <w:t xml:space="preserve"> Sources that come from a </w:t>
-      </w:r>
-      <w:proofErr w:type="gramStart"/>
-      <w:r>
-        <w:rPr>
-          <w:rFonts w:ascii="Times New Roman" w:hAnsi="Times New Roman"/>
-          <w:sz w:val="22"/>
-        </w:rPr>
-        <w:t>particular point</w:t>
-      </w:r>
-      <w:proofErr w:type="gramEnd"/>
-      <w:r>
-        <w:rPr>
-          <w:rFonts w:ascii="Times New Roman" w:hAnsi="Times New Roman"/>
-          <w:sz w:val="22"/>
-        </w:rPr>
-        <w:t xml:space="preserve"> of view and may rely on propaganda, decontextualized information, and opinions distorted as facts.</w:t>
+        <w:t> Sources that come from a particular point of view and may rely on propaganda, decontextualized information, and opinions distorted as facts.</w:t>
       </w:r>
     </w:p>
     <w:p>
@@ -5602,29 +5085,15 @@
         </w:rPr>
         <w:t xml:space="preserve">highest number of chosen tag (Fake News, Clickbait, Caution, </w:t>
       </w:r>
-      <w:proofErr w:type="gramStart"/>
-      <w:r>
-        <w:rPr>
-          <w:rFonts w:ascii="Times New Roman" w:hAnsi="Times New Roman"/>
-          <w:sz w:val="22"/>
-        </w:rPr>
-        <w:t xml:space="preserve">Bias) </w:t>
-      </w:r>
-      <w:r>
-        <w:rPr>
-          <w:rFonts w:ascii="Times New Roman" w:hAnsi="Times New Roman"/>
-          <w:sz w:val="22"/>
-        </w:rPr>
-        <w:t xml:space="preserve"> </w:t>
-      </w:r>
-      <w:r>
-        <w:rPr>
-          <w:rFonts w:ascii="Times New Roman" w:hAnsi="Times New Roman"/>
-          <w:sz w:val="22"/>
-        </w:rPr>
-        <w:t>.</w:t>
-      </w:r>
-      <w:proofErr w:type="gramEnd"/>
+      <w:r>
+        <w:rPr>
+          <w:rFonts w:ascii="Times New Roman" w:hAnsi="Times New Roman"/>
+          <w:sz w:val="22"/>
+        </w:rPr>
+        <w:t>Bias) .</w:t>
+      </w:r>
+      <w:bookmarkStart w:id="18" w:name="_GoBack"/>
+      <w:bookmarkEnd w:id="18"/>
       <w:r>
         <w:rPr>
           <w:rFonts w:ascii="Times New Roman" w:hAnsi="Times New Roman"/>
@@ -5948,23 +5417,7 @@
           <w:rFonts w:ascii="Times New Roman" w:hAnsi="Times New Roman"/>
           <w:sz w:val="22"/>
         </w:rPr>
-        <w:t xml:space="preserve">, and will not detect if posted news are fake from other websites. If this program could be implemented, there will </w:t>
-      </w:r>
-      <w:proofErr w:type="gramStart"/>
-      <w:r>
-        <w:rPr>
-          <w:rFonts w:ascii="Times New Roman" w:hAnsi="Times New Roman"/>
-          <w:sz w:val="22"/>
-        </w:rPr>
-        <w:t>definitely be</w:t>
-      </w:r>
-      <w:proofErr w:type="gramEnd"/>
-      <w:r>
-        <w:rPr>
-          <w:rFonts w:ascii="Times New Roman" w:hAnsi="Times New Roman"/>
-          <w:sz w:val="22"/>
-        </w:rPr>
-        <w:t xml:space="preserve"> a big change in how news would be spread, since users will no longer fall for faulty news articles and posts.</w:t>
+        <w:t>, and will not detect if posted news are fake from other websites. If this program could be implemented, there will definitely be a big change in how news would be spread, since users will no longer fall for faulty news articles and posts.</w:t>
       </w:r>
       <w:r>
         <w:rPr>
@@ -6619,9 +6072,6 @@
                 <w:p>
                   <w:pPr>
                     <w:spacing w:line="480" w:lineRule="auto"/>
-                    <w:rPr>
-                      <w:rFonts w:ascii="Times New Roman" w:hAnsi="Times New Roman"/>
-                    </w:rPr>
                   </w:pPr>
                   <w:r>
                     <w:rPr>
@@ -6641,117 +6091,7 @@
     </w:sdt>
     <w:p>
       <w:pPr>
-        <w:rPr>
-          <w:rFonts w:ascii="Times New Roman" w:hAnsi="Times New Roman"/>
-        </w:rPr>
-      </w:pPr>
-    </w:p>
-    <w:p>
-      <w:pPr>
-        <w:rPr>
-          <w:rFonts w:ascii="Times New Roman" w:hAnsi="Times New Roman"/>
-        </w:rPr>
-      </w:pPr>
-    </w:p>
-    <w:p>
-      <w:pPr>
-        <w:rPr>
-          <w:rFonts w:ascii="Times New Roman" w:hAnsi="Times New Roman"/>
-        </w:rPr>
-      </w:pPr>
-    </w:p>
-    <w:p>
-      <w:pPr>
-        <w:rPr>
-          <w:rFonts w:ascii="Times New Roman" w:hAnsi="Times New Roman"/>
-        </w:rPr>
-      </w:pPr>
-    </w:p>
-    <w:p>
-      <w:pPr>
-        <w:rPr>
-          <w:rFonts w:ascii="Times New Roman" w:hAnsi="Times New Roman"/>
-        </w:rPr>
-      </w:pPr>
-    </w:p>
-    <w:p>
-      <w:pPr>
-        <w:rPr>
-          <w:rFonts w:ascii="Times New Roman" w:hAnsi="Times New Roman"/>
-        </w:rPr>
-      </w:pPr>
-    </w:p>
-    <w:p>
-      <w:pPr>
-        <w:rPr>
-          <w:rFonts w:ascii="Times New Roman" w:hAnsi="Times New Roman"/>
-        </w:rPr>
-      </w:pPr>
-    </w:p>
-    <w:p>
-      <w:pPr>
-        <w:rPr>
-          <w:rFonts w:ascii="Times New Roman" w:hAnsi="Times New Roman"/>
-        </w:rPr>
-      </w:pPr>
-    </w:p>
-    <w:p>
-      <w:pPr>
-        <w:rPr>
-          <w:rFonts w:ascii="Times New Roman" w:hAnsi="Times New Roman"/>
-        </w:rPr>
-      </w:pPr>
-    </w:p>
-    <w:p>
-      <w:pPr>
-        <w:rPr>
-          <w:rFonts w:ascii="Times New Roman" w:hAnsi="Times New Roman"/>
-        </w:rPr>
-      </w:pPr>
-    </w:p>
-    <w:p>
-      <w:pPr>
-        <w:rPr>
-          <w:rFonts w:ascii="Times New Roman" w:hAnsi="Times New Roman"/>
-        </w:rPr>
-      </w:pPr>
-    </w:p>
-    <w:p>
-      <w:pPr>
-        <w:rPr>
-          <w:rFonts w:ascii="Times New Roman" w:hAnsi="Times New Roman"/>
-        </w:rPr>
-      </w:pPr>
-    </w:p>
-    <w:p>
-      <w:pPr>
-        <w:rPr>
-          <w:rFonts w:ascii="Times New Roman" w:hAnsi="Times New Roman"/>
-        </w:rPr>
-      </w:pPr>
-    </w:p>
-    <w:p>
-      <w:pPr>
-        <w:rPr>
-          <w:rFonts w:ascii="Times New Roman" w:hAnsi="Times New Roman"/>
-        </w:rPr>
-      </w:pPr>
-    </w:p>
-    <w:p>
-      <w:pPr>
-        <w:rPr>
-          <w:rFonts w:ascii="Times New Roman" w:hAnsi="Times New Roman"/>
-        </w:rPr>
-      </w:pPr>
-    </w:p>
-    <w:p>
-      <w:pPr>
-        <w:tabs>
-          <w:tab w:val="left" w:pos="6301"/>
-        </w:tabs>
-        <w:rPr>
-          <w:rFonts w:ascii="Times New Roman" w:hAnsi="Times New Roman"/>
-        </w:rPr>
+        <w:spacing w:after="160" w:line="259" w:lineRule="auto"/>
       </w:pPr>
     </w:p>
     <w:sectPr>
@@ -6818,7 +6158,7 @@
           <w:rPr>
             <w:noProof/>
           </w:rPr>
-          <w:t>16</w:t>
+          <w:t>13</w:t>
         </w:r>
         <w:r>
           <w:rPr>
@@ -9710,7 +9050,7 @@
 </file>
 
 <file path=customXml/itemProps1.xml><?xml version="1.0" encoding="utf-8"?>
-<ds:datastoreItem xmlns:ds="http://schemas.openxmlformats.org/officeDocument/2006/customXml" ds:itemID="{A1D65FCF-D030-42F5-8025-7C510A380AE8}">
+<ds:datastoreItem xmlns:ds="http://schemas.openxmlformats.org/officeDocument/2006/customXml" ds:itemID="{EED87622-13A1-4A9B-965A-BA70B5219D8E}">
   <ds:schemaRefs>
     <ds:schemaRef ds:uri="http://schemas.openxmlformats.org/officeDocument/2006/bibliography"/>
   </ds:schemaRefs>

--- a/Documentation/Document.docx
+++ b/Documentation/Document.docx
@@ -4834,42 +4834,44 @@
           <w:rFonts w:ascii="Times New Roman" w:hAnsi="Times New Roman"/>
           <w:sz w:val="22"/>
         </w:rPr>
-        <w:t xml:space="preserve"> a reporting system in which a user will have an option to report a page.</w:t>
-      </w:r>
-      <w:r>
-        <w:rPr>
-          <w:rFonts w:ascii="Times New Roman" w:hAnsi="Times New Roman"/>
-          <w:sz w:val="22"/>
-        </w:rPr>
-        <w:t xml:space="preserve"> In the reporting </w:t>
-      </w:r>
-      <w:r>
-        <w:rPr>
-          <w:rFonts w:ascii="Times New Roman" w:hAnsi="Times New Roman"/>
-          <w:sz w:val="22"/>
-        </w:rPr>
-        <w:t>system,</w:t>
-      </w:r>
-      <w:r>
-        <w:rPr>
-          <w:rFonts w:ascii="Times New Roman" w:hAnsi="Times New Roman"/>
-          <w:sz w:val="22"/>
-        </w:rPr>
-        <w:t xml:space="preserve"> the user will be asked if the </w:t>
-      </w:r>
-      <w:r>
-        <w:rPr>
-          <w:rFonts w:ascii="Times New Roman" w:hAnsi="Times New Roman"/>
-          <w:sz w:val="22"/>
-        </w:rPr>
-        <w:t>site is a</w:t>
-      </w:r>
-      <w:r>
-        <w:rPr>
-          <w:rFonts w:ascii="Times New Roman" w:hAnsi="Times New Roman"/>
-          <w:sz w:val="22"/>
-        </w:rPr>
-        <w:t>:</w:t>
+        <w:t xml:space="preserve"> a reporting system in </w:t>
+      </w:r>
+      <w:r>
+        <w:rPr>
+          <w:rFonts w:ascii="Times New Roman" w:hAnsi="Times New Roman"/>
+          <w:sz w:val="22"/>
+        </w:rPr>
+        <w:t>which a user will have</w:t>
+      </w:r>
+      <w:r>
+        <w:rPr>
+          <w:rFonts w:ascii="Times New Roman" w:hAnsi="Times New Roman"/>
+          <w:sz w:val="22"/>
+        </w:rPr>
+        <w:t xml:space="preserve"> to</w:t>
+      </w:r>
+      <w:r>
+        <w:rPr>
+          <w:rFonts w:ascii="Times New Roman" w:hAnsi="Times New Roman"/>
+          <w:sz w:val="22"/>
+        </w:rPr>
+        <w:t xml:space="preserve"> choose an appropriate tag for the link</w:t>
+      </w:r>
+      <w:r>
+        <w:rPr>
+          <w:rFonts w:ascii="Times New Roman" w:hAnsi="Times New Roman"/>
+          <w:sz w:val="22"/>
+        </w:rPr>
+        <w:t>.</w:t>
+      </w:r>
+      <w:bookmarkStart w:id="18" w:name="_GoBack"/>
+      <w:bookmarkEnd w:id="18"/>
+      <w:r>
+        <w:rPr>
+          <w:rFonts w:ascii="Times New Roman" w:hAnsi="Times New Roman"/>
+          <w:sz w:val="22"/>
+        </w:rPr>
+        <w:t xml:space="preserve"> </w:t>
       </w:r>
     </w:p>
     <w:p>
@@ -5092,8 +5094,6 @@
         </w:rPr>
         <w:t>Bias) .</w:t>
       </w:r>
-      <w:bookmarkStart w:id="18" w:name="_GoBack"/>
-      <w:bookmarkEnd w:id="18"/>
       <w:r>
         <w:rPr>
           <w:rFonts w:ascii="Times New Roman" w:hAnsi="Times New Roman"/>
@@ -6158,7 +6158,7 @@
           <w:rPr>
             <w:noProof/>
           </w:rPr>
-          <w:t>13</w:t>
+          <w:t>12</w:t>
         </w:r>
         <w:r>
           <w:rPr>
@@ -9050,7 +9050,7 @@
 </file>
 
 <file path=customXml/itemProps1.xml><?xml version="1.0" encoding="utf-8"?>
-<ds:datastoreItem xmlns:ds="http://schemas.openxmlformats.org/officeDocument/2006/customXml" ds:itemID="{EED87622-13A1-4A9B-965A-BA70B5219D8E}">
+<ds:datastoreItem xmlns:ds="http://schemas.openxmlformats.org/officeDocument/2006/customXml" ds:itemID="{FFF1F7C0-F72D-4B58-8FAA-99117B769F93}">
   <ds:schemaRefs>
     <ds:schemaRef ds:uri="http://schemas.openxmlformats.org/officeDocument/2006/bibliography"/>
   </ds:schemaRefs>

--- a/Documentation/Document.docx
+++ b/Documentation/Document.docx
@@ -1,6 +1,6 @@
 
 <file path=word/document.xml><?xml version="1.0" encoding="utf-8"?>
-<w:document xmlns:wpc="http://schemas.microsoft.com/office/word/2010/wordprocessingCanvas" xmlns:cx="http://schemas.microsoft.com/office/drawing/2014/chartex" xmlns:cx1="http://schemas.microsoft.com/office/drawing/2015/9/8/chartex" xmlns:cx2="http://schemas.microsoft.com/office/drawing/2015/10/21/chartex" xmlns:cx3="http://schemas.microsoft.com/office/drawing/2016/5/9/chartex" xmlns:cx4="http://schemas.microsoft.com/office/drawing/2016/5/10/chartex" xmlns:cx5="http://schemas.microsoft.com/office/drawing/2016/5/11/chartex" xmlns:cx6="http://schemas.microsoft.com/office/drawing/2016/5/12/chartex" xmlns:cx7="http://schemas.microsoft.com/office/drawing/2016/5/13/chartex" xmlns:cx8="http://schemas.microsoft.com/office/drawing/2016/5/14/chartex" xmlns:mc="http://schemas.openxmlformats.org/markup-compatibility/2006" xmlns:aink="http://schemas.microsoft.com/office/drawing/2016/ink" xmlns:am3d="http://schemas.microsoft.com/office/drawing/2017/model3d" xmlns:o="urn:schemas-microsoft-com:office:office" xmlns:r="http://schemas.openxmlformats.org/officeDocument/2006/relationships" xmlns:m="http://schemas.openxmlformats.org/officeDocument/2006/math" xmlns:v="urn:schemas-microsoft-com:vml" xmlns:wp14="http://schemas.microsoft.com/office/word/2010/wordprocessingDrawing" xmlns:wp="http://schemas.openxmlformats.org/drawingml/2006/wordprocessingDrawing" xmlns:w10="urn:schemas-microsoft-com:office:word" xmlns:w="http://schemas.openxmlformats.org/wordprocessingml/2006/main" xmlns:w14="http://schemas.microsoft.com/office/word/2010/wordml" xmlns:w15="http://schemas.microsoft.com/office/word/2012/wordml" xmlns:w16se="http://schemas.microsoft.com/office/word/2015/wordml/symex" xmlns:wpg="http://schemas.microsoft.com/office/word/2010/wordprocessingGroup" xmlns:wpi="http://schemas.microsoft.com/office/word/2010/wordprocessingInk" xmlns:wne="http://schemas.microsoft.com/office/word/2006/wordml" xmlns:wps="http://schemas.microsoft.com/office/word/2010/wordprocessingShape" mc:Ignorable="w14 w15 w16se wp14">
+<w:document xmlns:wpc="http://schemas.microsoft.com/office/word/2010/wordprocessingCanvas" xmlns:mc="http://schemas.openxmlformats.org/markup-compatibility/2006" xmlns:o="urn:schemas-microsoft-com:office:office" xmlns:r="http://schemas.openxmlformats.org/officeDocument/2006/relationships" xmlns:m="http://schemas.openxmlformats.org/officeDocument/2006/math" xmlns:v="urn:schemas-microsoft-com:vml" xmlns:wp14="http://schemas.microsoft.com/office/word/2010/wordprocessingDrawing" xmlns:wp="http://schemas.openxmlformats.org/drawingml/2006/wordprocessingDrawing" xmlns:w10="urn:schemas-microsoft-com:office:word" xmlns:w="http://schemas.openxmlformats.org/wordprocessingml/2006/main" xmlns:w14="http://schemas.microsoft.com/office/word/2010/wordml" xmlns:wpg="http://schemas.microsoft.com/office/word/2010/wordprocessingGroup" xmlns:wpi="http://schemas.microsoft.com/office/word/2010/wordprocessingInk" xmlns:wne="http://schemas.microsoft.com/office/word/2006/wordml" xmlns:wps="http://schemas.microsoft.com/office/word/2010/wordprocessingShape" mc:Ignorable="w14 wp14">
   <w:body>
     <w:p>
       <w:pPr>
@@ -16,7 +16,6 @@
           <w:rFonts w:ascii="Times New Roman" w:hAnsi="Times New Roman"/>
           <w:noProof/>
           <w:sz w:val="24"/>
-          <w:lang w:val="en-PH" w:eastAsia="en-PH"/>
         </w:rPr>
         <w:drawing>
           <wp:inline distT="0" distB="0" distL="0" distR="0">
@@ -36,7 +35,7 @@
                     </pic:cNvPicPr>
                   </pic:nvPicPr>
                   <pic:blipFill>
-                    <a:blip r:embed="rId8">
+                    <a:blip r:embed="rId9">
                       <a:extLst>
                         <a:ext uri="{28A0092B-C50C-407E-A947-70E740481C1C}">
                           <a14:useLocalDpi xmlns:a14="http://schemas.microsoft.com/office/drawing/2010/main" val="0"/>
@@ -114,12 +113,21 @@
           <w:sz w:val="24"/>
         </w:rPr>
       </w:pPr>
+      <w:proofErr w:type="spellStart"/>
       <w:r>
         <w:rPr>
           <w:rFonts w:ascii="Times New Roman" w:hAnsi="Times New Roman" w:cs="Times New Roman"/>
           <w:sz w:val="24"/>
         </w:rPr>
-        <w:t>Magallanes, Makati City</w:t>
+        <w:t>Magallanes</w:t>
+      </w:r>
+      <w:proofErr w:type="spellEnd"/>
+      <w:r>
+        <w:rPr>
+          <w:rFonts w:ascii="Times New Roman" w:hAnsi="Times New Roman" w:cs="Times New Roman"/>
+          <w:sz w:val="24"/>
+        </w:rPr>
+        <w:t>, Makati City</w:t>
       </w:r>
     </w:p>
     <w:p>
@@ -254,6 +262,7 @@
           <w:szCs w:val="22"/>
         </w:rPr>
       </w:pPr>
+      <w:proofErr w:type="gramStart"/>
       <w:r>
         <w:rPr>
           <w:rFonts w:ascii="Times New Roman" w:eastAsiaTheme="minorHAnsi" w:hAnsi="Times New Roman"/>
@@ -268,7 +277,16 @@
           <w:sz w:val="22"/>
           <w:szCs w:val="22"/>
         </w:rPr>
-        <w:t>o the Faculty of School of</w:t>
+        <w:t>o</w:t>
+      </w:r>
+      <w:proofErr w:type="gramEnd"/>
+      <w:r>
+        <w:rPr>
+          <w:rFonts w:ascii="Times New Roman" w:eastAsiaTheme="minorHAnsi" w:hAnsi="Times New Roman"/>
+          <w:sz w:val="22"/>
+          <w:szCs w:val="22"/>
+        </w:rPr>
+        <w:t xml:space="preserve"> the Faculty of School of</w:t>
       </w:r>
     </w:p>
     <w:p>
@@ -298,6 +316,7 @@
           <w:szCs w:val="22"/>
         </w:rPr>
       </w:pPr>
+      <w:proofErr w:type="gramStart"/>
       <w:r>
         <w:rPr>
           <w:rFonts w:ascii="Times New Roman" w:eastAsiaTheme="minorHAnsi" w:hAnsi="Times New Roman"/>
@@ -314,6 +333,7 @@
         </w:rPr>
         <w:t>f</w:t>
       </w:r>
+      <w:proofErr w:type="gramEnd"/>
     </w:p>
     <w:p>
       <w:pPr>
@@ -353,6 +373,7 @@
           <w:szCs w:val="22"/>
         </w:rPr>
       </w:pPr>
+      <w:proofErr w:type="gramStart"/>
       <w:r>
         <w:rPr>
           <w:rFonts w:ascii="Times New Roman" w:eastAsiaTheme="minorHAnsi" w:hAnsi="Times New Roman"/>
@@ -361,6 +382,7 @@
         </w:rPr>
         <w:t>by</w:t>
       </w:r>
+      <w:proofErr w:type="gramEnd"/>
     </w:p>
     <w:p>
       <w:pPr>
@@ -397,12 +419,21 @@
           <w:sz w:val="24"/>
         </w:rPr>
       </w:pPr>
+      <w:proofErr w:type="spellStart"/>
       <w:r>
         <w:rPr>
           <w:rFonts w:ascii="Times New Roman" w:hAnsi="Times New Roman"/>
           <w:sz w:val="24"/>
         </w:rPr>
-        <w:t>Aleo De Leon</w:t>
+        <w:t>Aleo</w:t>
+      </w:r>
+      <w:proofErr w:type="spellEnd"/>
+      <w:r>
+        <w:rPr>
+          <w:rFonts w:ascii="Times New Roman" w:hAnsi="Times New Roman"/>
+          <w:sz w:val="24"/>
+        </w:rPr>
+        <w:t xml:space="preserve"> De Leon</w:t>
       </w:r>
     </w:p>
     <w:p>
@@ -419,8 +450,17 @@
           <w:rFonts w:ascii="Times New Roman" w:hAnsi="Times New Roman"/>
           <w:sz w:val="24"/>
         </w:rPr>
-        <w:t>Wyatt Holgado</w:t>
-      </w:r>
+        <w:t xml:space="preserve">Wyatt </w:t>
+      </w:r>
+      <w:proofErr w:type="spellStart"/>
+      <w:r>
+        <w:rPr>
+          <w:rFonts w:ascii="Times New Roman" w:hAnsi="Times New Roman"/>
+          <w:sz w:val="24"/>
+        </w:rPr>
+        <w:t>Holgado</w:t>
+      </w:r>
+      <w:proofErr w:type="spellEnd"/>
     </w:p>
     <w:p>
       <w:pPr>
@@ -458,6 +498,7 @@
           <w:sz w:val="24"/>
         </w:rPr>
       </w:pPr>
+      <w:proofErr w:type="gramStart"/>
       <w:r>
         <w:rPr>
           <w:rFonts w:ascii="Times New Roman" w:hAnsi="Times New Roman"/>
@@ -472,6 +513,7 @@
         </w:rPr>
         <w:t>o</w:t>
       </w:r>
+      <w:proofErr w:type="gramEnd"/>
     </w:p>
     <w:p>
       <w:pPr>
@@ -2007,7 +2049,25 @@
           <w:sz w:val="22"/>
           <w:lang w:val="en" w:eastAsia="en-PH"/>
         </w:rPr>
-        <w:t>It misleads people and make the world less informed. It harms the community and the indust</w:t>
+        <w:t xml:space="preserve">It misleads people and </w:t>
+      </w:r>
+      <w:proofErr w:type="gramStart"/>
+      <w:r>
+        <w:rPr>
+          <w:rFonts w:eastAsia="Times New Roman"/>
+          <w:sz w:val="22"/>
+          <w:lang w:val="en" w:eastAsia="en-PH"/>
+        </w:rPr>
+        <w:t>make</w:t>
+      </w:r>
+      <w:proofErr w:type="gramEnd"/>
+      <w:r>
+        <w:rPr>
+          <w:rFonts w:eastAsia="Times New Roman"/>
+          <w:sz w:val="22"/>
+          <w:lang w:val="en" w:eastAsia="en-PH"/>
+        </w:rPr>
+        <w:t xml:space="preserve"> the world less informed. It harms the community and the indust</w:t>
       </w:r>
       <w:r>
         <w:rPr>
@@ -2108,7 +2168,25 @@
           <w:szCs w:val="22"/>
           <w:shd w:val="clear" w:color="auto" w:fill="FFFFFF"/>
         </w:rPr>
-        <w:t>Mocha shared a post of a Duterte supporter which claimed that a young girl was murdered due to the drug problem in the Philippines. She was reportedly </w:t>
+        <w:t xml:space="preserve">Mocha shared a post of a </w:t>
+      </w:r>
+      <w:proofErr w:type="spellStart"/>
+      <w:r>
+        <w:rPr>
+          <w:sz w:val="22"/>
+          <w:szCs w:val="22"/>
+          <w:shd w:val="clear" w:color="auto" w:fill="FFFFFF"/>
+        </w:rPr>
+        <w:t>Duterte</w:t>
+      </w:r>
+      <w:proofErr w:type="spellEnd"/>
+      <w:r>
+        <w:rPr>
+          <w:sz w:val="22"/>
+          <w:szCs w:val="22"/>
+          <w:shd w:val="clear" w:color="auto" w:fill="FFFFFF"/>
+        </w:rPr>
+        <w:t xml:space="preserve"> supporter which claimed that a young girl was murdered due to the drug problem in the Philippines. She was reportedly </w:t>
       </w:r>
       <w:r>
         <w:rPr>
@@ -2233,7 +2311,25 @@
           <w:sz w:val="22"/>
           <w:lang w:val="en" w:eastAsia="en-PH"/>
         </w:rPr>
-        <w:t xml:space="preserve"> the way on how fake news is spreading, it would be ideal to have application that help identify fake news</w:t>
+        <w:t xml:space="preserve"> the way on how fake news is spreading, it would be ideal to have </w:t>
+      </w:r>
+      <w:proofErr w:type="gramStart"/>
+      <w:r>
+        <w:rPr>
+          <w:rFonts w:eastAsia="Times New Roman"/>
+          <w:sz w:val="22"/>
+          <w:lang w:val="en" w:eastAsia="en-PH"/>
+        </w:rPr>
+        <w:t>application that help</w:t>
+      </w:r>
+      <w:proofErr w:type="gramEnd"/>
+      <w:r>
+        <w:rPr>
+          <w:rFonts w:eastAsia="Times New Roman"/>
+          <w:sz w:val="22"/>
+          <w:lang w:val="en" w:eastAsia="en-PH"/>
+        </w:rPr>
+        <w:t xml:space="preserve"> identify fake news</w:t>
       </w:r>
       <w:r>
         <w:rPr>
@@ -2374,7 +2470,29 @@
           <w:szCs w:val="19"/>
           <w:shd w:val="clear" w:color="auto" w:fill="FFFFFF"/>
         </w:rPr>
-        <w:t xml:space="preserve"> there are no government agency that monitors fake news in the Philippines</w:t>
+        <w:t xml:space="preserve"> there </w:t>
+      </w:r>
+      <w:proofErr w:type="gramStart"/>
+      <w:r>
+        <w:rPr>
+          <w:rFonts w:ascii="Times New Roman" w:hAnsi="Times New Roman"/>
+          <w:color w:val="000000"/>
+          <w:sz w:val="22"/>
+          <w:szCs w:val="19"/>
+          <w:shd w:val="clear" w:color="auto" w:fill="FFFFFF"/>
+        </w:rPr>
+        <w:t>are</w:t>
+      </w:r>
+      <w:proofErr w:type="gramEnd"/>
+      <w:r>
+        <w:rPr>
+          <w:rFonts w:ascii="Times New Roman" w:hAnsi="Times New Roman"/>
+          <w:color w:val="000000"/>
+          <w:sz w:val="22"/>
+          <w:szCs w:val="19"/>
+          <w:shd w:val="clear" w:color="auto" w:fill="FFFFFF"/>
+        </w:rPr>
+        <w:t xml:space="preserve"> no government agency that monitors fake news in the Philippines</w:t>
       </w:r>
       <w:r>
         <w:rPr>
@@ -2715,8 +2833,42 @@
           <w:szCs w:val="19"/>
           <w:shd w:val="clear" w:color="auto" w:fill="FFFFFF"/>
         </w:rPr>
-        <w:t>kaggle.com, Politifact, Opensources</w:t>
-      </w:r>
+        <w:t xml:space="preserve">kaggle.com, </w:t>
+      </w:r>
+      <w:proofErr w:type="spellStart"/>
+      <w:r>
+        <w:rPr>
+          <w:rFonts w:ascii="Times New Roman" w:hAnsi="Times New Roman"/>
+          <w:color w:val="000000"/>
+          <w:sz w:val="22"/>
+          <w:szCs w:val="19"/>
+          <w:shd w:val="clear" w:color="auto" w:fill="FFFFFF"/>
+        </w:rPr>
+        <w:t>Politifact</w:t>
+      </w:r>
+      <w:proofErr w:type="spellEnd"/>
+      <w:r>
+        <w:rPr>
+          <w:rFonts w:ascii="Times New Roman" w:hAnsi="Times New Roman"/>
+          <w:color w:val="000000"/>
+          <w:sz w:val="22"/>
+          <w:szCs w:val="19"/>
+          <w:shd w:val="clear" w:color="auto" w:fill="FFFFFF"/>
+        </w:rPr>
+        <w:t xml:space="preserve">, </w:t>
+      </w:r>
+      <w:proofErr w:type="spellStart"/>
+      <w:r>
+        <w:rPr>
+          <w:rFonts w:ascii="Times New Roman" w:hAnsi="Times New Roman"/>
+          <w:color w:val="000000"/>
+          <w:sz w:val="22"/>
+          <w:szCs w:val="19"/>
+          <w:shd w:val="clear" w:color="auto" w:fill="FFFFFF"/>
+        </w:rPr>
+        <w:t>Opensources</w:t>
+      </w:r>
+      <w:proofErr w:type="spellEnd"/>
       <w:r>
         <w:rPr>
           <w:rFonts w:ascii="Times New Roman" w:hAnsi="Times New Roman"/>
@@ -2724,12 +2876,21 @@
         </w:rPr>
         <w:t xml:space="preserve">) </w:t>
       </w:r>
-      <w:r>
-        <w:rPr>
-          <w:rFonts w:ascii="Times New Roman" w:hAnsi="Times New Roman"/>
-          <w:sz w:val="22"/>
-        </w:rPr>
-        <w:t>The web extension will only work on the latest and upcoming versions Google Chrome</w:t>
+      <w:proofErr w:type="gramStart"/>
+      <w:r>
+        <w:rPr>
+          <w:rFonts w:ascii="Times New Roman" w:hAnsi="Times New Roman"/>
+          <w:sz w:val="22"/>
+        </w:rPr>
+        <w:t>The</w:t>
+      </w:r>
+      <w:proofErr w:type="gramEnd"/>
+      <w:r>
+        <w:rPr>
+          <w:rFonts w:ascii="Times New Roman" w:hAnsi="Times New Roman"/>
+          <w:sz w:val="22"/>
+        </w:rPr>
+        <w:t xml:space="preserve"> web extension will only work on the latest and upcoming versions Google Chrome</w:t>
       </w:r>
       <w:r>
         <w:rPr>
@@ -2835,7 +2996,35 @@
           <w:sz w:val="22"/>
           <w:szCs w:val="22"/>
         </w:rPr>
-        <w:t>In this chapter, the researchers will be presenting an articles and related readings about this study. Moreover, this chapter suggests about fake news, web extension or plugin. Furthermore, this chapter will also inform that the researchers aims to create a web extension that will scan the links for fake news.</w:t>
+        <w:t xml:space="preserve">In this chapter, the researchers will be presenting an articles and related readings about this study. Moreover, this chapter suggests about fake news, web extension or plugin. Furthermore, this chapter will also inform that the </w:t>
+      </w:r>
+      <w:proofErr w:type="gramStart"/>
+      <w:r>
+        <w:rPr>
+          <w:rFonts w:ascii="Times New Roman" w:hAnsi="Times New Roman"/>
+          <w:sz w:val="22"/>
+          <w:szCs w:val="22"/>
+        </w:rPr>
+        <w:t>resea</w:t>
+      </w:r>
+      <w:bookmarkStart w:id="14" w:name="_GoBack"/>
+      <w:bookmarkEnd w:id="14"/>
+      <w:r>
+        <w:rPr>
+          <w:rFonts w:ascii="Times New Roman" w:hAnsi="Times New Roman"/>
+          <w:sz w:val="22"/>
+          <w:szCs w:val="22"/>
+        </w:rPr>
+        <w:t>rchers</w:t>
+      </w:r>
+      <w:proofErr w:type="gramEnd"/>
+      <w:r>
+        <w:rPr>
+          <w:rFonts w:ascii="Times New Roman" w:hAnsi="Times New Roman"/>
+          <w:sz w:val="22"/>
+          <w:szCs w:val="22"/>
+        </w:rPr>
+        <w:t xml:space="preserve"> aims to create a web extension that will scan the links for fake news.</w:t>
       </w:r>
     </w:p>
     <w:p>
@@ -2871,13 +3060,59 @@
           <w:szCs w:val="22"/>
         </w:rPr>
       </w:pPr>
-      <w:r>
-        <w:rPr>
-          <w:rFonts w:ascii="Times New Roman" w:hAnsi="Times New Roman"/>
-          <w:sz w:val="22"/>
-          <w:szCs w:val="22"/>
-        </w:rPr>
-        <w:t xml:space="preserve">Badaskar et al. (n.d.) focused on the topic about fake news. The researcher measures the accuracy of number of articles that are classified correctly as real or fake and the log-probability that measures the classification decision, the researchers used a classification-task based formalism for evaluating various features with the objective of improving conventional language models. Features that perform well in the task for classifying real and fake articles. These features are syntactic, semantic and empirical. The semantic features contribute significantly to the classification task accuracy. </w:t>
+      <w:proofErr w:type="spellStart"/>
+      <w:r>
+        <w:rPr>
+          <w:rFonts w:ascii="Times New Roman" w:hAnsi="Times New Roman"/>
+          <w:sz w:val="22"/>
+          <w:szCs w:val="22"/>
+        </w:rPr>
+        <w:t>Badaskar</w:t>
+      </w:r>
+      <w:proofErr w:type="spellEnd"/>
+      <w:r>
+        <w:rPr>
+          <w:rFonts w:ascii="Times New Roman" w:hAnsi="Times New Roman"/>
+          <w:sz w:val="22"/>
+          <w:szCs w:val="22"/>
+        </w:rPr>
+        <w:t xml:space="preserve"> et al. (</w:t>
+      </w:r>
+      <w:proofErr w:type="spellStart"/>
+      <w:r>
+        <w:rPr>
+          <w:rFonts w:ascii="Times New Roman" w:hAnsi="Times New Roman"/>
+          <w:sz w:val="22"/>
+          <w:szCs w:val="22"/>
+        </w:rPr>
+        <w:t>n.d.</w:t>
+      </w:r>
+      <w:proofErr w:type="spellEnd"/>
+      <w:r>
+        <w:rPr>
+          <w:rFonts w:ascii="Times New Roman" w:hAnsi="Times New Roman"/>
+          <w:sz w:val="22"/>
+          <w:szCs w:val="22"/>
+        </w:rPr>
+        <w:t xml:space="preserve">) focused on the topic about fake news. The researcher measures the accuracy of number of articles that are classified correctly as real or fake and the log-probability that measures the classification decision, the researchers used a classification-task based formalism for evaluating various features with the objective of improving conventional language models. </w:t>
+      </w:r>
+      <w:proofErr w:type="gramStart"/>
+      <w:r>
+        <w:rPr>
+          <w:rFonts w:ascii="Times New Roman" w:hAnsi="Times New Roman"/>
+          <w:sz w:val="22"/>
+          <w:szCs w:val="22"/>
+        </w:rPr>
+        <w:t>Features that perform well in the task for classifying real and fake articles.</w:t>
+      </w:r>
+      <w:proofErr w:type="gramEnd"/>
+      <w:r>
+        <w:rPr>
+          <w:rFonts w:ascii="Times New Roman" w:hAnsi="Times New Roman"/>
+          <w:sz w:val="22"/>
+          <w:szCs w:val="22"/>
+        </w:rPr>
+        <w:t xml:space="preserve"> These features are syntactic, semantic and empirical. The semantic features contribute significantly to the classification task accuracy. </w:t>
       </w:r>
     </w:p>
     <w:p>
@@ -2925,7 +3160,149 @@
           <w:sz w:val="22"/>
           <w:szCs w:val="22"/>
         </w:rPr>
-        <w:t xml:space="preserve">McIntire (2017) conducted a study on a model that fake news articles could classify accurately. He tested his model in his fake news datasets. Remarkably, it was able to correctly identify them as fake. But It turns out that his hypothesis predicting model would struggle at classifying news articles was quite wrong. McIntire thought that it would be excellent and managed to surpass that by a significant margin. McIntire created a model that convinced that it is as good as it appears. To understand why this might have happened, McIntire takes a look at the fakest and realest words in the data. Using a technique that the researcher borrowed from Kevin Markham (author) First he started off with a table two columns wide and 10558 rows long. The first column represented how many times a given word appeared in articles classified as fake and the second column was how many times a word appeared in a real article.  Then he divided the fake column by the total number of fake articles the model classified and so on for the real column. Next, added the number one to every value in the data because he created a new column of Fake:Real ratios and didn’t want to get an error by </w:t>
+        <w:t xml:space="preserve">McIntire (2017) conducted a study on a model that fake news articles could classify accurately. He tested his model in his fake news datasets. Remarkably, it was able to correctly identify them as fake. But </w:t>
+      </w:r>
+      <w:proofErr w:type="gramStart"/>
+      <w:r>
+        <w:rPr>
+          <w:rFonts w:ascii="Times New Roman" w:hAnsi="Times New Roman"/>
+          <w:sz w:val="22"/>
+          <w:szCs w:val="22"/>
+        </w:rPr>
+        <w:t>It</w:t>
+      </w:r>
+      <w:proofErr w:type="gramEnd"/>
+      <w:r>
+        <w:rPr>
+          <w:rFonts w:ascii="Times New Roman" w:hAnsi="Times New Roman"/>
+          <w:sz w:val="22"/>
+          <w:szCs w:val="22"/>
+        </w:rPr>
+        <w:t xml:space="preserve"> turns out that his hypothesis predicting model would struggle at classifying news articles was quite wrong. McIntire thought that it would be excellent and managed to surpass that by a significant margin. McIntire created a model that convinced that it is as good as it appears. To understand why this might have happened, </w:t>
+      </w:r>
+      <w:r>
+        <w:rPr>
+          <w:rFonts w:ascii="Times New Roman" w:hAnsi="Times New Roman"/>
+          <w:sz w:val="22"/>
+          <w:szCs w:val="22"/>
+        </w:rPr>
+        <w:t xml:space="preserve">McIntire takes a look at the </w:t>
+      </w:r>
+      <w:r>
+        <w:rPr>
+          <w:rFonts w:ascii="Times New Roman" w:hAnsi="Times New Roman"/>
+          <w:sz w:val="22"/>
+          <w:szCs w:val="22"/>
+        </w:rPr>
+        <w:t>fake</w:t>
+      </w:r>
+      <w:r>
+        <w:rPr>
+          <w:rFonts w:ascii="Times New Roman" w:hAnsi="Times New Roman"/>
+          <w:sz w:val="22"/>
+          <w:szCs w:val="22"/>
+        </w:rPr>
+        <w:t xml:space="preserve"> and </w:t>
+      </w:r>
+      <w:r>
+        <w:rPr>
+          <w:rFonts w:ascii="Times New Roman" w:hAnsi="Times New Roman"/>
+          <w:sz w:val="22"/>
+          <w:szCs w:val="22"/>
+        </w:rPr>
+        <w:t>real</w:t>
+      </w:r>
+      <w:r>
+        <w:rPr>
+          <w:rFonts w:ascii="Times New Roman" w:hAnsi="Times New Roman"/>
+          <w:sz w:val="22"/>
+          <w:szCs w:val="22"/>
+        </w:rPr>
+        <w:t xml:space="preserve"> words in the data. </w:t>
+      </w:r>
+      <w:r>
+        <w:rPr>
+          <w:rFonts w:ascii="Times New Roman" w:hAnsi="Times New Roman"/>
+          <w:sz w:val="22"/>
+          <w:szCs w:val="22"/>
+        </w:rPr>
+        <w:t xml:space="preserve">The researcher borrowed a technique from the author named Kevin Markham </w:t>
+      </w:r>
+      <w:r>
+        <w:rPr>
+          <w:rFonts w:ascii="Times New Roman" w:hAnsi="Times New Roman"/>
+          <w:sz w:val="22"/>
+          <w:szCs w:val="22"/>
+        </w:rPr>
+        <w:t>which</w:t>
+      </w:r>
+      <w:r>
+        <w:rPr>
+          <w:rFonts w:ascii="Times New Roman" w:hAnsi="Times New Roman"/>
+          <w:sz w:val="22"/>
+          <w:szCs w:val="22"/>
+        </w:rPr>
+        <w:t xml:space="preserve"> he started off with </w:t>
+      </w:r>
+      <w:r>
+        <w:rPr>
+          <w:rFonts w:ascii="Times New Roman" w:hAnsi="Times New Roman"/>
+          <w:sz w:val="22"/>
+          <w:szCs w:val="22"/>
+        </w:rPr>
+        <w:t>table 2 columns</w:t>
+      </w:r>
+      <w:r>
+        <w:rPr>
+          <w:rFonts w:ascii="Times New Roman" w:hAnsi="Times New Roman"/>
+          <w:sz w:val="22"/>
+          <w:szCs w:val="22"/>
+        </w:rPr>
+        <w:t xml:space="preserve"> wide and 10558 rows long.</w:t>
+      </w:r>
+      <w:r>
+        <w:rPr>
+          <w:rFonts w:ascii="Times New Roman" w:hAnsi="Times New Roman"/>
+          <w:sz w:val="22"/>
+          <w:szCs w:val="22"/>
+        </w:rPr>
+        <w:t xml:space="preserve"> </w:t>
+      </w:r>
+      <w:r>
+        <w:rPr>
+          <w:rFonts w:ascii="Times New Roman" w:hAnsi="Times New Roman"/>
+          <w:sz w:val="22"/>
+          <w:szCs w:val="22"/>
+        </w:rPr>
+        <w:t xml:space="preserve"> The first column represented how many times a given word appeared in articles classified as fake and the second column was how many times a word appeared in a real article.  Then he divided the fake column by the total number of fake articles the model classified and so on for the real column. Next, added the number one to every value in the data because he created a new column of </w:t>
+      </w:r>
+      <w:proofErr w:type="spellStart"/>
+      <w:r>
+        <w:rPr>
+          <w:rFonts w:ascii="Times New Roman" w:hAnsi="Times New Roman"/>
+          <w:sz w:val="22"/>
+          <w:szCs w:val="22"/>
+        </w:rPr>
+        <w:t>Fake</w:t>
+      </w:r>
+      <w:proofErr w:type="gramStart"/>
+      <w:r>
+        <w:rPr>
+          <w:rFonts w:ascii="Times New Roman" w:hAnsi="Times New Roman"/>
+          <w:sz w:val="22"/>
+          <w:szCs w:val="22"/>
+        </w:rPr>
+        <w:t>:Real</w:t>
+      </w:r>
+      <w:proofErr w:type="spellEnd"/>
+      <w:proofErr w:type="gramEnd"/>
+      <w:r>
+        <w:rPr>
+          <w:rFonts w:ascii="Times New Roman" w:hAnsi="Times New Roman"/>
+          <w:sz w:val="22"/>
+          <w:szCs w:val="22"/>
+        </w:rPr>
+        <w:t xml:space="preserve"> ratios and didn’t want to get an error by dividing </w:t>
       </w:r>
       <w:r>
         <w:rPr>
@@ -2934,7 +3311,35 @@
           <w:szCs w:val="22"/>
         </w:rPr>
         <w:lastRenderedPageBreak/>
-        <w:t>dividing zero. This Fake:Real is a pretty good but by no means perfect metric of just how fake or real a certain word. The logic is pretty simple, if a word shows up a lot of fake articles and rarely in real articles then its fake to real ratio will score be pretty high. In addition, McIntire (2017) think that a standard Naive Bayes text classification model can help and provide insight into addressing the issue, a more powerful tool should be employed to fight fake news (McIntire, 2017).</w:t>
+        <w:t xml:space="preserve">zero. This </w:t>
+      </w:r>
+      <w:proofErr w:type="spellStart"/>
+      <w:r>
+        <w:rPr>
+          <w:rFonts w:ascii="Times New Roman" w:hAnsi="Times New Roman"/>
+          <w:sz w:val="22"/>
+          <w:szCs w:val="22"/>
+        </w:rPr>
+        <w:t>Fake</w:t>
+      </w:r>
+      <w:proofErr w:type="gramStart"/>
+      <w:r>
+        <w:rPr>
+          <w:rFonts w:ascii="Times New Roman" w:hAnsi="Times New Roman"/>
+          <w:sz w:val="22"/>
+          <w:szCs w:val="22"/>
+        </w:rPr>
+        <w:t>:Real</w:t>
+      </w:r>
+      <w:proofErr w:type="spellEnd"/>
+      <w:proofErr w:type="gramEnd"/>
+      <w:r>
+        <w:rPr>
+          <w:rFonts w:ascii="Times New Roman" w:hAnsi="Times New Roman"/>
+          <w:sz w:val="22"/>
+          <w:szCs w:val="22"/>
+        </w:rPr>
+        <w:t xml:space="preserve"> is a pretty good but by no means perfect metric of just how fake or real a certain word. The logic is pretty simple, if a word shows up a lot of fake articles and rarely in real articles then its fake to real ratio will score be pretty high. In addition, McIntire (2017) think that a standard Naive Bayes text classification model can help and provide insight into addressing the issue, a more powerful tool should be employed to fight fake news (McIntire, 2017).</w:t>
       </w:r>
     </w:p>
     <w:p>
@@ -2966,7 +3371,25 @@
           <w:sz w:val="22"/>
           <w:szCs w:val="22"/>
         </w:rPr>
-        <w:t xml:space="preserve">According to Ruchansky et al. (2017), they study about the problems of fake news detection. The researchers read several articles that addressed the problem by focusing on the text, the response an article receives, or the users who source it. They claim that it is important to combine all three. They propose the CSI model which is composed of three modules. First module, Capture, captures the abstract temporal behavior of user encounters with articles, as well as temporal textual and user features, to measure response as well as the text. The second is score; it estimates a source suspiciousness score for every user, which is then combined with the first module to produce a predicted label for each article. The separation into modules allows CSI to output a prediction separately on users and articles, incorporating each of the three characteristics, resulting into combining the information for classification. The model demonstrated the accuracy of CSI in classifying fake news articles. </w:t>
+        <w:t xml:space="preserve">According to </w:t>
+      </w:r>
+      <w:proofErr w:type="spellStart"/>
+      <w:r>
+        <w:rPr>
+          <w:rFonts w:ascii="Times New Roman" w:hAnsi="Times New Roman"/>
+          <w:sz w:val="22"/>
+          <w:szCs w:val="22"/>
+        </w:rPr>
+        <w:t>Ruchansky</w:t>
+      </w:r>
+      <w:proofErr w:type="spellEnd"/>
+      <w:r>
+        <w:rPr>
+          <w:rFonts w:ascii="Times New Roman" w:hAnsi="Times New Roman"/>
+          <w:sz w:val="22"/>
+          <w:szCs w:val="22"/>
+        </w:rPr>
+        <w:t xml:space="preserve"> et al. (2017), they study about the problems of fake news detection. The researchers read several articles that addressed the problem by focusing on the text, the response an article receives, or the users who source it. They claim that it is important to combine all three. They propose the CSI model which is composed of three modules. First module, Capture, captures the abstract temporal behavior of user encounters with articles, as well as temporal textual and user features, to measure response as well as the text. The second is score; it estimates a source suspiciousness score for every user, which is then combined with the first module to produce a predicted label for each article. The separation into modules allows CSI to output a prediction separately on users and articles, incorporating each of the three characteristics, resulting into combining the information for classification. The model demonstrated the accuracy of CSI in classifying fake news articles. </w:t>
       </w:r>
     </w:p>
     <w:p>
@@ -2998,8 +3421,18 @@
           <w:sz w:val="22"/>
           <w:szCs w:val="22"/>
         </w:rPr>
-        <w:t>The researchers read an article about a new database of fake news sites details how much fakery has spread from Trump v. Clinton to local news. The database published by PolitiFact</w:t>
-      </w:r>
+        <w:t xml:space="preserve">The researchers read an article about a new database of fake news sites details how much fakery has spread from Trump v. Clinton to local news. The database published by </w:t>
+      </w:r>
+      <w:proofErr w:type="spellStart"/>
+      <w:r>
+        <w:rPr>
+          <w:rFonts w:ascii="Times New Roman" w:hAnsi="Times New Roman"/>
+          <w:sz w:val="22"/>
+          <w:szCs w:val="22"/>
+        </w:rPr>
+        <w:t>PolitiFact</w:t>
+      </w:r>
+      <w:proofErr w:type="spellEnd"/>
       <w:r>
         <w:t xml:space="preserve">, </w:t>
       </w:r>
@@ -3009,7 +3442,25 @@
           <w:sz w:val="22"/>
           <w:szCs w:val="22"/>
         </w:rPr>
-        <w:t>one of Facebook’s partners in its hoax-combatting program, showed a list of 156 sites that contains fake stories. The sites are divided into four categories; Parody or joke sites, which contain some disclaimer somewhere that are meant to be satire; news imposter sites, these sites attempt to trick readers into thinking they are newspapers or radio or television stations; fake news sites, most of these sites join services that allow them to post a collection of provocative ads to make money off clicks; and lastly, sites that contain some fake news (Owen &amp; Gillin, 2017).</w:t>
+        <w:t xml:space="preserve">one of Facebook’s partners in its hoax-combatting program, showed a list of 156 sites that contains fake stories. The sites are divided into four categories; Parody or joke sites, which contain some disclaimer somewhere that are meant to be satire; news imposter sites, these sites attempt to trick readers into thinking they are newspapers or radio or television stations; fake news sites, most of these sites join services that allow them to post a collection of provocative ads to make money off clicks; and lastly, sites that contain some fake news (Owen &amp; </w:t>
+      </w:r>
+      <w:proofErr w:type="spellStart"/>
+      <w:r>
+        <w:rPr>
+          <w:rFonts w:ascii="Times New Roman" w:hAnsi="Times New Roman"/>
+          <w:sz w:val="22"/>
+          <w:szCs w:val="22"/>
+        </w:rPr>
+        <w:t>Gillin</w:t>
+      </w:r>
+      <w:proofErr w:type="spellEnd"/>
+      <w:r>
+        <w:rPr>
+          <w:rFonts w:ascii="Times New Roman" w:hAnsi="Times New Roman"/>
+          <w:sz w:val="22"/>
+          <w:szCs w:val="22"/>
+        </w:rPr>
+        <w:t>, 2017).</w:t>
       </w:r>
     </w:p>
     <w:p>
@@ -3023,6 +3474,7 @@
           <w:szCs w:val="22"/>
         </w:rPr>
       </w:pPr>
+      <w:proofErr w:type="spellStart"/>
       <w:r>
         <w:rPr>
           <w:rFonts w:ascii="Times New Roman" w:hAnsi="Times New Roman"/>
@@ -3030,7 +3482,70 @@
           <w:szCs w:val="22"/>
         </w:rPr>
         <w:lastRenderedPageBreak/>
-        <w:t>Verstraete (2016) conducted a study entitled ‘Identifying and Countering fake news’. The researchers presented a study that addresses a useful classification of fake news based on their creators’ intent to deceive and motivation. In particular, it identifies four key categories: satire, hoax, propaganda, and trolling. This analytical framework will help policymakers and commentators alike by providing accuracy to debates over the issue. The study identifies key structural problems that make it difficult to design interventions that can address fake news effectively. These include the ease with which authors can produce user generated content online. Authors often have a mixture of motives in creating content, making it less likely that a single solution will be effective. Consumers of fake news have limited incentives to invest in challenging or verifying its content, particularly when the material supports their existing beliefs and perspectives. Finally, the researchers said that fake news rarely appears alone it is frequently mingled with more accurate stories, such that it becomes harder to categorically reject a source. Then, the report classifies existing and proposed interventions based upon the four regulatory modalities catalogued by Larry Lessig; Law, code, social norms and markets. It assesses the potential and shortcomings of extant solutions. The most important is the study offers a set of model interventions, classified under the four regulatory modalities, to generate discussion and to provide a starting point for policymakers who want to reduce the effects of fake news.  The goal of researchers is to create a foundation to help advance dialogue about fake news and to suggest tools that might mitigate it (Verstraete, 2016).</w:t>
+        <w:t>Verstraete</w:t>
+      </w:r>
+      <w:proofErr w:type="spellEnd"/>
+      <w:r>
+        <w:rPr>
+          <w:rFonts w:ascii="Times New Roman" w:hAnsi="Times New Roman"/>
+          <w:sz w:val="22"/>
+          <w:szCs w:val="22"/>
+        </w:rPr>
+        <w:t xml:space="preserve"> (2016) conducted a study entitled ‘Identifying and </w:t>
+      </w:r>
+      <w:proofErr w:type="gramStart"/>
+      <w:r>
+        <w:rPr>
+          <w:rFonts w:ascii="Times New Roman" w:hAnsi="Times New Roman"/>
+          <w:sz w:val="22"/>
+          <w:szCs w:val="22"/>
+        </w:rPr>
+        <w:t>Countering</w:t>
+      </w:r>
+      <w:proofErr w:type="gramEnd"/>
+      <w:r>
+        <w:rPr>
+          <w:rFonts w:ascii="Times New Roman" w:hAnsi="Times New Roman"/>
+          <w:sz w:val="22"/>
+          <w:szCs w:val="22"/>
+        </w:rPr>
+        <w:t xml:space="preserve"> fake news’. The researchers presented a study that addresses a useful classification of fake news based on their creators’ intent to deceive and motivation. In particular, it identifies four key categories: satire, hoax, propaganda, and trolling. This analytical framework will help policymakers and commentators alike by providing accuracy to debates over the issue. The study identifies key structural problems that make it difficult to design interventions that can address fake news effectively. These include the ease with which authors can produce user generated content online. Authors often have a mixture of motives in creating content, making it less likely that a single solution will be effective. Consumers of fake news have limited incentives to invest in challenging or verifying its content, particularly when the material supports their existing beliefs and perspectives. Finally, the researchers said that fake news rarely appears alone it is frequently mingled with more accurate stories, such that it becomes harder to categorically reject a source. Then, the report classifies existing and proposed interventions based upon the four regulatory modalities catalogued by Larry </w:t>
+      </w:r>
+      <w:proofErr w:type="spellStart"/>
+      <w:r>
+        <w:rPr>
+          <w:rFonts w:ascii="Times New Roman" w:hAnsi="Times New Roman"/>
+          <w:sz w:val="22"/>
+          <w:szCs w:val="22"/>
+        </w:rPr>
+        <w:t>Lessig</w:t>
+      </w:r>
+      <w:proofErr w:type="spellEnd"/>
+      <w:r>
+        <w:rPr>
+          <w:rFonts w:ascii="Times New Roman" w:hAnsi="Times New Roman"/>
+          <w:sz w:val="22"/>
+          <w:szCs w:val="22"/>
+        </w:rPr>
+        <w:t>; Law, code, social norms and markets. It assesses the potential and shortcomings of extant solutions. The most important is the study offers a set of model interventions, classified under the four regulatory modalities, to generate discussion and to provide a starting point for policymakers who want to reduce the effects of fake news.  The goal of researchers is to create a foundation to help advance dialogue about fake news and to suggest tools that might mitigate it (</w:t>
+      </w:r>
+      <w:proofErr w:type="spellStart"/>
+      <w:r>
+        <w:rPr>
+          <w:rFonts w:ascii="Times New Roman" w:hAnsi="Times New Roman"/>
+          <w:sz w:val="22"/>
+          <w:szCs w:val="22"/>
+        </w:rPr>
+        <w:t>Verstraete</w:t>
+      </w:r>
+      <w:proofErr w:type="spellEnd"/>
+      <w:r>
+        <w:rPr>
+          <w:rFonts w:ascii="Times New Roman" w:hAnsi="Times New Roman"/>
+          <w:sz w:val="22"/>
+          <w:szCs w:val="22"/>
+        </w:rPr>
+        <w:t>, 2016).</w:t>
       </w:r>
     </w:p>
     <w:p>
@@ -3061,7 +3576,25 @@
           <w:sz w:val="22"/>
           <w:szCs w:val="22"/>
         </w:rPr>
-        <w:t xml:space="preserve">According to Goel et.al (2016) the team developed a technology project that tries to build an algorithm that authenticates what is real and what is fake on Facebook. The chrome-extension goes through user’s Facebook feed in real time as the user browse it and verifies the authenticity of posts. Posts can be status updates, images or links. The backend AI checks the facts within these posts and verifies them using image recognition, keyword extraction, and source verification and a twitter search to verify if a screenshot of a twitter update posted is authentic. The posts then are visually identified on the top right corner in accordance with their trust score. If a post is found to be false, the </w:t>
+        <w:t xml:space="preserve">According to </w:t>
+      </w:r>
+      <w:proofErr w:type="spellStart"/>
+      <w:r>
+        <w:rPr>
+          <w:rFonts w:ascii="Times New Roman" w:hAnsi="Times New Roman"/>
+          <w:sz w:val="22"/>
+          <w:szCs w:val="22"/>
+        </w:rPr>
+        <w:t>Goel</w:t>
+      </w:r>
+      <w:proofErr w:type="spellEnd"/>
+      <w:r>
+        <w:rPr>
+          <w:rFonts w:ascii="Times New Roman" w:hAnsi="Times New Roman"/>
+          <w:sz w:val="22"/>
+          <w:szCs w:val="22"/>
+        </w:rPr>
+        <w:t xml:space="preserve"> et.al (2016) the team developed a technology project that tries to build an algorithm that authenticates what is real and what is fake on Facebook. The chrome-extension goes through user’s Facebook feed in real time as the user browse it and verifies the authenticity of posts. Posts can be status updates, images or links. The backend AI checks the facts within these posts and verifies them using image recognition, keyword extraction, and source verification and a twitter search to verify if a screenshot of a twitter update posted is authentic. The posts then are visually identified on the top right corner in accordance with their trust score. If a post is found to be false, the </w:t>
       </w:r>
       <w:r>
         <w:rPr>
@@ -3070,7 +3603,43 @@
           <w:szCs w:val="22"/>
         </w:rPr>
         <w:lastRenderedPageBreak/>
-        <w:t xml:space="preserve">AI tries to find the truth and shows it to users. Each time the user posts or shares content, chat bot uses a web hook to get a call. This chat bot then uses the same backend AI as content consumption to determine if the new post by the user contains any unverified information. If so, the user is notified and can choose to either take it down or let it exist. The chrome-extension is built using javascript that uses advanced web scraping techniques to extract links, posts, and images. This is then sent to an AI. The AI is a collection of API calls that we collectively process to produce a single trust factor. The APIs include Microsoft's cognitive services such as image analysis, text analysis, Bing web search, Twitter's search API and Google's Safe Browsing API. The backend is written in Python and hosted on Heroku. The chat bot was built using Facebook's wit.ai. </w:t>
+        <w:t xml:space="preserve">AI tries to find the truth and shows it to users. Each time the user posts or shares content, chat bot uses a web hook to get a call. This chat bot then uses the same backend AI as content consumption to determine if the new post by the user contains any unverified information. If so, the user is notified and can choose to either take it down or let it exist. The chrome-extension is built using </w:t>
+      </w:r>
+      <w:proofErr w:type="spellStart"/>
+      <w:r>
+        <w:rPr>
+          <w:rFonts w:ascii="Times New Roman" w:hAnsi="Times New Roman"/>
+          <w:sz w:val="22"/>
+          <w:szCs w:val="22"/>
+        </w:rPr>
+        <w:t>javascript</w:t>
+      </w:r>
+      <w:proofErr w:type="spellEnd"/>
+      <w:r>
+        <w:rPr>
+          <w:rFonts w:ascii="Times New Roman" w:hAnsi="Times New Roman"/>
+          <w:sz w:val="22"/>
+          <w:szCs w:val="22"/>
+        </w:rPr>
+        <w:t xml:space="preserve"> that uses advanced web scraping techniques to extract links, posts, and images. This is then sent to an AI. The AI is a collection of API calls that we collectively process to produce a single trust factor. The APIs include Microsoft's cognitive services such as image analysis, text analysis, Bing web search, Twitter's search API and Google's Safe Browsing API. The backend is written in Python and hosted on </w:t>
+      </w:r>
+      <w:proofErr w:type="spellStart"/>
+      <w:r>
+        <w:rPr>
+          <w:rFonts w:ascii="Times New Roman" w:hAnsi="Times New Roman"/>
+          <w:sz w:val="22"/>
+          <w:szCs w:val="22"/>
+        </w:rPr>
+        <w:t>Heroku</w:t>
+      </w:r>
+      <w:proofErr w:type="spellEnd"/>
+      <w:r>
+        <w:rPr>
+          <w:rFonts w:ascii="Times New Roman" w:hAnsi="Times New Roman"/>
+          <w:sz w:val="22"/>
+          <w:szCs w:val="22"/>
+        </w:rPr>
+        <w:t xml:space="preserve">. The chat bot was built using Facebook's wit.ai. </w:t>
       </w:r>
     </w:p>
     <w:p>
@@ -3100,7 +3669,25 @@
           <w:sz w:val="22"/>
           <w:szCs w:val="22"/>
         </w:rPr>
-        <w:t>The researchers will conclude that these articles will help them to learn more about web browser extensions and fake news that will apply to the study about identifying fake news using web extension. The researchers also read about the open source web extension to flag fake news. The project named projectFiB.</w:t>
+        <w:t xml:space="preserve">The researchers will conclude that these articles will help them to learn more about web browser extensions and fake news that will apply to the study about identifying fake news using web extension. The researchers also read about the open source web extension to flag fake news. The project named </w:t>
+      </w:r>
+      <w:proofErr w:type="spellStart"/>
+      <w:r>
+        <w:rPr>
+          <w:rFonts w:ascii="Times New Roman" w:hAnsi="Times New Roman"/>
+          <w:sz w:val="22"/>
+          <w:szCs w:val="22"/>
+        </w:rPr>
+        <w:t>projectFiB</w:t>
+      </w:r>
+      <w:proofErr w:type="spellEnd"/>
+      <w:r>
+        <w:rPr>
+          <w:rFonts w:ascii="Times New Roman" w:hAnsi="Times New Roman"/>
+          <w:sz w:val="22"/>
+          <w:szCs w:val="22"/>
+        </w:rPr>
+        <w:t>.</w:t>
       </w:r>
     </w:p>
     <w:p>
@@ -3145,8 +3732,8 @@
           <w:numId w:val="7"/>
         </w:numPr>
       </w:pPr>
-      <w:bookmarkStart w:id="14" w:name="_Toc479641267"/>
-      <w:bookmarkStart w:id="15" w:name="_Toc497489364"/>
+      <w:bookmarkStart w:id="15" w:name="_Toc479641267"/>
+      <w:bookmarkStart w:id="16" w:name="_Toc497489364"/>
       <w:r>
         <w:t>T</w:t>
       </w:r>
@@ -3156,8 +3743,8 @@
       <w:r>
         <w:t xml:space="preserve"> Background</w:t>
       </w:r>
-      <w:bookmarkEnd w:id="14"/>
       <w:bookmarkEnd w:id="15"/>
+      <w:bookmarkEnd w:id="16"/>
     </w:p>
     <w:p/>
     <w:p/>
@@ -3258,6 +3845,7 @@
           <w:shd w:val="clear" w:color="auto" w:fill="FFFFFF"/>
         </w:rPr>
       </w:pPr>
+      <w:proofErr w:type="spellStart"/>
       <w:r>
         <w:rPr>
           <w:rFonts w:ascii="Times New Roman" w:hAnsi="Times New Roman"/>
@@ -3267,7 +3855,19 @@
           <w:szCs w:val="22"/>
           <w:shd w:val="clear" w:color="auto" w:fill="FFFFFF"/>
         </w:rPr>
-        <w:t>IndexedDb Database</w:t>
+        <w:t>IndexedDb</w:t>
+      </w:r>
+      <w:proofErr w:type="spellEnd"/>
+      <w:r>
+        <w:rPr>
+          <w:rFonts w:ascii="Times New Roman" w:hAnsi="Times New Roman"/>
+          <w:b/>
+          <w:color w:val="222222"/>
+          <w:sz w:val="22"/>
+          <w:szCs w:val="22"/>
+          <w:shd w:val="clear" w:color="auto" w:fill="FFFFFF"/>
+        </w:rPr>
+        <w:t xml:space="preserve"> Database</w:t>
       </w:r>
     </w:p>
     <w:p>
@@ -3322,7 +3922,29 @@
           <w:szCs w:val="19"/>
           <w:shd w:val="clear" w:color="auto" w:fill="FFFFFF"/>
         </w:rPr>
-        <w:t xml:space="preserve"> The researchers will use IndexedDb.</w:t>
+        <w:t xml:space="preserve"> The researchers will use </w:t>
+      </w:r>
+      <w:proofErr w:type="spellStart"/>
+      <w:r>
+        <w:rPr>
+          <w:rFonts w:ascii="Times New Roman" w:hAnsi="Times New Roman"/>
+          <w:color w:val="000000"/>
+          <w:sz w:val="22"/>
+          <w:szCs w:val="19"/>
+          <w:shd w:val="clear" w:color="auto" w:fill="FFFFFF"/>
+        </w:rPr>
+        <w:t>IndexedDb</w:t>
+      </w:r>
+      <w:proofErr w:type="spellEnd"/>
+      <w:r>
+        <w:rPr>
+          <w:rFonts w:ascii="Times New Roman" w:hAnsi="Times New Roman"/>
+          <w:color w:val="000000"/>
+          <w:sz w:val="22"/>
+          <w:szCs w:val="19"/>
+          <w:shd w:val="clear" w:color="auto" w:fill="FFFFFF"/>
+        </w:rPr>
+        <w:t>.</w:t>
       </w:r>
       <w:r>
         <w:rPr>
@@ -3331,12 +3953,21 @@
         </w:rPr>
         <w:t xml:space="preserve"> </w:t>
       </w:r>
-      <w:r>
-        <w:rPr>
-          <w:rFonts w:ascii="Times New Roman" w:hAnsi="Times New Roman"/>
-          <w:sz w:val="22"/>
-        </w:rPr>
-        <w:t>IndexedDB is a low-level API for client-side storage of significant amounts of structured data, including files/blobs. This API uses indexes to enable high performance searches of this data.</w:t>
+      <w:proofErr w:type="spellStart"/>
+      <w:r>
+        <w:rPr>
+          <w:rFonts w:ascii="Times New Roman" w:hAnsi="Times New Roman"/>
+          <w:sz w:val="22"/>
+        </w:rPr>
+        <w:t>IndexedDB</w:t>
+      </w:r>
+      <w:proofErr w:type="spellEnd"/>
+      <w:r>
+        <w:rPr>
+          <w:rFonts w:ascii="Times New Roman" w:hAnsi="Times New Roman"/>
+          <w:sz w:val="22"/>
+        </w:rPr>
+        <w:t xml:space="preserve"> is a low-level API for client-side storage of significant amounts of structured data, including files/blobs. This API uses indexes to enable high performance searches of this data.</w:t>
       </w:r>
     </w:p>
     <w:p>
@@ -3470,14 +4101,14 @@
           <w:numId w:val="7"/>
         </w:numPr>
       </w:pPr>
-      <w:bookmarkStart w:id="16" w:name="_Toc479641268"/>
-      <w:bookmarkStart w:id="17" w:name="_Toc497489365"/>
+      <w:bookmarkStart w:id="17" w:name="_Toc479641268"/>
+      <w:bookmarkStart w:id="18" w:name="_Toc497489365"/>
       <w:r>
         <w:lastRenderedPageBreak/>
         <w:t>Design and Methodology</w:t>
       </w:r>
-      <w:bookmarkEnd w:id="16"/>
       <w:bookmarkEnd w:id="17"/>
+      <w:bookmarkEnd w:id="18"/>
     </w:p>
     <w:p>
       <w:pPr>
@@ -3528,7 +4159,7 @@
                     </pic:cNvPicPr>
                   </pic:nvPicPr>
                   <pic:blipFill>
-                    <a:blip r:embed="rId9">
+                    <a:blip r:embed="rId10">
                       <a:extLst>
                         <a:ext uri="{28A0092B-C50C-407E-A947-70E740481C1C}">
                           <a14:useLocalDpi xmlns:a14="http://schemas.microsoft.com/office/drawing/2010/main" val="0"/>
@@ -3651,7 +4282,7 @@
               </wp:anchor>
             </w:drawing>
           </mc:Choice>
-          <mc:Fallback>
+          <mc:Fallback xmlns:w16se="http://schemas.microsoft.com/office/word/2015/wordml/symex" xmlns:w15="http://schemas.microsoft.com/office/word/2012/wordml" xmlns:am3d="http://schemas.microsoft.com/office/drawing/2017/model3d" xmlns:aink="http://schemas.microsoft.com/office/drawing/2016/ink" xmlns:cx8="http://schemas.microsoft.com/office/drawing/2016/5/14/chartex" xmlns:cx7="http://schemas.microsoft.com/office/drawing/2016/5/13/chartex" xmlns:cx6="http://schemas.microsoft.com/office/drawing/2016/5/12/chartex" xmlns:cx5="http://schemas.microsoft.com/office/drawing/2016/5/11/chartex" xmlns:cx4="http://schemas.microsoft.com/office/drawing/2016/5/10/chartex" xmlns:cx3="http://schemas.microsoft.com/office/drawing/2016/5/9/chartex" xmlns:cx2="http://schemas.microsoft.com/office/drawing/2015/10/21/chartex" xmlns:cx1="http://schemas.microsoft.com/office/drawing/2015/9/8/chartex" xmlns:cx="http://schemas.microsoft.com/office/drawing/2014/chartex">
             <w:pict>
               <v:shapetype w14:anchorId="0FB1E66F" id="_x0000_t202" coordsize="21600,21600" o:spt="202" path="m,l,21600r21600,l21600,xe">
                 <v:stroke joinstyle="miter"/>
@@ -3927,6 +4558,7 @@
         </w:rPr>
         <w:t xml:space="preserve"> </w:t>
       </w:r>
+      <w:proofErr w:type="spellStart"/>
       <w:r>
         <w:rPr>
           <w:rFonts w:ascii="Times New Roman" w:hAnsi="Times New Roman"/>
@@ -3937,6 +4569,7 @@
         </w:rPr>
         <w:t>Politifact</w:t>
       </w:r>
+      <w:proofErr w:type="spellEnd"/>
       <w:r>
         <w:rPr>
           <w:rFonts w:ascii="Times New Roman" w:hAnsi="Times New Roman"/>
@@ -3957,6 +4590,7 @@
         </w:rPr>
         <w:t xml:space="preserve"> </w:t>
       </w:r>
+      <w:proofErr w:type="spellStart"/>
       <w:r>
         <w:rPr>
           <w:rFonts w:ascii="Times New Roman" w:hAnsi="Times New Roman"/>
@@ -3967,6 +4601,7 @@
         </w:rPr>
         <w:t>Opensources</w:t>
       </w:r>
+      <w:proofErr w:type="spellEnd"/>
       <w:r>
         <w:rPr>
           <w:rFonts w:ascii="Times New Roman" w:hAnsi="Times New Roman"/>
@@ -4140,7 +4775,7 @@
                     </pic:cNvPicPr>
                   </pic:nvPicPr>
                   <pic:blipFill>
-                    <a:blip r:embed="rId10">
+                    <a:blip r:embed="rId11">
                       <a:extLst>
                         <a:ext uri="{28A0092B-C50C-407E-A947-70E740481C1C}">
                           <a14:useLocalDpi xmlns:a14="http://schemas.microsoft.com/office/drawing/2010/main" val="0"/>
@@ -4182,7 +4817,55 @@
           <w:rFonts w:ascii="Times New Roman" w:hAnsi="Times New Roman"/>
           <w:sz w:val="22"/>
         </w:rPr>
-        <w:t>Everything that occurs before the last dot is the second level domain, everything that occurs after the last dot is the top-level domain. In this example, news and abs-cbn are part of the second level domain and “com” is the top-level domain. Well-known top-level domains are edu, gov, org and com.</w:t>
+        <w:t xml:space="preserve">Everything that occurs before the last dot is the second level domain, everything that occurs after the last dot is the top-level domain. In this example, news and </w:t>
+      </w:r>
+      <w:proofErr w:type="spellStart"/>
+      <w:r>
+        <w:rPr>
+          <w:rFonts w:ascii="Times New Roman" w:hAnsi="Times New Roman"/>
+          <w:sz w:val="22"/>
+        </w:rPr>
+        <w:t>abs-cbn</w:t>
+      </w:r>
+      <w:proofErr w:type="spellEnd"/>
+      <w:r>
+        <w:rPr>
+          <w:rFonts w:ascii="Times New Roman" w:hAnsi="Times New Roman"/>
+          <w:sz w:val="22"/>
+        </w:rPr>
+        <w:t xml:space="preserve"> are part of the second level domain and “com” is the top-level domain. Well-known top-level domains are </w:t>
+      </w:r>
+      <w:proofErr w:type="spellStart"/>
+      <w:r>
+        <w:rPr>
+          <w:rFonts w:ascii="Times New Roman" w:hAnsi="Times New Roman"/>
+          <w:sz w:val="22"/>
+        </w:rPr>
+        <w:t>edu</w:t>
+      </w:r>
+      <w:proofErr w:type="spellEnd"/>
+      <w:r>
+        <w:rPr>
+          <w:rFonts w:ascii="Times New Roman" w:hAnsi="Times New Roman"/>
+          <w:sz w:val="22"/>
+        </w:rPr>
+        <w:t xml:space="preserve">, </w:t>
+      </w:r>
+      <w:proofErr w:type="spellStart"/>
+      <w:r>
+        <w:rPr>
+          <w:rFonts w:ascii="Times New Roman" w:hAnsi="Times New Roman"/>
+          <w:sz w:val="22"/>
+        </w:rPr>
+        <w:t>gov</w:t>
+      </w:r>
+      <w:proofErr w:type="spellEnd"/>
+      <w:r>
+        <w:rPr>
+          <w:rFonts w:ascii="Times New Roman" w:hAnsi="Times New Roman"/>
+          <w:sz w:val="22"/>
+        </w:rPr>
+        <w:t>, org and com.</w:t>
       </w:r>
     </w:p>
     <w:p>
@@ -4324,7 +5007,7 @@
               </wp:anchor>
             </w:drawing>
           </mc:Choice>
-          <mc:Fallback>
+          <mc:Fallback xmlns:w16se="http://schemas.microsoft.com/office/word/2015/wordml/symex" xmlns:w15="http://schemas.microsoft.com/office/word/2012/wordml" xmlns:am3d="http://schemas.microsoft.com/office/drawing/2017/model3d" xmlns:aink="http://schemas.microsoft.com/office/drawing/2016/ink" xmlns:cx8="http://schemas.microsoft.com/office/drawing/2016/5/14/chartex" xmlns:cx7="http://schemas.microsoft.com/office/drawing/2016/5/13/chartex" xmlns:cx6="http://schemas.microsoft.com/office/drawing/2016/5/12/chartex" xmlns:cx5="http://schemas.microsoft.com/office/drawing/2016/5/11/chartex" xmlns:cx4="http://schemas.microsoft.com/office/drawing/2016/5/10/chartex" xmlns:cx3="http://schemas.microsoft.com/office/drawing/2016/5/9/chartex" xmlns:cx2="http://schemas.microsoft.com/office/drawing/2015/10/21/chartex" xmlns:cx1="http://schemas.microsoft.com/office/drawing/2015/9/8/chartex" xmlns:cx="http://schemas.microsoft.com/office/drawing/2014/chartex">
             <w:pict>
               <v:shape w14:anchorId="47162D1D" id="Text Box 6" o:spid="_x0000_s1027" type="#_x0000_t202" style="position:absolute;left:0;text-align:left;margin-left:18pt;margin-top:200.25pt;width:414pt;height:.05pt;z-index:251659776;visibility:visible;mso-wrap-style:square;mso-wrap-distance-left:9pt;mso-wrap-distance-top:0;mso-wrap-distance-right:9pt;mso-wrap-distance-bottom:0;mso-position-horizontal:absolute;mso-position-horizontal-relative:text;mso-position-vertical:absolute;mso-position-vertical-relative:text;v-text-anchor:top" o:gfxdata="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" stroked="f">
                 <v:textbox style="mso-fit-shape-to-text:t" inset="0,0,0,0">
@@ -4400,7 +5083,7 @@
                     </pic:cNvPicPr>
                   </pic:nvPicPr>
                   <pic:blipFill>
-                    <a:blip r:embed="rId11">
+                    <a:blip r:embed="rId12">
                       <a:extLst>
                         <a:ext uri="{28A0092B-C50C-407E-A947-70E740481C1C}">
                           <a14:useLocalDpi xmlns:a14="http://schemas.microsoft.com/office/drawing/2010/main" val="0"/>
@@ -4623,7 +5306,7 @@
               </wp:anchor>
             </w:drawing>
           </mc:Choice>
-          <mc:Fallback>
+          <mc:Fallback xmlns:w16se="http://schemas.microsoft.com/office/word/2015/wordml/symex" xmlns:w15="http://schemas.microsoft.com/office/word/2012/wordml" xmlns:am3d="http://schemas.microsoft.com/office/drawing/2017/model3d" xmlns:aink="http://schemas.microsoft.com/office/drawing/2016/ink" xmlns:cx8="http://schemas.microsoft.com/office/drawing/2016/5/14/chartex" xmlns:cx7="http://schemas.microsoft.com/office/drawing/2016/5/13/chartex" xmlns:cx6="http://schemas.microsoft.com/office/drawing/2016/5/12/chartex" xmlns:cx5="http://schemas.microsoft.com/office/drawing/2016/5/11/chartex" xmlns:cx4="http://schemas.microsoft.com/office/drawing/2016/5/10/chartex" xmlns:cx3="http://schemas.microsoft.com/office/drawing/2016/5/9/chartex" xmlns:cx2="http://schemas.microsoft.com/office/drawing/2015/10/21/chartex" xmlns:cx1="http://schemas.microsoft.com/office/drawing/2015/9/8/chartex" xmlns:cx="http://schemas.microsoft.com/office/drawing/2014/chartex">
             <w:pict>
               <v:shape w14:anchorId="3CF7280F" id="Text Box 8" o:spid="_x0000_s1028" type="#_x0000_t202" style="position:absolute;left:0;text-align:left;margin-left:0;margin-top:182.05pt;width:467.25pt;height:.05pt;z-index:251660800;visibility:visible;mso-wrap-style:square;mso-wrap-distance-left:9pt;mso-wrap-distance-top:0;mso-wrap-distance-right:9pt;mso-wrap-distance-bottom:0;mso-position-horizontal:absolute;mso-position-horizontal-relative:text;mso-position-vertical:absolute;mso-position-vertical-relative:text;v-text-anchor:top" o:gfxdata="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" stroked="f">
                 <v:textbox style="mso-fit-shape-to-text:t" inset="0,0,0,0">
@@ -4698,7 +5381,7 @@
                     </pic:cNvPicPr>
                   </pic:nvPicPr>
                   <pic:blipFill>
-                    <a:blip r:embed="rId12">
+                    <a:blip r:embed="rId13">
                       <a:extLst>
                         <a:ext uri="{28A0092B-C50C-407E-A947-70E740481C1C}">
                           <a14:useLocalDpi xmlns:a14="http://schemas.microsoft.com/office/drawing/2010/main" val="0"/>
@@ -4760,8 +5443,17 @@
           <w:rFonts w:ascii="Times New Roman" w:hAnsi="Times New Roman"/>
           <w:sz w:val="22"/>
         </w:rPr>
-        <w:t>In this example (Figure 4) this news site is fake</w:t>
-      </w:r>
+        <w:t xml:space="preserve">In this example (Figure 4) this news site is </w:t>
+      </w:r>
+      <w:proofErr w:type="gramStart"/>
+      <w:r>
+        <w:rPr>
+          <w:rFonts w:ascii="Times New Roman" w:hAnsi="Times New Roman"/>
+          <w:sz w:val="22"/>
+        </w:rPr>
+        <w:t>fake</w:t>
+      </w:r>
+      <w:proofErr w:type="gramEnd"/>
       <w:r>
         <w:rPr>
           <w:rFonts w:ascii="Times New Roman" w:hAnsi="Times New Roman"/>
@@ -4864,8 +5556,6 @@
         </w:rPr>
         <w:t>.</w:t>
       </w:r>
-      <w:bookmarkStart w:id="18" w:name="_GoBack"/>
-      <w:bookmarkEnd w:id="18"/>
       <w:r>
         <w:rPr>
           <w:rFonts w:ascii="Times New Roman" w:hAnsi="Times New Roman"/>
@@ -4922,6 +5612,7 @@
           <w:sz w:val="24"/>
         </w:rPr>
       </w:pPr>
+      <w:proofErr w:type="spellStart"/>
       <w:r>
         <w:rPr>
           <w:rStyle w:val="Strong"/>
@@ -4932,6 +5623,7 @@
         </w:rPr>
         <w:t>Clickbait</w:t>
       </w:r>
+      <w:proofErr w:type="spellEnd"/>
       <w:r>
         <w:rPr>
           <w:rStyle w:val="Strong"/>
@@ -5085,15 +5777,40 @@
           <w:rFonts w:ascii="Times New Roman" w:hAnsi="Times New Roman"/>
           <w:sz w:val="22"/>
         </w:rPr>
-        <w:t xml:space="preserve">highest number of chosen tag (Fake News, Clickbait, Caution, </w:t>
-      </w:r>
-      <w:r>
-        <w:rPr>
-          <w:rFonts w:ascii="Times New Roman" w:hAnsi="Times New Roman"/>
-          <w:sz w:val="22"/>
-        </w:rPr>
-        <w:t>Bias) .</w:t>
-      </w:r>
+        <w:t xml:space="preserve">highest number of chosen tag (Fake News, </w:t>
+      </w:r>
+      <w:proofErr w:type="spellStart"/>
+      <w:r>
+        <w:rPr>
+          <w:rFonts w:ascii="Times New Roman" w:hAnsi="Times New Roman"/>
+          <w:sz w:val="22"/>
+        </w:rPr>
+        <w:t>Clickbait</w:t>
+      </w:r>
+      <w:proofErr w:type="spellEnd"/>
+      <w:r>
+        <w:rPr>
+          <w:rFonts w:ascii="Times New Roman" w:hAnsi="Times New Roman"/>
+          <w:sz w:val="22"/>
+        </w:rPr>
+        <w:t xml:space="preserve">, Caution, </w:t>
+      </w:r>
+      <w:r>
+        <w:rPr>
+          <w:rFonts w:ascii="Times New Roman" w:hAnsi="Times New Roman"/>
+          <w:sz w:val="22"/>
+        </w:rPr>
+        <w:t>Bias</w:t>
+      </w:r>
+      <w:proofErr w:type="gramStart"/>
+      <w:r>
+        <w:rPr>
+          <w:rFonts w:ascii="Times New Roman" w:hAnsi="Times New Roman"/>
+          <w:sz w:val="22"/>
+        </w:rPr>
+        <w:t>) .</w:t>
+      </w:r>
+      <w:proofErr w:type="gramEnd"/>
       <w:r>
         <w:rPr>
           <w:rFonts w:ascii="Times New Roman" w:hAnsi="Times New Roman"/>
@@ -5354,7 +6071,23 @@
           <w:rFonts w:ascii="Times New Roman" w:hAnsi="Times New Roman"/>
           <w:sz w:val="22"/>
         </w:rPr>
-        <w:t xml:space="preserve">. To identify a fake </w:t>
+        <w:t xml:space="preserve">. To identify </w:t>
+      </w:r>
+      <w:proofErr w:type="gramStart"/>
+      <w:r>
+        <w:rPr>
+          <w:rFonts w:ascii="Times New Roman" w:hAnsi="Times New Roman"/>
+          <w:sz w:val="22"/>
+        </w:rPr>
+        <w:t>a fake</w:t>
+      </w:r>
+      <w:proofErr w:type="gramEnd"/>
+      <w:r>
+        <w:rPr>
+          <w:rFonts w:ascii="Times New Roman" w:hAnsi="Times New Roman"/>
+          <w:sz w:val="22"/>
+        </w:rPr>
+        <w:t xml:space="preserve"> </w:t>
       </w:r>
       <w:r>
         <w:rPr>
@@ -6095,7 +6828,7 @@
       </w:pPr>
     </w:p>
     <w:sectPr>
-      <w:footerReference w:type="default" r:id="rId13"/>
+      <w:footerReference w:type="default" r:id="rId14"/>
       <w:pgSz w:w="12240" w:h="15840" w:code="1"/>
       <w:pgMar w:top="1440" w:right="1440" w:bottom="1440" w:left="1440" w:header="720" w:footer="720" w:gutter="0"/>
       <w:cols w:space="720"/>
@@ -6107,7 +6840,7 @@
 </file>
 
 <file path=word/endnotes.xml><?xml version="1.0" encoding="utf-8"?>
-<w:endnotes xmlns:wpc="http://schemas.microsoft.com/office/word/2010/wordprocessingCanvas" xmlns:cx="http://schemas.microsoft.com/office/drawing/2014/chartex" xmlns:cx1="http://schemas.microsoft.com/office/drawing/2015/9/8/chartex" xmlns:cx2="http://schemas.microsoft.com/office/drawing/2015/10/21/chartex" xmlns:cx3="http://schemas.microsoft.com/office/drawing/2016/5/9/chartex" xmlns:cx4="http://schemas.microsoft.com/office/drawing/2016/5/10/chartex" xmlns:cx5="http://schemas.microsoft.com/office/drawing/2016/5/11/chartex" xmlns:cx6="http://schemas.microsoft.com/office/drawing/2016/5/12/chartex" xmlns:cx7="http://schemas.microsoft.com/office/drawing/2016/5/13/chartex" xmlns:cx8="http://schemas.microsoft.com/office/drawing/2016/5/14/chartex" xmlns:mc="http://schemas.openxmlformats.org/markup-compatibility/2006" xmlns:aink="http://schemas.microsoft.com/office/drawing/2016/ink" xmlns:am3d="http://schemas.microsoft.com/office/drawing/2017/model3d" xmlns:o="urn:schemas-microsoft-com:office:office" xmlns:r="http://schemas.openxmlformats.org/officeDocument/2006/relationships" xmlns:m="http://schemas.openxmlformats.org/officeDocument/2006/math" xmlns:v="urn:schemas-microsoft-com:vml" xmlns:wp14="http://schemas.microsoft.com/office/word/2010/wordprocessingDrawing" xmlns:wp="http://schemas.openxmlformats.org/drawingml/2006/wordprocessingDrawing" xmlns:w10="urn:schemas-microsoft-com:office:word" xmlns:w="http://schemas.openxmlformats.org/wordprocessingml/2006/main" xmlns:w14="http://schemas.microsoft.com/office/word/2010/wordml" xmlns:w15="http://schemas.microsoft.com/office/word/2012/wordml" xmlns:w16se="http://schemas.microsoft.com/office/word/2015/wordml/symex" xmlns:wpg="http://schemas.microsoft.com/office/word/2010/wordprocessingGroup" xmlns:wpi="http://schemas.microsoft.com/office/word/2010/wordprocessingInk" xmlns:wne="http://schemas.microsoft.com/office/word/2006/wordml" xmlns:wps="http://schemas.microsoft.com/office/word/2010/wordprocessingShape" mc:Ignorable="w14 w15 w16se wp14">
+<w:endnotes xmlns:wpc="http://schemas.microsoft.com/office/word/2010/wordprocessingCanvas" xmlns:mc="http://schemas.openxmlformats.org/markup-compatibility/2006" xmlns:o="urn:schemas-microsoft-com:office:office" xmlns:r="http://schemas.openxmlformats.org/officeDocument/2006/relationships" xmlns:m="http://schemas.openxmlformats.org/officeDocument/2006/math" xmlns:v="urn:schemas-microsoft-com:vml" xmlns:wp14="http://schemas.microsoft.com/office/word/2010/wordprocessingDrawing" xmlns:wp="http://schemas.openxmlformats.org/drawingml/2006/wordprocessingDrawing" xmlns:w10="urn:schemas-microsoft-com:office:word" xmlns:w="http://schemas.openxmlformats.org/wordprocessingml/2006/main" xmlns:w14="http://schemas.microsoft.com/office/word/2010/wordml" xmlns:wpg="http://schemas.microsoft.com/office/word/2010/wordprocessingGroup" xmlns:wpi="http://schemas.microsoft.com/office/word/2010/wordprocessingInk" xmlns:wne="http://schemas.microsoft.com/office/word/2006/wordml" xmlns:wps="http://schemas.microsoft.com/office/word/2010/wordprocessingShape" mc:Ignorable="w14 wp14">
   <w:endnote w:type="separator" w:id="-1">
     <w:p>
       <w:r>
@@ -6126,7 +6859,7 @@
 </file>
 
 <file path=word/footer1.xml><?xml version="1.0" encoding="utf-8"?>
-<w:ftr xmlns:wpc="http://schemas.microsoft.com/office/word/2010/wordprocessingCanvas" xmlns:cx="http://schemas.microsoft.com/office/drawing/2014/chartex" xmlns:cx1="http://schemas.microsoft.com/office/drawing/2015/9/8/chartex" xmlns:cx2="http://schemas.microsoft.com/office/drawing/2015/10/21/chartex" xmlns:cx3="http://schemas.microsoft.com/office/drawing/2016/5/9/chartex" xmlns:cx4="http://schemas.microsoft.com/office/drawing/2016/5/10/chartex" xmlns:cx5="http://schemas.microsoft.com/office/drawing/2016/5/11/chartex" xmlns:cx6="http://schemas.microsoft.com/office/drawing/2016/5/12/chartex" xmlns:cx7="http://schemas.microsoft.com/office/drawing/2016/5/13/chartex" xmlns:cx8="http://schemas.microsoft.com/office/drawing/2016/5/14/chartex" xmlns:mc="http://schemas.openxmlformats.org/markup-compatibility/2006" xmlns:aink="http://schemas.microsoft.com/office/drawing/2016/ink" xmlns:am3d="http://schemas.microsoft.com/office/drawing/2017/model3d" xmlns:o="urn:schemas-microsoft-com:office:office" xmlns:r="http://schemas.openxmlformats.org/officeDocument/2006/relationships" xmlns:m="http://schemas.openxmlformats.org/officeDocument/2006/math" xmlns:v="urn:schemas-microsoft-com:vml" xmlns:wp14="http://schemas.microsoft.com/office/word/2010/wordprocessingDrawing" xmlns:wp="http://schemas.openxmlformats.org/drawingml/2006/wordprocessingDrawing" xmlns:w10="urn:schemas-microsoft-com:office:word" xmlns:w="http://schemas.openxmlformats.org/wordprocessingml/2006/main" xmlns:w14="http://schemas.microsoft.com/office/word/2010/wordml" xmlns:w15="http://schemas.microsoft.com/office/word/2012/wordml" xmlns:w16se="http://schemas.microsoft.com/office/word/2015/wordml/symex" xmlns:wpg="http://schemas.microsoft.com/office/word/2010/wordprocessingGroup" xmlns:wpi="http://schemas.microsoft.com/office/word/2010/wordprocessingInk" xmlns:wne="http://schemas.microsoft.com/office/word/2006/wordml" xmlns:wps="http://schemas.microsoft.com/office/word/2010/wordprocessingShape" mc:Ignorable="w14 w15 w16se wp14">
+<w:ftr xmlns:wpc="http://schemas.microsoft.com/office/word/2010/wordprocessingCanvas" xmlns:mc="http://schemas.openxmlformats.org/markup-compatibility/2006" xmlns:o="urn:schemas-microsoft-com:office:office" xmlns:r="http://schemas.openxmlformats.org/officeDocument/2006/relationships" xmlns:m="http://schemas.openxmlformats.org/officeDocument/2006/math" xmlns:v="urn:schemas-microsoft-com:vml" xmlns:wp14="http://schemas.microsoft.com/office/word/2010/wordprocessingDrawing" xmlns:wp="http://schemas.openxmlformats.org/drawingml/2006/wordprocessingDrawing" xmlns:w10="urn:schemas-microsoft-com:office:word" xmlns:w="http://schemas.openxmlformats.org/wordprocessingml/2006/main" xmlns:w14="http://schemas.microsoft.com/office/word/2010/wordml" xmlns:wpg="http://schemas.microsoft.com/office/word/2010/wordprocessingGroup" xmlns:wpi="http://schemas.microsoft.com/office/word/2010/wordprocessingInk" xmlns:wne="http://schemas.microsoft.com/office/word/2006/wordml" xmlns:wps="http://schemas.microsoft.com/office/word/2010/wordprocessingShape" mc:Ignorable="w14 wp14">
   <w:sdt>
     <w:sdtPr>
       <w:id w:val="340671975"/>
@@ -6158,7 +6891,7 @@
           <w:rPr>
             <w:noProof/>
           </w:rPr>
-          <w:t>12</w:t>
+          <w:t>6</w:t>
         </w:r>
         <w:r>
           <w:rPr>
@@ -6178,7 +6911,7 @@
 </file>
 
 <file path=word/footnotes.xml><?xml version="1.0" encoding="utf-8"?>
-<w:footnotes xmlns:wpc="http://schemas.microsoft.com/office/word/2010/wordprocessingCanvas" xmlns:cx="http://schemas.microsoft.com/office/drawing/2014/chartex" xmlns:cx1="http://schemas.microsoft.com/office/drawing/2015/9/8/chartex" xmlns:cx2="http://schemas.microsoft.com/office/drawing/2015/10/21/chartex" xmlns:cx3="http://schemas.microsoft.com/office/drawing/2016/5/9/chartex" xmlns:cx4="http://schemas.microsoft.com/office/drawing/2016/5/10/chartex" xmlns:cx5="http://schemas.microsoft.com/office/drawing/2016/5/11/chartex" xmlns:cx6="http://schemas.microsoft.com/office/drawing/2016/5/12/chartex" xmlns:cx7="http://schemas.microsoft.com/office/drawing/2016/5/13/chartex" xmlns:cx8="http://schemas.microsoft.com/office/drawing/2016/5/14/chartex" xmlns:mc="http://schemas.openxmlformats.org/markup-compatibility/2006" xmlns:aink="http://schemas.microsoft.com/office/drawing/2016/ink" xmlns:am3d="http://schemas.microsoft.com/office/drawing/2017/model3d" xmlns:o="urn:schemas-microsoft-com:office:office" xmlns:r="http://schemas.openxmlformats.org/officeDocument/2006/relationships" xmlns:m="http://schemas.openxmlformats.org/officeDocument/2006/math" xmlns:v="urn:schemas-microsoft-com:vml" xmlns:wp14="http://schemas.microsoft.com/office/word/2010/wordprocessingDrawing" xmlns:wp="http://schemas.openxmlformats.org/drawingml/2006/wordprocessingDrawing" xmlns:w10="urn:schemas-microsoft-com:office:word" xmlns:w="http://schemas.openxmlformats.org/wordprocessingml/2006/main" xmlns:w14="http://schemas.microsoft.com/office/word/2010/wordml" xmlns:w15="http://schemas.microsoft.com/office/word/2012/wordml" xmlns:w16se="http://schemas.microsoft.com/office/word/2015/wordml/symex" xmlns:wpg="http://schemas.microsoft.com/office/word/2010/wordprocessingGroup" xmlns:wpi="http://schemas.microsoft.com/office/word/2010/wordprocessingInk" xmlns:wne="http://schemas.microsoft.com/office/word/2006/wordml" xmlns:wps="http://schemas.microsoft.com/office/word/2010/wordprocessingShape" mc:Ignorable="w14 w15 w16se wp14">
+<w:footnotes xmlns:wpc="http://schemas.microsoft.com/office/word/2010/wordprocessingCanvas" xmlns:mc="http://schemas.openxmlformats.org/markup-compatibility/2006" xmlns:o="urn:schemas-microsoft-com:office:office" xmlns:r="http://schemas.openxmlformats.org/officeDocument/2006/relationships" xmlns:m="http://schemas.openxmlformats.org/officeDocument/2006/math" xmlns:v="urn:schemas-microsoft-com:vml" xmlns:wp14="http://schemas.microsoft.com/office/word/2010/wordprocessingDrawing" xmlns:wp="http://schemas.openxmlformats.org/drawingml/2006/wordprocessingDrawing" xmlns:w10="urn:schemas-microsoft-com:office:word" xmlns:w="http://schemas.openxmlformats.org/wordprocessingml/2006/main" xmlns:w14="http://schemas.microsoft.com/office/word/2010/wordml" xmlns:wpg="http://schemas.microsoft.com/office/word/2010/wordprocessingGroup" xmlns:wpi="http://schemas.microsoft.com/office/word/2010/wordprocessingInk" xmlns:wne="http://schemas.microsoft.com/office/word/2006/wordml" xmlns:wps="http://schemas.microsoft.com/office/word/2010/wordprocessingShape" mc:Ignorable="w14 wp14">
   <w:footnote w:type="separator" w:id="-1">
     <w:p>
       <w:r>
@@ -6197,8 +6930,8 @@
 </file>
 
 <file path=word/numbering.xml><?xml version="1.0" encoding="utf-8"?>
-<w:numbering xmlns:wpc="http://schemas.microsoft.com/office/word/2010/wordprocessingCanvas" xmlns:cx="http://schemas.microsoft.com/office/drawing/2014/chartex" xmlns:cx1="http://schemas.microsoft.com/office/drawing/2015/9/8/chartex" xmlns:cx2="http://schemas.microsoft.com/office/drawing/2015/10/21/chartex" xmlns:cx3="http://schemas.microsoft.com/office/drawing/2016/5/9/chartex" xmlns:cx4="http://schemas.microsoft.com/office/drawing/2016/5/10/chartex" xmlns:cx5="http://schemas.microsoft.com/office/drawing/2016/5/11/chartex" xmlns:cx6="http://schemas.microsoft.com/office/drawing/2016/5/12/chartex" xmlns:cx7="http://schemas.microsoft.com/office/drawing/2016/5/13/chartex" xmlns:cx8="http://schemas.microsoft.com/office/drawing/2016/5/14/chartex" xmlns:mc="http://schemas.openxmlformats.org/markup-compatibility/2006" xmlns:aink="http://schemas.microsoft.com/office/drawing/2016/ink" xmlns:am3d="http://schemas.microsoft.com/office/drawing/2017/model3d" xmlns:o="urn:schemas-microsoft-com:office:office" xmlns:r="http://schemas.openxmlformats.org/officeDocument/2006/relationships" xmlns:m="http://schemas.openxmlformats.org/officeDocument/2006/math" xmlns:v="urn:schemas-microsoft-com:vml" xmlns:wp14="http://schemas.microsoft.com/office/word/2010/wordprocessingDrawing" xmlns:wp="http://schemas.openxmlformats.org/drawingml/2006/wordprocessingDrawing" xmlns:w10="urn:schemas-microsoft-com:office:word" xmlns:w="http://schemas.openxmlformats.org/wordprocessingml/2006/main" xmlns:w14="http://schemas.microsoft.com/office/word/2010/wordml" xmlns:w15="http://schemas.microsoft.com/office/word/2012/wordml" xmlns:w16se="http://schemas.microsoft.com/office/word/2015/wordml/symex" xmlns:wpg="http://schemas.microsoft.com/office/word/2010/wordprocessingGroup" xmlns:wpi="http://schemas.microsoft.com/office/word/2010/wordprocessingInk" xmlns:wne="http://schemas.microsoft.com/office/word/2006/wordml" xmlns:wps="http://schemas.microsoft.com/office/word/2010/wordprocessingShape" mc:Ignorable="w14 w15 w16se wp14">
-  <w:abstractNum w:abstractNumId="0" w15:restartNumberingAfterBreak="0">
+<w:numbering xmlns:wpc="http://schemas.microsoft.com/office/word/2010/wordprocessingCanvas" xmlns:mc="http://schemas.openxmlformats.org/markup-compatibility/2006" xmlns:o="urn:schemas-microsoft-com:office:office" xmlns:r="http://schemas.openxmlformats.org/officeDocument/2006/relationships" xmlns:m="http://schemas.openxmlformats.org/officeDocument/2006/math" xmlns:v="urn:schemas-microsoft-com:vml" xmlns:wp14="http://schemas.microsoft.com/office/word/2010/wordprocessingDrawing" xmlns:wp="http://schemas.openxmlformats.org/drawingml/2006/wordprocessingDrawing" xmlns:w10="urn:schemas-microsoft-com:office:word" xmlns:w="http://schemas.openxmlformats.org/wordprocessingml/2006/main" xmlns:w14="http://schemas.microsoft.com/office/word/2010/wordml" xmlns:wpg="http://schemas.microsoft.com/office/word/2010/wordprocessingGroup" xmlns:wpi="http://schemas.microsoft.com/office/word/2010/wordprocessingInk" xmlns:wne="http://schemas.microsoft.com/office/word/2006/wordml" xmlns:wps="http://schemas.microsoft.com/office/word/2010/wordprocessingShape" mc:Ignorable="w14 wp14">
+  <w:abstractNum w:abstractNumId="0">
     <w:nsid w:val="0E482124"/>
     <w:multiLevelType w:val="multilevel"/>
     <w:tmpl w:val="4B3A4E84"/>
@@ -6284,7 +7017,7 @@
       </w:pPr>
     </w:lvl>
   </w:abstractNum>
-  <w:abstractNum w:abstractNumId="1" w15:restartNumberingAfterBreak="0">
+  <w:abstractNum w:abstractNumId="1">
     <w:nsid w:val="1C2F63C9"/>
     <w:multiLevelType w:val="hybridMultilevel"/>
     <w:tmpl w:val="B8FC22EC"/>
@@ -6370,7 +7103,7 @@
       </w:pPr>
     </w:lvl>
   </w:abstractNum>
-  <w:abstractNum w:abstractNumId="2" w15:restartNumberingAfterBreak="0">
+  <w:abstractNum w:abstractNumId="2">
     <w:nsid w:val="1EC35F6D"/>
     <w:multiLevelType w:val="hybridMultilevel"/>
     <w:tmpl w:val="290044F8"/>
@@ -6483,7 +7216,7 @@
       </w:rPr>
     </w:lvl>
   </w:abstractNum>
-  <w:abstractNum w:abstractNumId="3" w15:restartNumberingAfterBreak="0">
+  <w:abstractNum w:abstractNumId="3">
     <w:nsid w:val="26705E54"/>
     <w:multiLevelType w:val="multilevel"/>
     <w:tmpl w:val="03E01FF2"/>
@@ -6604,7 +7337,7 @@
       </w:rPr>
     </w:lvl>
   </w:abstractNum>
-  <w:abstractNum w:abstractNumId="4" w15:restartNumberingAfterBreak="0">
+  <w:abstractNum w:abstractNumId="4">
     <w:nsid w:val="2923567C"/>
     <w:multiLevelType w:val="hybridMultilevel"/>
     <w:tmpl w:val="AE0EFA28"/>
@@ -6717,7 +7450,7 @@
       </w:rPr>
     </w:lvl>
   </w:abstractNum>
-  <w:abstractNum w:abstractNumId="5" w15:restartNumberingAfterBreak="0">
+  <w:abstractNum w:abstractNumId="5">
     <w:nsid w:val="37737B3D"/>
     <w:multiLevelType w:val="multilevel"/>
     <w:tmpl w:val="4D18E890"/>
@@ -6866,7 +7599,7 @@
       </w:rPr>
     </w:lvl>
   </w:abstractNum>
-  <w:abstractNum w:abstractNumId="6" w15:restartNumberingAfterBreak="0">
+  <w:abstractNum w:abstractNumId="6">
     <w:nsid w:val="3D495408"/>
     <w:multiLevelType w:val="hybridMultilevel"/>
     <w:tmpl w:val="BE5EBD4C"/>
@@ -6955,7 +7688,7 @@
       </w:pPr>
     </w:lvl>
   </w:abstractNum>
-  <w:abstractNum w:abstractNumId="7" w15:restartNumberingAfterBreak="0">
+  <w:abstractNum w:abstractNumId="7">
     <w:nsid w:val="471F338F"/>
     <w:multiLevelType w:val="hybridMultilevel"/>
     <w:tmpl w:val="ADFC49EA"/>
@@ -7044,7 +7777,7 @@
       </w:pPr>
     </w:lvl>
   </w:abstractNum>
-  <w:abstractNum w:abstractNumId="8" w15:restartNumberingAfterBreak="0">
+  <w:abstractNum w:abstractNumId="8">
     <w:nsid w:val="497D13D2"/>
     <w:multiLevelType w:val="hybridMultilevel"/>
     <w:tmpl w:val="EE7A85A4"/>
@@ -7133,7 +7866,7 @@
       </w:pPr>
     </w:lvl>
   </w:abstractNum>
-  <w:abstractNum w:abstractNumId="9" w15:restartNumberingAfterBreak="0">
+  <w:abstractNum w:abstractNumId="9">
     <w:nsid w:val="68317282"/>
     <w:multiLevelType w:val="multilevel"/>
     <w:tmpl w:val="4E3A6DD4"/>
@@ -7282,7 +8015,7 @@
       </w:rPr>
     </w:lvl>
   </w:abstractNum>
-  <w:abstractNum w:abstractNumId="10" w15:restartNumberingAfterBreak="0">
+  <w:abstractNum w:abstractNumId="10">
     <w:nsid w:val="6972154F"/>
     <w:multiLevelType w:val="hybridMultilevel"/>
     <w:tmpl w:val="329CDC68"/>
@@ -7395,7 +8128,7 @@
       </w:rPr>
     </w:lvl>
   </w:abstractNum>
-  <w:abstractNum w:abstractNumId="11" w15:restartNumberingAfterBreak="0">
+  <w:abstractNum w:abstractNumId="11">
     <w:nsid w:val="7C5F2590"/>
     <w:multiLevelType w:val="hybridMultilevel"/>
     <w:tmpl w:val="92A8B356"/>
@@ -7581,7 +8314,7 @@
 </file>
 
 <file path=word/styles.xml><?xml version="1.0" encoding="utf-8"?>
-<w:styles xmlns:mc="http://schemas.openxmlformats.org/markup-compatibility/2006" xmlns:r="http://schemas.openxmlformats.org/officeDocument/2006/relationships" xmlns:w="http://schemas.openxmlformats.org/wordprocessingml/2006/main" xmlns:w14="http://schemas.microsoft.com/office/word/2010/wordml" xmlns:w15="http://schemas.microsoft.com/office/word/2012/wordml" xmlns:w16se="http://schemas.microsoft.com/office/word/2015/wordml/symex" mc:Ignorable="w14 w15 w16se">
+<w:styles xmlns:mc="http://schemas.openxmlformats.org/markup-compatibility/2006" xmlns:r="http://schemas.openxmlformats.org/officeDocument/2006/relationships" xmlns:w="http://schemas.openxmlformats.org/wordprocessingml/2006/main" xmlns:w14="http://schemas.microsoft.com/office/word/2010/wordml" mc:Ignorable="w14">
   <w:docDefaults>
     <w:rPrDefault>
       <w:rPr>
@@ -7597,382 +8330,145 @@
       </w:pPr>
     </w:pPrDefault>
   </w:docDefaults>
-  <w:latentStyles w:defLockedState="0" w:defUIPriority="99" w:defSemiHidden="0" w:defUnhideWhenUsed="0" w:defQFormat="0" w:count="375">
-    <w:lsdException w:name="Normal" w:uiPriority="0" w:qFormat="1"/>
-    <w:lsdException w:name="heading 1" w:uiPriority="9" w:qFormat="1"/>
-    <w:lsdException w:name="heading 2" w:semiHidden="1" w:uiPriority="9" w:unhideWhenUsed="1" w:qFormat="1"/>
-    <w:lsdException w:name="heading 3" w:semiHidden="1" w:uiPriority="9" w:unhideWhenUsed="1" w:qFormat="1"/>
-    <w:lsdException w:name="heading 4" w:semiHidden="1" w:uiPriority="9" w:unhideWhenUsed="1" w:qFormat="1"/>
-    <w:lsdException w:name="heading 5" w:semiHidden="1" w:uiPriority="9" w:unhideWhenUsed="1" w:qFormat="1"/>
-    <w:lsdException w:name="heading 6" w:semiHidden="1" w:uiPriority="9" w:unhideWhenUsed="1" w:qFormat="1"/>
-    <w:lsdException w:name="heading 7" w:semiHidden="1" w:uiPriority="9" w:unhideWhenUsed="1" w:qFormat="1"/>
-    <w:lsdException w:name="heading 8" w:semiHidden="1" w:uiPriority="9" w:unhideWhenUsed="1" w:qFormat="1"/>
-    <w:lsdException w:name="heading 9" w:semiHidden="1" w:uiPriority="9" w:unhideWhenUsed="1" w:qFormat="1"/>
-    <w:lsdException w:name="index 1" w:semiHidden="1" w:unhideWhenUsed="1"/>
-    <w:lsdException w:name="index 2" w:semiHidden="1" w:unhideWhenUsed="1"/>
-    <w:lsdException w:name="index 3" w:semiHidden="1" w:unhideWhenUsed="1"/>
-    <w:lsdException w:name="index 4" w:semiHidden="1" w:unhideWhenUsed="1"/>
-    <w:lsdException w:name="index 5" w:semiHidden="1" w:unhideWhenUsed="1"/>
-    <w:lsdException w:name="index 6" w:semiHidden="1" w:unhideWhenUsed="1"/>
-    <w:lsdException w:name="index 7" w:semiHidden="1" w:unhideWhenUsed="1"/>
-    <w:lsdException w:name="index 8" w:semiHidden="1" w:unhideWhenUsed="1"/>
-    <w:lsdException w:name="index 9" w:semiHidden="1" w:unhideWhenUsed="1"/>
-    <w:lsdException w:name="toc 1" w:semiHidden="1" w:uiPriority="39" w:unhideWhenUsed="1"/>
-    <w:lsdException w:name="toc 2" w:semiHidden="1" w:uiPriority="39" w:unhideWhenUsed="1"/>
-    <w:lsdException w:name="toc 3" w:semiHidden="1" w:uiPriority="39" w:unhideWhenUsed="1"/>
-    <w:lsdException w:name="toc 4" w:semiHidden="1" w:uiPriority="39" w:unhideWhenUsed="1"/>
-    <w:lsdException w:name="toc 5" w:semiHidden="1" w:uiPriority="39" w:unhideWhenUsed="1"/>
-    <w:lsdException w:name="toc 6" w:semiHidden="1" w:uiPriority="39" w:unhideWhenUsed="1"/>
-    <w:lsdException w:name="toc 7" w:semiHidden="1" w:uiPriority="39" w:unhideWhenUsed="1"/>
-    <w:lsdException w:name="toc 8" w:semiHidden="1" w:uiPriority="39" w:unhideWhenUsed="1"/>
-    <w:lsdException w:name="toc 9" w:semiHidden="1" w:uiPriority="39" w:unhideWhenUsed="1"/>
-    <w:lsdException w:name="Normal Indent" w:semiHidden="1" w:unhideWhenUsed="1"/>
-    <w:lsdException w:name="footnote text" w:semiHidden="1" w:unhideWhenUsed="1"/>
-    <w:lsdException w:name="annotation text" w:semiHidden="1" w:unhideWhenUsed="1"/>
-    <w:lsdException w:name="header" w:semiHidden="1" w:unhideWhenUsed="1"/>
-    <w:lsdException w:name="footer" w:semiHidden="1" w:unhideWhenUsed="1"/>
-    <w:lsdException w:name="index heading" w:semiHidden="1" w:unhideWhenUsed="1"/>
-    <w:lsdException w:name="caption" w:semiHidden="1" w:uiPriority="35" w:unhideWhenUsed="1" w:qFormat="1"/>
-    <w:lsdException w:name="table of figures" w:semiHidden="1" w:unhideWhenUsed="1"/>
-    <w:lsdException w:name="envelope address" w:semiHidden="1" w:unhideWhenUsed="1"/>
-    <w:lsdException w:name="envelope return" w:semiHidden="1" w:unhideWhenUsed="1"/>
-    <w:lsdException w:name="footnote reference" w:semiHidden="1" w:unhideWhenUsed="1"/>
-    <w:lsdException w:name="annotation reference" w:semiHidden="1" w:unhideWhenUsed="1"/>
-    <w:lsdException w:name="line number" w:semiHidden="1" w:unhideWhenUsed="1"/>
-    <w:lsdException w:name="page number" w:semiHidden="1" w:unhideWhenUsed="1"/>
-    <w:lsdException w:name="endnote reference" w:semiHidden="1" w:unhideWhenUsed="1"/>
-    <w:lsdException w:name="endnote text" w:semiHidden="1" w:unhideWhenUsed="1"/>
-    <w:lsdException w:name="table of authorities" w:semiHidden="1" w:unhideWhenUsed="1"/>
-    <w:lsdException w:name="macro" w:semiHidden="1" w:unhideWhenUsed="1"/>
-    <w:lsdException w:name="toa heading" w:semiHidden="1" w:unhideWhenUsed="1"/>
-    <w:lsdException w:name="List" w:semiHidden="1" w:unhideWhenUsed="1"/>
-    <w:lsdException w:name="List Bullet" w:semiHidden="1" w:unhideWhenUsed="1"/>
-    <w:lsdException w:name="List Number" w:semiHidden="1" w:unhideWhenUsed="1"/>
-    <w:lsdException w:name="List 2" w:semiHidden="1" w:unhideWhenUsed="1"/>
-    <w:lsdException w:name="List 3" w:semiHidden="1" w:unhideWhenUsed="1"/>
-    <w:lsdException w:name="List 4" w:semiHidden="1" w:unhideWhenUsed="1"/>
-    <w:lsdException w:name="List 5" w:semiHidden="1" w:unhideWhenUsed="1"/>
-    <w:lsdException w:name="List Bullet 2" w:semiHidden="1" w:unhideWhenUsed="1"/>
-    <w:lsdException w:name="List Bullet 3" w:semiHidden="1" w:unhideWhenUsed="1"/>
-    <w:lsdException w:name="List Bullet 4" w:semiHidden="1" w:unhideWhenUsed="1"/>
-    <w:lsdException w:name="List Bullet 5" w:semiHidden="1" w:unhideWhenUsed="1"/>
-    <w:lsdException w:name="List Number 2" w:semiHidden="1" w:unhideWhenUsed="1"/>
-    <w:lsdException w:name="List Number 3" w:semiHidden="1" w:unhideWhenUsed="1"/>
-    <w:lsdException w:name="List Number 4" w:semiHidden="1" w:unhideWhenUsed="1"/>
-    <w:lsdException w:name="List Number 5" w:semiHidden="1" w:unhideWhenUsed="1"/>
-    <w:lsdException w:name="Title" w:uiPriority="10" w:qFormat="1"/>
-    <w:lsdException w:name="Closing" w:semiHidden="1" w:unhideWhenUsed="1"/>
-    <w:lsdException w:name="Signature" w:semiHidden="1" w:unhideWhenUsed="1"/>
-    <w:lsdException w:name="Default Paragraph Font" w:semiHidden="1" w:uiPriority="1" w:unhideWhenUsed="1"/>
-    <w:lsdException w:name="Body Text" w:semiHidden="1" w:uiPriority="0" w:unhideWhenUsed="1"/>
-    <w:lsdException w:name="Body Text Indent" w:semiHidden="1" w:unhideWhenUsed="1"/>
-    <w:lsdException w:name="List Continue" w:semiHidden="1" w:unhideWhenUsed="1"/>
-    <w:lsdException w:name="List Continue 2" w:semiHidden="1" w:unhideWhenUsed="1"/>
-    <w:lsdException w:name="List Continue 3" w:semiHidden="1" w:unhideWhenUsed="1"/>
-    <w:lsdException w:name="List Continue 4" w:semiHidden="1" w:unhideWhenUsed="1"/>
-    <w:lsdException w:name="List Continue 5" w:semiHidden="1" w:unhideWhenUsed="1"/>
-    <w:lsdException w:name="Message Header" w:semiHidden="1" w:unhideWhenUsed="1"/>
-    <w:lsdException w:name="Subtitle" w:uiPriority="11" w:qFormat="1"/>
-    <w:lsdException w:name="Salutation" w:semiHidden="1" w:unhideWhenUsed="1"/>
-    <w:lsdException w:name="Date" w:semiHidden="1" w:unhideWhenUsed="1"/>
-    <w:lsdException w:name="Body Text First Indent" w:semiHidden="1" w:unhideWhenUsed="1"/>
-    <w:lsdException w:name="Body Text First Indent 2" w:semiHidden="1" w:unhideWhenUsed="1"/>
-    <w:lsdException w:name="Note Heading" w:semiHidden="1" w:unhideWhenUsed="1"/>
-    <w:lsdException w:name="Body Text 2" w:semiHidden="1" w:unhideWhenUsed="1"/>
-    <w:lsdException w:name="Body Text 3" w:semiHidden="1" w:unhideWhenUsed="1"/>
-    <w:lsdException w:name="Body Text Indent 2" w:semiHidden="1" w:unhideWhenUsed="1"/>
-    <w:lsdException w:name="Body Text Indent 3" w:semiHidden="1" w:unhideWhenUsed="1"/>
-    <w:lsdException w:name="Block Text" w:semiHidden="1" w:unhideWhenUsed="1"/>
-    <w:lsdException w:name="Hyperlink" w:semiHidden="1" w:unhideWhenUsed="1"/>
-    <w:lsdException w:name="FollowedHyperlink" w:semiHidden="1" w:unhideWhenUsed="1"/>
-    <w:lsdException w:name="Strong" w:uiPriority="22" w:qFormat="1"/>
-    <w:lsdException w:name="Emphasis" w:uiPriority="20" w:qFormat="1"/>
-    <w:lsdException w:name="Document Map" w:semiHidden="1" w:unhideWhenUsed="1"/>
-    <w:lsdException w:name="Plain Text" w:semiHidden="1" w:unhideWhenUsed="1"/>
-    <w:lsdException w:name="E-mail Signature" w:semiHidden="1" w:unhideWhenUsed="1"/>
-    <w:lsdException w:name="HTML Top of Form" w:semiHidden="1" w:unhideWhenUsed="1"/>
-    <w:lsdException w:name="HTML Bottom of Form" w:semiHidden="1" w:unhideWhenUsed="1"/>
-    <w:lsdException w:name="Normal (Web)" w:semiHidden="1" w:unhideWhenUsed="1"/>
-    <w:lsdException w:name="HTML Acronym" w:semiHidden="1" w:unhideWhenUsed="1"/>
-    <w:lsdException w:name="HTML Address" w:semiHidden="1" w:unhideWhenUsed="1"/>
-    <w:lsdException w:name="HTML Cite" w:semiHidden="1" w:unhideWhenUsed="1"/>
-    <w:lsdException w:name="HTML Code" w:semiHidden="1" w:unhideWhenUsed="1"/>
-    <w:lsdException w:name="HTML Definition" w:semiHidden="1" w:unhideWhenUsed="1"/>
-    <w:lsdException w:name="HTML Keyboard" w:semiHidden="1" w:unhideWhenUsed="1"/>
-    <w:lsdException w:name="HTML Preformatted" w:semiHidden="1" w:unhideWhenUsed="1"/>
-    <w:lsdException w:name="HTML Sample" w:semiHidden="1" w:unhideWhenUsed="1"/>
-    <w:lsdException w:name="HTML Typewriter" w:semiHidden="1" w:unhideWhenUsed="1"/>
-    <w:lsdException w:name="HTML Variable" w:semiHidden="1" w:unhideWhenUsed="1"/>
-    <w:lsdException w:name="Normal Table" w:semiHidden="1" w:unhideWhenUsed="1"/>
-    <w:lsdException w:name="annotation subject" w:semiHidden="1" w:unhideWhenUsed="1"/>
-    <w:lsdException w:name="No List" w:semiHidden="1" w:unhideWhenUsed="1"/>
-    <w:lsdException w:name="Outline List 1" w:semiHidden="1" w:unhideWhenUsed="1"/>
-    <w:lsdException w:name="Outline List 2" w:semiHidden="1" w:unhideWhenUsed="1"/>
-    <w:lsdException w:name="Outline List 3" w:semiHidden="1" w:unhideWhenUsed="1"/>
-    <w:lsdException w:name="Table Simple 1" w:semiHidden="1" w:unhideWhenUsed="1"/>
-    <w:lsdException w:name="Table Simple 2" w:semiHidden="1" w:unhideWhenUsed="1"/>
-    <w:lsdException w:name="Table Simple 3" w:semiHidden="1" w:unhideWhenUsed="1"/>
-    <w:lsdException w:name="Table Classic 1" w:semiHidden="1" w:unhideWhenUsed="1"/>
-    <w:lsdException w:name="Table Classic 2" w:semiHidden="1" w:unhideWhenUsed="1"/>
-    <w:lsdException w:name="Table Classic 3" w:semiHidden="1" w:unhideWhenUsed="1"/>
-    <w:lsdException w:name="Table Classic 4" w:semiHidden="1" w:unhideWhenUsed="1"/>
-    <w:lsdException w:name="Table Colorful 1" w:semiHidden="1" w:unhideWhenUsed="1"/>
-    <w:lsdException w:name="Table Colorful 2" w:semiHidden="1" w:unhideWhenUsed="1"/>
-    <w:lsdException w:name="Table Colorful 3" w:semiHidden="1" w:unhideWhenUsed="1"/>
-    <w:lsdException w:name="Table Columns 1" w:semiHidden="1" w:unhideWhenUsed="1"/>
-    <w:lsdException w:name="Table Columns 2" w:semiHidden="1" w:unhideWhenUsed="1"/>
-    <w:lsdException w:name="Table Columns 3" w:semiHidden="1" w:unhideWhenUsed="1"/>
-    <w:lsdException w:name="Table Columns 4" w:semiHidden="1" w:unhideWhenUsed="1"/>
-    <w:lsdException w:name="Table Columns 5" w:semiHidden="1" w:unhideWhenUsed="1"/>
-    <w:lsdException w:name="Table Grid 1" w:semiHidden="1" w:unhideWhenUsed="1"/>
-    <w:lsdException w:name="Table Grid 2" w:semiHidden="1" w:unhideWhenUsed="1"/>
-    <w:lsdException w:name="Table Grid 3" w:semiHidden="1" w:unhideWhenUsed="1"/>
-    <w:lsdException w:name="Table Grid 4" w:semiHidden="1" w:unhideWhenUsed="1"/>
-    <w:lsdException w:name="Table Grid 5" w:semiHidden="1" w:unhideWhenUsed="1"/>
-    <w:lsdException w:name="Table Grid 6" w:semiHidden="1" w:unhideWhenUsed="1"/>
-    <w:lsdException w:name="Table Grid 7" w:semiHidden="1" w:unhideWhenUsed="1"/>
-    <w:lsdException w:name="Table Grid 8" w:semiHidden="1" w:unhideWhenUsed="1"/>
-    <w:lsdException w:name="Table List 1" w:semiHidden="1" w:unhideWhenUsed="1"/>
-    <w:lsdException w:name="Table List 2" w:semiHidden="1" w:unhideWhenUsed="1"/>
-    <w:lsdException w:name="Table List 3" w:semiHidden="1" w:unhideWhenUsed="1"/>
-    <w:lsdException w:name="Table List 4" w:semiHidden="1" w:unhideWhenUsed="1"/>
-    <w:lsdException w:name="Table List 5" w:semiHidden="1" w:unhideWhenUsed="1"/>
-    <w:lsdException w:name="Table List 6" w:semiHidden="1" w:unhideWhenUsed="1"/>
-    <w:lsdException w:name="Table List 7" w:semiHidden="1" w:unhideWhenUsed="1"/>
-    <w:lsdException w:name="Table List 8" w:semiHidden="1" w:unhideWhenUsed="1"/>
-    <w:lsdException w:name="Table 3D effects 1" w:semiHidden="1" w:unhideWhenUsed="1"/>
-    <w:lsdException w:name="Table 3D effects 2" w:semiHidden="1" w:unhideWhenUsed="1"/>
-    <w:lsdException w:name="Table 3D effects 3" w:semiHidden="1" w:unhideWhenUsed="1"/>
-    <w:lsdException w:name="Table Contemporary" w:semiHidden="1" w:unhideWhenUsed="1"/>
-    <w:lsdException w:name="Table Elegant" w:semiHidden="1" w:unhideWhenUsed="1"/>
-    <w:lsdException w:name="Table Professional" w:semiHidden="1" w:unhideWhenUsed="1"/>
-    <w:lsdException w:name="Table Subtle 1" w:semiHidden="1" w:unhideWhenUsed="1"/>
-    <w:lsdException w:name="Table Subtle 2" w:semiHidden="1" w:unhideWhenUsed="1"/>
-    <w:lsdException w:name="Table Web 1" w:semiHidden="1" w:unhideWhenUsed="1"/>
-    <w:lsdException w:name="Table Web 2" w:semiHidden="1" w:unhideWhenUsed="1"/>
-    <w:lsdException w:name="Table Web 3" w:semiHidden="1" w:unhideWhenUsed="1"/>
-    <w:lsdException w:name="Balloon Text" w:semiHidden="1" w:unhideWhenUsed="1"/>
-    <w:lsdException w:name="Table Grid" w:uiPriority="39"/>
-    <w:lsdException w:name="Table Theme" w:semiHidden="1" w:unhideWhenUsed="1"/>
-    <w:lsdException w:name="Placeholder Text" w:semiHidden="1"/>
-    <w:lsdException w:name="No Spacing" w:uiPriority="1" w:qFormat="1"/>
-    <w:lsdException w:name="Light Shading" w:uiPriority="60"/>
-    <w:lsdException w:name="Light List" w:uiPriority="61"/>
-    <w:lsdException w:name="Light Grid" w:uiPriority="62"/>
-    <w:lsdException w:name="Medium Shading 1" w:uiPriority="63"/>
-    <w:lsdException w:name="Medium Shading 2" w:uiPriority="64"/>
-    <w:lsdException w:name="Medium List 1" w:uiPriority="65"/>
-    <w:lsdException w:name="Medium List 2" w:uiPriority="66"/>
-    <w:lsdException w:name="Medium Grid 1" w:uiPriority="67"/>
-    <w:lsdException w:name="Medium Grid 2" w:uiPriority="68"/>
-    <w:lsdException w:name="Medium Grid 3" w:uiPriority="69"/>
-    <w:lsdException w:name="Dark List" w:uiPriority="70"/>
-    <w:lsdException w:name="Colorful Shading" w:uiPriority="71"/>
-    <w:lsdException w:name="Colorful List" w:uiPriority="72"/>
-    <w:lsdException w:name="Colorful Grid" w:uiPriority="73"/>
-    <w:lsdException w:name="Light Shading Accent 1" w:uiPriority="60"/>
-    <w:lsdException w:name="Light List Accent 1" w:uiPriority="61"/>
-    <w:lsdException w:name="Light Grid Accent 1" w:uiPriority="62"/>
-    <w:lsdException w:name="Medium Shading 1 Accent 1" w:uiPriority="63"/>
-    <w:lsdException w:name="Medium Shading 2 Accent 1" w:uiPriority="64"/>
-    <w:lsdException w:name="Medium List 1 Accent 1" w:uiPriority="65"/>
-    <w:lsdException w:name="Revision" w:semiHidden="1"/>
-    <w:lsdException w:name="List Paragraph" w:uiPriority="34" w:qFormat="1"/>
-    <w:lsdException w:name="Quote" w:uiPriority="29" w:qFormat="1"/>
-    <w:lsdException w:name="Intense Quote" w:uiPriority="30" w:qFormat="1"/>
-    <w:lsdException w:name="Medium List 2 Accent 1" w:uiPriority="66"/>
-    <w:lsdException w:name="Medium Grid 1 Accent 1" w:uiPriority="67"/>
-    <w:lsdException w:name="Medium Grid 2 Accent 1" w:uiPriority="68"/>
-    <w:lsdException w:name="Medium Grid 3 Accent 1" w:uiPriority="69"/>
-    <w:lsdException w:name="Dark List Accent 1" w:uiPriority="70"/>
-    <w:lsdException w:name="Colorful Shading Accent 1" w:uiPriority="71"/>
-    <w:lsdException w:name="Colorful List Accent 1" w:uiPriority="72"/>
-    <w:lsdException w:name="Colorful Grid Accent 1" w:uiPriority="73"/>
-    <w:lsdException w:name="Light Shading Accent 2" w:uiPriority="60"/>
-    <w:lsdException w:name="Light List Accent 2" w:uiPriority="61"/>
-    <w:lsdException w:name="Light Grid Accent 2" w:uiPriority="62"/>
-    <w:lsdException w:name="Medium Shading 1 Accent 2" w:uiPriority="63"/>
-    <w:lsdException w:name="Medium Shading 2 Accent 2" w:uiPriority="64"/>
-    <w:lsdException w:name="Medium List 1 Accent 2" w:uiPriority="65"/>
-    <w:lsdException w:name="Medium List 2 Accent 2" w:uiPriority="66"/>
-    <w:lsdException w:name="Medium Grid 1 Accent 2" w:uiPriority="67"/>
-    <w:lsdException w:name="Medium Grid 2 Accent 2" w:uiPriority="68"/>
-    <w:lsdException w:name="Medium Grid 3 Accent 2" w:uiPriority="69"/>
-    <w:lsdException w:name="Dark List Accent 2" w:uiPriority="70"/>
-    <w:lsdException w:name="Colorful Shading Accent 2" w:uiPriority="71"/>
-    <w:lsdException w:name="Colorful List Accent 2" w:uiPriority="72"/>
-    <w:lsdException w:name="Colorful Grid Accent 2" w:uiPriority="73"/>
-    <w:lsdException w:name="Light Shading Accent 3" w:uiPriority="60"/>
-    <w:lsdException w:name="Light List Accent 3" w:uiPriority="61"/>
-    <w:lsdException w:name="Light Grid Accent 3" w:uiPriority="62"/>
-    <w:lsdException w:name="Medium Shading 1 Accent 3" w:uiPriority="63"/>
-    <w:lsdException w:name="Medium Shading 2 Accent 3" w:uiPriority="64"/>
-    <w:lsdException w:name="Medium List 1 Accent 3" w:uiPriority="65"/>
-    <w:lsdException w:name="Medium List 2 Accent 3" w:uiPriority="66"/>
-    <w:lsdException w:name="Medium Grid 1 Accent 3" w:uiPriority="67"/>
-    <w:lsdException w:name="Medium Grid 2 Accent 3" w:uiPriority="68"/>
-    <w:lsdException w:name="Medium Grid 3 Accent 3" w:uiPriority="69"/>
-    <w:lsdException w:name="Dark List Accent 3" w:uiPriority="70"/>
-    <w:lsdException w:name="Colorful Shading Accent 3" w:uiPriority="71"/>
-    <w:lsdException w:name="Colorful List Accent 3" w:uiPriority="72"/>
-    <w:lsdException w:name="Colorful Grid Accent 3" w:uiPriority="73"/>
-    <w:lsdException w:name="Light Shading Accent 4" w:uiPriority="60"/>
-    <w:lsdException w:name="Light List Accent 4" w:uiPriority="61"/>
-    <w:lsdException w:name="Light Grid Accent 4" w:uiPriority="62"/>
-    <w:lsdException w:name="Medium Shading 1 Accent 4" w:uiPriority="63"/>
-    <w:lsdException w:name="Medium Shading 2 Accent 4" w:uiPriority="64"/>
-    <w:lsdException w:name="Medium List 1 Accent 4" w:uiPriority="65"/>
-    <w:lsdException w:name="Medium List 2 Accent 4" w:uiPriority="66"/>
-    <w:lsdException w:name="Medium Grid 1 Accent 4" w:uiPriority="67"/>
-    <w:lsdException w:name="Medium Grid 2 Accent 4" w:uiPriority="68"/>
-    <w:lsdException w:name="Medium Grid 3 Accent 4" w:uiPriority="69"/>
-    <w:lsdException w:name="Dark List Accent 4" w:uiPriority="70"/>
-    <w:lsdException w:name="Colorful Shading Accent 4" w:uiPriority="71"/>
-    <w:lsdException w:name="Colorful List Accent 4" w:uiPriority="72"/>
-    <w:lsdException w:name="Colorful Grid Accent 4" w:uiPriority="73"/>
-    <w:lsdException w:name="Light Shading Accent 5" w:uiPriority="60"/>
-    <w:lsdException w:name="Light List Accent 5" w:uiPriority="61"/>
-    <w:lsdException w:name="Light Grid Accent 5" w:uiPriority="62"/>
-    <w:lsdException w:name="Medium Shading 1 Accent 5" w:uiPriority="63"/>
-    <w:lsdException w:name="Medium Shading 2 Accent 5" w:uiPriority="64"/>
-    <w:lsdException w:name="Medium List 1 Accent 5" w:uiPriority="65"/>
-    <w:lsdException w:name="Medium List 2 Accent 5" w:uiPriority="66"/>
-    <w:lsdException w:name="Medium Grid 1 Accent 5" w:uiPriority="67"/>
-    <w:lsdException w:name="Medium Grid 2 Accent 5" w:uiPriority="68"/>
-    <w:lsdException w:name="Medium Grid 3 Accent 5" w:uiPriority="69"/>
-    <w:lsdException w:name="Dark List Accent 5" w:uiPriority="70"/>
-    <w:lsdException w:name="Colorful Shading Accent 5" w:uiPriority="71"/>
-    <w:lsdException w:name="Colorful List Accent 5" w:uiPriority="72"/>
-    <w:lsdException w:name="Colorful Grid Accent 5" w:uiPriority="73"/>
-    <w:lsdException w:name="Light Shading Accent 6" w:uiPriority="60"/>
-    <w:lsdException w:name="Light List Accent 6" w:uiPriority="61"/>
-    <w:lsdException w:name="Light Grid Accent 6" w:uiPriority="62"/>
-    <w:lsdException w:name="Medium Shading 1 Accent 6" w:uiPriority="63"/>
-    <w:lsdException w:name="Medium Shading 2 Accent 6" w:uiPriority="64"/>
-    <w:lsdException w:name="Medium List 1 Accent 6" w:uiPriority="65"/>
-    <w:lsdException w:name="Medium List 2 Accent 6" w:uiPriority="66"/>
-    <w:lsdException w:name="Medium Grid 1 Accent 6" w:uiPriority="67"/>
-    <w:lsdException w:name="Medium Grid 2 Accent 6" w:uiPriority="68"/>
-    <w:lsdException w:name="Medium Grid 3 Accent 6" w:uiPriority="69"/>
-    <w:lsdException w:name="Dark List Accent 6" w:uiPriority="70"/>
-    <w:lsdException w:name="Colorful Shading Accent 6" w:uiPriority="71"/>
-    <w:lsdException w:name="Colorful List Accent 6" w:uiPriority="72"/>
-    <w:lsdException w:name="Colorful Grid Accent 6" w:uiPriority="73"/>
-    <w:lsdException w:name="Subtle Emphasis" w:uiPriority="19" w:qFormat="1"/>
-    <w:lsdException w:name="Intense Emphasis" w:uiPriority="21" w:qFormat="1"/>
-    <w:lsdException w:name="Subtle Reference" w:uiPriority="31" w:qFormat="1"/>
-    <w:lsdException w:name="Intense Reference" w:uiPriority="32" w:qFormat="1"/>
-    <w:lsdException w:name="Book Title" w:uiPriority="33" w:qFormat="1"/>
-    <w:lsdException w:name="Bibliography" w:semiHidden="1" w:uiPriority="37" w:unhideWhenUsed="1"/>
-    <w:lsdException w:name="TOC Heading" w:semiHidden="1" w:uiPriority="39" w:unhideWhenUsed="1" w:qFormat="1"/>
-    <w:lsdException w:name="Plain Table 1" w:uiPriority="41"/>
-    <w:lsdException w:name="Plain Table 2" w:uiPriority="42"/>
-    <w:lsdException w:name="Plain Table 3" w:uiPriority="43"/>
-    <w:lsdException w:name="Plain Table 4" w:uiPriority="44"/>
-    <w:lsdException w:name="Plain Table 5" w:uiPriority="45"/>
-    <w:lsdException w:name="Grid Table Light" w:uiPriority="40"/>
-    <w:lsdException w:name="Grid Table 1 Light" w:uiPriority="46"/>
-    <w:lsdException w:name="Grid Table 2" w:uiPriority="47"/>
-    <w:lsdException w:name="Grid Table 3" w:uiPriority="48"/>
-    <w:lsdException w:name="Grid Table 4" w:uiPriority="49"/>
-    <w:lsdException w:name="Grid Table 5 Dark" w:uiPriority="50"/>
-    <w:lsdException w:name="Grid Table 6 Colorful" w:uiPriority="51"/>
-    <w:lsdException w:name="Grid Table 7 Colorful" w:uiPriority="52"/>
-    <w:lsdException w:name="Grid Table 1 Light Accent 1" w:uiPriority="46"/>
-    <w:lsdException w:name="Grid Table 2 Accent 1" w:uiPriority="47"/>
-    <w:lsdException w:name="Grid Table 3 Accent 1" w:uiPriority="48"/>
-    <w:lsdException w:name="Grid Table 4 Accent 1" w:uiPriority="49"/>
-    <w:lsdException w:name="Grid Table 5 Dark Accent 1" w:uiPriority="50"/>
-    <w:lsdException w:name="Grid Table 6 Colorful Accent 1" w:uiPriority="51"/>
-    <w:lsdException w:name="Grid Table 7 Colorful Accent 1" w:uiPriority="52"/>
-    <w:lsdException w:name="Grid Table 1 Light Accent 2" w:uiPriority="46"/>
-    <w:lsdException w:name="Grid Table 2 Accent 2" w:uiPriority="47"/>
-    <w:lsdException w:name="Grid Table 3 Accent 2" w:uiPriority="48"/>
-    <w:lsdException w:name="Grid Table 4 Accent 2" w:uiPriority="49"/>
-    <w:lsdException w:name="Grid Table 5 Dark Accent 2" w:uiPriority="50"/>
-    <w:lsdException w:name="Grid Table 6 Colorful Accent 2" w:uiPriority="51"/>
-    <w:lsdException w:name="Grid Table 7 Colorful Accent 2" w:uiPriority="52"/>
-    <w:lsdException w:name="Grid Table 1 Light Accent 3" w:uiPriority="46"/>
-    <w:lsdException w:name="Grid Table 2 Accent 3" w:uiPriority="47"/>
-    <w:lsdException w:name="Grid Table 3 Accent 3" w:uiPriority="48"/>
-    <w:lsdException w:name="Grid Table 4 Accent 3" w:uiPriority="49"/>
-    <w:lsdException w:name="Grid Table 5 Dark Accent 3" w:uiPriority="50"/>
-    <w:lsdException w:name="Grid Table 6 Colorful Accent 3" w:uiPriority="51"/>
-    <w:lsdException w:name="Grid Table 7 Colorful Accent 3" w:uiPriority="52"/>
-    <w:lsdException w:name="Grid Table 1 Light Accent 4" w:uiPriority="46"/>
-    <w:lsdException w:name="Grid Table 2 Accent 4" w:uiPriority="47"/>
-    <w:lsdException w:name="Grid Table 3 Accent 4" w:uiPriority="48"/>
-    <w:lsdException w:name="Grid Table 4 Accent 4" w:uiPriority="49"/>
-    <w:lsdException w:name="Grid Table 5 Dark Accent 4" w:uiPriority="50"/>
-    <w:lsdException w:name="Grid Table 6 Colorful Accent 4" w:uiPriority="51"/>
-    <w:lsdException w:name="Grid Table 7 Colorful Accent 4" w:uiPriority="52"/>
-    <w:lsdException w:name="Grid Table 1 Light Accent 5" w:uiPriority="46"/>
-    <w:lsdException w:name="Grid Table 2 Accent 5" w:uiPriority="47"/>
-    <w:lsdException w:name="Grid Table 3 Accent 5" w:uiPriority="48"/>
-    <w:lsdException w:name="Grid Table 4 Accent 5" w:uiPriority="49"/>
-    <w:lsdException w:name="Grid Table 5 Dark Accent 5" w:uiPriority="50"/>
-    <w:lsdException w:name="Grid Table 6 Colorful Accent 5" w:uiPriority="51"/>
-    <w:lsdException w:name="Grid Table 7 Colorful Accent 5" w:uiPriority="52"/>
-    <w:lsdException w:name="Grid Table 1 Light Accent 6" w:uiPriority="46"/>
-    <w:lsdException w:name="Grid Table 2 Accent 6" w:uiPriority="47"/>
-    <w:lsdException w:name="Grid Table 3 Accent 6" w:uiPriority="48"/>
-    <w:lsdException w:name="Grid Table 4 Accent 6" w:uiPriority="49"/>
-    <w:lsdException w:name="Grid Table 5 Dark Accent 6" w:uiPriority="50"/>
-    <w:lsdException w:name="Grid Table 6 Colorful Accent 6" w:uiPriority="51"/>
-    <w:lsdException w:name="Grid Table 7 Colorful Accent 6" w:uiPriority="52"/>
-    <w:lsdException w:name="List Table 1 Light" w:uiPriority="46"/>
-    <w:lsdException w:name="List Table 2" w:uiPriority="47"/>
-    <w:lsdException w:name="List Table 3" w:uiPriority="48"/>
-    <w:lsdException w:name="List Table 4" w:uiPriority="49"/>
-    <w:lsdException w:name="List Table 5 Dark" w:uiPriority="50"/>
-    <w:lsdException w:name="List Table 6 Colorful" w:uiPriority="51"/>
-    <w:lsdException w:name="List Table 7 Colorful" w:uiPriority="52"/>
-    <w:lsdException w:name="List Table 1 Light Accent 1" w:uiPriority="46"/>
-    <w:lsdException w:name="List Table 2 Accent 1" w:uiPriority="47"/>
-    <w:lsdException w:name="List Table 3 Accent 1" w:uiPriority="48"/>
-    <w:lsdException w:name="List Table 4 Accent 1" w:uiPriority="49"/>
-    <w:lsdException w:name="List Table 5 Dark Accent 1" w:uiPriority="50"/>
-    <w:lsdException w:name="List Table 6 Colorful Accent 1" w:uiPriority="51"/>
-    <w:lsdException w:name="List Table 7 Colorful Accent 1" w:uiPriority="52"/>
-    <w:lsdException w:name="List Table 1 Light Accent 2" w:uiPriority="46"/>
-    <w:lsdException w:name="List Table 2 Accent 2" w:uiPriority="47"/>
-    <w:lsdException w:name="List Table 3 Accent 2" w:uiPriority="48"/>
-    <w:lsdException w:name="List Table 4 Accent 2" w:uiPriority="49"/>
-    <w:lsdException w:name="List Table 5 Dark Accent 2" w:uiPriority="50"/>
-    <w:lsdException w:name="List Table 6 Colorful Accent 2" w:uiPriority="51"/>
-    <w:lsdException w:name="List Table 7 Colorful Accent 2" w:uiPriority="52"/>
-    <w:lsdException w:name="List Table 1 Light Accent 3" w:uiPriority="46"/>
-    <w:lsdException w:name="List Table 2 Accent 3" w:uiPriority="47"/>
-    <w:lsdException w:name="List Table 3 Accent 3" w:uiPriority="48"/>
-    <w:lsdException w:name="List Table 4 Accent 3" w:uiPriority="49"/>
-    <w:lsdException w:name="List Table 5 Dark Accent 3" w:uiPriority="50"/>
-    <w:lsdException w:name="List Table 6 Colorful Accent 3" w:uiPriority="51"/>
-    <w:lsdException w:name="List Table 7 Colorful Accent 3" w:uiPriority="52"/>
-    <w:lsdException w:name="List Table 1 Light Accent 4" w:uiPriority="46"/>
-    <w:lsdException w:name="List Table 2 Accent 4" w:uiPriority="47"/>
-    <w:lsdException w:name="List Table 3 Accent 4" w:uiPriority="48"/>
-    <w:lsdException w:name="List Table 4 Accent 4" w:uiPriority="49"/>
-    <w:lsdException w:name="List Table 5 Dark Accent 4" w:uiPriority="50"/>
-    <w:lsdException w:name="List Table 6 Colorful Accent 4" w:uiPriority="51"/>
-    <w:lsdException w:name="List Table 7 Colorful Accent 4" w:uiPriority="52"/>
-    <w:lsdException w:name="List Table 1 Light Accent 5" w:uiPriority="46"/>
-    <w:lsdException w:name="List Table 2 Accent 5" w:uiPriority="47"/>
-    <w:lsdException w:name="List Table 3 Accent 5" w:uiPriority="48"/>
-    <w:lsdException w:name="List Table 4 Accent 5" w:uiPriority="49"/>
-    <w:lsdException w:name="List Table 5 Dark Accent 5" w:uiPriority="50"/>
-    <w:lsdException w:name="List Table 6 Colorful Accent 5" w:uiPriority="51"/>
-    <w:lsdException w:name="List Table 7 Colorful Accent 5" w:uiPriority="52"/>
-    <w:lsdException w:name="List Table 1 Light Accent 6" w:uiPriority="46"/>
-    <w:lsdException w:name="List Table 2 Accent 6" w:uiPriority="47"/>
-    <w:lsdException w:name="List Table 3 Accent 6" w:uiPriority="48"/>
-    <w:lsdException w:name="List Table 4 Accent 6" w:uiPriority="49"/>
-    <w:lsdException w:name="List Table 5 Dark Accent 6" w:uiPriority="50"/>
-    <w:lsdException w:name="List Table 6 Colorful Accent 6" w:uiPriority="51"/>
-    <w:lsdException w:name="List Table 7 Colorful Accent 6" w:uiPriority="52"/>
-    <w:lsdException w:name="Mention" w:semiHidden="1" w:unhideWhenUsed="1"/>
-    <w:lsdException w:name="Smart Hyperlink" w:semiHidden="1" w:unhideWhenUsed="1"/>
-    <w:lsdException w:name="Hashtag" w:semiHidden="1" w:unhideWhenUsed="1"/>
-    <w:lsdException w:name="Unresolved Mention" w:semiHidden="1" w:unhideWhenUsed="1"/>
+  <w:latentStyles w:defLockedState="0" w:defUIPriority="99" w:defSemiHidden="1" w:defUnhideWhenUsed="1" w:defQFormat="0" w:count="267">
+    <w:lsdException w:name="Normal" w:semiHidden="0" w:uiPriority="0" w:unhideWhenUsed="0" w:qFormat="1"/>
+    <w:lsdException w:name="heading 1" w:semiHidden="0" w:uiPriority="9" w:unhideWhenUsed="0" w:qFormat="1"/>
+    <w:lsdException w:name="heading 2" w:uiPriority="9" w:qFormat="1"/>
+    <w:lsdException w:name="heading 3" w:uiPriority="9" w:qFormat="1"/>
+    <w:lsdException w:name="heading 4" w:uiPriority="9" w:qFormat="1"/>
+    <w:lsdException w:name="heading 5" w:uiPriority="9" w:qFormat="1"/>
+    <w:lsdException w:name="heading 6" w:uiPriority="9" w:qFormat="1"/>
+    <w:lsdException w:name="heading 7" w:uiPriority="9" w:qFormat="1"/>
+    <w:lsdException w:name="heading 8" w:uiPriority="9" w:qFormat="1"/>
+    <w:lsdException w:name="heading 9" w:uiPriority="9" w:qFormat="1"/>
+    <w:lsdException w:name="toc 1" w:uiPriority="39"/>
+    <w:lsdException w:name="toc 2" w:uiPriority="39"/>
+    <w:lsdException w:name="toc 3" w:uiPriority="39"/>
+    <w:lsdException w:name="toc 4" w:uiPriority="39"/>
+    <w:lsdException w:name="toc 5" w:uiPriority="39"/>
+    <w:lsdException w:name="toc 6" w:uiPriority="39"/>
+    <w:lsdException w:name="toc 7" w:uiPriority="39"/>
+    <w:lsdException w:name="toc 8" w:uiPriority="39"/>
+    <w:lsdException w:name="toc 9" w:uiPriority="39"/>
+    <w:lsdException w:name="caption" w:uiPriority="35" w:qFormat="1"/>
+    <w:lsdException w:name="Title" w:semiHidden="0" w:uiPriority="10" w:unhideWhenUsed="0" w:qFormat="1"/>
+    <w:lsdException w:name="Default Paragraph Font" w:uiPriority="1"/>
+    <w:lsdException w:name="Body Text" w:uiPriority="0"/>
+    <w:lsdException w:name="Subtitle" w:semiHidden="0" w:uiPriority="11" w:unhideWhenUsed="0" w:qFormat="1"/>
+    <w:lsdException w:name="Strong" w:semiHidden="0" w:uiPriority="22" w:unhideWhenUsed="0" w:qFormat="1"/>
+    <w:lsdException w:name="Emphasis" w:semiHidden="0" w:uiPriority="20" w:unhideWhenUsed="0" w:qFormat="1"/>
+    <w:lsdException w:name="Table Grid" w:semiHidden="0" w:uiPriority="39" w:unhideWhenUsed="0"/>
+    <w:lsdException w:name="Placeholder Text" w:unhideWhenUsed="0"/>
+    <w:lsdException w:name="No Spacing" w:semiHidden="0" w:uiPriority="1" w:unhideWhenUsed="0" w:qFormat="1"/>
+    <w:lsdException w:name="Light Shading" w:semiHidden="0" w:uiPriority="60" w:unhideWhenUsed="0"/>
+    <w:lsdException w:name="Light List" w:semiHidden="0" w:uiPriority="61" w:unhideWhenUsed="0"/>
+    <w:lsdException w:name="Light Grid" w:semiHidden="0" w:uiPriority="62" w:unhideWhenUsed="0"/>
+    <w:lsdException w:name="Medium Shading 1" w:semiHidden="0" w:uiPriority="63" w:unhideWhenUsed="0"/>
+    <w:lsdException w:name="Medium Shading 2" w:semiHidden="0" w:uiPriority="64" w:unhideWhenUsed="0"/>
+    <w:lsdException w:name="Medium List 1" w:semiHidden="0" w:uiPriority="65" w:unhideWhenUsed="0"/>
+    <w:lsdException w:name="Medium List 2" w:semiHidden="0" w:uiPriority="66" w:unhideWhenUsed="0"/>
+    <w:lsdException w:name="Medium Grid 1" w:semiHidden="0" w:uiPriority="67" w:unhideWhenUsed="0"/>
+    <w:lsdException w:name="Medium Grid 2" w:semiHidden="0" w:uiPriority="68" w:unhideWhenUsed="0"/>
+    <w:lsdException w:name="Medium Grid 3" w:semiHidden="0" w:uiPriority="69" w:unhideWhenUsed="0"/>
+    <w:lsdException w:name="Dark List" w:semiHidden="0" w:uiPriority="70" w:unhideWhenUsed="0"/>
+    <w:lsdException w:name="Colorful Shading" w:semiHidden="0" w:uiPriority="71" w:unhideWhenUsed="0"/>
+    <w:lsdException w:name="Colorful List" w:semiHidden="0" w:uiPriority="72" w:unhideWhenUsed="0"/>
+    <w:lsdException w:name="Colorful Grid" w:semiHidden="0" w:uiPriority="73" w:unhideWhenUsed="0"/>
+    <w:lsdException w:name="Light Shading Accent 1" w:semiHidden="0" w:uiPriority="60" w:unhideWhenUsed="0"/>
+    <w:lsdException w:name="Light List Accent 1" w:semiHidden="0" w:uiPriority="61" w:unhideWhenUsed="0"/>
+    <w:lsdException w:name="Light Grid Accent 1" w:semiHidden="0" w:uiPriority="62" w:unhideWhenUsed="0"/>
+    <w:lsdException w:name="Medium Shading 1 Accent 1" w:semiHidden="0" w:uiPriority="63" w:unhideWhenUsed="0"/>
+    <w:lsdException w:name="Medium Shading 2 Accent 1" w:semiHidden="0" w:uiPriority="64" w:unhideWhenUsed="0"/>
+    <w:lsdException w:name="Medium List 1 Accent 1" w:semiHidden="0" w:uiPriority="65" w:unhideWhenUsed="0"/>
+    <w:lsdException w:name="Revision" w:unhideWhenUsed="0"/>
+    <w:lsdException w:name="List Paragraph" w:semiHidden="0" w:uiPriority="34" w:unhideWhenUsed="0" w:qFormat="1"/>
+    <w:lsdException w:name="Quote" w:semiHidden="0" w:uiPriority="29" w:unhideWhenUsed="0" w:qFormat="1"/>
+    <w:lsdException w:name="Intense Quote" w:semiHidden="0" w:uiPriority="30" w:unhideWhenUsed="0" w:qFormat="1"/>
+    <w:lsdException w:name="Medium List 2 Accent 1" w:semiHidden="0" w:uiPriority="66" w:unhideWhenUsed="0"/>
+    <w:lsdException w:name="Medium Grid 1 Accent 1" w:semiHidden="0" w:uiPriority="67" w:unhideWhenUsed="0"/>
+    <w:lsdException w:name="Medium Grid 2 Accent 1" w:semiHidden="0" w:uiPriority="68" w:unhideWhenUsed="0"/>
+    <w:lsdException w:name="Medium Grid 3 Accent 1" w:semiHidden="0" w:uiPriority="69" w:unhideWhenUsed="0"/>
+    <w:lsdException w:name="Dark List Accent 1" w:semiHidden="0" w:uiPriority="70" w:unhideWhenUsed="0"/>
+    <w:lsdException w:name="Colorful Shading Accent 1" w:semiHidden="0" w:uiPriority="71" w:unhideWhenUsed="0"/>
+    <w:lsdException w:name="Colorful List Accent 1" w:semiHidden="0" w:uiPriority="72" w:unhideWhenUsed="0"/>
+    <w:lsdException w:name="Colorful Grid Accent 1" w:semiHidden="0" w:uiPriority="73" w:unhideWhenUsed="0"/>
+    <w:lsdException w:name="Light Shading Accent 2" w:semiHidden="0" w:uiPriority="60" w:unhideWhenUsed="0"/>
+    <w:lsdException w:name="Light List Accent 2" w:semiHidden="0" w:uiPriority="61" w:unhideWhenUsed="0"/>
+    <w:lsdException w:name="Light Grid Accent 2" w:semiHidden="0" w:uiPriority="62" w:unhideWhenUsed="0"/>
+    <w:lsdException w:name="Medium Shading 1 Accent 2" w:semiHidden="0" w:uiPriority="63" w:unhideWhenUsed="0"/>
+    <w:lsdException w:name="Medium Shading 2 Accent 2" w:semiHidden="0" w:uiPriority="64" w:unhideWhenUsed="0"/>
+    <w:lsdException w:name="Medium List 1 Accent 2" w:semiHidden="0" w:uiPriority="65" w:unhideWhenUsed="0"/>
+    <w:lsdException w:name="Medium List 2 Accent 2" w:semiHidden="0" w:uiPriority="66" w:unhideWhenUsed="0"/>
+    <w:lsdException w:name="Medium Grid 1 Accent 2" w:semiHidden="0" w:uiPriority="67" w:unhideWhenUsed="0"/>
+    <w:lsdException w:name="Medium Grid 2 Accent 2" w:semiHidden="0" w:uiPriority="68" w:unhideWhenUsed="0"/>
+    <w:lsdException w:name="Medium Grid 3 Accent 2" w:semiHidden="0" w:uiPriority="69" w:unhideWhenUsed="0"/>
+    <w:lsdException w:name="Dark List Accent 2" w:semiHidden="0" w:uiPriority="70" w:unhideWhenUsed="0"/>
+    <w:lsdException w:name="Colorful Shading Accent 2" w:semiHidden="0" w:uiPriority="71" w:unhideWhenUsed="0"/>
+    <w:lsdException w:name="Colorful List Accent 2" w:semiHidden="0" w:uiPriority="72" w:unhideWhenUsed="0"/>
+    <w:lsdException w:name="Colorful Grid Accent 2" w:semiHidden="0" w:uiPriority="73" w:unhideWhenUsed="0"/>
+    <w:lsdException w:name="Light Shading Accent 3" w:semiHidden="0" w:uiPriority="60" w:unhideWhenUsed="0"/>
+    <w:lsdException w:name="Light List Accent 3" w:semiHidden="0" w:uiPriority="61" w:unhideWhenUsed="0"/>
+    <w:lsdException w:name="Light Grid Accent 3" w:semiHidden="0" w:uiPriority="62" w:unhideWhenUsed="0"/>
+    <w:lsdException w:name="Medium Shading 1 Accent 3" w:semiHidden="0" w:uiPriority="63" w:unhideWhenUsed="0"/>
+    <w:lsdException w:name="Medium Shading 2 Accent 3" w:semiHidden="0" w:uiPriority="64" w:unhideWhenUsed="0"/>
+    <w:lsdException w:name="Medium List 1 Accent 3" w:semiHidden="0" w:uiPriority="65" w:unhideWhenUsed="0"/>
+    <w:lsdException w:name="Medium List 2 Accent 3" w:semiHidden="0" w:uiPriority="66" w:unhideWhenUsed="0"/>
+    <w:lsdException w:name="Medium Grid 1 Accent 3" w:semiHidden="0" w:uiPriority="67" w:unhideWhenUsed="0"/>
+    <w:lsdException w:name="Medium Grid 2 Accent 3" w:semiHidden="0" w:uiPriority="68" w:unhideWhenUsed="0"/>
+    <w:lsdException w:name="Medium Grid 3 Accent 3" w:semiHidden="0" w:uiPriority="69" w:unhideWhenUsed="0"/>
+    <w:lsdException w:name="Dark List Accent 3" w:semiHidden="0" w:uiPriority="70" w:unhideWhenUsed="0"/>
+    <w:lsdException w:name="Colorful Shading Accent 3" w:semiHidden="0" w:uiPriority="71" w:unhideWhenUsed="0"/>
+    <w:lsdException w:name="Colorful List Accent 3" w:semiHidden="0" w:uiPriority="72" w:unhideWhenUsed="0"/>
+    <w:lsdException w:name="Colorful Grid Accent 3" w:semiHidden="0" w:uiPriority="73" w:unhideWhenUsed="0"/>
+    <w:lsdException w:name="Light Shading Accent 4" w:semiHidden="0" w:uiPriority="60" w:unhideWhenUsed="0"/>
+    <w:lsdException w:name="Light List Accent 4" w:semiHidden="0" w:uiPriority="61" w:unhideWhenUsed="0"/>
+    <w:lsdException w:name="Light Grid Accent 4" w:semiHidden="0" w:uiPriority="62" w:unhideWhenUsed="0"/>
+    <w:lsdException w:name="Medium Shading 1 Accent 4" w:semiHidden="0" w:uiPriority="63" w:unhideWhenUsed="0"/>
+    <w:lsdException w:name="Medium Shading 2 Accent 4" w:semiHidden="0" w:uiPriority="64" w:unhideWhenUsed="0"/>
+    <w:lsdException w:name="Medium List 1 Accent 4" w:semiHidden="0" w:uiPriority="65" w:unhideWhenUsed="0"/>
+    <w:lsdException w:name="Medium List 2 Accent 4" w:semiHidden="0" w:uiPriority="66" w:unhideWhenUsed="0"/>
+    <w:lsdException w:name="Medium Grid 1 Accent 4" w:semiHidden="0" w:uiPriority="67" w:unhideWhenUsed="0"/>
+    <w:lsdException w:name="Medium Grid 2 Accent 4" w:semiHidden="0" w:uiPriority="68" w:unhideWhenUsed="0"/>
+    <w:lsdException w:name="Medium Grid 3 Accent 4" w:semiHidden="0" w:uiPriority="69" w:unhideWhenUsed="0"/>
+    <w:lsdException w:name="Dark List Accent 4" w:semiHidden="0" w:uiPriority="70" w:unhideWhenUsed="0"/>
+    <w:lsdException w:name="Colorful Shading Accent 4" w:semiHidden="0" w:uiPriority="71" w:unhideWhenUsed="0"/>
+    <w:lsdException w:name="Colorful List Accent 4" w:semiHidden="0" w:uiPriority="72" w:unhideWhenUsed="0"/>
+    <w:lsdException w:name="Colorful Grid Accent 4" w:semiHidden="0" w:uiPriority="73" w:unhideWhenUsed="0"/>
+    <w:lsdException w:name="Light Shading Accent 5" w:semiHidden="0" w:uiPriority="60" w:unhideWhenUsed="0"/>
+    <w:lsdException w:name="Light List Accent 5" w:semiHidden="0" w:uiPriority="61" w:unhideWhenUsed="0"/>
+    <w:lsdException w:name="Light Grid Accent 5" w:semiHidden="0" w:uiPriority="62" w:unhideWhenUsed="0"/>
+    <w:lsdException w:name="Medium Shading 1 Accent 5" w:semiHidden="0" w:uiPriority="63" w:unhideWhenUsed="0"/>
+    <w:lsdException w:name="Medium Shading 2 Accent 5" w:semiHidden="0" w:uiPriority="64" w:unhideWhenUsed="0"/>
+    <w:lsdException w:name="Medium List 1 Accent 5" w:semiHidden="0" w:uiPriority="65" w:unhideWhenUsed="0"/>
+    <w:lsdException w:name="Medium List 2 Accent 5" w:semiHidden="0" w:uiPriority="66" w:unhideWhenUsed="0"/>
+    <w:lsdException w:name="Medium Grid 1 Accent 5" w:semiHidden="0" w:uiPriority="67" w:unhideWhenUsed="0"/>
+    <w:lsdException w:name="Medium Grid 2 Accent 5" w:semiHidden="0" w:uiPriority="68" w:unhideWhenUsed="0"/>
+    <w:lsdException w:name="Medium Grid 3 Accent 5" w:semiHidden="0" w:uiPriority="69" w:unhideWhenUsed="0"/>
+    <w:lsdException w:name="Dark List Accent 5" w:semiHidden="0" w:uiPriority="70" w:unhideWhenUsed="0"/>
+    <w:lsdException w:name="Colorful Shading Accent 5" w:semiHidden="0" w:uiPriority="71" w:unhideWhenUsed="0"/>
+    <w:lsdException w:name="Colorful List Accent 5" w:semiHidden="0" w:uiPriority="72" w:unhideWhenUsed="0"/>
+    <w:lsdException w:name="Colorful Grid Accent 5" w:semiHidden="0" w:uiPriority="73" w:unhideWhenUsed="0"/>
+    <w:lsdException w:name="Light Shading Accent 6" w:semiHidden="0" w:uiPriority="60" w:unhideWhenUsed="0"/>
+    <w:lsdException w:name="Light List Accent 6" w:semiHidden="0" w:uiPriority="61" w:unhideWhenUsed="0"/>
+    <w:lsdException w:name="Light Grid Accent 6" w:semiHidden="0" w:uiPriority="62" w:unhideWhenUsed="0"/>
+    <w:lsdException w:name="Medium Shading 1 Accent 6" w:semiHidden="0" w:uiPriority="63" w:unhideWhenUsed="0"/>
+    <w:lsdException w:name="Medium Shading 2 Accent 6" w:semiHidden="0" w:uiPriority="64" w:unhideWhenUsed="0"/>
+    <w:lsdException w:name="Medium List 1 Accent 6" w:semiHidden="0" w:uiPriority="65" w:unhideWhenUsed="0"/>
+    <w:lsdException w:name="Medium List 2 Accent 6" w:semiHidden="0" w:uiPriority="66" w:unhideWhenUsed="0"/>
+    <w:lsdException w:name="Medium Grid 1 Accent 6" w:semiHidden="0" w:uiPriority="67" w:unhideWhenUsed="0"/>
+    <w:lsdException w:name="Medium Grid 2 Accent 6" w:semiHidden="0" w:uiPriority="68" w:unhideWhenUsed="0"/>
+    <w:lsdException w:name="Medium Grid 3 Accent 6" w:semiHidden="0" w:uiPriority="69" w:unhideWhenUsed="0"/>
+    <w:lsdException w:name="Dark List Accent 6" w:semiHidden="0" w:uiPriority="70" w:unhideWhenUsed="0"/>
+    <w:lsdException w:name="Colorful Shading Accent 6" w:semiHidden="0" w:uiPriority="71" w:unhideWhenUsed="0"/>
+    <w:lsdException w:name="Colorful List Accent 6" w:semiHidden="0" w:uiPriority="72" w:unhideWhenUsed="0"/>
+    <w:lsdException w:name="Colorful Grid Accent 6" w:semiHidden="0" w:uiPriority="73" w:unhideWhenUsed="0"/>
+    <w:lsdException w:name="Subtle Emphasis" w:semiHidden="0" w:uiPriority="19" w:unhideWhenUsed="0" w:qFormat="1"/>
+    <w:lsdException w:name="Intense Emphasis" w:semiHidden="0" w:uiPriority="21" w:unhideWhenUsed="0" w:qFormat="1"/>
+    <w:lsdException w:name="Subtle Reference" w:semiHidden="0" w:uiPriority="31" w:unhideWhenUsed="0" w:qFormat="1"/>
+    <w:lsdException w:name="Intense Reference" w:semiHidden="0" w:uiPriority="32" w:unhideWhenUsed="0" w:qFormat="1"/>
+    <w:lsdException w:name="Book Title" w:semiHidden="0" w:uiPriority="33" w:unhideWhenUsed="0" w:qFormat="1"/>
+    <w:lsdException w:name="Bibliography" w:uiPriority="37"/>
+    <w:lsdException w:name="TOC Heading" w:uiPriority="39" w:qFormat="1"/>
   </w:latentStyles>
   <w:style w:type="paragraph" w:default="1" w:styleId="Normal">
     <w:name w:val="Normal"/>
@@ -8394,6 +8890,7 @@
       <w:spacing w:after="0" w:line="240" w:lineRule="auto"/>
     </w:pPr>
     <w:tblPr>
+      <w:tblInd w:w="0" w:type="dxa"/>
       <w:tblBorders>
         <w:top w:val="single" w:sz="4" w:space="0" w:color="auto"/>
         <w:left w:val="single" w:sz="4" w:space="0" w:color="auto"/>
@@ -8402,6 +8899,682 @@
         <w:insideH w:val="single" w:sz="4" w:space="0" w:color="auto"/>
         <w:insideV w:val="single" w:sz="4" w:space="0" w:color="auto"/>
       </w:tblBorders>
+      <w:tblCellMar>
+        <w:top w:w="0" w:type="dxa"/>
+        <w:left w:w="108" w:type="dxa"/>
+        <w:bottom w:w="0" w:type="dxa"/>
+        <w:right w:w="108" w:type="dxa"/>
+      </w:tblCellMar>
+    </w:tblPr>
+  </w:style>
+  <w:style w:type="paragraph" w:styleId="Caption">
+    <w:name w:val="caption"/>
+    <w:basedOn w:val="Normal"/>
+    <w:next w:val="Normal"/>
+    <w:uiPriority w:val="35"/>
+    <w:unhideWhenUsed/>
+    <w:qFormat/>
+    <w:rsid w:val="00C40286"/>
+    <w:pPr>
+      <w:spacing w:after="200"/>
+    </w:pPr>
+    <w:rPr>
+      <w:i/>
+      <w:iCs/>
+      <w:color w:val="44546A" w:themeColor="text2"/>
+      <w:sz w:val="18"/>
+      <w:szCs w:val="18"/>
+    </w:rPr>
+  </w:style>
+  <w:style w:type="paragraph" w:styleId="Header">
+    <w:name w:val="header"/>
+    <w:basedOn w:val="Normal"/>
+    <w:link w:val="HeaderChar"/>
+    <w:uiPriority w:val="99"/>
+    <w:unhideWhenUsed/>
+    <w:rsid w:val="007E2BC3"/>
+    <w:pPr>
+      <w:tabs>
+        <w:tab w:val="center" w:pos="4680"/>
+        <w:tab w:val="right" w:pos="9360"/>
+      </w:tabs>
+    </w:pPr>
+  </w:style>
+  <w:style w:type="character" w:customStyle="1" w:styleId="HeaderChar">
+    <w:name w:val="Header Char"/>
+    <w:basedOn w:val="DefaultParagraphFont"/>
+    <w:link w:val="Header"/>
+    <w:uiPriority w:val="99"/>
+    <w:rsid w:val="007E2BC3"/>
+    <w:rPr>
+      <w:rFonts w:ascii="Arial" w:eastAsia="Times New Roman" w:hAnsi="Arial" w:cs="Times New Roman"/>
+      <w:sz w:val="20"/>
+      <w:szCs w:val="20"/>
+      <w:lang w:val="en-US"/>
+    </w:rPr>
+  </w:style>
+  <w:style w:type="paragraph" w:styleId="Footer">
+    <w:name w:val="footer"/>
+    <w:basedOn w:val="Normal"/>
+    <w:link w:val="FooterChar"/>
+    <w:uiPriority w:val="99"/>
+    <w:unhideWhenUsed/>
+    <w:rsid w:val="007E2BC3"/>
+    <w:pPr>
+      <w:tabs>
+        <w:tab w:val="center" w:pos="4680"/>
+        <w:tab w:val="right" w:pos="9360"/>
+      </w:tabs>
+    </w:pPr>
+  </w:style>
+  <w:style w:type="character" w:customStyle="1" w:styleId="FooterChar">
+    <w:name w:val="Footer Char"/>
+    <w:basedOn w:val="DefaultParagraphFont"/>
+    <w:link w:val="Footer"/>
+    <w:uiPriority w:val="99"/>
+    <w:rsid w:val="007E2BC3"/>
+    <w:rPr>
+      <w:rFonts w:ascii="Arial" w:eastAsia="Times New Roman" w:hAnsi="Arial" w:cs="Times New Roman"/>
+      <w:sz w:val="20"/>
+      <w:szCs w:val="20"/>
+      <w:lang w:val="en-US"/>
+    </w:rPr>
+  </w:style>
+</w:styles>
+</file>
+
+<file path=word/stylesWithEffects.xml><?xml version="1.0" encoding="utf-8"?>
+<w:styles xmlns:wpc="http://schemas.microsoft.com/office/word/2010/wordprocessingCanvas" xmlns:mc="http://schemas.openxmlformats.org/markup-compatibility/2006" xmlns:o="urn:schemas-microsoft-com:office:office" xmlns:r="http://schemas.openxmlformats.org/officeDocument/2006/relationships" xmlns:m="http://schemas.openxmlformats.org/officeDocument/2006/math" xmlns:v="urn:schemas-microsoft-com:vml" xmlns:wp14="http://schemas.microsoft.com/office/word/2010/wordprocessingDrawing" xmlns:wp="http://schemas.openxmlformats.org/drawingml/2006/wordprocessingDrawing" xmlns:w10="urn:schemas-microsoft-com:office:word" xmlns:w="http://schemas.openxmlformats.org/wordprocessingml/2006/main" xmlns:w14="http://schemas.microsoft.com/office/word/2010/wordml" xmlns:wpg="http://schemas.microsoft.com/office/word/2010/wordprocessingGroup" xmlns:wpi="http://schemas.microsoft.com/office/word/2010/wordprocessingInk" xmlns:wne="http://schemas.microsoft.com/office/word/2006/wordml" xmlns:wps="http://schemas.microsoft.com/office/word/2010/wordprocessingShape" mc:Ignorable="w14 wp14">
+  <w:docDefaults>
+    <w:rPrDefault>
+      <w:rPr>
+        <w:rFonts w:asciiTheme="minorHAnsi" w:eastAsiaTheme="minorHAnsi" w:hAnsiTheme="minorHAnsi" w:cstheme="minorBidi"/>
+        <w:sz w:val="22"/>
+        <w:szCs w:val="22"/>
+        <w:lang w:val="en-PH" w:eastAsia="en-US" w:bidi="ar-SA"/>
+      </w:rPr>
+    </w:rPrDefault>
+    <w:pPrDefault>
+      <w:pPr>
+        <w:spacing w:after="160" w:line="259" w:lineRule="auto"/>
+      </w:pPr>
+    </w:pPrDefault>
+  </w:docDefaults>
+  <w:latentStyles w:defLockedState="0" w:defUIPriority="99" w:defSemiHidden="1" w:defUnhideWhenUsed="1" w:defQFormat="0" w:count="267">
+    <w:lsdException w:name="Normal" w:semiHidden="0" w:uiPriority="0" w:unhideWhenUsed="0" w:qFormat="1"/>
+    <w:lsdException w:name="heading 1" w:semiHidden="0" w:uiPriority="9" w:unhideWhenUsed="0" w:qFormat="1"/>
+    <w:lsdException w:name="heading 2" w:uiPriority="9" w:qFormat="1"/>
+    <w:lsdException w:name="heading 3" w:uiPriority="9" w:qFormat="1"/>
+    <w:lsdException w:name="heading 4" w:uiPriority="9" w:qFormat="1"/>
+    <w:lsdException w:name="heading 5" w:uiPriority="9" w:qFormat="1"/>
+    <w:lsdException w:name="heading 6" w:uiPriority="9" w:qFormat="1"/>
+    <w:lsdException w:name="heading 7" w:uiPriority="9" w:qFormat="1"/>
+    <w:lsdException w:name="heading 8" w:uiPriority="9" w:qFormat="1"/>
+    <w:lsdException w:name="heading 9" w:uiPriority="9" w:qFormat="1"/>
+    <w:lsdException w:name="toc 1" w:uiPriority="39"/>
+    <w:lsdException w:name="toc 2" w:uiPriority="39"/>
+    <w:lsdException w:name="toc 3" w:uiPriority="39"/>
+    <w:lsdException w:name="toc 4" w:uiPriority="39"/>
+    <w:lsdException w:name="toc 5" w:uiPriority="39"/>
+    <w:lsdException w:name="toc 6" w:uiPriority="39"/>
+    <w:lsdException w:name="toc 7" w:uiPriority="39"/>
+    <w:lsdException w:name="toc 8" w:uiPriority="39"/>
+    <w:lsdException w:name="toc 9" w:uiPriority="39"/>
+    <w:lsdException w:name="caption" w:uiPriority="35" w:qFormat="1"/>
+    <w:lsdException w:name="Title" w:semiHidden="0" w:uiPriority="10" w:unhideWhenUsed="0" w:qFormat="1"/>
+    <w:lsdException w:name="Default Paragraph Font" w:uiPriority="1"/>
+    <w:lsdException w:name="Body Text" w:uiPriority="0"/>
+    <w:lsdException w:name="Subtitle" w:semiHidden="0" w:uiPriority="11" w:unhideWhenUsed="0" w:qFormat="1"/>
+    <w:lsdException w:name="Strong" w:semiHidden="0" w:uiPriority="22" w:unhideWhenUsed="0" w:qFormat="1"/>
+    <w:lsdException w:name="Emphasis" w:semiHidden="0" w:uiPriority="20" w:unhideWhenUsed="0" w:qFormat="1"/>
+    <w:lsdException w:name="Table Grid" w:semiHidden="0" w:uiPriority="39" w:unhideWhenUsed="0"/>
+    <w:lsdException w:name="Placeholder Text" w:unhideWhenUsed="0"/>
+    <w:lsdException w:name="No Spacing" w:semiHidden="0" w:uiPriority="1" w:unhideWhenUsed="0" w:qFormat="1"/>
+    <w:lsdException w:name="Light Shading" w:semiHidden="0" w:uiPriority="60" w:unhideWhenUsed="0"/>
+    <w:lsdException w:name="Light List" w:semiHidden="0" w:uiPriority="61" w:unhideWhenUsed="0"/>
+    <w:lsdException w:name="Light Grid" w:semiHidden="0" w:uiPriority="62" w:unhideWhenUsed="0"/>
+    <w:lsdException w:name="Medium Shading 1" w:semiHidden="0" w:uiPriority="63" w:unhideWhenUsed="0"/>
+    <w:lsdException w:name="Medium Shading 2" w:semiHidden="0" w:uiPriority="64" w:unhideWhenUsed="0"/>
+    <w:lsdException w:name="Medium List 1" w:semiHidden="0" w:uiPriority="65" w:unhideWhenUsed="0"/>
+    <w:lsdException w:name="Medium List 2" w:semiHidden="0" w:uiPriority="66" w:unhideWhenUsed="0"/>
+    <w:lsdException w:name="Medium Grid 1" w:semiHidden="0" w:uiPriority="67" w:unhideWhenUsed="0"/>
+    <w:lsdException w:name="Medium Grid 2" w:semiHidden="0" w:uiPriority="68" w:unhideWhenUsed="0"/>
+    <w:lsdException w:name="Medium Grid 3" w:semiHidden="0" w:uiPriority="69" w:unhideWhenUsed="0"/>
+    <w:lsdException w:name="Dark List" w:semiHidden="0" w:uiPriority="70" w:unhideWhenUsed="0"/>
+    <w:lsdException w:name="Colorful Shading" w:semiHidden="0" w:uiPriority="71" w:unhideWhenUsed="0"/>
+    <w:lsdException w:name="Colorful List" w:semiHidden="0" w:uiPriority="72" w:unhideWhenUsed="0"/>
+    <w:lsdException w:name="Colorful Grid" w:semiHidden="0" w:uiPriority="73" w:unhideWhenUsed="0"/>
+    <w:lsdException w:name="Light Shading Accent 1" w:semiHidden="0" w:uiPriority="60" w:unhideWhenUsed="0"/>
+    <w:lsdException w:name="Light List Accent 1" w:semiHidden="0" w:uiPriority="61" w:unhideWhenUsed="0"/>
+    <w:lsdException w:name="Light Grid Accent 1" w:semiHidden="0" w:uiPriority="62" w:unhideWhenUsed="0"/>
+    <w:lsdException w:name="Medium Shading 1 Accent 1" w:semiHidden="0" w:uiPriority="63" w:unhideWhenUsed="0"/>
+    <w:lsdException w:name="Medium Shading 2 Accent 1" w:semiHidden="0" w:uiPriority="64" w:unhideWhenUsed="0"/>
+    <w:lsdException w:name="Medium List 1 Accent 1" w:semiHidden="0" w:uiPriority="65" w:unhideWhenUsed="0"/>
+    <w:lsdException w:name="Revision" w:unhideWhenUsed="0"/>
+    <w:lsdException w:name="List Paragraph" w:semiHidden="0" w:uiPriority="34" w:unhideWhenUsed="0" w:qFormat="1"/>
+    <w:lsdException w:name="Quote" w:semiHidden="0" w:uiPriority="29" w:unhideWhenUsed="0" w:qFormat="1"/>
+    <w:lsdException w:name="Intense Quote" w:semiHidden="0" w:uiPriority="30" w:unhideWhenUsed="0" w:qFormat="1"/>
+    <w:lsdException w:name="Medium List 2 Accent 1" w:semiHidden="0" w:uiPriority="66" w:unhideWhenUsed="0"/>
+    <w:lsdException w:name="Medium Grid 1 Accent 1" w:semiHidden="0" w:uiPriority="67" w:unhideWhenUsed="0"/>
+    <w:lsdException w:name="Medium Grid 2 Accent 1" w:semiHidden="0" w:uiPriority="68" w:unhideWhenUsed="0"/>
+    <w:lsdException w:name="Medium Grid 3 Accent 1" w:semiHidden="0" w:uiPriority="69" w:unhideWhenUsed="0"/>
+    <w:lsdException w:name="Dark List Accent 1" w:semiHidden="0" w:uiPriority="70" w:unhideWhenUsed="0"/>
+    <w:lsdException w:name="Colorful Shading Accent 1" w:semiHidden="0" w:uiPriority="71" w:unhideWhenUsed="0"/>
+    <w:lsdException w:name="Colorful List Accent 1" w:semiHidden="0" w:uiPriority="72" w:unhideWhenUsed="0"/>
+    <w:lsdException w:name="Colorful Grid Accent 1" w:semiHidden="0" w:uiPriority="73" w:unhideWhenUsed="0"/>
+    <w:lsdException w:name="Light Shading Accent 2" w:semiHidden="0" w:uiPriority="60" w:unhideWhenUsed="0"/>
+    <w:lsdException w:name="Light List Accent 2" w:semiHidden="0" w:uiPriority="61" w:unhideWhenUsed="0"/>
+    <w:lsdException w:name="Light Grid Accent 2" w:semiHidden="0" w:uiPriority="62" w:unhideWhenUsed="0"/>
+    <w:lsdException w:name="Medium Shading 1 Accent 2" w:semiHidden="0" w:uiPriority="63" w:unhideWhenUsed="0"/>
+    <w:lsdException w:name="Medium Shading 2 Accent 2" w:semiHidden="0" w:uiPriority="64" w:unhideWhenUsed="0"/>
+    <w:lsdException w:name="Medium List 1 Accent 2" w:semiHidden="0" w:uiPriority="65" w:unhideWhenUsed="0"/>
+    <w:lsdException w:name="Medium List 2 Accent 2" w:semiHidden="0" w:uiPriority="66" w:unhideWhenUsed="0"/>
+    <w:lsdException w:name="Medium Grid 1 Accent 2" w:semiHidden="0" w:uiPriority="67" w:unhideWhenUsed="0"/>
+    <w:lsdException w:name="Medium Grid 2 Accent 2" w:semiHidden="0" w:uiPriority="68" w:unhideWhenUsed="0"/>
+    <w:lsdException w:name="Medium Grid 3 Accent 2" w:semiHidden="0" w:uiPriority="69" w:unhideWhenUsed="0"/>
+    <w:lsdException w:name="Dark List Accent 2" w:semiHidden="0" w:uiPriority="70" w:unhideWhenUsed="0"/>
+    <w:lsdException w:name="Colorful Shading Accent 2" w:semiHidden="0" w:uiPriority="71" w:unhideWhenUsed="0"/>
+    <w:lsdException w:name="Colorful List Accent 2" w:semiHidden="0" w:uiPriority="72" w:unhideWhenUsed="0"/>
+    <w:lsdException w:name="Colorful Grid Accent 2" w:semiHidden="0" w:uiPriority="73" w:unhideWhenUsed="0"/>
+    <w:lsdException w:name="Light Shading Accent 3" w:semiHidden="0" w:uiPriority="60" w:unhideWhenUsed="0"/>
+    <w:lsdException w:name="Light List Accent 3" w:semiHidden="0" w:uiPriority="61" w:unhideWhenUsed="0"/>
+    <w:lsdException w:name="Light Grid Accent 3" w:semiHidden="0" w:uiPriority="62" w:unhideWhenUsed="0"/>
+    <w:lsdException w:name="Medium Shading 1 Accent 3" w:semiHidden="0" w:uiPriority="63" w:unhideWhenUsed="0"/>
+    <w:lsdException w:name="Medium Shading 2 Accent 3" w:semiHidden="0" w:uiPriority="64" w:unhideWhenUsed="0"/>
+    <w:lsdException w:name="Medium List 1 Accent 3" w:semiHidden="0" w:uiPriority="65" w:unhideWhenUsed="0"/>
+    <w:lsdException w:name="Medium List 2 Accent 3" w:semiHidden="0" w:uiPriority="66" w:unhideWhenUsed="0"/>
+    <w:lsdException w:name="Medium Grid 1 Accent 3" w:semiHidden="0" w:uiPriority="67" w:unhideWhenUsed="0"/>
+    <w:lsdException w:name="Medium Grid 2 Accent 3" w:semiHidden="0" w:uiPriority="68" w:unhideWhenUsed="0"/>
+    <w:lsdException w:name="Medium Grid 3 Accent 3" w:semiHidden="0" w:uiPriority="69" w:unhideWhenUsed="0"/>
+    <w:lsdException w:name="Dark List Accent 3" w:semiHidden="0" w:uiPriority="70" w:unhideWhenUsed="0"/>
+    <w:lsdException w:name="Colorful Shading Accent 3" w:semiHidden="0" w:uiPriority="71" w:unhideWhenUsed="0"/>
+    <w:lsdException w:name="Colorful List Accent 3" w:semiHidden="0" w:uiPriority="72" w:unhideWhenUsed="0"/>
+    <w:lsdException w:name="Colorful Grid Accent 3" w:semiHidden="0" w:uiPriority="73" w:unhideWhenUsed="0"/>
+    <w:lsdException w:name="Light Shading Accent 4" w:semiHidden="0" w:uiPriority="60" w:unhideWhenUsed="0"/>
+    <w:lsdException w:name="Light List Accent 4" w:semiHidden="0" w:uiPriority="61" w:unhideWhenUsed="0"/>
+    <w:lsdException w:name="Light Grid Accent 4" w:semiHidden="0" w:uiPriority="62" w:unhideWhenUsed="0"/>
+    <w:lsdException w:name="Medium Shading 1 Accent 4" w:semiHidden="0" w:uiPriority="63" w:unhideWhenUsed="0"/>
+    <w:lsdException w:name="Medium Shading 2 Accent 4" w:semiHidden="0" w:uiPriority="64" w:unhideWhenUsed="0"/>
+    <w:lsdException w:name="Medium List 1 Accent 4" w:semiHidden="0" w:uiPriority="65" w:unhideWhenUsed="0"/>
+    <w:lsdException w:name="Medium List 2 Accent 4" w:semiHidden="0" w:uiPriority="66" w:unhideWhenUsed="0"/>
+    <w:lsdException w:name="Medium Grid 1 Accent 4" w:semiHidden="0" w:uiPriority="67" w:unhideWhenUsed="0"/>
+    <w:lsdException w:name="Medium Grid 2 Accent 4" w:semiHidden="0" w:uiPriority="68" w:unhideWhenUsed="0"/>
+    <w:lsdException w:name="Medium Grid 3 Accent 4" w:semiHidden="0" w:uiPriority="69" w:unhideWhenUsed="0"/>
+    <w:lsdException w:name="Dark List Accent 4" w:semiHidden="0" w:uiPriority="70" w:unhideWhenUsed="0"/>
+    <w:lsdException w:name="Colorful Shading Accent 4" w:semiHidden="0" w:uiPriority="71" w:unhideWhenUsed="0"/>
+    <w:lsdException w:name="Colorful List Accent 4" w:semiHidden="0" w:uiPriority="72" w:unhideWhenUsed="0"/>
+    <w:lsdException w:name="Colorful Grid Accent 4" w:semiHidden="0" w:uiPriority="73" w:unhideWhenUsed="0"/>
+    <w:lsdException w:name="Light Shading Accent 5" w:semiHidden="0" w:uiPriority="60" w:unhideWhenUsed="0"/>
+    <w:lsdException w:name="Light List Accent 5" w:semiHidden="0" w:uiPriority="61" w:unhideWhenUsed="0"/>
+    <w:lsdException w:name="Light Grid Accent 5" w:semiHidden="0" w:uiPriority="62" w:unhideWhenUsed="0"/>
+    <w:lsdException w:name="Medium Shading 1 Accent 5" w:semiHidden="0" w:uiPriority="63" w:unhideWhenUsed="0"/>
+    <w:lsdException w:name="Medium Shading 2 Accent 5" w:semiHidden="0" w:uiPriority="64" w:unhideWhenUsed="0"/>
+    <w:lsdException w:name="Medium List 1 Accent 5" w:semiHidden="0" w:uiPriority="65" w:unhideWhenUsed="0"/>
+    <w:lsdException w:name="Medium List 2 Accent 5" w:semiHidden="0" w:uiPriority="66" w:unhideWhenUsed="0"/>
+    <w:lsdException w:name="Medium Grid 1 Accent 5" w:semiHidden="0" w:uiPriority="67" w:unhideWhenUsed="0"/>
+    <w:lsdException w:name="Medium Grid 2 Accent 5" w:semiHidden="0" w:uiPriority="68" w:unhideWhenUsed="0"/>
+    <w:lsdException w:name="Medium Grid 3 Accent 5" w:semiHidden="0" w:uiPriority="69" w:unhideWhenUsed="0"/>
+    <w:lsdException w:name="Dark List Accent 5" w:semiHidden="0" w:uiPriority="70" w:unhideWhenUsed="0"/>
+    <w:lsdException w:name="Colorful Shading Accent 5" w:semiHidden="0" w:uiPriority="71" w:unhideWhenUsed="0"/>
+    <w:lsdException w:name="Colorful List Accent 5" w:semiHidden="0" w:uiPriority="72" w:unhideWhenUsed="0"/>
+    <w:lsdException w:name="Colorful Grid Accent 5" w:semiHidden="0" w:uiPriority="73" w:unhideWhenUsed="0"/>
+    <w:lsdException w:name="Light Shading Accent 6" w:semiHidden="0" w:uiPriority="60" w:unhideWhenUsed="0"/>
+    <w:lsdException w:name="Light List Accent 6" w:semiHidden="0" w:uiPriority="61" w:unhideWhenUsed="0"/>
+    <w:lsdException w:name="Light Grid Accent 6" w:semiHidden="0" w:uiPriority="62" w:unhideWhenUsed="0"/>
+    <w:lsdException w:name="Medium Shading 1 Accent 6" w:semiHidden="0" w:uiPriority="63" w:unhideWhenUsed="0"/>
+    <w:lsdException w:name="Medium Shading 2 Accent 6" w:semiHidden="0" w:uiPriority="64" w:unhideWhenUsed="0"/>
+    <w:lsdException w:name="Medium List 1 Accent 6" w:semiHidden="0" w:uiPriority="65" w:unhideWhenUsed="0"/>
+    <w:lsdException w:name="Medium List 2 Accent 6" w:semiHidden="0" w:uiPriority="66" w:unhideWhenUsed="0"/>
+    <w:lsdException w:name="Medium Grid 1 Accent 6" w:semiHidden="0" w:uiPriority="67" w:unhideWhenUsed="0"/>
+    <w:lsdException w:name="Medium Grid 2 Accent 6" w:semiHidden="0" w:uiPriority="68" w:unhideWhenUsed="0"/>
+    <w:lsdException w:name="Medium Grid 3 Accent 6" w:semiHidden="0" w:uiPriority="69" w:unhideWhenUsed="0"/>
+    <w:lsdException w:name="Dark List Accent 6" w:semiHidden="0" w:uiPriority="70" w:unhideWhenUsed="0"/>
+    <w:lsdException w:name="Colorful Shading Accent 6" w:semiHidden="0" w:uiPriority="71" w:unhideWhenUsed="0"/>
+    <w:lsdException w:name="Colorful List Accent 6" w:semiHidden="0" w:uiPriority="72" w:unhideWhenUsed="0"/>
+    <w:lsdException w:name="Colorful Grid Accent 6" w:semiHidden="0" w:uiPriority="73" w:unhideWhenUsed="0"/>
+    <w:lsdException w:name="Subtle Emphasis" w:semiHidden="0" w:uiPriority="19" w:unhideWhenUsed="0" w:qFormat="1"/>
+    <w:lsdException w:name="Intense Emphasis" w:semiHidden="0" w:uiPriority="21" w:unhideWhenUsed="0" w:qFormat="1"/>
+    <w:lsdException w:name="Subtle Reference" w:semiHidden="0" w:uiPriority="31" w:unhideWhenUsed="0" w:qFormat="1"/>
+    <w:lsdException w:name="Intense Reference" w:semiHidden="0" w:uiPriority="32" w:unhideWhenUsed="0" w:qFormat="1"/>
+    <w:lsdException w:name="Book Title" w:semiHidden="0" w:uiPriority="33" w:unhideWhenUsed="0" w:qFormat="1"/>
+    <w:lsdException w:name="Bibliography" w:uiPriority="37"/>
+    <w:lsdException w:name="TOC Heading" w:uiPriority="39" w:qFormat="1"/>
+  </w:latentStyles>
+  <w:style w:type="paragraph" w:default="1" w:styleId="Normal">
+    <w:name w:val="Normal"/>
+    <w:qFormat/>
+    <w:rsid w:val="00154841"/>
+    <w:pPr>
+      <w:spacing w:after="0" w:line="240" w:lineRule="auto"/>
+    </w:pPr>
+    <w:rPr>
+      <w:rFonts w:ascii="Arial" w:eastAsia="Times New Roman" w:hAnsi="Arial" w:cs="Times New Roman"/>
+      <w:sz w:val="20"/>
+      <w:szCs w:val="20"/>
+      <w:lang w:val="en-US"/>
+    </w:rPr>
+  </w:style>
+  <w:style w:type="paragraph" w:styleId="Heading1">
+    <w:name w:val="heading 1"/>
+    <w:basedOn w:val="Normal"/>
+    <w:next w:val="Normal"/>
+    <w:link w:val="Heading1Char"/>
+    <w:uiPriority w:val="9"/>
+    <w:qFormat/>
+    <w:rsid w:val="00E97C49"/>
+    <w:pPr>
+      <w:keepNext/>
+      <w:spacing w:before="240" w:after="60"/>
+      <w:outlineLvl w:val="0"/>
+    </w:pPr>
+    <w:rPr>
+      <w:rFonts w:ascii="Times New Roman" w:hAnsi="Times New Roman"/>
+      <w:b/>
+      <w:kern w:val="28"/>
+      <w:sz w:val="28"/>
+    </w:rPr>
+  </w:style>
+  <w:style w:type="paragraph" w:styleId="Heading2">
+    <w:name w:val="heading 2"/>
+    <w:basedOn w:val="Normal"/>
+    <w:next w:val="Normal"/>
+    <w:link w:val="Heading2Char"/>
+    <w:uiPriority w:val="9"/>
+    <w:unhideWhenUsed/>
+    <w:qFormat/>
+    <w:rsid w:val="009F10EF"/>
+    <w:pPr>
+      <w:keepNext/>
+      <w:keepLines/>
+      <w:spacing w:before="40"/>
+      <w:outlineLvl w:val="1"/>
+    </w:pPr>
+    <w:rPr>
+      <w:rFonts w:asciiTheme="majorHAnsi" w:eastAsiaTheme="majorEastAsia" w:hAnsiTheme="majorHAnsi" w:cstheme="majorBidi"/>
+      <w:color w:val="2E74B5" w:themeColor="accent1" w:themeShade="BF"/>
+      <w:sz w:val="26"/>
+      <w:szCs w:val="26"/>
+    </w:rPr>
+  </w:style>
+  <w:style w:type="character" w:default="1" w:styleId="DefaultParagraphFont">
+    <w:name w:val="Default Paragraph Font"/>
+    <w:uiPriority w:val="1"/>
+    <w:semiHidden/>
+    <w:unhideWhenUsed/>
+  </w:style>
+  <w:style w:type="table" w:default="1" w:styleId="TableNormal">
+    <w:name w:val="Normal Table"/>
+    <w:uiPriority w:val="99"/>
+    <w:semiHidden/>
+    <w:unhideWhenUsed/>
+    <w:tblPr>
+      <w:tblInd w:w="0" w:type="dxa"/>
+      <w:tblCellMar>
+        <w:top w:w="0" w:type="dxa"/>
+        <w:left w:w="108" w:type="dxa"/>
+        <w:bottom w:w="0" w:type="dxa"/>
+        <w:right w:w="108" w:type="dxa"/>
+      </w:tblCellMar>
+    </w:tblPr>
+  </w:style>
+  <w:style w:type="numbering" w:default="1" w:styleId="NoList">
+    <w:name w:val="No List"/>
+    <w:uiPriority w:val="99"/>
+    <w:semiHidden/>
+    <w:unhideWhenUsed/>
+  </w:style>
+  <w:style w:type="character" w:customStyle="1" w:styleId="Heading1Char">
+    <w:name w:val="Heading 1 Char"/>
+    <w:basedOn w:val="DefaultParagraphFont"/>
+    <w:link w:val="Heading1"/>
+    <w:uiPriority w:val="9"/>
+    <w:rsid w:val="00E97C49"/>
+    <w:rPr>
+      <w:rFonts w:ascii="Times New Roman" w:eastAsia="Times New Roman" w:hAnsi="Times New Roman" w:cs="Times New Roman"/>
+      <w:b/>
+      <w:kern w:val="28"/>
+      <w:sz w:val="28"/>
+      <w:szCs w:val="20"/>
+      <w:lang w:val="en-US"/>
+    </w:rPr>
+  </w:style>
+  <w:style w:type="paragraph" w:styleId="TOCHeading">
+    <w:name w:val="TOC Heading"/>
+    <w:basedOn w:val="Heading1"/>
+    <w:next w:val="Normal"/>
+    <w:uiPriority w:val="39"/>
+    <w:unhideWhenUsed/>
+    <w:qFormat/>
+    <w:rsid w:val="00154841"/>
+    <w:pPr>
+      <w:keepLines/>
+      <w:spacing w:after="0" w:line="259" w:lineRule="auto"/>
+      <w:outlineLvl w:val="9"/>
+    </w:pPr>
+    <w:rPr>
+      <w:rFonts w:asciiTheme="majorHAnsi" w:eastAsiaTheme="majorEastAsia" w:hAnsiTheme="majorHAnsi" w:cstheme="majorBidi"/>
+      <w:b w:val="0"/>
+      <w:color w:val="2E74B5" w:themeColor="accent1" w:themeShade="BF"/>
+      <w:kern w:val="0"/>
+      <w:sz w:val="32"/>
+      <w:szCs w:val="32"/>
+    </w:rPr>
+  </w:style>
+  <w:style w:type="paragraph" w:styleId="TOC1">
+    <w:name w:val="toc 1"/>
+    <w:basedOn w:val="Normal"/>
+    <w:next w:val="Normal"/>
+    <w:autoRedefine/>
+    <w:uiPriority w:val="39"/>
+    <w:unhideWhenUsed/>
+    <w:rsid w:val="006B43CF"/>
+    <w:pPr>
+      <w:tabs>
+        <w:tab w:val="left" w:pos="400"/>
+        <w:tab w:val="right" w:leader="dot" w:pos="9350"/>
+      </w:tabs>
+      <w:spacing w:after="100"/>
+    </w:pPr>
+  </w:style>
+  <w:style w:type="character" w:styleId="Hyperlink">
+    <w:name w:val="Hyperlink"/>
+    <w:basedOn w:val="DefaultParagraphFont"/>
+    <w:uiPriority w:val="99"/>
+    <w:unhideWhenUsed/>
+    <w:rsid w:val="00154841"/>
+    <w:rPr>
+      <w:color w:val="0563C1" w:themeColor="hyperlink"/>
+      <w:u w:val="single"/>
+    </w:rPr>
+  </w:style>
+  <w:style w:type="character" w:customStyle="1" w:styleId="Heading2Char">
+    <w:name w:val="Heading 2 Char"/>
+    <w:basedOn w:val="DefaultParagraphFont"/>
+    <w:link w:val="Heading2"/>
+    <w:uiPriority w:val="9"/>
+    <w:rsid w:val="009F10EF"/>
+    <w:rPr>
+      <w:rFonts w:asciiTheme="majorHAnsi" w:eastAsiaTheme="majorEastAsia" w:hAnsiTheme="majorHAnsi" w:cstheme="majorBidi"/>
+      <w:color w:val="2E74B5" w:themeColor="accent1" w:themeShade="BF"/>
+      <w:sz w:val="26"/>
+      <w:szCs w:val="26"/>
+      <w:lang w:val="en-US"/>
+    </w:rPr>
+  </w:style>
+  <w:style w:type="paragraph" w:styleId="TOC2">
+    <w:name w:val="toc 2"/>
+    <w:basedOn w:val="Normal"/>
+    <w:next w:val="Normal"/>
+    <w:autoRedefine/>
+    <w:uiPriority w:val="39"/>
+    <w:unhideWhenUsed/>
+    <w:rsid w:val="009F10EF"/>
+    <w:pPr>
+      <w:spacing w:after="100"/>
+      <w:ind w:left="200"/>
+    </w:pPr>
+  </w:style>
+  <w:style w:type="paragraph" w:styleId="ListParagraph">
+    <w:name w:val="List Paragraph"/>
+    <w:basedOn w:val="Normal"/>
+    <w:uiPriority w:val="34"/>
+    <w:qFormat/>
+    <w:rsid w:val="009F10EF"/>
+    <w:pPr>
+      <w:ind w:left="720"/>
+      <w:contextualSpacing/>
+    </w:pPr>
+  </w:style>
+  <w:style w:type="character" w:customStyle="1" w:styleId="apple-converted-space">
+    <w:name w:val="apple-converted-space"/>
+    <w:basedOn w:val="DefaultParagraphFont"/>
+    <w:rsid w:val="00740D51"/>
+  </w:style>
+  <w:style w:type="paragraph" w:customStyle="1" w:styleId="Default">
+    <w:name w:val="Default"/>
+    <w:rsid w:val="00740D51"/>
+    <w:pPr>
+      <w:autoSpaceDE w:val="0"/>
+      <w:autoSpaceDN w:val="0"/>
+      <w:adjustRightInd w:val="0"/>
+      <w:spacing w:after="0" w:line="240" w:lineRule="auto"/>
+    </w:pPr>
+    <w:rPr>
+      <w:rFonts w:ascii="Times New Roman" w:hAnsi="Times New Roman" w:cs="Times New Roman"/>
+      <w:color w:val="000000"/>
+      <w:sz w:val="24"/>
+      <w:szCs w:val="24"/>
+      <w:lang w:val="en-US"/>
+    </w:rPr>
+  </w:style>
+  <w:style w:type="paragraph" w:styleId="NoSpacing">
+    <w:name w:val="No Spacing"/>
+    <w:uiPriority w:val="1"/>
+    <w:qFormat/>
+    <w:rsid w:val="004C0099"/>
+    <w:pPr>
+      <w:spacing w:after="0" w:line="240" w:lineRule="auto"/>
+    </w:pPr>
+    <w:rPr>
+      <w:lang w:val="en-US"/>
+    </w:rPr>
+  </w:style>
+  <w:style w:type="paragraph" w:styleId="TOC3">
+    <w:name w:val="toc 3"/>
+    <w:basedOn w:val="Normal"/>
+    <w:next w:val="Normal"/>
+    <w:autoRedefine/>
+    <w:uiPriority w:val="39"/>
+    <w:unhideWhenUsed/>
+    <w:rsid w:val="00762AA5"/>
+    <w:pPr>
+      <w:spacing w:after="100"/>
+      <w:ind w:left="400"/>
+    </w:pPr>
+  </w:style>
+  <w:style w:type="paragraph" w:styleId="BodyText">
+    <w:name w:val="Body Text"/>
+    <w:basedOn w:val="Normal"/>
+    <w:link w:val="BodyTextChar"/>
+    <w:rsid w:val="0088109B"/>
+    <w:pPr>
+      <w:suppressAutoHyphens/>
+      <w:spacing w:after="6"/>
+      <w:ind w:firstLine="288"/>
+      <w:jc w:val="both"/>
+    </w:pPr>
+    <w:rPr>
+      <w:rFonts w:ascii="Times New Roman" w:eastAsia="SimSun" w:hAnsi="Times New Roman"/>
+      <w:spacing w:val="-1"/>
+      <w:lang w:eastAsia="zh-CN"/>
+    </w:rPr>
+  </w:style>
+  <w:style w:type="character" w:customStyle="1" w:styleId="BodyTextChar">
+    <w:name w:val="Body Text Char"/>
+    <w:basedOn w:val="DefaultParagraphFont"/>
+    <w:link w:val="BodyText"/>
+    <w:rsid w:val="0088109B"/>
+    <w:rPr>
+      <w:rFonts w:ascii="Times New Roman" w:eastAsia="SimSun" w:hAnsi="Times New Roman" w:cs="Times New Roman"/>
+      <w:spacing w:val="-1"/>
+      <w:sz w:val="20"/>
+      <w:szCs w:val="20"/>
+      <w:lang w:val="en-US" w:eastAsia="zh-CN"/>
+    </w:rPr>
+  </w:style>
+  <w:style w:type="paragraph" w:styleId="BalloonText">
+    <w:name w:val="Balloon Text"/>
+    <w:basedOn w:val="Normal"/>
+    <w:link w:val="BalloonTextChar"/>
+    <w:uiPriority w:val="99"/>
+    <w:semiHidden/>
+    <w:unhideWhenUsed/>
+    <w:rsid w:val="0005372E"/>
+    <w:rPr>
+      <w:rFonts w:ascii="Tahoma" w:hAnsi="Tahoma" w:cs="Tahoma"/>
+      <w:sz w:val="16"/>
+      <w:szCs w:val="16"/>
+    </w:rPr>
+  </w:style>
+  <w:style w:type="character" w:customStyle="1" w:styleId="BalloonTextChar">
+    <w:name w:val="Balloon Text Char"/>
+    <w:basedOn w:val="DefaultParagraphFont"/>
+    <w:link w:val="BalloonText"/>
+    <w:uiPriority w:val="99"/>
+    <w:semiHidden/>
+    <w:rsid w:val="0005372E"/>
+    <w:rPr>
+      <w:rFonts w:ascii="Tahoma" w:eastAsia="Times New Roman" w:hAnsi="Tahoma" w:cs="Tahoma"/>
+      <w:sz w:val="16"/>
+      <w:szCs w:val="16"/>
+      <w:lang w:val="en-US"/>
+    </w:rPr>
+  </w:style>
+  <w:style w:type="character" w:customStyle="1" w:styleId="a">
+    <w:name w:val="a"/>
+    <w:basedOn w:val="DefaultParagraphFont"/>
+    <w:rsid w:val="000813C6"/>
+  </w:style>
+  <w:style w:type="character" w:customStyle="1" w:styleId="l6">
+    <w:name w:val="l6"/>
+    <w:basedOn w:val="DefaultParagraphFont"/>
+    <w:rsid w:val="000813C6"/>
+  </w:style>
+  <w:style w:type="character" w:styleId="Emphasis">
+    <w:name w:val="Emphasis"/>
+    <w:basedOn w:val="DefaultParagraphFont"/>
+    <w:uiPriority w:val="20"/>
+    <w:qFormat/>
+    <w:rsid w:val="000813C6"/>
+    <w:rPr>
+      <w:i/>
+      <w:iCs/>
+    </w:rPr>
+  </w:style>
+  <w:style w:type="character" w:styleId="Strong">
+    <w:name w:val="Strong"/>
+    <w:basedOn w:val="DefaultParagraphFont"/>
+    <w:uiPriority w:val="22"/>
+    <w:qFormat/>
+    <w:rsid w:val="000813C6"/>
+    <w:rPr>
+      <w:b/>
+      <w:bCs/>
+    </w:rPr>
+  </w:style>
+  <w:style w:type="paragraph" w:styleId="Bibliography">
+    <w:name w:val="Bibliography"/>
+    <w:basedOn w:val="Normal"/>
+    <w:next w:val="Normal"/>
+    <w:uiPriority w:val="37"/>
+    <w:unhideWhenUsed/>
+    <w:rsid w:val="003954A8"/>
+  </w:style>
+  <w:style w:type="character" w:styleId="CommentReference">
+    <w:name w:val="annotation reference"/>
+    <w:basedOn w:val="DefaultParagraphFont"/>
+    <w:uiPriority w:val="99"/>
+    <w:semiHidden/>
+    <w:unhideWhenUsed/>
+    <w:rsid w:val="00B72EC4"/>
+    <w:rPr>
+      <w:sz w:val="16"/>
+      <w:szCs w:val="16"/>
+    </w:rPr>
+  </w:style>
+  <w:style w:type="paragraph" w:styleId="CommentText">
+    <w:name w:val="annotation text"/>
+    <w:basedOn w:val="Normal"/>
+    <w:link w:val="CommentTextChar"/>
+    <w:uiPriority w:val="99"/>
+    <w:semiHidden/>
+    <w:unhideWhenUsed/>
+    <w:rsid w:val="00B72EC4"/>
+  </w:style>
+  <w:style w:type="character" w:customStyle="1" w:styleId="CommentTextChar">
+    <w:name w:val="Comment Text Char"/>
+    <w:basedOn w:val="DefaultParagraphFont"/>
+    <w:link w:val="CommentText"/>
+    <w:uiPriority w:val="99"/>
+    <w:semiHidden/>
+    <w:rsid w:val="00B72EC4"/>
+    <w:rPr>
+      <w:rFonts w:ascii="Arial" w:eastAsia="Times New Roman" w:hAnsi="Arial" w:cs="Times New Roman"/>
+      <w:sz w:val="20"/>
+      <w:szCs w:val="20"/>
+      <w:lang w:val="en-US"/>
+    </w:rPr>
+  </w:style>
+  <w:style w:type="paragraph" w:styleId="CommentSubject">
+    <w:name w:val="annotation subject"/>
+    <w:basedOn w:val="CommentText"/>
+    <w:next w:val="CommentText"/>
+    <w:link w:val="CommentSubjectChar"/>
+    <w:uiPriority w:val="99"/>
+    <w:semiHidden/>
+    <w:unhideWhenUsed/>
+    <w:rsid w:val="00B72EC4"/>
+    <w:rPr>
+      <w:b/>
+      <w:bCs/>
+    </w:rPr>
+  </w:style>
+  <w:style w:type="character" w:customStyle="1" w:styleId="CommentSubjectChar">
+    <w:name w:val="Comment Subject Char"/>
+    <w:basedOn w:val="CommentTextChar"/>
+    <w:link w:val="CommentSubject"/>
+    <w:uiPriority w:val="99"/>
+    <w:semiHidden/>
+    <w:rsid w:val="00B72EC4"/>
+    <w:rPr>
+      <w:rFonts w:ascii="Arial" w:eastAsia="Times New Roman" w:hAnsi="Arial" w:cs="Times New Roman"/>
+      <w:b/>
+      <w:bCs/>
+      <w:sz w:val="20"/>
+      <w:szCs w:val="20"/>
+      <w:lang w:val="en-US"/>
+    </w:rPr>
+  </w:style>
+  <w:style w:type="paragraph" w:styleId="NormalWeb">
+    <w:name w:val="Normal (Web)"/>
+    <w:basedOn w:val="Normal"/>
+    <w:uiPriority w:val="99"/>
+    <w:unhideWhenUsed/>
+    <w:rsid w:val="00DE2A85"/>
+    <w:pPr>
+      <w:spacing w:before="100" w:beforeAutospacing="1" w:after="100" w:afterAutospacing="1"/>
+    </w:pPr>
+    <w:rPr>
+      <w:rFonts w:ascii="Times New Roman" w:hAnsi="Times New Roman"/>
+      <w:sz w:val="24"/>
+      <w:szCs w:val="24"/>
+      <w:lang w:val="en-PH" w:eastAsia="en-PH"/>
+    </w:rPr>
+  </w:style>
+  <w:style w:type="table" w:styleId="TableGrid">
+    <w:name w:val="Table Grid"/>
+    <w:basedOn w:val="TableNormal"/>
+    <w:uiPriority w:val="39"/>
+    <w:rsid w:val="00EE6970"/>
+    <w:pPr>
+      <w:spacing w:after="0" w:line="240" w:lineRule="auto"/>
+    </w:pPr>
+    <w:tblPr>
+      <w:tblInd w:w="0" w:type="dxa"/>
+      <w:tblBorders>
+        <w:top w:val="single" w:sz="4" w:space="0" w:color="auto"/>
+        <w:left w:val="single" w:sz="4" w:space="0" w:color="auto"/>
+        <w:bottom w:val="single" w:sz="4" w:space="0" w:color="auto"/>
+        <w:right w:val="single" w:sz="4" w:space="0" w:color="auto"/>
+        <w:insideH w:val="single" w:sz="4" w:space="0" w:color="auto"/>
+        <w:insideV w:val="single" w:sz="4" w:space="0" w:color="auto"/>
+      </w:tblBorders>
+      <w:tblCellMar>
+        <w:top w:w="0" w:type="dxa"/>
+        <w:left w:w="108" w:type="dxa"/>
+        <w:bottom w:w="0" w:type="dxa"/>
+        <w:right w:w="108" w:type="dxa"/>
+      </w:tblCellMar>
     </w:tblPr>
   </w:style>
   <w:style w:type="paragraph" w:styleId="Caption">
@@ -8735,7 +9908,7 @@
   <a:extraClrSchemeLst/>
   <a:extLst>
     <a:ext uri="{05A4C25C-085E-4340-85A3-A5531E510DB2}">
-      <thm15:themeFamily xmlns:thm15="http://schemas.microsoft.com/office/thememl/2012/main" name="Office Theme" id="{62F939B6-93AF-4DB8-9C6B-D6C7DFDC589F}" vid="{4A3C46E8-61CC-4603-A589-7422A47A8E4A}"/>
+      <thm15:themeFamily xmlns:thm15="http://schemas.microsoft.com/office/thememl/2012/main" xmlns="" name="Office Theme" id="{62F939B6-93AF-4DB8-9C6B-D6C7DFDC589F}" vid="{4A3C46E8-61CC-4603-A589-7422A47A8E4A}"/>
     </a:ext>
   </a:extLst>
 </a:theme>
@@ -9050,7 +10223,7 @@
 </file>
 
 <file path=customXml/itemProps1.xml><?xml version="1.0" encoding="utf-8"?>
-<ds:datastoreItem xmlns:ds="http://schemas.openxmlformats.org/officeDocument/2006/customXml" ds:itemID="{FFF1F7C0-F72D-4B58-8FAA-99117B769F93}">
+<ds:datastoreItem xmlns:ds="http://schemas.openxmlformats.org/officeDocument/2006/customXml" ds:itemID="{C780FEFB-9EAE-4D55-8936-918C0F79102D}">
   <ds:schemaRefs>
     <ds:schemaRef ds:uri="http://schemas.openxmlformats.org/officeDocument/2006/bibliography"/>
   </ds:schemaRefs>

--- a/Documentation/Document.docx
+++ b/Documentation/Document.docx
@@ -2996,7 +2996,33 @@
           <w:sz w:val="22"/>
           <w:szCs w:val="22"/>
         </w:rPr>
-        <w:t xml:space="preserve">In this chapter, the researchers will be presenting an articles and related readings about this study. Moreover, this chapter suggests about fake news, web extension or plugin. Furthermore, this chapter will also inform that the </w:t>
+        <w:t>In this chapter, the researchers will be presenting an articles and related readings about this study. Moreover, this chapter suggests about fake news, web extension or plugin</w:t>
+      </w:r>
+      <w:r>
+        <w:rPr>
+          <w:rFonts w:ascii="Times New Roman" w:hAnsi="Times New Roman"/>
+          <w:sz w:val="22"/>
+          <w:szCs w:val="22"/>
+        </w:rPr>
+        <w:t xml:space="preserve"> and image-based </w:t>
+      </w:r>
+      <w:proofErr w:type="spellStart"/>
+      <w:r>
+        <w:rPr>
+          <w:rFonts w:ascii="Times New Roman" w:hAnsi="Times New Roman"/>
+          <w:sz w:val="22"/>
+          <w:szCs w:val="22"/>
+        </w:rPr>
+        <w:t>captcha</w:t>
+      </w:r>
+      <w:proofErr w:type="spellEnd"/>
+      <w:r>
+        <w:rPr>
+          <w:rFonts w:ascii="Times New Roman" w:hAnsi="Times New Roman"/>
+          <w:sz w:val="22"/>
+          <w:szCs w:val="22"/>
+        </w:rPr>
+        <w:t xml:space="preserve">. Furthermore, this chapter will also inform that the </w:t>
       </w:r>
       <w:proofErr w:type="gramStart"/>
       <w:r>
@@ -3005,17 +3031,7 @@
           <w:sz w:val="22"/>
           <w:szCs w:val="22"/>
         </w:rPr>
-        <w:t>resea</w:t>
-      </w:r>
-      <w:bookmarkStart w:id="14" w:name="_GoBack"/>
-      <w:bookmarkEnd w:id="14"/>
-      <w:r>
-        <w:rPr>
-          <w:rFonts w:ascii="Times New Roman" w:hAnsi="Times New Roman"/>
-          <w:sz w:val="22"/>
-          <w:szCs w:val="22"/>
-        </w:rPr>
-        <w:t>rchers</w:t>
+        <w:t>researchers</w:t>
       </w:r>
       <w:proofErr w:type="gramEnd"/>
       <w:r>
@@ -3039,6 +3055,19 @@
           <w:szCs w:val="22"/>
         </w:rPr>
       </w:pPr>
+    </w:p>
+    <w:p>
+      <w:pPr>
+        <w:spacing w:line="480" w:lineRule="auto"/>
+        <w:ind w:firstLine="360"/>
+        <w:jc w:val="both"/>
+        <w:rPr>
+          <w:rFonts w:ascii="Times New Roman" w:hAnsi="Times New Roman"/>
+          <w:b/>
+          <w:sz w:val="22"/>
+          <w:szCs w:val="22"/>
+        </w:rPr>
+      </w:pPr>
       <w:r>
         <w:rPr>
           <w:rFonts w:ascii="Times New Roman" w:hAnsi="Times New Roman"/>
@@ -3060,6 +3089,18 @@
           <w:szCs w:val="22"/>
         </w:rPr>
       </w:pPr>
+    </w:p>
+    <w:p>
+      <w:pPr>
+        <w:spacing w:line="480" w:lineRule="auto"/>
+        <w:ind w:left="360" w:firstLine="360"/>
+        <w:jc w:val="both"/>
+        <w:rPr>
+          <w:rFonts w:ascii="Times New Roman" w:hAnsi="Times New Roman"/>
+          <w:sz w:val="22"/>
+          <w:szCs w:val="22"/>
+        </w:rPr>
+      </w:pPr>
       <w:proofErr w:type="spellStart"/>
       <w:r>
         <w:rPr>
@@ -3226,39 +3267,7 @@
           <w:sz w:val="22"/>
           <w:szCs w:val="22"/>
         </w:rPr>
-        <w:t xml:space="preserve">The researcher borrowed a technique from the author named Kevin Markham </w:t>
-      </w:r>
-      <w:r>
-        <w:rPr>
-          <w:rFonts w:ascii="Times New Roman" w:hAnsi="Times New Roman"/>
-          <w:sz w:val="22"/>
-          <w:szCs w:val="22"/>
-        </w:rPr>
-        <w:t>which</w:t>
-      </w:r>
-      <w:r>
-        <w:rPr>
-          <w:rFonts w:ascii="Times New Roman" w:hAnsi="Times New Roman"/>
-          <w:sz w:val="22"/>
-          <w:szCs w:val="22"/>
-        </w:rPr>
-        <w:t xml:space="preserve"> he started off with </w:t>
-      </w:r>
-      <w:r>
-        <w:rPr>
-          <w:rFonts w:ascii="Times New Roman" w:hAnsi="Times New Roman"/>
-          <w:sz w:val="22"/>
-          <w:szCs w:val="22"/>
-        </w:rPr>
-        <w:t>table 2 columns</w:t>
-      </w:r>
-      <w:r>
-        <w:rPr>
-          <w:rFonts w:ascii="Times New Roman" w:hAnsi="Times New Roman"/>
-          <w:sz w:val="22"/>
-          <w:szCs w:val="22"/>
-        </w:rPr>
-        <w:t xml:space="preserve"> wide and 10558 rows long.</w:t>
+        <w:t>The researcher borrowed a technique from the author named Kevin Markham which he started off with table 2 columns wide and 10558 rows long.</w:t>
       </w:r>
       <w:r>
         <w:rPr>
@@ -3274,7 +3283,16 @@
           <w:sz w:val="22"/>
           <w:szCs w:val="22"/>
         </w:rPr>
-        <w:t xml:space="preserve"> The first column represented how many times a given word appeared in articles classified as fake and the second column was how many times a word appeared in a real article.  Then he divided the fake column by the total number of fake articles the model classified and so on for the real column. Next, added the number one to every value in the data because he created a new column of </w:t>
+        <w:t xml:space="preserve"> The first column represented how many times a given word appeared in articles classified as fake and the second column was how many times a word appeared in a real article.  Then he divided the fake column by the total number of fake articles </w:t>
+      </w:r>
+      <w:r>
+        <w:rPr>
+          <w:rFonts w:ascii="Times New Roman" w:hAnsi="Times New Roman"/>
+          <w:sz w:val="22"/>
+          <w:szCs w:val="22"/>
+        </w:rPr>
+        <w:lastRenderedPageBreak/>
+        <w:t xml:space="preserve">the model classified and so on for the real column. Next, added the number one to every value in the data because he created a new column of </w:t>
       </w:r>
       <w:proofErr w:type="spellStart"/>
       <w:r>
@@ -3302,16 +3320,7 @@
           <w:sz w:val="22"/>
           <w:szCs w:val="22"/>
         </w:rPr>
-        <w:t xml:space="preserve"> ratios and didn’t want to get an error by dividing </w:t>
-      </w:r>
-      <w:r>
-        <w:rPr>
-          <w:rFonts w:ascii="Times New Roman" w:hAnsi="Times New Roman"/>
-          <w:sz w:val="22"/>
-          <w:szCs w:val="22"/>
-        </w:rPr>
-        <w:lastRenderedPageBreak/>
-        <w:t xml:space="preserve">zero. This </w:t>
+        <w:t xml:space="preserve"> ratios and didn’t want to get an error by dividing zero. This </w:t>
       </w:r>
       <w:proofErr w:type="spellStart"/>
       <w:r>
@@ -3442,7 +3451,16 @@
           <w:sz w:val="22"/>
           <w:szCs w:val="22"/>
         </w:rPr>
-        <w:t xml:space="preserve">one of Facebook’s partners in its hoax-combatting program, showed a list of 156 sites that contains fake stories. The sites are divided into four categories; Parody or joke sites, which contain some disclaimer somewhere that are meant to be satire; news imposter sites, these sites attempt to trick readers into thinking they are newspapers or radio or television stations; fake news sites, most of these sites join services that allow them to post a collection of provocative ads to make money off clicks; and lastly, sites that contain some fake news (Owen &amp; </w:t>
+        <w:t xml:space="preserve">one of Facebook’s partners in its hoax-combatting program, showed a list of 156 sites that contains fake stories. The sites are divided into four categories; Parody or joke sites, which contain some disclaimer somewhere that are meant to be satire; news imposter sites, these sites attempt to trick readers into thinking they are newspapers or radio or television stations; fake news sites, most of these sites join </w:t>
+      </w:r>
+      <w:r>
+        <w:rPr>
+          <w:rFonts w:ascii="Times New Roman" w:hAnsi="Times New Roman"/>
+          <w:sz w:val="22"/>
+          <w:szCs w:val="22"/>
+        </w:rPr>
+        <w:lastRenderedPageBreak/>
+        <w:t xml:space="preserve">services that allow them to post a collection of provocative ads to make money off clicks; and lastly, sites that contain some fake news (Owen &amp; </w:t>
       </w:r>
       <w:proofErr w:type="spellStart"/>
       <w:r>
@@ -3481,7 +3499,6 @@
           <w:sz w:val="22"/>
           <w:szCs w:val="22"/>
         </w:rPr>
-        <w:lastRenderedPageBreak/>
         <w:t>Verstraete</w:t>
       </w:r>
       <w:proofErr w:type="spellEnd"/>
@@ -3594,7 +3611,7 @@
           <w:sz w:val="22"/>
           <w:szCs w:val="22"/>
         </w:rPr>
-        <w:t xml:space="preserve"> et.al (2016) the team developed a technology project that tries to build an algorithm that authenticates what is real and what is fake on Facebook. The chrome-extension goes through user’s Facebook feed in real time as the user browse it and verifies the authenticity of posts. Posts can be status updates, images or links. The backend AI checks the facts within these posts and verifies them using image recognition, keyword extraction, and source verification and a twitter search to verify if a screenshot of a twitter update posted is authentic. The posts then are visually identified on the top right corner in accordance with their trust score. If a post is found to be false, the </w:t>
+        <w:t xml:space="preserve"> et.al (2016) the team developed a technology project that tries to build an algorithm that authenticates what is real and what is fake on Facebook. The chrome-extension goes through user’s Facebook feed in real time as the user browse it and verifies the authenticity of posts. Posts can be status updates, images or links. The backend AI checks the facts within these posts and verifies them using image recognition, keyword extraction, and source verification and a twitter </w:t>
       </w:r>
       <w:r>
         <w:rPr>
@@ -3603,7 +3620,7 @@
           <w:szCs w:val="22"/>
         </w:rPr>
         <w:lastRenderedPageBreak/>
-        <w:t xml:space="preserve">AI tries to find the truth and shows it to users. Each time the user posts or shares content, chat bot uses a web hook to get a call. This chat bot then uses the same backend AI as content consumption to determine if the new post by the user contains any unverified information. If so, the user is notified and can choose to either take it down or let it exist. The chrome-extension is built using </w:t>
+        <w:t xml:space="preserve">search to verify if a screenshot of a twitter update posted is authentic. The posts then are visually identified on the top right corner in accordance with their trust score. If a post is found to be false, the AI tries to find the truth and shows it to users. Each time the user posts or shares content, chat bot uses a web hook to get a call. This chat bot then uses the same backend AI as content consumption to determine if the new post by the user contains any unverified information. If so, the user is notified and can choose to either take it down or let it exist. The chrome-extension is built using </w:t>
       </w:r>
       <w:proofErr w:type="spellStart"/>
       <w:r>
@@ -3640,6 +3657,66 @@
           <w:szCs w:val="22"/>
         </w:rPr>
         <w:t xml:space="preserve">. The chat bot was built using Facebook's wit.ai. </w:t>
+      </w:r>
+    </w:p>
+    <w:p>
+      <w:pPr>
+        <w:spacing w:line="480" w:lineRule="auto"/>
+        <w:ind w:firstLine="360"/>
+        <w:jc w:val="both"/>
+        <w:rPr>
+          <w:rFonts w:ascii="Times New Roman" w:hAnsi="Times New Roman"/>
+          <w:b/>
+          <w:sz w:val="22"/>
+          <w:szCs w:val="22"/>
+        </w:rPr>
+      </w:pPr>
+    </w:p>
+    <w:p>
+      <w:pPr>
+        <w:spacing w:line="480" w:lineRule="auto"/>
+        <w:ind w:firstLine="360"/>
+        <w:jc w:val="both"/>
+        <w:rPr>
+          <w:rFonts w:ascii="Times New Roman" w:hAnsi="Times New Roman"/>
+          <w:b/>
+          <w:sz w:val="22"/>
+          <w:szCs w:val="22"/>
+        </w:rPr>
+      </w:pPr>
+      <w:r>
+        <w:rPr>
+          <w:rFonts w:ascii="Times New Roman" w:hAnsi="Times New Roman"/>
+          <w:b/>
+          <w:sz w:val="22"/>
+          <w:szCs w:val="22"/>
+        </w:rPr>
+        <w:t>Image-based CAPTCHA</w:t>
+      </w:r>
+      <w:r>
+        <w:rPr>
+          <w:rFonts w:ascii="Times New Roman" w:hAnsi="Times New Roman"/>
+          <w:b/>
+          <w:sz w:val="22"/>
+          <w:szCs w:val="22"/>
+        </w:rPr>
+        <w:tab/>
+      </w:r>
+      <w:r>
+        <w:rPr>
+          <w:rFonts w:ascii="Times New Roman" w:hAnsi="Times New Roman"/>
+          <w:sz w:val="22"/>
+          <w:szCs w:val="22"/>
+        </w:rPr>
+        <w:tab/>
+      </w:r>
+      <w:r>
+        <w:rPr>
+          <w:rFonts w:ascii="Times New Roman" w:hAnsi="Times New Roman"/>
+          <w:sz w:val="22"/>
+          <w:szCs w:val="22"/>
+        </w:rPr>
+        <w:tab/>
       </w:r>
     </w:p>
     <w:p>
@@ -3652,6 +3729,202 @@
           <w:szCs w:val="22"/>
         </w:rPr>
       </w:pPr>
+      <w:r>
+        <w:rPr>
+          <w:rFonts w:ascii="Times New Roman" w:hAnsi="Times New Roman"/>
+          <w:sz w:val="22"/>
+          <w:szCs w:val="22"/>
+        </w:rPr>
+        <w:t xml:space="preserve">According </w:t>
+      </w:r>
+      <w:proofErr w:type="spellStart"/>
+      <w:r>
+        <w:rPr>
+          <w:rFonts w:ascii="Times New Roman" w:hAnsi="Times New Roman"/>
+          <w:sz w:val="22"/>
+          <w:szCs w:val="22"/>
+        </w:rPr>
+        <w:t>Saini</w:t>
+      </w:r>
+      <w:proofErr w:type="spellEnd"/>
+      <w:r>
+        <w:rPr>
+          <w:rFonts w:ascii="Times New Roman" w:hAnsi="Times New Roman"/>
+          <w:sz w:val="22"/>
+          <w:szCs w:val="22"/>
+        </w:rPr>
+        <w:t xml:space="preserve"> et.al (2013) CAPTCHA was invented </w:t>
+      </w:r>
+      <w:r>
+        <w:rPr>
+          <w:rFonts w:ascii="Times New Roman" w:hAnsi="Times New Roman"/>
+          <w:sz w:val="22"/>
+          <w:szCs w:val="22"/>
+        </w:rPr>
+        <w:t xml:space="preserve">by Luis Von </w:t>
+      </w:r>
+      <w:proofErr w:type="spellStart"/>
+      <w:r>
+        <w:rPr>
+          <w:rFonts w:ascii="Times New Roman" w:hAnsi="Times New Roman"/>
+          <w:sz w:val="22"/>
+          <w:szCs w:val="22"/>
+        </w:rPr>
+        <w:t>Ahn</w:t>
+      </w:r>
+      <w:proofErr w:type="spellEnd"/>
+      <w:r>
+        <w:rPr>
+          <w:rFonts w:ascii="Times New Roman" w:hAnsi="Times New Roman"/>
+          <w:sz w:val="22"/>
+          <w:szCs w:val="22"/>
+        </w:rPr>
+        <w:t>, Manuel Blum, Nicholas J. Hooper and John Langford</w:t>
+      </w:r>
+      <w:r>
+        <w:rPr>
+          <w:rFonts w:ascii="Times New Roman" w:hAnsi="Times New Roman"/>
+          <w:sz w:val="22"/>
+          <w:szCs w:val="22"/>
+        </w:rPr>
+        <w:t xml:space="preserve"> in 2000</w:t>
+      </w:r>
+      <w:r>
+        <w:rPr>
+          <w:rFonts w:ascii="Times New Roman" w:hAnsi="Times New Roman"/>
+          <w:sz w:val="22"/>
+          <w:szCs w:val="22"/>
+        </w:rPr>
+        <w:t>. CAPTCHA stands for Completely Automated Public Turing Test to tell Computers and Humans Apart</w:t>
+      </w:r>
+      <w:r>
+        <w:rPr>
+          <w:rFonts w:ascii="Times New Roman" w:hAnsi="Times New Roman"/>
+          <w:sz w:val="22"/>
+          <w:szCs w:val="22"/>
+        </w:rPr>
+        <w:t xml:space="preserve">. </w:t>
+      </w:r>
+      <w:r>
+        <w:rPr>
+          <w:rFonts w:ascii="Times New Roman" w:hAnsi="Times New Roman"/>
+          <w:sz w:val="22"/>
+          <w:szCs w:val="22"/>
+        </w:rPr>
+        <w:t>CAPTCHA is based on identifying the distorted text, the color of image, object or the background.</w:t>
+      </w:r>
+      <w:r>
+        <w:rPr>
+          <w:rFonts w:ascii="Times New Roman" w:hAnsi="Times New Roman"/>
+          <w:sz w:val="22"/>
+          <w:szCs w:val="22"/>
+        </w:rPr>
+        <w:t xml:space="preserve"> The researchers will focus mainly in image. </w:t>
+      </w:r>
+      <w:r>
+        <w:rPr>
+          <w:rFonts w:ascii="Times New Roman" w:hAnsi="Times New Roman"/>
+          <w:sz w:val="22"/>
+          <w:szCs w:val="22"/>
+        </w:rPr>
+        <w:t xml:space="preserve">Image-based CAPTCHAs are challenge </w:t>
+      </w:r>
+      <w:r>
+        <w:rPr>
+          <w:rFonts w:ascii="Times New Roman" w:hAnsi="Times New Roman"/>
+          <w:sz w:val="22"/>
+          <w:szCs w:val="22"/>
+        </w:rPr>
+        <w:t>tests in which the users have to guess those images that have some similarity</w:t>
+      </w:r>
+      <w:r>
+        <w:rPr>
+          <w:rFonts w:ascii="Times New Roman" w:hAnsi="Times New Roman"/>
+          <w:sz w:val="22"/>
+          <w:szCs w:val="22"/>
+        </w:rPr>
+        <w:t xml:space="preserve">. </w:t>
+      </w:r>
+      <w:r>
+        <w:rPr>
+          <w:rFonts w:ascii="Times New Roman" w:hAnsi="Times New Roman"/>
+          <w:sz w:val="22"/>
+          <w:szCs w:val="22"/>
+        </w:rPr>
+        <w:t>CAPTCHA follows a reverse T</w:t>
+      </w:r>
+      <w:r>
+        <w:rPr>
+          <w:rFonts w:ascii="Times New Roman" w:hAnsi="Times New Roman"/>
+          <w:sz w:val="22"/>
+          <w:szCs w:val="22"/>
+        </w:rPr>
+        <w:t xml:space="preserve">uring test in which </w:t>
+      </w:r>
+      <w:r>
+        <w:rPr>
+          <w:rFonts w:ascii="Times New Roman" w:hAnsi="Times New Roman"/>
+          <w:sz w:val="22"/>
+          <w:szCs w:val="22"/>
+        </w:rPr>
+        <w:t>CAPTCHA</w:t>
+      </w:r>
+      <w:r>
+        <w:rPr>
+          <w:rFonts w:ascii="Times New Roman" w:hAnsi="Times New Roman"/>
+          <w:sz w:val="22"/>
+          <w:szCs w:val="22"/>
+        </w:rPr>
+        <w:t xml:space="preserve"> program acts like </w:t>
+      </w:r>
+      <w:r>
+        <w:rPr>
+          <w:rFonts w:ascii="Times New Roman" w:hAnsi="Times New Roman"/>
+          <w:sz w:val="22"/>
+          <w:szCs w:val="22"/>
+        </w:rPr>
+        <w:t>an</w:t>
+      </w:r>
+      <w:r>
+        <w:rPr>
+          <w:rFonts w:ascii="Times New Roman" w:hAnsi="Times New Roman"/>
+          <w:sz w:val="22"/>
+          <w:szCs w:val="22"/>
+        </w:rPr>
+        <w:t xml:space="preserve"> </w:t>
+      </w:r>
+      <w:r>
+        <w:rPr>
+          <w:rFonts w:ascii="Times New Roman" w:hAnsi="Times New Roman"/>
+          <w:sz w:val="22"/>
+          <w:szCs w:val="22"/>
+        </w:rPr>
+        <w:t>evaluator</w:t>
+      </w:r>
+      <w:r>
+        <w:rPr>
+          <w:rFonts w:ascii="Times New Roman" w:hAnsi="Times New Roman"/>
+          <w:sz w:val="22"/>
+          <w:szCs w:val="22"/>
+        </w:rPr>
+        <w:t xml:space="preserve"> and participant acts like a user. If the test is passed by the user, then he is considered as human otherwise it is a </w:t>
+      </w:r>
+      <w:r>
+        <w:rPr>
+          <w:rFonts w:ascii="Times New Roman" w:hAnsi="Times New Roman"/>
+          <w:sz w:val="22"/>
+          <w:szCs w:val="22"/>
+        </w:rPr>
+        <w:t>bot</w:t>
+      </w:r>
+      <w:r>
+        <w:rPr>
+          <w:rFonts w:ascii="Times New Roman" w:hAnsi="Times New Roman"/>
+          <w:sz w:val="22"/>
+          <w:szCs w:val="22"/>
+        </w:rPr>
+        <w:t>.</w:t>
+      </w:r>
     </w:p>
     <w:p>
       <w:pPr>
@@ -3663,13 +3936,322 @@
           <w:szCs w:val="22"/>
         </w:rPr>
       </w:pPr>
-      <w:r>
-        <w:rPr>
-          <w:rFonts w:ascii="Times New Roman" w:hAnsi="Times New Roman"/>
-          <w:sz w:val="22"/>
-          <w:szCs w:val="22"/>
-        </w:rPr>
-        <w:t xml:space="preserve">The researchers will conclude that these articles will help them to learn more about web browser extensions and fake news that will apply to the study about identifying fake news using web extension. The researchers also read about the open source web extension to flag fake news. The project named </w:t>
+    </w:p>
+    <w:p>
+      <w:pPr>
+        <w:spacing w:line="480" w:lineRule="auto"/>
+        <w:ind w:left="360" w:firstLine="360"/>
+        <w:rPr>
+          <w:rFonts w:ascii="Times New Roman" w:hAnsi="Times New Roman"/>
+          <w:sz w:val="22"/>
+          <w:szCs w:val="22"/>
+        </w:rPr>
+      </w:pPr>
+      <w:r>
+        <w:rPr>
+          <w:rFonts w:ascii="Times New Roman" w:hAnsi="Times New Roman"/>
+          <w:sz w:val="22"/>
+          <w:szCs w:val="22"/>
+        </w:rPr>
+        <w:t xml:space="preserve">In addition to </w:t>
+      </w:r>
+      <w:proofErr w:type="spellStart"/>
+      <w:r>
+        <w:rPr>
+          <w:rFonts w:ascii="Times New Roman" w:hAnsi="Times New Roman"/>
+          <w:sz w:val="22"/>
+          <w:szCs w:val="22"/>
+        </w:rPr>
+        <w:t>Saini</w:t>
+      </w:r>
+      <w:proofErr w:type="spellEnd"/>
+      <w:r>
+        <w:rPr>
+          <w:rFonts w:ascii="Times New Roman" w:hAnsi="Times New Roman"/>
+          <w:sz w:val="22"/>
+          <w:szCs w:val="22"/>
+        </w:rPr>
+        <w:t xml:space="preserve"> et.</w:t>
+      </w:r>
+      <w:r>
+        <w:rPr>
+          <w:rFonts w:ascii="Times New Roman" w:hAnsi="Times New Roman"/>
+          <w:sz w:val="22"/>
+          <w:szCs w:val="22"/>
+        </w:rPr>
+        <w:t xml:space="preserve">al (2013) </w:t>
+      </w:r>
+      <w:r>
+        <w:rPr>
+          <w:rFonts w:ascii="Times New Roman" w:hAnsi="Times New Roman"/>
+          <w:sz w:val="22"/>
+          <w:szCs w:val="22"/>
+        </w:rPr>
+        <w:t>CAPTCHA is a defensive system</w:t>
+      </w:r>
+      <w:r>
+        <w:rPr>
+          <w:rFonts w:ascii="Times New Roman" w:hAnsi="Times New Roman"/>
+          <w:sz w:val="22"/>
+          <w:szCs w:val="22"/>
+        </w:rPr>
+        <w:t xml:space="preserve"> that acts as a tool to prevent </w:t>
+      </w:r>
+      <w:r>
+        <w:rPr>
+          <w:rFonts w:ascii="Times New Roman" w:hAnsi="Times New Roman"/>
+          <w:sz w:val="22"/>
+          <w:szCs w:val="22"/>
+        </w:rPr>
+        <w:t>bots from abusing online services on the internet</w:t>
+      </w:r>
+      <w:r>
+        <w:rPr>
+          <w:rFonts w:ascii="Times New Roman" w:hAnsi="Times New Roman"/>
+          <w:sz w:val="22"/>
+          <w:szCs w:val="22"/>
+        </w:rPr>
+        <w:t xml:space="preserve">. The system also gives the user a challenge, when </w:t>
+      </w:r>
+      <w:r>
+        <w:rPr>
+          <w:rFonts w:ascii="Times New Roman" w:hAnsi="Times New Roman"/>
+          <w:sz w:val="22"/>
+          <w:szCs w:val="22"/>
+        </w:rPr>
+        <w:t xml:space="preserve">the user gives </w:t>
+      </w:r>
+      <w:r>
+        <w:rPr>
+          <w:rFonts w:ascii="Times New Roman" w:hAnsi="Times New Roman"/>
+          <w:sz w:val="22"/>
+          <w:szCs w:val="22"/>
+        </w:rPr>
+        <w:t>correct</w:t>
+      </w:r>
+      <w:r>
+        <w:rPr>
+          <w:rFonts w:ascii="Times New Roman" w:hAnsi="Times New Roman"/>
+          <w:sz w:val="22"/>
+          <w:szCs w:val="22"/>
+        </w:rPr>
+        <w:t xml:space="preserve"> answer </w:t>
+      </w:r>
+      <w:r>
+        <w:rPr>
+          <w:rFonts w:ascii="Times New Roman" w:hAnsi="Times New Roman"/>
+          <w:sz w:val="22"/>
+          <w:szCs w:val="22"/>
+        </w:rPr>
+        <w:t xml:space="preserve">then </w:t>
+      </w:r>
+      <w:r>
+        <w:rPr>
+          <w:rFonts w:ascii="Times New Roman" w:hAnsi="Times New Roman"/>
+          <w:sz w:val="22"/>
+          <w:szCs w:val="22"/>
+        </w:rPr>
+        <w:t>he is con</w:t>
+      </w:r>
+      <w:r>
+        <w:rPr>
+          <w:rFonts w:ascii="Times New Roman" w:hAnsi="Times New Roman"/>
+          <w:sz w:val="22"/>
+          <w:szCs w:val="22"/>
+        </w:rPr>
+        <w:t>sidered as human otherwise a</w:t>
+      </w:r>
+      <w:r>
+        <w:rPr>
+          <w:rFonts w:ascii="Times New Roman" w:hAnsi="Times New Roman"/>
+          <w:sz w:val="22"/>
+          <w:szCs w:val="22"/>
+        </w:rPr>
+        <w:t xml:space="preserve"> bot.</w:t>
+      </w:r>
+      <w:r>
+        <w:rPr>
+          <w:rFonts w:ascii="Times New Roman" w:hAnsi="Times New Roman"/>
+          <w:sz w:val="22"/>
+          <w:szCs w:val="22"/>
+        </w:rPr>
+        <w:t xml:space="preserve"> </w:t>
+      </w:r>
+      <w:r>
+        <w:rPr>
+          <w:rFonts w:ascii="Times New Roman" w:hAnsi="Times New Roman"/>
+          <w:sz w:val="22"/>
+          <w:szCs w:val="22"/>
+        </w:rPr>
+        <w:t>Elson et al</w:t>
+      </w:r>
+      <w:r>
+        <w:rPr>
+          <w:rFonts w:ascii="Times New Roman" w:hAnsi="Times New Roman"/>
+          <w:sz w:val="22"/>
+          <w:szCs w:val="22"/>
+        </w:rPr>
+        <w:t xml:space="preserve"> (2007) </w:t>
+      </w:r>
+      <w:r>
+        <w:rPr>
+          <w:rFonts w:ascii="Times New Roman" w:hAnsi="Times New Roman"/>
+          <w:sz w:val="22"/>
+          <w:szCs w:val="22"/>
+        </w:rPr>
+        <w:t xml:space="preserve">developed an image-based </w:t>
+      </w:r>
+      <w:r>
+        <w:rPr>
+          <w:rFonts w:ascii="Times New Roman" w:hAnsi="Times New Roman"/>
+          <w:sz w:val="22"/>
+          <w:szCs w:val="22"/>
+        </w:rPr>
+        <w:t>CAPTCHA but according to the researchers, it is originally</w:t>
+      </w:r>
+      <w:r>
+        <w:rPr>
+          <w:rFonts w:ascii="Times New Roman" w:hAnsi="Times New Roman"/>
+          <w:sz w:val="22"/>
+          <w:szCs w:val="22"/>
+        </w:rPr>
+        <w:t xml:space="preserve"> </w:t>
+      </w:r>
+      <w:r>
+        <w:rPr>
+          <w:rFonts w:ascii="Times New Roman" w:hAnsi="Times New Roman"/>
+          <w:sz w:val="22"/>
+          <w:szCs w:val="22"/>
+        </w:rPr>
+        <w:t xml:space="preserve">called </w:t>
+      </w:r>
+      <w:proofErr w:type="spellStart"/>
+      <w:r>
+        <w:rPr>
+          <w:rFonts w:ascii="Times New Roman" w:hAnsi="Times New Roman"/>
+          <w:sz w:val="22"/>
+          <w:szCs w:val="22"/>
+        </w:rPr>
+        <w:t>Asirra</w:t>
+      </w:r>
+      <w:proofErr w:type="spellEnd"/>
+      <w:r>
+        <w:rPr>
+          <w:rFonts w:ascii="Times New Roman" w:hAnsi="Times New Roman"/>
+          <w:sz w:val="22"/>
+          <w:szCs w:val="22"/>
+        </w:rPr>
+        <w:t xml:space="preserve"> </w:t>
+      </w:r>
+      <w:r>
+        <w:rPr>
+          <w:rFonts w:ascii="Times New Roman" w:hAnsi="Times New Roman"/>
+          <w:sz w:val="22"/>
+          <w:szCs w:val="22"/>
+        </w:rPr>
+        <w:lastRenderedPageBreak/>
+        <w:t xml:space="preserve">that relies on a </w:t>
+      </w:r>
+      <w:r>
+        <w:rPr>
+          <w:rFonts w:ascii="Times New Roman" w:hAnsi="Times New Roman"/>
+          <w:sz w:val="22"/>
+          <w:szCs w:val="22"/>
+        </w:rPr>
+        <w:t xml:space="preserve">database of images of pets from </w:t>
+      </w:r>
+      <w:r>
+        <w:rPr>
+          <w:rFonts w:ascii="Times New Roman" w:hAnsi="Times New Roman"/>
+          <w:sz w:val="22"/>
+          <w:szCs w:val="22"/>
+        </w:rPr>
+        <w:t>several animal shelters</w:t>
+      </w:r>
+      <w:r>
+        <w:rPr>
+          <w:rFonts w:ascii="Times New Roman" w:hAnsi="Times New Roman"/>
+          <w:sz w:val="22"/>
+          <w:szCs w:val="22"/>
+        </w:rPr>
+        <w:t xml:space="preserve">. In order to pass the CAPTCHA, the user must select all images depicting either cats or dogs from a set of random images from both categories. The system takes advantage of the fact that users can easily </w:t>
+      </w:r>
+      <w:r>
+        <w:rPr>
+          <w:rFonts w:ascii="Times New Roman" w:hAnsi="Times New Roman"/>
+          <w:sz w:val="22"/>
+          <w:szCs w:val="22"/>
+        </w:rPr>
+        <w:t>distinguish</w:t>
+      </w:r>
+      <w:r>
+        <w:rPr>
+          <w:rFonts w:ascii="Times New Roman" w:hAnsi="Times New Roman"/>
+          <w:sz w:val="22"/>
+          <w:szCs w:val="22"/>
+        </w:rPr>
+        <w:t xml:space="preserve"> between semantically different visual content, while the problem is difficult for computers.</w:t>
+      </w:r>
+    </w:p>
+    <w:p>
+      <w:pPr>
+        <w:spacing w:line="480" w:lineRule="auto"/>
+        <w:rPr>
+          <w:rFonts w:ascii="Times New Roman" w:hAnsi="Times New Roman"/>
+          <w:sz w:val="22"/>
+          <w:szCs w:val="22"/>
+        </w:rPr>
+      </w:pPr>
+    </w:p>
+    <w:p>
+      <w:pPr>
+        <w:spacing w:line="480" w:lineRule="auto"/>
+        <w:ind w:left="360" w:firstLine="360"/>
+        <w:rPr>
+          <w:rFonts w:ascii="Times New Roman" w:hAnsi="Times New Roman"/>
+          <w:sz w:val="22"/>
+          <w:szCs w:val="22"/>
+        </w:rPr>
+      </w:pPr>
+      <w:r>
+        <w:rPr>
+          <w:rFonts w:ascii="Times New Roman" w:hAnsi="Times New Roman"/>
+          <w:sz w:val="22"/>
+          <w:szCs w:val="22"/>
+        </w:rPr>
+        <w:t xml:space="preserve">The researchers will conclude that these articles </w:t>
+      </w:r>
+      <w:r>
+        <w:rPr>
+          <w:rFonts w:ascii="Times New Roman" w:hAnsi="Times New Roman"/>
+          <w:sz w:val="22"/>
+          <w:szCs w:val="22"/>
+        </w:rPr>
+        <w:t xml:space="preserve">and journals </w:t>
+      </w:r>
+      <w:r>
+        <w:rPr>
+          <w:rFonts w:ascii="Times New Roman" w:hAnsi="Times New Roman"/>
+          <w:sz w:val="22"/>
+          <w:szCs w:val="22"/>
+        </w:rPr>
+        <w:t xml:space="preserve">will help them to learn more about web browser extensions and fake news that will apply to the study about identifying fake news using web extension. </w:t>
+      </w:r>
+      <w:r>
+        <w:rPr>
+          <w:rFonts w:ascii="Times New Roman" w:hAnsi="Times New Roman"/>
+          <w:sz w:val="22"/>
+          <w:szCs w:val="22"/>
+        </w:rPr>
+        <w:t xml:space="preserve">Also, with the help of journals that provides a description about image-based CAPTCHA, the researchers will use these for security purposes. </w:t>
+      </w:r>
+      <w:r>
+        <w:rPr>
+          <w:rFonts w:ascii="Times New Roman" w:hAnsi="Times New Roman"/>
+          <w:sz w:val="22"/>
+          <w:szCs w:val="22"/>
+        </w:rPr>
+        <w:t xml:space="preserve">The researchers also read about the open source web extension to flag fake news. The project named </w:t>
       </w:r>
       <w:proofErr w:type="spellStart"/>
       <w:r>
@@ -3732,8 +4314,8 @@
           <w:numId w:val="7"/>
         </w:numPr>
       </w:pPr>
-      <w:bookmarkStart w:id="15" w:name="_Toc479641267"/>
-      <w:bookmarkStart w:id="16" w:name="_Toc497489364"/>
+      <w:bookmarkStart w:id="14" w:name="_Toc479641267"/>
+      <w:bookmarkStart w:id="15" w:name="_Toc497489364"/>
       <w:r>
         <w:t>T</w:t>
       </w:r>
@@ -3743,8 +4325,8 @@
       <w:r>
         <w:t xml:space="preserve"> Background</w:t>
       </w:r>
+      <w:bookmarkEnd w:id="14"/>
       <w:bookmarkEnd w:id="15"/>
-      <w:bookmarkEnd w:id="16"/>
     </w:p>
     <w:p/>
     <w:p/>
@@ -4101,14 +4683,14 @@
           <w:numId w:val="7"/>
         </w:numPr>
       </w:pPr>
-      <w:bookmarkStart w:id="17" w:name="_Toc479641268"/>
-      <w:bookmarkStart w:id="18" w:name="_Toc497489365"/>
+      <w:bookmarkStart w:id="16" w:name="_Toc479641268"/>
+      <w:bookmarkStart w:id="17" w:name="_Toc497489365"/>
       <w:r>
         <w:lastRenderedPageBreak/>
         <w:t>Design and Methodology</w:t>
       </w:r>
+      <w:bookmarkEnd w:id="16"/>
       <w:bookmarkEnd w:id="17"/>
-      <w:bookmarkEnd w:id="18"/>
     </w:p>
     <w:p>
       <w:pPr>
@@ -4282,9 +4864,9 @@
               </wp:anchor>
             </w:drawing>
           </mc:Choice>
-          <mc:Fallback xmlns:w16se="http://schemas.microsoft.com/office/word/2015/wordml/symex" xmlns:w15="http://schemas.microsoft.com/office/word/2012/wordml" xmlns:am3d="http://schemas.microsoft.com/office/drawing/2017/model3d" xmlns:aink="http://schemas.microsoft.com/office/drawing/2016/ink" xmlns:cx8="http://schemas.microsoft.com/office/drawing/2016/5/14/chartex" xmlns:cx7="http://schemas.microsoft.com/office/drawing/2016/5/13/chartex" xmlns:cx6="http://schemas.microsoft.com/office/drawing/2016/5/12/chartex" xmlns:cx5="http://schemas.microsoft.com/office/drawing/2016/5/11/chartex" xmlns:cx4="http://schemas.microsoft.com/office/drawing/2016/5/10/chartex" xmlns:cx3="http://schemas.microsoft.com/office/drawing/2016/5/9/chartex" xmlns:cx2="http://schemas.microsoft.com/office/drawing/2015/10/21/chartex" xmlns:cx1="http://schemas.microsoft.com/office/drawing/2015/9/8/chartex" xmlns:cx="http://schemas.microsoft.com/office/drawing/2014/chartex">
+          <mc:Fallback>
             <w:pict>
-              <v:shapetype w14:anchorId="0FB1E66F" id="_x0000_t202" coordsize="21600,21600" o:spt="202" path="m,l,21600r21600,l21600,xe">
+              <v:shapetype id="_x0000_t202" coordsize="21600,21600" o:spt="202" path="m,l,21600r21600,l21600,xe">
                 <v:stroke joinstyle="miter"/>
                 <v:path gradientshapeok="t" o:connecttype="rect"/>
               </v:shapetype>
@@ -5007,9 +5589,9 @@
               </wp:anchor>
             </w:drawing>
           </mc:Choice>
-          <mc:Fallback xmlns:w16se="http://schemas.microsoft.com/office/word/2015/wordml/symex" xmlns:w15="http://schemas.microsoft.com/office/word/2012/wordml" xmlns:am3d="http://schemas.microsoft.com/office/drawing/2017/model3d" xmlns:aink="http://schemas.microsoft.com/office/drawing/2016/ink" xmlns:cx8="http://schemas.microsoft.com/office/drawing/2016/5/14/chartex" xmlns:cx7="http://schemas.microsoft.com/office/drawing/2016/5/13/chartex" xmlns:cx6="http://schemas.microsoft.com/office/drawing/2016/5/12/chartex" xmlns:cx5="http://schemas.microsoft.com/office/drawing/2016/5/11/chartex" xmlns:cx4="http://schemas.microsoft.com/office/drawing/2016/5/10/chartex" xmlns:cx3="http://schemas.microsoft.com/office/drawing/2016/5/9/chartex" xmlns:cx2="http://schemas.microsoft.com/office/drawing/2015/10/21/chartex" xmlns:cx1="http://schemas.microsoft.com/office/drawing/2015/9/8/chartex" xmlns:cx="http://schemas.microsoft.com/office/drawing/2014/chartex">
+          <mc:Fallback>
             <w:pict>
-              <v:shape w14:anchorId="47162D1D" id="Text Box 6" o:spid="_x0000_s1027" type="#_x0000_t202" style="position:absolute;left:0;text-align:left;margin-left:18pt;margin-top:200.25pt;width:414pt;height:.05pt;z-index:251659776;visibility:visible;mso-wrap-style:square;mso-wrap-distance-left:9pt;mso-wrap-distance-top:0;mso-wrap-distance-right:9pt;mso-wrap-distance-bottom:0;mso-position-horizontal:absolute;mso-position-horizontal-relative:text;mso-position-vertical:absolute;mso-position-vertical-relative:text;v-text-anchor:top" o:gfxdata="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" stroked="f">
+              <v:shape id="Text Box 6" o:spid="_x0000_s1027" type="#_x0000_t202" style="position:absolute;left:0;text-align:left;margin-left:18pt;margin-top:200.25pt;width:414pt;height:.05pt;z-index:251659776;visibility:visible;mso-wrap-style:square;mso-wrap-distance-left:9pt;mso-wrap-distance-top:0;mso-wrap-distance-right:9pt;mso-wrap-distance-bottom:0;mso-position-horizontal:absolute;mso-position-horizontal-relative:text;mso-position-vertical:absolute;mso-position-vertical-relative:text;v-text-anchor:top" o:gfxdata="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" stroked="f">
                 <v:textbox style="mso-fit-shape-to-text:t" inset="0,0,0,0">
                   <w:txbxContent>
                     <w:p>
@@ -5306,9 +5888,9 @@
               </wp:anchor>
             </w:drawing>
           </mc:Choice>
-          <mc:Fallback xmlns:w16se="http://schemas.microsoft.com/office/word/2015/wordml/symex" xmlns:w15="http://schemas.microsoft.com/office/word/2012/wordml" xmlns:am3d="http://schemas.microsoft.com/office/drawing/2017/model3d" xmlns:aink="http://schemas.microsoft.com/office/drawing/2016/ink" xmlns:cx8="http://schemas.microsoft.com/office/drawing/2016/5/14/chartex" xmlns:cx7="http://schemas.microsoft.com/office/drawing/2016/5/13/chartex" xmlns:cx6="http://schemas.microsoft.com/office/drawing/2016/5/12/chartex" xmlns:cx5="http://schemas.microsoft.com/office/drawing/2016/5/11/chartex" xmlns:cx4="http://schemas.microsoft.com/office/drawing/2016/5/10/chartex" xmlns:cx3="http://schemas.microsoft.com/office/drawing/2016/5/9/chartex" xmlns:cx2="http://schemas.microsoft.com/office/drawing/2015/10/21/chartex" xmlns:cx1="http://schemas.microsoft.com/office/drawing/2015/9/8/chartex" xmlns:cx="http://schemas.microsoft.com/office/drawing/2014/chartex">
+          <mc:Fallback>
             <w:pict>
-              <v:shape w14:anchorId="3CF7280F" id="Text Box 8" o:spid="_x0000_s1028" type="#_x0000_t202" style="position:absolute;left:0;text-align:left;margin-left:0;margin-top:182.05pt;width:467.25pt;height:.05pt;z-index:251660800;visibility:visible;mso-wrap-style:square;mso-wrap-distance-left:9pt;mso-wrap-distance-top:0;mso-wrap-distance-right:9pt;mso-wrap-distance-bottom:0;mso-position-horizontal:absolute;mso-position-horizontal-relative:text;mso-position-vertical:absolute;mso-position-vertical-relative:text;v-text-anchor:top" o:gfxdata="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" stroked="f">
+              <v:shape id="Text Box 8" o:spid="_x0000_s1028" type="#_x0000_t202" style="position:absolute;left:0;text-align:left;margin-left:0;margin-top:182.05pt;width:467.25pt;height:.05pt;z-index:251660800;visibility:visible;mso-wrap-style:square;mso-wrap-distance-left:9pt;mso-wrap-distance-top:0;mso-wrap-distance-right:9pt;mso-wrap-distance-bottom:0;mso-position-horizontal:absolute;mso-position-horizontal-relative:text;mso-position-vertical:absolute;mso-position-vertical-relative:text;v-text-anchor:top" o:gfxdata="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" stroked="f">
                 <v:textbox style="mso-fit-shape-to-text:t" inset="0,0,0,0">
                   <w:txbxContent>
                     <w:p>
@@ -5987,8 +6569,8 @@
           <w:szCs w:val="26"/>
         </w:rPr>
       </w:pPr>
-      <w:bookmarkStart w:id="19" w:name="_Toc479641273"/>
-      <w:bookmarkStart w:id="20" w:name="_Toc497489366"/>
+      <w:bookmarkStart w:id="18" w:name="_Toc479641273"/>
+      <w:bookmarkStart w:id="19" w:name="_Toc497489366"/>
       <w:r>
         <w:rPr>
           <w:sz w:val="26"/>
@@ -5997,7 +6579,7 @@
         <w:lastRenderedPageBreak/>
         <w:t>Conclusions</w:t>
       </w:r>
-      <w:bookmarkEnd w:id="19"/>
+      <w:bookmarkEnd w:id="18"/>
       <w:r>
         <w:rPr>
           <w:sz w:val="26"/>
@@ -6005,7 +6587,7 @@
         </w:rPr>
         <w:t xml:space="preserve"> and Recommendation</w:t>
       </w:r>
-      <w:bookmarkEnd w:id="20"/>
+      <w:bookmarkEnd w:id="19"/>
       <w:r>
         <w:rPr>
           <w:sz w:val="26"/>
@@ -6064,7 +6646,16 @@
           <w:rFonts w:ascii="Times New Roman" w:hAnsi="Times New Roman"/>
           <w:sz w:val="22"/>
         </w:rPr>
-        <w:t>we are proposing is meant to detect if the news posted in your social media websites, which would literally get marked as a fake if it is one</w:t>
+        <w:t>we are proposing is meant to detect if the news posted in your social med</w:t>
+      </w:r>
+      <w:bookmarkStart w:id="20" w:name="_GoBack"/>
+      <w:bookmarkEnd w:id="20"/>
+      <w:r>
+        <w:rPr>
+          <w:rFonts w:ascii="Times New Roman" w:hAnsi="Times New Roman"/>
+          <w:sz w:val="22"/>
+        </w:rPr>
+        <w:t>ia websites, which would literally get marked as a fake if it is one</w:t>
       </w:r>
       <w:r>
         <w:rPr>
@@ -6244,7 +6835,7 @@
     <w:sdt>
       <w:sdtPr>
         <w:rPr>
-          <w:rFonts w:ascii="Arial" w:hAnsi="Arial"/>
+          <w:rFonts w:ascii="Arial" w:hAnsi="Arial" w:cs="Arial"/>
           <w:b w:val="0"/>
           <w:kern w:val="0"/>
           <w:sz w:val="20"/>
@@ -6260,7 +6851,7 @@
         <w:sdt>
           <w:sdtPr>
             <w:rPr>
-              <w:rFonts w:ascii="Arial" w:hAnsi="Arial"/>
+              <w:rFonts w:ascii="Arial" w:hAnsi="Arial" w:cs="Arial"/>
               <w:b w:val="0"/>
               <w:kern w:val="0"/>
               <w:sz w:val="20"/>
@@ -6280,8 +6871,16 @@
                   <w:ilvl w:val="0"/>
                   <w:numId w:val="11"/>
                 </w:numPr>
+                <w:rPr>
+                  <w:rFonts w:ascii="Arial" w:hAnsi="Arial" w:cs="Arial"/>
+                  <w:sz w:val="20"/>
+                </w:rPr>
               </w:pPr>
               <w:r>
+                <w:rPr>
+                  <w:rFonts w:ascii="Arial" w:hAnsi="Arial" w:cs="Arial"/>
+                  <w:sz w:val="20"/>
+                </w:rPr>
                 <w:t>References</w:t>
               </w:r>
               <w:bookmarkEnd w:id="21"/>
@@ -6289,7 +6888,7 @@
             <w:sdt>
               <w:sdtPr>
                 <w:rPr>
-                  <w:rFonts w:ascii="Times New Roman" w:hAnsi="Times New Roman"/>
+                  <w:rFonts w:cs="Arial"/>
                 </w:rPr>
                 <w:id w:val="-573587230"/>
                 <w:bibliography/>
@@ -6301,37 +6900,38 @@
                     <w:pStyle w:val="Bibliography"/>
                     <w:ind w:left="720" w:hanging="720"/>
                     <w:rPr>
+                      <w:rFonts w:cs="Arial"/>
                       <w:noProof/>
-                      <w:sz w:val="24"/>
-                      <w:szCs w:val="24"/>
                     </w:rPr>
                   </w:pPr>
                   <w:r>
                     <w:rPr>
-                      <w:rFonts w:ascii="Times New Roman" w:hAnsi="Times New Roman"/>
+                      <w:rFonts w:cs="Arial"/>
                     </w:rPr>
                     <w:fldChar w:fldCharType="begin"/>
                   </w:r>
                   <w:r>
                     <w:rPr>
-                      <w:rFonts w:ascii="Times New Roman" w:hAnsi="Times New Roman"/>
+                      <w:rFonts w:cs="Arial"/>
                     </w:rPr>
                     <w:instrText xml:space="preserve"> BIBLIOGRAPHY </w:instrText>
                   </w:r>
                   <w:r>
                     <w:rPr>
-                      <w:rFonts w:ascii="Times New Roman" w:hAnsi="Times New Roman"/>
+                      <w:rFonts w:cs="Arial"/>
                     </w:rPr>
                     <w:fldChar w:fldCharType="separate"/>
                   </w:r>
                   <w:r>
                     <w:rPr>
+                      <w:rFonts w:cs="Arial"/>
                       <w:noProof/>
                     </w:rPr>
                     <w:t xml:space="preserve">ARIAS, J. (2017, October 4). </w:t>
                   </w:r>
                   <w:r>
                     <w:rPr>
+                      <w:rFonts w:cs="Arial"/>
                       <w:i/>
                       <w:iCs/>
                       <w:noProof/>
@@ -6340,6 +6940,7 @@
                   </w:r>
                   <w:r>
                     <w:rPr>
+                      <w:rFonts w:cs="Arial"/>
                       <w:noProof/>
                     </w:rPr>
                     <w:t>. Retrieved from Preen: http://preen.inquirer.net/58185/a-list-of-mocha-usons-fake-news-posts</w:t>
@@ -6350,11 +6951,13 @@
                     <w:pStyle w:val="Bibliography"/>
                     <w:ind w:left="720" w:hanging="720"/>
                     <w:rPr>
+                      <w:rFonts w:cs="Arial"/>
                       <w:noProof/>
                     </w:rPr>
                   </w:pPr>
                   <w:r>
                     <w:rPr>
+                      <w:rFonts w:cs="Arial"/>
                       <w:i/>
                       <w:iCs/>
                       <w:noProof/>
@@ -6363,6 +6966,7 @@
                   </w:r>
                   <w:r>
                     <w:rPr>
+                      <w:rFonts w:cs="Arial"/>
                       <w:noProof/>
                     </w:rPr>
                     <w:t>. (2017, June 20). Retrieved from dezyre: https://www.dezyre.com/article/top-10-machine-learning-algorithms/202</w:t>
@@ -6373,17 +6977,20 @@
                     <w:pStyle w:val="Bibliography"/>
                     <w:ind w:left="720" w:hanging="720"/>
                     <w:rPr>
+                      <w:rFonts w:cs="Arial"/>
                       <w:noProof/>
                     </w:rPr>
                   </w:pPr>
                   <w:r>
                     <w:rPr>
+                      <w:rFonts w:cs="Arial"/>
                       <w:noProof/>
                     </w:rPr>
                     <w:t xml:space="preserve">Eugene Kiely, L. R. (2016, November 18). </w:t>
                   </w:r>
                   <w:r>
                     <w:rPr>
+                      <w:rFonts w:cs="Arial"/>
                       <w:i/>
                       <w:iCs/>
                       <w:noProof/>
@@ -6392,6 +6999,7 @@
                   </w:r>
                   <w:r>
                     <w:rPr>
+                      <w:rFonts w:cs="Arial"/>
                       <w:noProof/>
                     </w:rPr>
                     <w:t>. Retrieved from http://www.factcheck.org/2016/11/how-to-spot-fake-news/</w:t>
@@ -6402,17 +7010,20 @@
                     <w:pStyle w:val="Bibliography"/>
                     <w:ind w:left="720" w:hanging="720"/>
                     <w:rPr>
+                      <w:rFonts w:cs="Arial"/>
                       <w:noProof/>
                     </w:rPr>
                   </w:pPr>
                   <w:r>
                     <w:rPr>
+                      <w:rFonts w:cs="Arial"/>
                       <w:noProof/>
                     </w:rPr>
                     <w:t xml:space="preserve">Greg. (2017, January 24). </w:t>
                   </w:r>
                   <w:r>
                     <w:rPr>
+                      <w:rFonts w:cs="Arial"/>
                       <w:i/>
                       <w:iCs/>
                       <w:noProof/>
@@ -6421,6 +7032,7 @@
                   </w:r>
                   <w:r>
                     <w:rPr>
+                      <w:rFonts w:cs="Arial"/>
                       <w:noProof/>
                     </w:rPr>
                     <w:t>. Retrieved from yhat: http://blog.yhat.com/posts/why-support-vector-machine.html</w:t>
@@ -6431,11 +7043,13 @@
                     <w:pStyle w:val="Bibliography"/>
                     <w:ind w:left="720" w:hanging="720"/>
                     <w:rPr>
+                      <w:rFonts w:cs="Arial"/>
                       <w:noProof/>
                     </w:rPr>
                   </w:pPr>
                   <w:r>
                     <w:rPr>
+                      <w:rFonts w:cs="Arial"/>
                       <w:i/>
                       <w:iCs/>
                       <w:noProof/>
@@ -6444,6 +7058,7 @@
                   </w:r>
                   <w:r>
                     <w:rPr>
+                      <w:rFonts w:cs="Arial"/>
                       <w:noProof/>
                     </w:rPr>
                     <w:t>. (n.d.). Retrieved from IBM knowledge center: https://www.ibm.com/support/knowledgecenter/en/SS3RA7_15.0.0/com.ibm.spss.modeler.help/svm_howwork.htm</w:t>
@@ -6454,11 +7069,13 @@
                     <w:pStyle w:val="Bibliography"/>
                     <w:ind w:left="720" w:hanging="720"/>
                     <w:rPr>
+                      <w:rFonts w:cs="Arial"/>
                       <w:noProof/>
                     </w:rPr>
                   </w:pPr>
                   <w:r>
                     <w:rPr>
+                      <w:rFonts w:cs="Arial"/>
                       <w:i/>
                       <w:iCs/>
                       <w:noProof/>
@@ -6467,6 +7084,7 @@
                   </w:r>
                   <w:r>
                     <w:rPr>
+                      <w:rFonts w:cs="Arial"/>
                       <w:noProof/>
                     </w:rPr>
                     <w:t>. (n.d.). Retrieved from Medium: https://medium.com/machine-learning-101/chapter-2-svm-support-vector-machine-theory-f0812effc72</w:t>
@@ -6477,17 +7095,20 @@
                     <w:pStyle w:val="Bibliography"/>
                     <w:ind w:left="720" w:hanging="720"/>
                     <w:rPr>
+                      <w:rFonts w:cs="Arial"/>
                       <w:noProof/>
                     </w:rPr>
                   </w:pPr>
                   <w:r>
                     <w:rPr>
+                      <w:rFonts w:cs="Arial"/>
                       <w:noProof/>
                     </w:rPr>
                     <w:t xml:space="preserve">Mark Verstraete1, D. E. (n.d.). </w:t>
                   </w:r>
                   <w:r>
                     <w:rPr>
+                      <w:rFonts w:cs="Arial"/>
                       <w:i/>
                       <w:iCs/>
                       <w:noProof/>
@@ -6496,6 +7117,7 @@
                   </w:r>
                   <w:r>
                     <w:rPr>
+                      <w:rFonts w:cs="Arial"/>
                       <w:noProof/>
                     </w:rPr>
                     <w:t>. Retrieved from https://webcache.googleusercontent.com/search?q=cache:JZsN3vbXxE4J:https://law.arizona.edu/sites/default/files/asset/document/fakenewsfinal.pdf+&amp;cd=2&amp;hl=en&amp;ct=clnk&amp;gl=ph</w:t>
@@ -6506,17 +7128,20 @@
                     <w:pStyle w:val="Bibliography"/>
                     <w:ind w:left="720" w:hanging="720"/>
                     <w:rPr>
+                      <w:rFonts w:cs="Arial"/>
                       <w:noProof/>
                     </w:rPr>
                   </w:pPr>
                   <w:r>
                     <w:rPr>
+                      <w:rFonts w:cs="Arial"/>
                       <w:noProof/>
                     </w:rPr>
                     <w:t xml:space="preserve">McIntire, G. (n.d.). </w:t>
                   </w:r>
                   <w:r>
                     <w:rPr>
+                      <w:rFonts w:cs="Arial"/>
                       <w:i/>
                       <w:iCs/>
                       <w:noProof/>
@@ -6525,6 +7150,7 @@
                   </w:r>
                   <w:r>
                     <w:rPr>
+                      <w:rFonts w:cs="Arial"/>
                       <w:noProof/>
                     </w:rPr>
                     <w:t>. Retrieved from KDnugget: http://www.kdnuggets.com/2017/04/machine-learning-fake-news-accuracy.html</w:t>
@@ -6535,17 +7161,20 @@
                     <w:pStyle w:val="Bibliography"/>
                     <w:ind w:left="720" w:hanging="720"/>
                     <w:rPr>
+                      <w:rFonts w:cs="Arial"/>
                       <w:noProof/>
                     </w:rPr>
                   </w:pPr>
                   <w:r>
                     <w:rPr>
+                      <w:rFonts w:cs="Arial"/>
                       <w:noProof/>
                     </w:rPr>
                     <w:t xml:space="preserve">Media Insight Project. (2016, March 17). </w:t>
                   </w:r>
                   <w:r>
                     <w:rPr>
+                      <w:rFonts w:cs="Arial"/>
                       <w:i/>
                       <w:iCs/>
                       <w:noProof/>
@@ -6554,6 +7183,7 @@
                   </w:r>
                   <w:r>
                     <w:rPr>
+                      <w:rFonts w:cs="Arial"/>
                       <w:noProof/>
                     </w:rPr>
                     <w:t xml:space="preserve"> Retrieved from https://www.americanpressinstitute.org/publications/reports/survey-research/trust-news/</w:t>
@@ -6564,17 +7194,20 @@
                     <w:pStyle w:val="Bibliography"/>
                     <w:ind w:left="720" w:hanging="720"/>
                     <w:rPr>
+                      <w:rFonts w:cs="Arial"/>
                       <w:noProof/>
                     </w:rPr>
                   </w:pPr>
                   <w:r>
                     <w:rPr>
+                      <w:rFonts w:cs="Arial"/>
                       <w:noProof/>
                     </w:rPr>
                     <w:t xml:space="preserve">Novotny, E. (2017, August 1). </w:t>
                   </w:r>
                   <w:r>
                     <w:rPr>
+                      <w:rFonts w:cs="Arial"/>
                       <w:i/>
                       <w:iCs/>
                       <w:noProof/>
@@ -6583,6 +7216,7 @@
                   </w:r>
                   <w:r>
                     <w:rPr>
+                      <w:rFonts w:cs="Arial"/>
                       <w:noProof/>
                     </w:rPr>
                     <w:t>. Retrieved from libraries.</w:t>
@@ -6593,17 +7227,20 @@
                     <w:pStyle w:val="Bibliography"/>
                     <w:ind w:left="720" w:hanging="720"/>
                     <w:rPr>
+                      <w:rFonts w:cs="Arial"/>
                       <w:noProof/>
                     </w:rPr>
                   </w:pPr>
                   <w:r>
                     <w:rPr>
+                      <w:rFonts w:cs="Arial"/>
                       <w:noProof/>
                     </w:rPr>
                     <w:t xml:space="preserve">Palmisano, S. (2016, December 29). </w:t>
                   </w:r>
                   <w:r>
                     <w:rPr>
+                      <w:rFonts w:cs="Arial"/>
                       <w:i/>
                       <w:iCs/>
                       <w:noProof/>
@@ -6612,6 +7249,7 @@
                   </w:r>
                   <w:r>
                     <w:rPr>
+                      <w:rFonts w:cs="Arial"/>
                       <w:noProof/>
                     </w:rPr>
                     <w:t>. Retrieved from eaglenews: http://eaglenews.org/opinion/fake-news-leads-to-real-problems/</w:t>
@@ -6622,17 +7260,20 @@
                     <w:pStyle w:val="Bibliography"/>
                     <w:ind w:left="720" w:hanging="720"/>
                     <w:rPr>
+                      <w:rFonts w:cs="Arial"/>
                       <w:noProof/>
                     </w:rPr>
                   </w:pPr>
                   <w:r>
                     <w:rPr>
+                      <w:rFonts w:cs="Arial"/>
                       <w:noProof/>
                     </w:rPr>
                     <w:t xml:space="preserve">Patag, K. J. (2017, October 4). </w:t>
                   </w:r>
                   <w:r>
                     <w:rPr>
+                      <w:rFonts w:cs="Arial"/>
                       <w:i/>
                       <w:iCs/>
                       <w:noProof/>
@@ -6641,6 +7282,7 @@
                   </w:r>
                   <w:r>
                     <w:rPr>
+                      <w:rFonts w:cs="Arial"/>
                       <w:noProof/>
                     </w:rPr>
                     <w:t>. Retrieved from Phil Star Global: http://www.philstar.com/headlines/2017/10/04/1745491/no-govt-agency-monitoring-fake-news-social-media-nbi-exec-says</w:t>
@@ -6651,11 +7293,13 @@
                     <w:pStyle w:val="Bibliography"/>
                     <w:ind w:left="720" w:hanging="720"/>
                     <w:rPr>
+                      <w:rFonts w:cs="Arial"/>
                       <w:noProof/>
                     </w:rPr>
                   </w:pPr>
                   <w:r>
                     <w:rPr>
+                      <w:rFonts w:cs="Arial"/>
                       <w:i/>
                       <w:iCs/>
                       <w:noProof/>
@@ -6664,6 +7308,7 @@
                   </w:r>
                   <w:r>
                     <w:rPr>
+                      <w:rFonts w:cs="Arial"/>
                       <w:noProof/>
                     </w:rPr>
                     <w:t>. (2017, April 10). Retrieved from http://www.rappler.com/technology/social-media/166326-how-to-spot-fake-news-facebook</w:t>
@@ -6674,17 +7319,20 @@
                     <w:pStyle w:val="Bibliography"/>
                     <w:ind w:left="720" w:hanging="720"/>
                     <w:rPr>
+                      <w:rFonts w:cs="Arial"/>
                       <w:noProof/>
                     </w:rPr>
                   </w:pPr>
                   <w:r>
                     <w:rPr>
+                      <w:rFonts w:cs="Arial"/>
                       <w:noProof/>
                     </w:rPr>
                     <w:t xml:space="preserve">Sathyanarayana, S. V. (n.d.). Data classification using Support vector. </w:t>
                   </w:r>
                   <w:r>
                     <w:rPr>
+                      <w:rFonts w:cs="Arial"/>
                       <w:i/>
                       <w:iCs/>
                       <w:noProof/>
@@ -6693,6 +7341,7 @@
                   </w:r>
                   <w:r>
                     <w:rPr>
+                      <w:rFonts w:cs="Arial"/>
                       <w:noProof/>
                     </w:rPr>
                     <w:t>.</w:t>
@@ -6703,11 +7352,13 @@
                     <w:pStyle w:val="Bibliography"/>
                     <w:ind w:left="720" w:hanging="720"/>
                     <w:rPr>
+                      <w:rFonts w:cs="Arial"/>
                       <w:noProof/>
                     </w:rPr>
                   </w:pPr>
                   <w:r>
                     <w:rPr>
+                      <w:rFonts w:cs="Arial"/>
                       <w:i/>
                       <w:iCs/>
                       <w:noProof/>
@@ -6716,6 +7367,7 @@
                   </w:r>
                   <w:r>
                     <w:rPr>
+                      <w:rFonts w:cs="Arial"/>
                       <w:noProof/>
                     </w:rPr>
                     <w:t>. (n.d.). Retrieved from crossvalidated: https://stats.stackexchange.com/questions/23391/how-does-a-support-vector-machine-svm-work</w:t>
@@ -6726,11 +7378,13 @@
                     <w:pStyle w:val="Bibliography"/>
                     <w:ind w:left="720" w:hanging="720"/>
                     <w:rPr>
+                      <w:rFonts w:cs="Arial"/>
                       <w:noProof/>
                     </w:rPr>
                   </w:pPr>
                   <w:r>
                     <w:rPr>
+                      <w:rFonts w:cs="Arial"/>
                       <w:i/>
                       <w:iCs/>
                       <w:noProof/>
@@ -6739,6 +7393,7 @@
                   </w:r>
                   <w:r>
                     <w:rPr>
+                      <w:rFonts w:cs="Arial"/>
                       <w:noProof/>
                     </w:rPr>
                     <w:t>. (n.d.). Retrieved from ComputerScience: https://cs.stackexchange.com/questions/10304/which-classifier-is-more-accurate-for-a-svm-classification</w:t>
@@ -6749,17 +7404,20 @@
                     <w:pStyle w:val="Bibliography"/>
                     <w:ind w:left="720" w:hanging="720"/>
                     <w:rPr>
+                      <w:rFonts w:cs="Arial"/>
                       <w:noProof/>
                     </w:rPr>
                   </w:pPr>
                   <w:r>
                     <w:rPr>
+                      <w:rFonts w:cs="Arial"/>
                       <w:noProof/>
                     </w:rPr>
                     <w:t xml:space="preserve">Stecula, D. (n.d.). </w:t>
                   </w:r>
                   <w:r>
                     <w:rPr>
+                      <w:rFonts w:cs="Arial"/>
                       <w:i/>
                       <w:iCs/>
                       <w:noProof/>
@@ -6768,6 +7426,7 @@
                   </w:r>
                   <w:r>
                     <w:rPr>
+                      <w:rFonts w:cs="Arial"/>
                       <w:noProof/>
                     </w:rPr>
                     <w:t>. Retrieved from theconversation: http://theconversation.com/the-real-consequences-of-fake-news-81179</w:t>
@@ -6778,17 +7437,20 @@
                     <w:pStyle w:val="Bibliography"/>
                     <w:ind w:left="720" w:hanging="720"/>
                     <w:rPr>
+                      <w:rFonts w:cs="Arial"/>
                       <w:noProof/>
                     </w:rPr>
                   </w:pPr>
                   <w:r>
                     <w:rPr>
+                      <w:rFonts w:cs="Arial"/>
                       <w:noProof/>
                     </w:rPr>
                     <w:t xml:space="preserve">Zimdars, M. (n.d.). </w:t>
                   </w:r>
                   <w:r>
                     <w:rPr>
+                      <w:rFonts w:cs="Arial"/>
                       <w:i/>
                       <w:iCs/>
                       <w:noProof/>
@@ -6797,6 +7459,7 @@
                   </w:r>
                   <w:r>
                     <w:rPr>
+                      <w:rFonts w:cs="Arial"/>
                       <w:noProof/>
                     </w:rPr>
                     <w:t>. Retrieved from Opensources.co: http://www.opensources.co/</w:t>
@@ -6805,19 +7468,176 @@
                 <w:p>
                   <w:pPr>
                     <w:spacing w:line="480" w:lineRule="auto"/>
+                    <w:rPr>
+                      <w:rFonts w:cs="Arial"/>
+                    </w:rPr>
                   </w:pPr>
                   <w:r>
                     <w:rPr>
-                      <w:rFonts w:ascii="Times New Roman" w:hAnsi="Times New Roman"/>
+                      <w:rFonts w:cs="Arial"/>
                       <w:b/>
                       <w:bCs/>
                       <w:noProof/>
                     </w:rPr>
                     <w:fldChar w:fldCharType="end"/>
                   </w:r>
+                  <w:r>
+                    <w:rPr>
+                      <w:rFonts w:cs="Arial"/>
+                      <w:bCs/>
+                      <w:noProof/>
+                    </w:rPr>
+                    <w:t xml:space="preserve">Langford, J. (2004). </w:t>
+                  </w:r>
+                  <w:proofErr w:type="gramStart"/>
+                  <w:r>
+                    <w:rPr>
+                      <w:rFonts w:cs="Arial"/>
+                      <w:i/>
+                    </w:rPr>
+                    <w:t>Telling Human and Computers Apart Automatically</w:t>
+                  </w:r>
+                  <w:r>
+                    <w:rPr>
+                      <w:rFonts w:cs="Arial"/>
+                    </w:rPr>
+                    <w:t>.</w:t>
+                  </w:r>
+                  <w:proofErr w:type="gramEnd"/>
+                  <w:r>
+                    <w:rPr>
+                      <w:rFonts w:cs="Arial"/>
+                    </w:rPr>
+                    <w:t xml:space="preserve"> Retrieved from </w:t>
+                  </w:r>
+                  <w:r>
+                    <w:rPr>
+                      <w:rFonts w:cs="Arial"/>
+                    </w:rPr>
+                    <w:t>http:/www.captcha.net</w:t>
+                  </w:r>
+                </w:p>
+                <w:p>
+                  <w:pPr>
+                    <w:spacing w:line="480" w:lineRule="auto"/>
+                    <w:rPr>
+                      <w:rFonts w:cs="Arial"/>
+                    </w:rPr>
+                  </w:pPr>
                 </w:p>
               </w:sdtContent>
             </w:sdt>
+            <w:p>
+              <w:pPr>
+                <w:spacing w:line="480" w:lineRule="auto"/>
+                <w:rPr>
+                  <w:rFonts w:cs="Arial"/>
+                  <w:shd w:val="clear" w:color="auto" w:fill="FFFFFF"/>
+                </w:rPr>
+              </w:pPr>
+              <w:proofErr w:type="spellStart"/>
+              <w:proofErr w:type="gramStart"/>
+              <w:r>
+                <w:rPr>
+                  <w:rFonts w:cs="Arial"/>
+                </w:rPr>
+                <w:t>Baljit</w:t>
+              </w:r>
+              <w:proofErr w:type="spellEnd"/>
+              <w:r>
+                <w:rPr>
+                  <w:rFonts w:cs="Arial"/>
+                </w:rPr>
+                <w:t>, S. (2013).</w:t>
+              </w:r>
+              <w:proofErr w:type="gramEnd"/>
+              <w:r>
+                <w:rPr>
+                  <w:rFonts w:cs="Arial"/>
+                </w:rPr>
+                <w:t xml:space="preserve"> </w:t>
+              </w:r>
+              <w:r>
+                <w:rPr>
+                  <w:rFonts w:cs="Arial"/>
+                </w:rPr>
+                <w:t>A Review of Bot Protection using CAPTCHA for Web Security</w:t>
+              </w:r>
+              <w:r>
+                <w:rPr>
+                  <w:rFonts w:cs="Arial"/>
+                </w:rPr>
+                <w:t xml:space="preserve">. Retrieved from </w:t>
+              </w:r>
+              <w:r>
+                <w:rPr>
+                  <w:rFonts w:cs="Arial"/>
+                  <w:shd w:val="clear" w:color="auto" w:fill="FFFFFF"/>
+                </w:rPr>
+                <w:t>https://pdfs.semanticscholar.org/b67e/943b0c8feca317b4c44ca82d525e20132959.pdf</w:t>
+              </w:r>
+            </w:p>
+            <w:p>
+              <w:pPr>
+                <w:spacing w:line="480" w:lineRule="auto"/>
+                <w:rPr>
+                  <w:rFonts w:cs="Arial"/>
+                </w:rPr>
+              </w:pPr>
+              <w:r>
+                <w:rPr>
+                  <w:rFonts w:cs="Arial"/>
+                </w:rPr>
+                <w:t xml:space="preserve">Jeremy, E. (2007). </w:t>
+              </w:r>
+              <w:proofErr w:type="gramStart"/>
+              <w:r>
+                <w:rPr>
+                  <w:rFonts w:cs="Arial"/>
+                </w:rPr>
+                <w:t>A</w:t>
+              </w:r>
+              <w:r>
+                <w:rPr>
+                  <w:rFonts w:cs="Arial"/>
+                </w:rPr>
+                <w:t xml:space="preserve"> </w:t>
+              </w:r>
+              <w:proofErr w:type="spellStart"/>
+              <w:r>
+                <w:rPr>
+                  <w:rFonts w:cs="Arial"/>
+                </w:rPr>
+                <w:t>captcha</w:t>
+              </w:r>
+              <w:proofErr w:type="spellEnd"/>
+              <w:r>
+                <w:rPr>
+                  <w:rFonts w:cs="Arial"/>
+                </w:rPr>
+                <w:t xml:space="preserve"> that exploits interest-aligned manual image categorization</w:t>
+              </w:r>
+              <w:r>
+                <w:rPr>
+                  <w:rFonts w:cs="Arial"/>
+                </w:rPr>
+                <w:t>.</w:t>
+              </w:r>
+              <w:proofErr w:type="gramEnd"/>
+              <w:r>
+                <w:rPr>
+                  <w:rFonts w:cs="Arial"/>
+                </w:rPr>
+                <w:t xml:space="preserve"> Retrieved from </w:t>
+              </w:r>
+              <w:r>
+                <w:rPr>
+                  <w:rFonts w:cs="Arial"/>
+                  <w:shd w:val="clear" w:color="auto" w:fill="FFFFFF"/>
+                </w:rPr>
+                <w:t>https://www.researchgate.net/scientific-contributions/10074391_Jon_Howell</w:t>
+              </w:r>
+            </w:p>
           </w:sdtContent>
         </w:sdt>
       </w:sdtContent>
@@ -6891,7 +7711,7 @@
           <w:rPr>
             <w:noProof/>
           </w:rPr>
-          <w:t>6</w:t>
+          <w:t>16</w:t>
         </w:r>
         <w:r>
           <w:rPr>
@@ -9908,7 +10728,7 @@
   <a:extraClrSchemeLst/>
   <a:extLst>
     <a:ext uri="{05A4C25C-085E-4340-85A3-A5531E510DB2}">
-      <thm15:themeFamily xmlns:thm15="http://schemas.microsoft.com/office/thememl/2012/main" xmlns="" name="Office Theme" id="{62F939B6-93AF-4DB8-9C6B-D6C7DFDC589F}" vid="{4A3C46E8-61CC-4603-A589-7422A47A8E4A}"/>
+      <thm15:themeFamily xmlns="" xmlns:thm15="http://schemas.microsoft.com/office/thememl/2012/main" name="Office Theme" id="{62F939B6-93AF-4DB8-9C6B-D6C7DFDC589F}" vid="{4A3C46E8-61CC-4603-A589-7422A47A8E4A}"/>
     </a:ext>
   </a:extLst>
 </a:theme>
@@ -10223,7 +11043,7 @@
 </file>
 
 <file path=customXml/itemProps1.xml><?xml version="1.0" encoding="utf-8"?>
-<ds:datastoreItem xmlns:ds="http://schemas.openxmlformats.org/officeDocument/2006/customXml" ds:itemID="{C780FEFB-9EAE-4D55-8936-918C0F79102D}">
+<ds:datastoreItem xmlns:ds="http://schemas.openxmlformats.org/officeDocument/2006/customXml" ds:itemID="{E1D30A28-98F6-42AE-A896-5333474B9A27}">
   <ds:schemaRefs>
     <ds:schemaRef ds:uri="http://schemas.openxmlformats.org/officeDocument/2006/bibliography"/>
   </ds:schemaRefs>
